--- a/Question/Spring MCQ.docx
+++ b/Question/Spring MCQ.docx
@@ -1,6 +1,6 @@
 
 <file path=word/document.xml><?xml version="1.0" encoding="utf-8"?>
-<w:document xmlns:wpc="http://schemas.microsoft.com/office/word/2010/wordprocessingCanvas" xmlns:cx="http://schemas.microsoft.com/office/drawing/2014/chartex" xmlns:cx1="http://schemas.microsoft.com/office/drawing/2015/9/8/chartex" xmlns:cx2="http://schemas.microsoft.com/office/drawing/2015/10/21/chartex" xmlns:cx3="http://schemas.microsoft.com/office/drawing/2016/5/9/chartex" xmlns:cx4="http://schemas.microsoft.com/office/drawing/2016/5/10/chartex" xmlns:cx5="http://schemas.microsoft.com/office/drawing/2016/5/11/chartex" xmlns:cx6="http://schemas.microsoft.com/office/drawing/2016/5/12/chartex" xmlns:cx7="http://schemas.microsoft.com/office/drawing/2016/5/13/chartex" xmlns:cx8="http://schemas.microsoft.com/office/drawing/2016/5/14/chartex" xmlns:mc="http://schemas.openxmlformats.org/markup-compatibility/2006" xmlns:aink="http://schemas.microsoft.com/office/drawing/2016/ink" xmlns:am3d="http://schemas.microsoft.com/office/drawing/2017/model3d" xmlns:o="urn:schemas-microsoft-com:office:office" xmlns:r="http://schemas.openxmlformats.org/officeDocument/2006/relationships" xmlns:m="http://schemas.openxmlformats.org/officeDocument/2006/math" xmlns:v="urn:schemas-microsoft-com:vml" xmlns:wp14="http://schemas.microsoft.com/office/word/2010/wordprocessingDrawing" xmlns:wp="http://schemas.openxmlformats.org/drawingml/2006/wordprocessingDrawing" xmlns:w10="urn:schemas-microsoft-com:office:word" xmlns:w="http://schemas.openxmlformats.org/wordprocessingml/2006/main" xmlns:w14="http://schemas.microsoft.com/office/word/2010/wordml" xmlns:w15="http://schemas.microsoft.com/office/word/2012/wordml" xmlns:w16cid="http://schemas.microsoft.com/office/word/2016/wordml/cid" xmlns:w16se="http://schemas.microsoft.com/office/word/2015/wordml/symex" xmlns:wpg="http://schemas.microsoft.com/office/word/2010/wordprocessingGroup" xmlns:wpi="http://schemas.microsoft.com/office/word/2010/wordprocessingInk" xmlns:wne="http://schemas.microsoft.com/office/word/2006/wordml" xmlns:wps="http://schemas.microsoft.com/office/word/2010/wordprocessingShape" mc:Ignorable="w14 w15 w16se w16cid wp14">
+<w:document xmlns:wpc="http://schemas.microsoft.com/office/word/2010/wordprocessingCanvas" xmlns:cx="http://schemas.microsoft.com/office/drawing/2014/chartex" xmlns:cx1="http://schemas.microsoft.com/office/drawing/2015/9/8/chartex" xmlns:cx2="http://schemas.microsoft.com/office/drawing/2015/10/21/chartex" xmlns:cx3="http://schemas.microsoft.com/office/drawing/2016/5/9/chartex" xmlns:cx4="http://schemas.microsoft.com/office/drawing/2016/5/10/chartex" xmlns:cx5="http://schemas.microsoft.com/office/drawing/2016/5/11/chartex" xmlns:cx6="http://schemas.microsoft.com/office/drawing/2016/5/12/chartex" xmlns:cx7="http://schemas.microsoft.com/office/drawing/2016/5/13/chartex" xmlns:cx8="http://schemas.microsoft.com/office/drawing/2016/5/14/chartex" xmlns:mc="http://schemas.openxmlformats.org/markup-compatibility/2006" xmlns:aink="http://schemas.microsoft.com/office/drawing/2016/ink" xmlns:am3d="http://schemas.microsoft.com/office/drawing/2017/model3d" xmlns:o="urn:schemas-microsoft-com:office:office" xmlns:r="http://schemas.openxmlformats.org/officeDocument/2006/relationships" xmlns:m="http://schemas.openxmlformats.org/officeDocument/2006/math" xmlns:v="urn:schemas-microsoft-com:vml" xmlns:wp14="http://schemas.microsoft.com/office/word/2010/wordprocessingDrawing" xmlns:wp="http://schemas.openxmlformats.org/drawingml/2006/wordprocessingDrawing" xmlns:w10="urn:schemas-microsoft-com:office:word" xmlns:w="http://schemas.openxmlformats.org/wordprocessingml/2006/main" xmlns:w14="http://schemas.microsoft.com/office/word/2010/wordml" xmlns:w15="http://schemas.microsoft.com/office/word/2012/wordml" xmlns:w16cex="http://schemas.microsoft.com/office/word/2018/wordml/cex" xmlns:w16cid="http://schemas.microsoft.com/office/word/2016/wordml/cid" xmlns:w16="http://schemas.microsoft.com/office/word/2018/wordml" xmlns:w16se="http://schemas.microsoft.com/office/word/2015/wordml/symex" xmlns:wpg="http://schemas.microsoft.com/office/word/2010/wordprocessingGroup" xmlns:wpi="http://schemas.microsoft.com/office/word/2010/wordprocessingInk" xmlns:wne="http://schemas.microsoft.com/office/word/2006/wordml" xmlns:wps="http://schemas.microsoft.com/office/word/2010/wordprocessingShape" mc:Ignorable="w14 w15 w16se w16cid w16 w16cex wp14">
   <w:body>
     <w:p>
       <w:pPr>
@@ -74,6 +74,7 @@
       <w:r>
         <w:rPr>
           <w:rFonts w:cstheme="minorHAnsi"/>
+          <w:highlight w:val="yellow"/>
         </w:rPr>
         <w:t>a) Lightweight</w:t>
       </w:r>
@@ -207,12 +208,14 @@
       <w:r>
         <w:rPr>
           <w:rFonts w:cstheme="minorHAnsi"/>
+          <w:highlight w:val="yellow"/>
         </w:rPr>
         <w:t xml:space="preserve">b) </w:t>
       </w:r>
       <w:r>
         <w:rPr>
           <w:rFonts w:cstheme="minorHAnsi"/>
+          <w:highlight w:val="yellow"/>
         </w:rPr>
         <w:t>Component dependencies</w:t>
       </w:r>
@@ -311,11 +314,13 @@
         <w:spacing w:after="0"/>
         <w:rPr>
           <w:rFonts w:cstheme="minorHAnsi"/>
-        </w:rPr>
-      </w:pPr>
-      <w:r>
-        <w:rPr>
-          <w:rFonts w:cstheme="minorHAnsi"/>
+          <w:highlight w:val="yellow"/>
+        </w:rPr>
+      </w:pPr>
+      <w:r>
+        <w:rPr>
+          <w:rFonts w:cstheme="minorHAnsi"/>
+          <w:highlight w:val="yellow"/>
         </w:rPr>
         <w:t>a) Reduced glue code</w:t>
       </w:r>
@@ -326,11 +331,13 @@
         <w:spacing w:after="0"/>
         <w:rPr>
           <w:rFonts w:cstheme="minorHAnsi"/>
-        </w:rPr>
-      </w:pPr>
-      <w:r>
-        <w:rPr>
-          <w:rFonts w:cstheme="minorHAnsi"/>
+          <w:highlight w:val="yellow"/>
+        </w:rPr>
+      </w:pPr>
+      <w:r>
+        <w:rPr>
+          <w:rFonts w:cstheme="minorHAnsi"/>
+          <w:highlight w:val="yellow"/>
         </w:rPr>
         <w:t>b) Simplified application configuration</w:t>
       </w:r>
@@ -341,23 +348,27 @@
         <w:spacing w:after="0"/>
         <w:rPr>
           <w:rFonts w:cstheme="minorHAnsi"/>
-        </w:rPr>
-      </w:pPr>
-      <w:r>
-        <w:rPr>
-          <w:rFonts w:cstheme="minorHAnsi"/>
+          <w:highlight w:val="yellow"/>
+        </w:rPr>
+      </w:pPr>
+      <w:r>
+        <w:rPr>
+          <w:rFonts w:cstheme="minorHAnsi"/>
+          <w:highlight w:val="yellow"/>
         </w:rPr>
         <w:t>c)</w:t>
       </w:r>
       <w:r>
         <w:rPr>
           <w:rFonts w:cstheme="minorHAnsi"/>
+          <w:highlight w:val="yellow"/>
         </w:rPr>
         <w:t xml:space="preserve"> </w:t>
       </w:r>
       <w:r>
         <w:rPr>
           <w:rFonts w:cstheme="minorHAnsi"/>
+          <w:highlight w:val="yellow"/>
         </w:rPr>
         <w:t>Ability to manage common dependencies</w:t>
       </w:r>
@@ -368,11 +379,13 @@
         <w:spacing w:after="0"/>
         <w:rPr>
           <w:rFonts w:cstheme="minorHAnsi"/>
-        </w:rPr>
-      </w:pPr>
-      <w:r>
-        <w:rPr>
-          <w:rFonts w:cstheme="minorHAnsi"/>
+          <w:highlight w:val="yellow"/>
+        </w:rPr>
+      </w:pPr>
+      <w:r>
+        <w:rPr>
+          <w:rFonts w:cstheme="minorHAnsi"/>
+          <w:highlight w:val="yellow"/>
         </w:rPr>
         <w:t>d) Improved testability</w:t>
       </w:r>
@@ -388,6 +401,7 @@
       <w:r>
         <w:rPr>
           <w:rFonts w:cstheme="minorHAnsi"/>
+          <w:highlight w:val="yellow"/>
         </w:rPr>
         <w:t>e) Fostering good application design</w:t>
       </w:r>
@@ -487,11 +501,13 @@
         <w:spacing w:after="0"/>
         <w:rPr>
           <w:rFonts w:cstheme="minorHAnsi"/>
-        </w:rPr>
-      </w:pPr>
-      <w:r>
-        <w:rPr>
-          <w:rFonts w:cstheme="minorHAnsi"/>
+          <w:highlight w:val="yellow"/>
+        </w:rPr>
+      </w:pPr>
+      <w:r>
+        <w:rPr>
+          <w:rFonts w:cstheme="minorHAnsi"/>
+          <w:highlight w:val="yellow"/>
         </w:rPr>
         <w:t>a) To manipulate Java objects at runtime</w:t>
       </w:r>
@@ -502,11 +518,13 @@
         <w:spacing w:after="0"/>
         <w:rPr>
           <w:rFonts w:cstheme="minorHAnsi"/>
-        </w:rPr>
-      </w:pPr>
-      <w:r>
-        <w:rPr>
-          <w:rFonts w:cstheme="minorHAnsi"/>
+          <w:highlight w:val="yellow"/>
+        </w:rPr>
+      </w:pPr>
+      <w:r>
+        <w:rPr>
+          <w:rFonts w:cstheme="minorHAnsi"/>
+          <w:highlight w:val="yellow"/>
         </w:rPr>
         <w:t>b) To evaluate expressions at runtime</w:t>
       </w:r>
@@ -522,18 +540,21 @@
       <w:r>
         <w:rPr>
           <w:rFonts w:cstheme="minorHAnsi"/>
+          <w:highlight w:val="yellow"/>
         </w:rPr>
         <w:t xml:space="preserve">c) To access Java objects and </w:t>
       </w:r>
       <w:r>
         <w:rPr>
           <w:rFonts w:cstheme="minorHAnsi"/>
+          <w:highlight w:val="yellow"/>
         </w:rPr>
         <w:t>spring beans</w:t>
       </w:r>
       <w:r>
         <w:rPr>
           <w:rFonts w:cstheme="minorHAnsi"/>
+          <w:highlight w:val="yellow"/>
         </w:rPr>
         <w:t xml:space="preserve"> at runtime</w:t>
       </w:r>
@@ -609,11 +630,13 @@
         <w:spacing w:after="0"/>
         <w:rPr>
           <w:rFonts w:cstheme="minorHAnsi"/>
-        </w:rPr>
-      </w:pPr>
-      <w:r>
-        <w:rPr>
-          <w:rFonts w:cstheme="minorHAnsi"/>
+          <w:highlight w:val="yellow"/>
+        </w:rPr>
+      </w:pPr>
+      <w:r>
+        <w:rPr>
+          <w:rFonts w:cstheme="minorHAnsi"/>
+          <w:highlight w:val="yellow"/>
         </w:rPr>
         <w:t>a) JDBC</w:t>
       </w:r>
@@ -624,11 +647,13 @@
         <w:spacing w:after="0"/>
         <w:rPr>
           <w:rFonts w:cstheme="minorHAnsi"/>
-        </w:rPr>
-      </w:pPr>
-      <w:r>
-        <w:rPr>
-          <w:rFonts w:cstheme="minorHAnsi"/>
+          <w:highlight w:val="yellow"/>
+        </w:rPr>
+      </w:pPr>
+      <w:r>
+        <w:rPr>
+          <w:rFonts w:cstheme="minorHAnsi"/>
+          <w:highlight w:val="yellow"/>
         </w:rPr>
         <w:t>b) JDO</w:t>
       </w:r>
@@ -639,11 +664,13 @@
         <w:spacing w:after="0"/>
         <w:rPr>
           <w:rFonts w:cstheme="minorHAnsi"/>
-        </w:rPr>
-      </w:pPr>
-      <w:r>
-        <w:rPr>
-          <w:rFonts w:cstheme="minorHAnsi"/>
+          <w:highlight w:val="yellow"/>
+        </w:rPr>
+      </w:pPr>
+      <w:r>
+        <w:rPr>
+          <w:rFonts w:cstheme="minorHAnsi"/>
+          <w:highlight w:val="yellow"/>
         </w:rPr>
         <w:t>c) Hibernate</w:t>
       </w:r>
@@ -659,6 +686,7 @@
       <w:r>
         <w:rPr>
           <w:rFonts w:cstheme="minorHAnsi"/>
+          <w:highlight w:val="yellow"/>
         </w:rPr>
         <w:t>d) JPA</w:t>
       </w:r>
@@ -739,6 +767,7 @@
       <w:r>
         <w:rPr>
           <w:rFonts w:cstheme="minorHAnsi"/>
+          <w:highlight w:val="yellow"/>
         </w:rPr>
         <w:t>a) Marshaling</w:t>
       </w:r>
@@ -837,6 +866,7 @@
       <w:r>
         <w:rPr>
           <w:rFonts w:cstheme="minorHAnsi"/>
+          <w:highlight w:val="yellow"/>
         </w:rPr>
         <w:t xml:space="preserve">b) </w:t>
       </w:r>
@@ -844,6 +874,7 @@
       <w:r>
         <w:rPr>
           <w:rFonts w:cstheme="minorHAnsi"/>
+          <w:highlight w:val="yellow"/>
         </w:rPr>
         <w:t>Unmarshaling</w:t>
       </w:r>
@@ -918,11 +949,13 @@
         <w:jc w:val="both"/>
         <w:rPr>
           <w:rFonts w:cstheme="minorHAnsi"/>
-        </w:rPr>
-      </w:pPr>
-      <w:r>
-        <w:rPr>
-          <w:rFonts w:cstheme="minorHAnsi"/>
+          <w:highlight w:val="yellow"/>
+        </w:rPr>
+      </w:pPr>
+      <w:r>
+        <w:rPr>
+          <w:rFonts w:cstheme="minorHAnsi"/>
+          <w:highlight w:val="yellow"/>
         </w:rPr>
         <w:t xml:space="preserve">a framework </w:t>
       </w:r>
@@ -1063,17 +1096,20 @@
         <w:jc w:val="both"/>
         <w:rPr>
           <w:rFonts w:cstheme="minorHAnsi"/>
-        </w:rPr>
-      </w:pPr>
-      <w:r>
-        <w:rPr>
-          <w:rFonts w:cstheme="minorHAnsi"/>
+          <w:highlight w:val="yellow"/>
+        </w:rPr>
+      </w:pPr>
+      <w:r>
+        <w:rPr>
+          <w:rFonts w:cstheme="minorHAnsi"/>
+          <w:highlight w:val="yellow"/>
         </w:rPr>
         <w:t>IO</w:t>
       </w:r>
       <w:r>
         <w:rPr>
           <w:rFonts w:cstheme="minorHAnsi"/>
+          <w:highlight w:val="yellow"/>
         </w:rPr>
         <w:t>C</w:t>
       </w:r>
@@ -1227,11 +1263,13 @@
         <w:jc w:val="both"/>
         <w:rPr>
           <w:rFonts w:cstheme="minorHAnsi"/>
-        </w:rPr>
-      </w:pPr>
-      <w:r>
-        <w:rPr>
-          <w:rFonts w:cstheme="minorHAnsi"/>
+          <w:highlight w:val="yellow"/>
+        </w:rPr>
+      </w:pPr>
+      <w:r>
+        <w:rPr>
+          <w:rFonts w:cstheme="minorHAnsi"/>
+          <w:highlight w:val="yellow"/>
         </w:rPr>
         <w:t>Externalize the management of component dependencies</w:t>
       </w:r>
@@ -1320,17 +1358,20 @@
         <w:jc w:val="both"/>
         <w:rPr>
           <w:rFonts w:cstheme="minorHAnsi"/>
-        </w:rPr>
-      </w:pPr>
-      <w:r>
-        <w:rPr>
-          <w:rFonts w:cstheme="minorHAnsi"/>
+          <w:highlight w:val="yellow"/>
+        </w:rPr>
+      </w:pPr>
+      <w:r>
+        <w:rPr>
+          <w:rFonts w:cstheme="minorHAnsi"/>
+          <w:highlight w:val="yellow"/>
         </w:rPr>
         <w:t>J</w:t>
       </w:r>
       <w:r>
         <w:rPr>
           <w:rFonts w:cstheme="minorHAnsi"/>
+          <w:highlight w:val="yellow"/>
         </w:rPr>
         <w:t>avaBeans</w:t>
       </w:r>
@@ -1346,11 +1387,13 @@
         <w:jc w:val="both"/>
         <w:rPr>
           <w:rFonts w:cstheme="minorHAnsi"/>
-        </w:rPr>
-      </w:pPr>
-      <w:r>
-        <w:rPr>
-          <w:rFonts w:cstheme="minorHAnsi"/>
+          <w:highlight w:val="yellow"/>
+        </w:rPr>
+      </w:pPr>
+      <w:r>
+        <w:rPr>
+          <w:rFonts w:cstheme="minorHAnsi"/>
+          <w:highlight w:val="yellow"/>
         </w:rPr>
         <w:t xml:space="preserve">interfaces </w:t>
       </w:r>
@@ -1470,12 +1513,14 @@
       <w:r>
         <w:rPr>
           <w:rFonts w:cstheme="minorHAnsi"/>
+          <w:highlight w:val="yellow"/>
         </w:rPr>
         <w:t xml:space="preserve">Externally in </w:t>
       </w:r>
       <w:r>
         <w:rPr>
           <w:rFonts w:cstheme="minorHAnsi"/>
+          <w:highlight w:val="yellow"/>
         </w:rPr>
         <w:t>Xml file</w:t>
       </w:r>
@@ -1491,11 +1536,13 @@
         <w:jc w:val="both"/>
         <w:rPr>
           <w:rFonts w:cstheme="minorHAnsi"/>
-        </w:rPr>
-      </w:pPr>
-      <w:r>
-        <w:rPr>
-          <w:rFonts w:cstheme="minorHAnsi"/>
+          <w:highlight w:val="yellow"/>
+        </w:rPr>
+      </w:pPr>
+      <w:r>
+        <w:rPr>
+          <w:rFonts w:cstheme="minorHAnsi"/>
+          <w:highlight w:val="yellow"/>
         </w:rPr>
         <w:t xml:space="preserve">Spring java configuration classes </w:t>
       </w:r>
@@ -1531,11 +1578,13 @@
         <w:jc w:val="both"/>
         <w:rPr>
           <w:rFonts w:cstheme="minorHAnsi"/>
-        </w:rPr>
-      </w:pPr>
-      <w:r>
-        <w:rPr>
-          <w:rFonts w:cstheme="minorHAnsi"/>
+          <w:highlight w:val="yellow"/>
+        </w:rPr>
+      </w:pPr>
+      <w:r>
+        <w:rPr>
+          <w:rFonts w:cstheme="minorHAnsi"/>
+          <w:highlight w:val="yellow"/>
         </w:rPr>
         <w:t>Java annotations</w:t>
       </w:r>
@@ -1610,11 +1659,13 @@
         <w:jc w:val="both"/>
         <w:rPr>
           <w:rFonts w:cstheme="minorHAnsi"/>
-        </w:rPr>
-      </w:pPr>
-      <w:r>
-        <w:rPr>
-          <w:rFonts w:cstheme="minorHAnsi"/>
+          <w:highlight w:val="yellow"/>
+        </w:rPr>
+      </w:pPr>
+      <w:r>
+        <w:rPr>
+          <w:rFonts w:cstheme="minorHAnsi"/>
+          <w:highlight w:val="yellow"/>
         </w:rPr>
         <w:t xml:space="preserve">Crosscutting logic </w:t>
       </w:r>
@@ -1787,12 +1838,14 @@
         <w:jc w:val="both"/>
         <w:rPr>
           <w:rFonts w:cstheme="minorHAnsi"/>
+          <w:highlight w:val="yellow"/>
         </w:rPr>
       </w:pPr>
       <w:proofErr w:type="spellStart"/>
       <w:r>
         <w:rPr>
           <w:rFonts w:cstheme="minorHAnsi"/>
+          <w:highlight w:val="yellow"/>
         </w:rPr>
         <w:t>SpEL</w:t>
       </w:r>
@@ -1800,6 +1853,7 @@
       <w:r>
         <w:rPr>
           <w:rFonts w:cstheme="minorHAnsi"/>
+          <w:highlight w:val="yellow"/>
         </w:rPr>
         <w:t xml:space="preserve"> </w:t>
       </w:r>
@@ -1865,23 +1919,7 @@
           <w:rFonts w:cstheme="minorHAnsi"/>
           <w:b/>
         </w:rPr>
-        <w:t>What does mean the @</w:t>
-      </w:r>
-      <w:proofErr w:type="spellStart"/>
-      <w:r>
-        <w:rPr>
-          <w:rFonts w:cstheme="minorHAnsi"/>
-          <w:b/>
-        </w:rPr>
-        <w:t>NotNull</w:t>
-      </w:r>
-      <w:proofErr w:type="spellEnd"/>
-      <w:r>
-        <w:rPr>
-          <w:rFonts w:cstheme="minorHAnsi"/>
-          <w:b/>
-        </w:rPr>
-        <w:t xml:space="preserve"> annotation to bean’s </w:t>
+        <w:t xml:space="preserve">What does mean the @NotNull annotation to bean’s </w:t>
       </w:r>
       <w:r>
         <w:rPr>
@@ -1902,11 +1940,13 @@
         <w:jc w:val="both"/>
         <w:rPr>
           <w:rFonts w:cstheme="minorHAnsi"/>
-        </w:rPr>
-      </w:pPr>
-      <w:r>
-        <w:rPr>
-          <w:rFonts w:cstheme="minorHAnsi"/>
+          <w:highlight w:val="yellow"/>
+        </w:rPr>
+      </w:pPr>
+      <w:r>
+        <w:rPr>
+          <w:rFonts w:cstheme="minorHAnsi"/>
+          <w:highlight w:val="yellow"/>
         </w:rPr>
         <w:t xml:space="preserve">Attribute shouldn’t contain a null value </w:t>
       </w:r>
@@ -2041,11 +2081,13 @@
         <w:jc w:val="both"/>
         <w:rPr>
           <w:rFonts w:cstheme="minorHAnsi"/>
-        </w:rPr>
-      </w:pPr>
-      <w:r>
-        <w:rPr>
-          <w:rFonts w:cstheme="minorHAnsi"/>
+          <w:highlight w:val="yellow"/>
+        </w:rPr>
+      </w:pPr>
+      <w:r>
+        <w:rPr>
+          <w:rFonts w:cstheme="minorHAnsi"/>
+          <w:highlight w:val="yellow"/>
         </w:rPr>
         <w:t>Hibernate validator</w:t>
       </w:r>
@@ -2154,11 +2196,13 @@
         <w:jc w:val="both"/>
         <w:rPr>
           <w:rFonts w:cstheme="minorHAnsi"/>
-        </w:rPr>
-      </w:pPr>
-      <w:r>
-        <w:rPr>
-          <w:rFonts w:cstheme="minorHAnsi"/>
+          <w:highlight w:val="yellow"/>
+        </w:rPr>
+      </w:pPr>
+      <w:r>
+        <w:rPr>
+          <w:rFonts w:cstheme="minorHAnsi"/>
+          <w:highlight w:val="yellow"/>
         </w:rPr>
         <w:t>Marshaling (transforming JavaBeans to XML)</w:t>
       </w:r>
@@ -2202,12 +2246,14 @@
         <w:jc w:val="both"/>
         <w:rPr>
           <w:rFonts w:cstheme="minorHAnsi"/>
+          <w:highlight w:val="yellow"/>
         </w:rPr>
       </w:pPr>
       <w:proofErr w:type="spellStart"/>
       <w:r>
         <w:rPr>
           <w:rFonts w:cstheme="minorHAnsi"/>
+          <w:highlight w:val="yellow"/>
         </w:rPr>
         <w:t>Unmarshaling</w:t>
       </w:r>
@@ -2215,6 +2261,7 @@
       <w:r>
         <w:rPr>
           <w:rFonts w:cstheme="minorHAnsi"/>
+          <w:highlight w:val="yellow"/>
         </w:rPr>
         <w:t xml:space="preserve"> (transforming XML into Java objects)</w:t>
       </w:r>
@@ -2295,11 +2342,13 @@
         <w:jc w:val="both"/>
         <w:rPr>
           <w:rFonts w:cstheme="minorHAnsi"/>
-        </w:rPr>
-      </w:pPr>
-      <w:r>
-        <w:rPr>
-          <w:rFonts w:cstheme="minorHAnsi"/>
+          <w:highlight w:val="yellow"/>
+        </w:rPr>
+      </w:pPr>
+      <w:r>
+        <w:rPr>
+          <w:rFonts w:cstheme="minorHAnsi"/>
+          <w:highlight w:val="yellow"/>
         </w:rPr>
         <w:t xml:space="preserve">JBoss Seam Framework </w:t>
       </w:r>
@@ -2315,11 +2364,13 @@
         <w:jc w:val="both"/>
         <w:rPr>
           <w:rFonts w:cstheme="minorHAnsi"/>
-        </w:rPr>
-      </w:pPr>
-      <w:r>
-        <w:rPr>
-          <w:rFonts w:cstheme="minorHAnsi"/>
+          <w:highlight w:val="yellow"/>
+        </w:rPr>
+      </w:pPr>
+      <w:r>
+        <w:rPr>
+          <w:rFonts w:cstheme="minorHAnsi"/>
+          <w:highlight w:val="yellow"/>
         </w:rPr>
         <w:t xml:space="preserve">Google </w:t>
       </w:r>
@@ -2327,6 +2378,7 @@
       <w:r>
         <w:rPr>
           <w:rFonts w:cstheme="minorHAnsi"/>
+          <w:highlight w:val="yellow"/>
         </w:rPr>
         <w:t>Guice</w:t>
       </w:r>
@@ -2343,12 +2395,14 @@
         <w:jc w:val="both"/>
         <w:rPr>
           <w:rFonts w:cstheme="minorHAnsi"/>
+          <w:highlight w:val="yellow"/>
         </w:rPr>
       </w:pPr>
       <w:proofErr w:type="spellStart"/>
       <w:r>
         <w:rPr>
           <w:rFonts w:cstheme="minorHAnsi"/>
+          <w:highlight w:val="yellow"/>
         </w:rPr>
         <w:t>PicoContainer</w:t>
       </w:r>
@@ -2370,6 +2424,7 @@
       <w:r>
         <w:rPr>
           <w:rFonts w:cstheme="minorHAnsi"/>
+          <w:highlight w:val="yellow"/>
         </w:rPr>
         <w:t>JEE 6 Container</w:t>
       </w:r>
@@ -2498,12 +2553,14 @@
         <w:spacing w:after="0"/>
         <w:rPr>
           <w:rFonts w:cstheme="minorHAnsi"/>
+          <w:highlight w:val="yellow"/>
         </w:rPr>
       </w:pPr>
       <w:proofErr w:type="spellStart"/>
       <w:r>
         <w:rPr>
           <w:rFonts w:cstheme="minorHAnsi"/>
+          <w:highlight w:val="yellow"/>
         </w:rPr>
         <w:t>primeface</w:t>
       </w:r>
@@ -2617,11 +2674,13 @@
         <w:spacing w:after="0"/>
         <w:rPr>
           <w:rFonts w:cstheme="minorHAnsi"/>
-        </w:rPr>
-      </w:pPr>
-      <w:r>
-        <w:rPr>
-          <w:rFonts w:cstheme="minorHAnsi"/>
+          <w:highlight w:val="yellow"/>
+        </w:rPr>
+      </w:pPr>
+      <w:r>
+        <w:rPr>
+          <w:rFonts w:cstheme="minorHAnsi"/>
+          <w:highlight w:val="yellow"/>
         </w:rPr>
         <w:t xml:space="preserve">Lightweight framework </w:t>
       </w:r>
@@ -2727,11 +2786,13 @@
         <w:spacing w:after="0"/>
         <w:rPr>
           <w:rFonts w:ascii="Calibri" w:eastAsia="Calibri" w:hAnsi="Calibri" w:cs="Calibri"/>
+          <w:highlight w:val="yellow"/>
         </w:rPr>
       </w:pPr>
       <w:r>
         <w:rPr>
           <w:rFonts w:ascii="Calibri" w:eastAsia="Calibri" w:hAnsi="Calibri" w:cs="Calibri"/>
+          <w:highlight w:val="yellow"/>
         </w:rPr>
         <w:t xml:space="preserve">Runtime </w:t>
       </w:r>
@@ -2842,11 +2903,13 @@
         <w:spacing w:after="0"/>
         <w:rPr>
           <w:rFonts w:ascii="Calibri" w:eastAsia="Calibri" w:hAnsi="Calibri" w:cs="Calibri"/>
+          <w:highlight w:val="yellow"/>
         </w:rPr>
       </w:pPr>
       <w:r>
         <w:rPr>
           <w:rFonts w:ascii="Calibri" w:eastAsia="Calibri" w:hAnsi="Calibri" w:cs="Calibri"/>
+          <w:highlight w:val="yellow"/>
         </w:rPr>
         <w:t>POJOs</w:t>
       </w:r>
@@ -2968,6 +3031,7 @@
         <w:rPr>
           <w:rFonts w:ascii="Calibri" w:eastAsia="Calibri" w:hAnsi="Calibri" w:cs="Calibri"/>
           <w:bCs/>
+          <w:highlight w:val="yellow"/>
         </w:rPr>
         <w:t>IO</w:t>
       </w:r>
@@ -2975,6 +3039,7 @@
         <w:rPr>
           <w:rFonts w:ascii="Calibri" w:eastAsia="Calibri" w:hAnsi="Calibri" w:cs="Calibri"/>
           <w:bCs/>
+          <w:highlight w:val="yellow"/>
         </w:rPr>
         <w:t>C is a technique that externalizes the creation of management of component dependencies.</w:t>
       </w:r>
@@ -3121,12 +3186,14 @@
         <w:rPr>
           <w:rFonts w:ascii="Calibri" w:eastAsia="Calibri" w:hAnsi="Calibri" w:cs="Calibri"/>
           <w:bCs/>
+          <w:highlight w:val="yellow"/>
         </w:rPr>
       </w:pPr>
       <w:r>
         <w:rPr>
           <w:rFonts w:ascii="Calibri" w:eastAsia="Calibri" w:hAnsi="Calibri" w:cs="Calibri"/>
           <w:bCs/>
+          <w:highlight w:val="yellow"/>
         </w:rPr>
         <w:t>Two core Java concept.</w:t>
       </w:r>
@@ -3225,12 +3292,14 @@
         <w:rPr>
           <w:rFonts w:ascii="Calibri" w:eastAsia="Calibri" w:hAnsi="Calibri" w:cs="Calibri"/>
           <w:bCs/>
+          <w:highlight w:val="yellow"/>
         </w:rPr>
       </w:pPr>
       <w:r>
         <w:rPr>
           <w:rFonts w:ascii="Calibri" w:eastAsia="Calibri" w:hAnsi="Calibri" w:cs="Calibri"/>
           <w:bCs/>
+          <w:highlight w:val="yellow"/>
         </w:rPr>
         <w:t>Aspect-oriented programming.</w:t>
       </w:r>
@@ -3391,12 +3460,14 @@
         <w:rPr>
           <w:rFonts w:ascii="Calibri" w:eastAsia="Calibri" w:hAnsi="Calibri" w:cs="Calibri"/>
           <w:bCs/>
+          <w:highlight w:val="yellow"/>
         </w:rPr>
       </w:pPr>
       <w:r>
         <w:rPr>
           <w:rFonts w:ascii="Calibri" w:eastAsia="Calibri" w:hAnsi="Calibri" w:cs="Calibri"/>
           <w:bCs/>
+          <w:highlight w:val="yellow"/>
         </w:rPr>
         <w:t>crosscutting logic.</w:t>
       </w:r>
@@ -3460,12 +3531,14 @@
         <w:rPr>
           <w:rFonts w:ascii="Calibri" w:eastAsia="Calibri" w:hAnsi="Calibri" w:cs="Calibri"/>
           <w:bCs/>
+          <w:highlight w:val="yellow"/>
         </w:rPr>
       </w:pPr>
       <w:r>
         <w:rPr>
           <w:rFonts w:ascii="Calibri" w:eastAsia="Calibri" w:hAnsi="Calibri" w:cs="Calibri"/>
           <w:bCs/>
+          <w:highlight w:val="yellow"/>
         </w:rPr>
         <w:t>transforming JavaBean into XML.</w:t>
       </w:r>
@@ -3651,12 +3724,14 @@
         <w:rPr>
           <w:rFonts w:ascii="Calibri" w:eastAsia="Calibri" w:hAnsi="Calibri" w:cs="Calibri"/>
           <w:bCs/>
+          <w:highlight w:val="yellow"/>
         </w:rPr>
       </w:pPr>
       <w:r>
         <w:rPr>
           <w:rFonts w:ascii="Calibri" w:eastAsia="Calibri" w:hAnsi="Calibri" w:cs="Calibri"/>
           <w:bCs/>
+          <w:highlight w:val="yellow"/>
         </w:rPr>
         <w:t>transforming XML into Java object.</w:t>
       </w:r>
@@ -3740,17 +3815,20 @@
         <w:jc w:val="both"/>
         <w:rPr>
           <w:rFonts w:cstheme="minorHAnsi"/>
-        </w:rPr>
-      </w:pPr>
-      <w:r>
-        <w:rPr>
-          <w:rFonts w:cstheme="minorHAnsi"/>
+          <w:highlight w:val="yellow"/>
+        </w:rPr>
+      </w:pPr>
+      <w:r>
+        <w:rPr>
+          <w:rFonts w:cstheme="minorHAnsi"/>
+          <w:highlight w:val="yellow"/>
         </w:rPr>
         <w:t>p</w:t>
       </w:r>
       <w:r>
         <w:rPr>
           <w:rFonts w:cstheme="minorHAnsi"/>
+          <w:highlight w:val="yellow"/>
         </w:rPr>
         <w:t>om.xml</w:t>
       </w:r>
@@ -3900,18 +3978,21 @@
         <w:jc w:val="both"/>
         <w:rPr>
           <w:rFonts w:cstheme="minorHAnsi"/>
+          <w:highlight w:val="yellow"/>
         </w:rPr>
       </w:pPr>
       <w:proofErr w:type="spellStart"/>
       <w:r>
         <w:rPr>
           <w:rFonts w:cstheme="minorHAnsi"/>
+          <w:highlight w:val="yellow"/>
         </w:rPr>
         <w:t>a</w:t>
       </w:r>
       <w:r>
         <w:rPr>
           <w:rFonts w:cstheme="minorHAnsi"/>
+          <w:highlight w:val="yellow"/>
         </w:rPr>
         <w:t>sm</w:t>
       </w:r>
@@ -4059,17 +4140,20 @@
         <w:jc w:val="both"/>
         <w:rPr>
           <w:rFonts w:cstheme="minorHAnsi"/>
-        </w:rPr>
-      </w:pPr>
-      <w:r>
-        <w:rPr>
-          <w:rFonts w:cstheme="minorHAnsi"/>
+          <w:highlight w:val="yellow"/>
+        </w:rPr>
+      </w:pPr>
+      <w:r>
+        <w:rPr>
+          <w:rFonts w:cstheme="minorHAnsi"/>
+          <w:highlight w:val="yellow"/>
         </w:rPr>
         <w:t>c</w:t>
       </w:r>
       <w:r>
         <w:rPr>
           <w:rFonts w:cstheme="minorHAnsi"/>
+          <w:highlight w:val="yellow"/>
         </w:rPr>
         <w:t>ore</w:t>
       </w:r>
@@ -4208,17 +4292,20 @@
         <w:jc w:val="both"/>
         <w:rPr>
           <w:rFonts w:ascii="Calibri" w:eastAsia="Calibri" w:hAnsi="Calibri" w:cs="Calibri"/>
+          <w:highlight w:val="yellow"/>
         </w:rPr>
       </w:pPr>
       <w:r>
         <w:rPr>
           <w:rFonts w:ascii="Calibri" w:eastAsia="Calibri" w:hAnsi="Calibri" w:cs="Calibri"/>
+          <w:highlight w:val="yellow"/>
         </w:rPr>
         <w:t xml:space="preserve">Lookup </w:t>
       </w:r>
       <w:r>
         <w:rPr>
           <w:rFonts w:ascii="Calibri" w:eastAsia="Calibri" w:hAnsi="Calibri" w:cs="Calibri"/>
+          <w:highlight w:val="yellow"/>
         </w:rPr>
         <w:t>style</w:t>
       </w:r>
@@ -4328,11 +4415,13 @@
         <w:spacing w:after="0"/>
         <w:rPr>
           <w:rFonts w:ascii="Calibri" w:eastAsia="Calibri" w:hAnsi="Calibri" w:cs="Calibri"/>
+          <w:highlight w:val="yellow"/>
         </w:rPr>
       </w:pPr>
       <w:r>
         <w:rPr>
           <w:rFonts w:ascii="Calibri" w:eastAsia="Calibri" w:hAnsi="Calibri" w:cs="Calibri"/>
+          <w:highlight w:val="yellow"/>
         </w:rPr>
         <w:t>Injection</w:t>
       </w:r>
@@ -4444,18 +4533,21 @@
       <w:r>
         <w:rPr>
           <w:rFonts w:ascii="Times New Roman" w:hAnsi="Times New Roman"/>
+          <w:highlight w:val="yellow"/>
         </w:rPr>
         <w:t>a)</w:t>
       </w:r>
       <w:r>
         <w:rPr>
           <w:rFonts w:cstheme="minorHAnsi"/>
+          <w:highlight w:val="yellow"/>
         </w:rPr>
         <w:t xml:space="preserve"> </w:t>
       </w:r>
       <w:r>
         <w:rPr>
           <w:rFonts w:ascii="Calibri" w:eastAsia="Calibri" w:hAnsi="Calibri" w:cs="Calibri"/>
+          <w:highlight w:val="yellow"/>
         </w:rPr>
         <w:t>ID or a name or both</w:t>
       </w:r>
@@ -4565,12 +4657,14 @@
         <w:spacing w:after="0"/>
         <w:rPr>
           <w:rFonts w:ascii="Calibri" w:eastAsia="Calibri" w:hAnsi="Calibri" w:cs="Calibri"/>
+          <w:highlight w:val="yellow"/>
         </w:rPr>
       </w:pPr>
       <w:proofErr w:type="spellStart"/>
       <w:r>
         <w:rPr>
           <w:rFonts w:ascii="Calibri" w:eastAsia="Calibri" w:hAnsi="Calibri" w:cs="Calibri"/>
+          <w:highlight w:val="yellow"/>
         </w:rPr>
         <w:t>XmlBeanDefinitionReader</w:t>
       </w:r>
@@ -4735,12 +4829,14 @@
         <w:spacing w:after="0"/>
         <w:rPr>
           <w:rFonts w:ascii="Calibri" w:eastAsia="Calibri" w:hAnsi="Calibri" w:cs="Calibri"/>
+          <w:highlight w:val="yellow"/>
         </w:rPr>
       </w:pPr>
       <w:proofErr w:type="spellStart"/>
       <w:r>
         <w:rPr>
           <w:rFonts w:ascii="Calibri" w:eastAsia="Calibri" w:hAnsi="Calibri" w:cs="Calibri"/>
+          <w:highlight w:val="yellow"/>
         </w:rPr>
         <w:t>Jdk</w:t>
       </w:r>
@@ -4748,6 +4844,7 @@
       <w:r>
         <w:rPr>
           <w:rFonts w:ascii="Calibri" w:eastAsia="Calibri" w:hAnsi="Calibri" w:cs="Calibri"/>
+          <w:highlight w:val="yellow"/>
         </w:rPr>
         <w:t xml:space="preserve"> 5 and spring 2.5</w:t>
       </w:r>
@@ -4938,12 +5035,14 @@
         <w:rPr>
           <w:rFonts w:cstheme="minorHAnsi"/>
           <w:bCs/>
-        </w:rPr>
-      </w:pPr>
-      <w:r>
-        <w:rPr>
-          <w:rFonts w:cstheme="minorHAnsi"/>
-          <w:bCs/>
+          <w:highlight w:val="yellow"/>
+        </w:rPr>
+      </w:pPr>
+      <w:r>
+        <w:rPr>
+          <w:rFonts w:cstheme="minorHAnsi"/>
+          <w:bCs/>
+          <w:highlight w:val="yellow"/>
         </w:rPr>
         <w:t>JAR files</w:t>
       </w:r>
@@ -5050,12 +5149,14 @@
         <w:rPr>
           <w:rFonts w:cstheme="minorHAnsi"/>
           <w:bCs/>
-        </w:rPr>
-      </w:pPr>
-      <w:r>
-        <w:rPr>
-          <w:rFonts w:cstheme="minorHAnsi"/>
-          <w:bCs/>
+          <w:highlight w:val="yellow"/>
+        </w:rPr>
+      </w:pPr>
+      <w:r>
+        <w:rPr>
+          <w:rFonts w:cstheme="minorHAnsi"/>
+          <w:bCs/>
+          <w:highlight w:val="yellow"/>
         </w:rPr>
         <w:t>voluminous</w:t>
       </w:r>
@@ -5275,12 +5376,14 @@
         <w:rPr>
           <w:rFonts w:cstheme="minorHAnsi"/>
           <w:b/>
-        </w:rPr>
-      </w:pPr>
-      <w:r>
-        <w:rPr>
-          <w:rFonts w:cstheme="minorHAnsi"/>
-          <w:bCs/>
+          <w:highlight w:val="yellow"/>
+        </w:rPr>
+      </w:pPr>
+      <w:r>
+        <w:rPr>
+          <w:rFonts w:cstheme="minorHAnsi"/>
+          <w:bCs/>
+          <w:highlight w:val="yellow"/>
         </w:rPr>
         <w:t>Manipulation framework</w:t>
       </w:r>
@@ -5345,6 +5448,7 @@
         <w:rPr>
           <w:rFonts w:cstheme="minorHAnsi"/>
           <w:bCs/>
+          <w:highlight w:val="yellow"/>
         </w:rPr>
       </w:pPr>
       <w:proofErr w:type="spellStart"/>
@@ -5352,6 +5456,7 @@
         <w:rPr>
           <w:rFonts w:cstheme="minorHAnsi"/>
           <w:bCs/>
+          <w:highlight w:val="yellow"/>
         </w:rPr>
         <w:t>iBATIS</w:t>
       </w:r>
@@ -5368,12 +5473,14 @@
         <w:rPr>
           <w:rFonts w:cstheme="minorHAnsi"/>
           <w:bCs/>
-        </w:rPr>
-      </w:pPr>
-      <w:r>
-        <w:rPr>
-          <w:rFonts w:cstheme="minorHAnsi"/>
-          <w:bCs/>
+          <w:highlight w:val="yellow"/>
+        </w:rPr>
+      </w:pPr>
+      <w:r>
+        <w:rPr>
+          <w:rFonts w:cstheme="minorHAnsi"/>
+          <w:bCs/>
+          <w:highlight w:val="yellow"/>
         </w:rPr>
         <w:t>JDO</w:t>
       </w:r>
@@ -5389,12 +5496,14 @@
         <w:rPr>
           <w:rFonts w:cstheme="minorHAnsi"/>
           <w:bCs/>
-        </w:rPr>
-      </w:pPr>
-      <w:r>
-        <w:rPr>
-          <w:rFonts w:cstheme="minorHAnsi"/>
-          <w:bCs/>
+          <w:highlight w:val="yellow"/>
+        </w:rPr>
+      </w:pPr>
+      <w:r>
+        <w:rPr>
+          <w:rFonts w:cstheme="minorHAnsi"/>
+          <w:bCs/>
+          <w:highlight w:val="yellow"/>
         </w:rPr>
         <w:t>JPA</w:t>
       </w:r>
@@ -5533,6 +5642,7 @@
         <w:rPr>
           <w:rFonts w:cstheme="minorHAnsi"/>
           <w:bCs/>
+          <w:highlight w:val="yellow"/>
         </w:rPr>
         <w:t>Spring framework</w:t>
       </w:r>
@@ -5569,12 +5679,14 @@
         <w:rPr>
           <w:rFonts w:cstheme="minorHAnsi"/>
           <w:bCs/>
-        </w:rPr>
-      </w:pPr>
-      <w:r>
-        <w:rPr>
-          <w:rFonts w:cstheme="minorHAnsi"/>
-          <w:bCs/>
+          <w:highlight w:val="yellow"/>
+        </w:rPr>
+      </w:pPr>
+      <w:r>
+        <w:rPr>
+          <w:rFonts w:cstheme="minorHAnsi"/>
+          <w:bCs/>
+          <w:highlight w:val="yellow"/>
         </w:rPr>
         <w:t>Struts web framework</w:t>
       </w:r>
@@ -5647,12 +5759,14 @@
         <w:rPr>
           <w:rFonts w:cstheme="minorHAnsi"/>
           <w:bCs/>
-        </w:rPr>
-      </w:pPr>
-      <w:r>
-        <w:rPr>
-          <w:rFonts w:cstheme="minorHAnsi"/>
-          <w:bCs/>
+          <w:highlight w:val="yellow"/>
+        </w:rPr>
+      </w:pPr>
+      <w:r>
+        <w:rPr>
+          <w:rFonts w:cstheme="minorHAnsi"/>
+          <w:bCs/>
+          <w:highlight w:val="yellow"/>
         </w:rPr>
         <w:t>building</w:t>
       </w:r>
@@ -5668,12 +5782,14 @@
         <w:rPr>
           <w:rFonts w:cstheme="minorHAnsi"/>
           <w:bCs/>
-        </w:rPr>
-      </w:pPr>
-      <w:r>
-        <w:rPr>
-          <w:rFonts w:cstheme="minorHAnsi"/>
-          <w:bCs/>
+          <w:highlight w:val="yellow"/>
+        </w:rPr>
+      </w:pPr>
+      <w:r>
+        <w:rPr>
+          <w:rFonts w:cstheme="minorHAnsi"/>
+          <w:bCs/>
+          <w:highlight w:val="yellow"/>
         </w:rPr>
         <w:t xml:space="preserve">packaging </w:t>
       </w:r>
@@ -5689,12 +5805,14 @@
         <w:rPr>
           <w:rFonts w:cstheme="minorHAnsi"/>
           <w:bCs/>
-        </w:rPr>
-      </w:pPr>
-      <w:r>
-        <w:rPr>
-          <w:rFonts w:cstheme="minorHAnsi"/>
-          <w:bCs/>
+          <w:highlight w:val="yellow"/>
+        </w:rPr>
+      </w:pPr>
+      <w:r>
+        <w:rPr>
+          <w:rFonts w:cstheme="minorHAnsi"/>
+          <w:bCs/>
+          <w:highlight w:val="yellow"/>
         </w:rPr>
         <w:t>dependency</w:t>
       </w:r>
@@ -5810,6 +5928,7 @@
         <w:rPr>
           <w:rFonts w:cstheme="minorHAnsi"/>
           <w:bCs/>
+          <w:highlight w:val="yellow"/>
         </w:rPr>
         <w:t>artifact ID</w:t>
       </w:r>
@@ -5867,12 +5986,14 @@
         <w:rPr>
           <w:rFonts w:cstheme="minorHAnsi"/>
           <w:bCs/>
-        </w:rPr>
-      </w:pPr>
-      <w:r>
-        <w:rPr>
-          <w:rFonts w:cstheme="minorHAnsi"/>
-          <w:bCs/>
+          <w:highlight w:val="yellow"/>
+        </w:rPr>
+      </w:pPr>
+      <w:r>
+        <w:rPr>
+          <w:rFonts w:cstheme="minorHAnsi"/>
+          <w:bCs/>
+          <w:highlight w:val="yellow"/>
         </w:rPr>
         <w:t>packaging type</w:t>
       </w:r>
@@ -5987,12 +6108,14 @@
         <w:rPr>
           <w:rFonts w:cstheme="minorHAnsi"/>
           <w:bCs/>
-        </w:rPr>
-      </w:pPr>
-      <w:r>
-        <w:rPr>
-          <w:rFonts w:cstheme="minorHAnsi"/>
-          <w:bCs/>
+          <w:highlight w:val="yellow"/>
+        </w:rPr>
+      </w:pPr>
+      <w:r>
+        <w:rPr>
+          <w:rFonts w:cstheme="minorHAnsi"/>
+          <w:bCs/>
+          <w:highlight w:val="yellow"/>
         </w:rPr>
         <w:t>Maven Central</w:t>
       </w:r>
@@ -6086,12 +6209,14 @@
         <w:rPr>
           <w:rFonts w:cstheme="minorHAnsi"/>
           <w:bCs/>
-        </w:rPr>
-      </w:pPr>
-      <w:r>
-        <w:rPr>
-          <w:rFonts w:cstheme="minorHAnsi"/>
-          <w:bCs/>
+          <w:highlight w:val="yellow"/>
+        </w:rPr>
+      </w:pPr>
+      <w:r>
+        <w:rPr>
+          <w:rFonts w:cstheme="minorHAnsi"/>
+          <w:bCs/>
+          <w:highlight w:val="yellow"/>
         </w:rPr>
         <w:t>bean factory</w:t>
       </w:r>
@@ -6232,12 +6357,14 @@
         <w:rPr>
           <w:rFonts w:cstheme="minorHAnsi"/>
           <w:bCs/>
-        </w:rPr>
-      </w:pPr>
-      <w:r>
-        <w:rPr>
-          <w:rFonts w:cstheme="minorHAnsi"/>
-          <w:bCs/>
+          <w:highlight w:val="yellow"/>
+        </w:rPr>
+      </w:pPr>
+      <w:r>
+        <w:rPr>
+          <w:rFonts w:cstheme="minorHAnsi"/>
+          <w:bCs/>
+          <w:highlight w:val="yellow"/>
         </w:rPr>
         <w:t>JAXB</w:t>
       </w:r>
@@ -6253,6 +6380,7 @@
         <w:rPr>
           <w:rFonts w:cstheme="minorHAnsi"/>
           <w:bCs/>
+          <w:highlight w:val="yellow"/>
         </w:rPr>
       </w:pPr>
       <w:proofErr w:type="spellStart"/>
@@ -6260,6 +6388,7 @@
         <w:rPr>
           <w:rFonts w:cstheme="minorHAnsi"/>
           <w:bCs/>
+          <w:highlight w:val="yellow"/>
         </w:rPr>
         <w:t>XMLBeans</w:t>
       </w:r>
@@ -6276,6 +6405,7 @@
         <w:rPr>
           <w:rFonts w:cstheme="minorHAnsi"/>
           <w:bCs/>
+          <w:highlight w:val="yellow"/>
         </w:rPr>
       </w:pPr>
       <w:proofErr w:type="spellStart"/>
@@ -6283,6 +6413,7 @@
         <w:rPr>
           <w:rFonts w:cstheme="minorHAnsi"/>
           <w:bCs/>
+          <w:highlight w:val="yellow"/>
         </w:rPr>
         <w:t>XStream</w:t>
       </w:r>
@@ -6443,12 +6574,14 @@
         <w:spacing w:after="0"/>
         <w:rPr>
           <w:rFonts w:cstheme="minorHAnsi"/>
+          <w:highlight w:val="yellow"/>
         </w:rPr>
       </w:pPr>
       <w:proofErr w:type="spellStart"/>
       <w:r>
         <w:rPr>
           <w:rFonts w:cstheme="minorHAnsi"/>
+          <w:highlight w:val="yellow"/>
         </w:rPr>
         <w:t>SpringBlog</w:t>
       </w:r>
@@ -6456,6 +6589,7 @@
       <w:r>
         <w:rPr>
           <w:rFonts w:cstheme="minorHAnsi"/>
+          <w:highlight w:val="yellow"/>
         </w:rPr>
         <w:t xml:space="preserve"> application</w:t>
       </w:r>
@@ -6552,11 +6686,13 @@
         <w:spacing w:after="0"/>
         <w:rPr>
           <w:rFonts w:cstheme="minorHAnsi"/>
-        </w:rPr>
-      </w:pPr>
-      <w:r>
-        <w:rPr>
-          <w:rFonts w:cstheme="minorHAnsi"/>
+          <w:highlight w:val="yellow"/>
+        </w:rPr>
+      </w:pPr>
+      <w:r>
+        <w:rPr>
+          <w:rFonts w:cstheme="minorHAnsi"/>
+          <w:highlight w:val="yellow"/>
         </w:rPr>
         <w:t>Post a blog entry or comment on an existing entry</w:t>
       </w:r>
@@ -6571,11 +6707,13 @@
         <w:spacing w:after="0"/>
         <w:rPr>
           <w:rFonts w:cstheme="minorHAnsi"/>
-        </w:rPr>
-      </w:pPr>
-      <w:r>
-        <w:rPr>
-          <w:rFonts w:cstheme="minorHAnsi"/>
+          <w:highlight w:val="yellow"/>
+        </w:rPr>
+      </w:pPr>
+      <w:r>
+        <w:rPr>
+          <w:rFonts w:cstheme="minorHAnsi"/>
+          <w:highlight w:val="yellow"/>
         </w:rPr>
         <w:t>Edit a blog entry or comment they have created</w:t>
       </w:r>
@@ -6666,11 +6804,13 @@
         <w:spacing w:after="0"/>
         <w:rPr>
           <w:rFonts w:cstheme="minorHAnsi"/>
-        </w:rPr>
-      </w:pPr>
-      <w:r>
-        <w:rPr>
-          <w:rFonts w:cstheme="minorHAnsi"/>
+          <w:highlight w:val="yellow"/>
+        </w:rPr>
+      </w:pPr>
+      <w:r>
+        <w:rPr>
+          <w:rFonts w:cstheme="minorHAnsi"/>
+          <w:highlight w:val="yellow"/>
         </w:rPr>
         <w:t>view audit data</w:t>
       </w:r>
@@ -6685,11 +6825,13 @@
         <w:spacing w:after="0"/>
         <w:rPr>
           <w:rFonts w:cstheme="minorHAnsi"/>
-        </w:rPr>
-      </w:pPr>
-      <w:r>
-        <w:rPr>
-          <w:rFonts w:cstheme="minorHAnsi"/>
+          <w:highlight w:val="yellow"/>
+        </w:rPr>
+      </w:pPr>
+      <w:r>
+        <w:rPr>
+          <w:rFonts w:cstheme="minorHAnsi"/>
+          <w:highlight w:val="yellow"/>
         </w:rPr>
         <w:t>perform user maintenance</w:t>
       </w:r>
@@ -6787,12 +6929,14 @@
         <w:spacing w:after="0"/>
         <w:rPr>
           <w:rFonts w:cstheme="minorHAnsi"/>
+          <w:highlight w:val="yellow"/>
         </w:rPr>
       </w:pPr>
       <w:proofErr w:type="spellStart"/>
       <w:r>
         <w:rPr>
           <w:rFonts w:cstheme="minorHAnsi"/>
+          <w:highlight w:val="yellow"/>
         </w:rPr>
         <w:t>SpringBlog</w:t>
       </w:r>
@@ -6913,11 +7057,13 @@
         <w:spacing w:after="0"/>
         <w:rPr>
           <w:rFonts w:cstheme="minorHAnsi"/>
-        </w:rPr>
-      </w:pPr>
-      <w:r>
-        <w:rPr>
-          <w:rFonts w:cstheme="minorHAnsi"/>
+          <w:highlight w:val="yellow"/>
+        </w:rPr>
+      </w:pPr>
+      <w:r>
+        <w:rPr>
+          <w:rFonts w:cstheme="minorHAnsi"/>
+          <w:highlight w:val="yellow"/>
         </w:rPr>
         <w:t>Eclipse IDE</w:t>
       </w:r>
@@ -6932,11 +7078,13 @@
         <w:spacing w:after="0"/>
         <w:rPr>
           <w:rFonts w:cstheme="minorHAnsi"/>
-        </w:rPr>
-      </w:pPr>
-      <w:r>
-        <w:rPr>
-          <w:rFonts w:cstheme="minorHAnsi"/>
+          <w:highlight w:val="yellow"/>
+        </w:rPr>
+      </w:pPr>
+      <w:r>
+        <w:rPr>
+          <w:rFonts w:cstheme="minorHAnsi"/>
+          <w:highlight w:val="yellow"/>
         </w:rPr>
         <w:t>Spring IDE</w:t>
       </w:r>
@@ -6951,11 +7099,13 @@
         <w:spacing w:after="0"/>
         <w:rPr>
           <w:rFonts w:cstheme="minorHAnsi"/>
-        </w:rPr>
-      </w:pPr>
-      <w:r>
-        <w:rPr>
-          <w:rFonts w:cstheme="minorHAnsi"/>
+          <w:highlight w:val="yellow"/>
+        </w:rPr>
+      </w:pPr>
+      <w:r>
+        <w:rPr>
+          <w:rFonts w:cstheme="minorHAnsi"/>
+          <w:highlight w:val="yellow"/>
         </w:rPr>
         <w:t>Maven plugin</w:t>
       </w:r>
@@ -6970,12 +7120,14 @@
         <w:spacing w:after="0"/>
         <w:rPr>
           <w:rFonts w:cstheme="minorHAnsi"/>
+          <w:highlight w:val="yellow"/>
         </w:rPr>
       </w:pPr>
       <w:proofErr w:type="spellStart"/>
       <w:r>
         <w:rPr>
           <w:rFonts w:cstheme="minorHAnsi"/>
+          <w:highlight w:val="yellow"/>
         </w:rPr>
         <w:t>Mylyn</w:t>
       </w:r>
@@ -7061,11 +7213,13 @@
         <w:spacing w:after="0"/>
         <w:rPr>
           <w:rFonts w:cstheme="minorHAnsi"/>
-        </w:rPr>
-      </w:pPr>
-      <w:r>
-        <w:rPr>
-          <w:rFonts w:cstheme="minorHAnsi"/>
+          <w:highlight w:val="yellow"/>
+        </w:rPr>
+      </w:pPr>
+      <w:r>
+        <w:rPr>
+          <w:rFonts w:cstheme="minorHAnsi"/>
+          <w:highlight w:val="yellow"/>
         </w:rPr>
         <w:t>via XML files</w:t>
       </w:r>
@@ -7080,11 +7234,13 @@
         <w:spacing w:after="0"/>
         <w:rPr>
           <w:rFonts w:cstheme="minorHAnsi"/>
-        </w:rPr>
-      </w:pPr>
-      <w:r>
-        <w:rPr>
-          <w:rFonts w:cstheme="minorHAnsi"/>
+          <w:highlight w:val="yellow"/>
+        </w:rPr>
+      </w:pPr>
+      <w:r>
+        <w:rPr>
+          <w:rFonts w:cstheme="minorHAnsi"/>
+          <w:highlight w:val="yellow"/>
         </w:rPr>
         <w:t xml:space="preserve">via Java annotations </w:t>
       </w:r>
@@ -7207,11 +7363,13 @@
         <w:spacing w:after="0"/>
         <w:rPr>
           <w:rFonts w:cstheme="minorHAnsi"/>
-        </w:rPr>
-      </w:pPr>
-      <w:r>
-        <w:rPr>
-          <w:rFonts w:cstheme="minorHAnsi"/>
+          <w:highlight w:val="yellow"/>
+        </w:rPr>
+      </w:pPr>
+      <w:r>
+        <w:rPr>
+          <w:rFonts w:cstheme="minorHAnsi"/>
+          <w:highlight w:val="yellow"/>
         </w:rPr>
         <w:t xml:space="preserve">service layer </w:t>
       </w:r>
@@ -7313,11 +7471,13 @@
         <w:spacing w:after="0"/>
         <w:rPr>
           <w:rFonts w:cstheme="minorHAnsi"/>
-        </w:rPr>
-      </w:pPr>
-      <w:r>
-        <w:rPr>
-          <w:rFonts w:cstheme="minorHAnsi"/>
+          <w:highlight w:val="yellow"/>
+        </w:rPr>
+      </w:pPr>
+      <w:r>
+        <w:rPr>
+          <w:rFonts w:cstheme="minorHAnsi"/>
+          <w:highlight w:val="yellow"/>
         </w:rPr>
         <w:t>JDBC</w:t>
       </w:r>
@@ -7332,11 +7492,13 @@
         <w:spacing w:after="0"/>
         <w:rPr>
           <w:rFonts w:cstheme="minorHAnsi"/>
-        </w:rPr>
-      </w:pPr>
-      <w:r>
-        <w:rPr>
-          <w:rFonts w:cstheme="minorHAnsi"/>
+          <w:highlight w:val="yellow"/>
+        </w:rPr>
+      </w:pPr>
+      <w:r>
+        <w:rPr>
+          <w:rFonts w:cstheme="minorHAnsi"/>
+          <w:highlight w:val="yellow"/>
         </w:rPr>
         <w:t>Hibernate</w:t>
       </w:r>
@@ -7351,12 +7513,14 @@
         <w:spacing w:after="0"/>
         <w:rPr>
           <w:rFonts w:cstheme="minorHAnsi"/>
+          <w:highlight w:val="yellow"/>
         </w:rPr>
       </w:pPr>
       <w:proofErr w:type="spellStart"/>
       <w:r>
         <w:rPr>
           <w:rFonts w:cstheme="minorHAnsi"/>
+          <w:highlight w:val="yellow"/>
         </w:rPr>
         <w:t>MyBatis</w:t>
       </w:r>
@@ -7364,6 +7528,7 @@
       <w:r>
         <w:rPr>
           <w:rFonts w:cstheme="minorHAnsi"/>
+          <w:highlight w:val="yellow"/>
         </w:rPr>
         <w:t>(</w:t>
       </w:r>
@@ -7371,6 +7536,7 @@
       <w:r>
         <w:rPr>
           <w:rFonts w:cstheme="minorHAnsi"/>
+          <w:highlight w:val="yellow"/>
         </w:rPr>
         <w:t>iBATIS</w:t>
       </w:r>
@@ -7378,6 +7544,7 @@
       <w:r>
         <w:rPr>
           <w:rFonts w:cstheme="minorHAnsi"/>
+          <w:highlight w:val="yellow"/>
         </w:rPr>
         <w:t>)</w:t>
       </w:r>
@@ -7392,11 +7559,13 @@
         <w:spacing w:after="0"/>
         <w:rPr>
           <w:rFonts w:cstheme="minorHAnsi"/>
-        </w:rPr>
-      </w:pPr>
-      <w:r>
-        <w:rPr>
-          <w:rFonts w:cstheme="minorHAnsi"/>
+          <w:highlight w:val="yellow"/>
+        </w:rPr>
+      </w:pPr>
+      <w:r>
+        <w:rPr>
+          <w:rFonts w:cstheme="minorHAnsi"/>
+          <w:highlight w:val="yellow"/>
         </w:rPr>
         <w:t>JDO</w:t>
       </w:r>
@@ -7411,11 +7580,13 @@
         <w:spacing w:after="0"/>
         <w:rPr>
           <w:rFonts w:cstheme="minorHAnsi"/>
-        </w:rPr>
-      </w:pPr>
-      <w:r>
-        <w:rPr>
-          <w:rFonts w:cstheme="minorHAnsi"/>
+          <w:highlight w:val="yellow"/>
+        </w:rPr>
+      </w:pPr>
+      <w:r>
+        <w:rPr>
+          <w:rFonts w:cstheme="minorHAnsi"/>
+          <w:highlight w:val="yellow"/>
         </w:rPr>
         <w:t>JPA</w:t>
       </w:r>
@@ -7514,11 +7685,13 @@
         <w:spacing w:after="0"/>
         <w:rPr>
           <w:rFonts w:cstheme="minorHAnsi"/>
-        </w:rPr>
-      </w:pPr>
-      <w:r>
-        <w:rPr>
-          <w:rFonts w:cstheme="minorHAnsi"/>
+          <w:highlight w:val="yellow"/>
+        </w:rPr>
+      </w:pPr>
+      <w:r>
+        <w:rPr>
+          <w:rFonts w:cstheme="minorHAnsi"/>
+          <w:highlight w:val="yellow"/>
         </w:rPr>
         <w:t>Spring native AOP framework</w:t>
       </w:r>
@@ -7533,11 +7706,13 @@
         <w:spacing w:after="0"/>
         <w:rPr>
           <w:rFonts w:cstheme="minorHAnsi"/>
-        </w:rPr>
-      </w:pPr>
-      <w:r>
-        <w:rPr>
-          <w:rFonts w:cstheme="minorHAnsi"/>
+          <w:highlight w:val="yellow"/>
+        </w:rPr>
+      </w:pPr>
+      <w:r>
+        <w:rPr>
+          <w:rFonts w:cstheme="minorHAnsi"/>
+          <w:highlight w:val="yellow"/>
         </w:rPr>
         <w:t>integration with the aspect AOP framework</w:t>
       </w:r>
@@ -7647,11 +7822,13 @@
         <w:spacing w:after="0"/>
         <w:rPr>
           <w:rFonts w:cstheme="minorHAnsi"/>
-        </w:rPr>
-      </w:pPr>
-      <w:r>
-        <w:rPr>
-          <w:rFonts w:cstheme="minorHAnsi"/>
+          <w:highlight w:val="yellow"/>
+        </w:rPr>
+      </w:pPr>
+      <w:r>
+        <w:rPr>
+          <w:rFonts w:cstheme="minorHAnsi"/>
+          <w:highlight w:val="yellow"/>
         </w:rPr>
         <w:t>true</w:t>
       </w:r>
@@ -7762,11 +7939,19 @@
         <w:rPr>
           <w:rFonts w:cstheme="minorHAnsi"/>
         </w:rPr>
-        <w:t xml:space="preserve"> An</w:t>
-      </w:r>
-      <w:r>
-        <w:rPr>
-          <w:rFonts w:cstheme="minorHAnsi"/>
+        <w:t xml:space="preserve"> </w:t>
+      </w:r>
+      <w:r>
+        <w:rPr>
+          <w:rFonts w:cstheme="minorHAnsi"/>
+          <w:highlight w:val="yellow"/>
+        </w:rPr>
+        <w:t>An</w:t>
+      </w:r>
+      <w:r>
+        <w:rPr>
+          <w:rFonts w:cstheme="minorHAnsi"/>
+          <w:highlight w:val="yellow"/>
         </w:rPr>
         <w:t xml:space="preserve"> Interface</w:t>
       </w:r>
@@ -7912,7 +8097,14 @@
         <w:rPr>
           <w:rFonts w:cstheme="minorHAnsi"/>
         </w:rPr>
-        <w:t>a) Interface</w:t>
+        <w:t>a</w:t>
+      </w:r>
+      <w:r>
+        <w:rPr>
+          <w:rFonts w:cstheme="minorHAnsi"/>
+          <w:highlight w:val="yellow"/>
+        </w:rPr>
+        <w:t>) Interface</w:t>
       </w:r>
     </w:p>
     <w:p>
@@ -8102,12 +8294,14 @@
       <w:r>
         <w:rPr>
           <w:rFonts w:cstheme="minorHAnsi"/>
+          <w:highlight w:val="yellow"/>
         </w:rPr>
         <w:t>BeanF</w:t>
       </w:r>
       <w:r>
         <w:rPr>
           <w:rFonts w:cstheme="minorHAnsi"/>
+          <w:highlight w:val="yellow"/>
         </w:rPr>
         <w:t>actory</w:t>
       </w:r>
@@ -8222,6 +8416,7 @@
         <w:spacing w:after="0"/>
         <w:rPr>
           <w:rFonts w:cstheme="minorHAnsi"/>
+          <w:highlight w:val="yellow"/>
         </w:rPr>
       </w:pPr>
       <w:r>
@@ -8233,6 +8428,7 @@
       <w:r>
         <w:rPr>
           <w:rFonts w:cstheme="minorHAnsi"/>
+          <w:highlight w:val="yellow"/>
         </w:rPr>
         <w:t>XML based</w:t>
       </w:r>
@@ -8248,12 +8444,14 @@
       <w:r>
         <w:rPr>
           <w:rFonts w:cstheme="minorHAnsi"/>
+          <w:highlight w:val="yellow"/>
         </w:rPr>
         <w:t xml:space="preserve">b) </w:t>
       </w:r>
       <w:r>
         <w:rPr>
           <w:rFonts w:cstheme="minorHAnsi"/>
+          <w:highlight w:val="yellow"/>
         </w:rPr>
         <w:t>Annotation based</w:t>
       </w:r>
@@ -8418,17 +8616,20 @@
         <w:spacing w:after="0"/>
         <w:rPr>
           <w:rFonts w:cstheme="minorHAnsi"/>
-        </w:rPr>
-      </w:pPr>
-      <w:r>
-        <w:rPr>
-          <w:rFonts w:cstheme="minorHAnsi"/>
+          <w:highlight w:val="yellow"/>
+        </w:rPr>
+      </w:pPr>
+      <w:r>
+        <w:rPr>
+          <w:rFonts w:cstheme="minorHAnsi"/>
+          <w:highlight w:val="yellow"/>
         </w:rPr>
         <w:t xml:space="preserve">a) </w:t>
       </w:r>
       <w:r>
         <w:rPr>
           <w:rFonts w:cstheme="minorHAnsi"/>
+          <w:highlight w:val="yellow"/>
         </w:rPr>
         <w:t>Inheritance</w:t>
       </w:r>
@@ -8439,17 +8640,20 @@
         <w:spacing w:after="0"/>
         <w:rPr>
           <w:rFonts w:cstheme="minorHAnsi"/>
-        </w:rPr>
-      </w:pPr>
-      <w:r>
-        <w:rPr>
-          <w:rFonts w:cstheme="minorHAnsi"/>
+          <w:highlight w:val="yellow"/>
+        </w:rPr>
+      </w:pPr>
+      <w:r>
+        <w:rPr>
+          <w:rFonts w:cstheme="minorHAnsi"/>
+          <w:highlight w:val="yellow"/>
         </w:rPr>
         <w:t xml:space="preserve">b) </w:t>
       </w:r>
       <w:r>
         <w:rPr>
           <w:rFonts w:cstheme="minorHAnsi"/>
+          <w:highlight w:val="yellow"/>
         </w:rPr>
         <w:t>life-cycle</w:t>
       </w:r>
@@ -8465,6 +8669,7 @@
       <w:r>
         <w:rPr>
           <w:rFonts w:cstheme="minorHAnsi"/>
+          <w:highlight w:val="yellow"/>
         </w:rPr>
         <w:t xml:space="preserve">c) </w:t>
       </w:r>
@@ -8472,6 +8677,7 @@
       <w:r>
         <w:rPr>
           <w:rFonts w:cstheme="minorHAnsi"/>
+          <w:highlight w:val="yellow"/>
         </w:rPr>
         <w:t>autowiring</w:t>
       </w:r>
@@ -8611,6 +8817,7 @@
       <w:r>
         <w:rPr>
           <w:rFonts w:cstheme="minorHAnsi"/>
+          <w:highlight w:val="yellow"/>
         </w:rPr>
         <w:t>Dependent object</w:t>
       </w:r>
@@ -8728,6 +8935,7 @@
         <w:spacing w:after="0"/>
         <w:rPr>
           <w:rFonts w:cstheme="minorHAnsi"/>
+          <w:highlight w:val="yellow"/>
         </w:rPr>
       </w:pPr>
       <w:r>
@@ -8739,6 +8947,7 @@
       <w:r>
         <w:rPr>
           <w:rFonts w:cstheme="minorHAnsi"/>
+          <w:highlight w:val="yellow"/>
         </w:rPr>
         <w:t>Dependency Injection</w:t>
       </w:r>
@@ -8754,12 +8963,14 @@
       <w:r>
         <w:rPr>
           <w:rFonts w:cstheme="minorHAnsi"/>
+          <w:highlight w:val="yellow"/>
         </w:rPr>
         <w:t xml:space="preserve">b) </w:t>
       </w:r>
       <w:r>
         <w:rPr>
           <w:rFonts w:cstheme="minorHAnsi"/>
+          <w:highlight w:val="yellow"/>
         </w:rPr>
         <w:t>Dependency Lookup</w:t>
       </w:r>
@@ -8869,12 +9080,14 @@
       <w:r>
         <w:rPr>
           <w:rFonts w:cstheme="minorHAnsi"/>
+          <w:highlight w:val="yellow"/>
         </w:rPr>
         <w:t>Traditional</w:t>
       </w:r>
       <w:r>
         <w:rPr>
           <w:rFonts w:cstheme="minorHAnsi"/>
+          <w:highlight w:val="yellow"/>
         </w:rPr>
         <w:t xml:space="preserve"> approach</w:t>
       </w:r>
@@ -9009,12 +9222,14 @@
       <w:r>
         <w:rPr>
           <w:rFonts w:cstheme="minorHAnsi"/>
+          <w:highlight w:val="yellow"/>
         </w:rPr>
         <w:t>Newer</w:t>
       </w:r>
       <w:r>
         <w:rPr>
           <w:rFonts w:cstheme="minorHAnsi"/>
+          <w:highlight w:val="yellow"/>
         </w:rPr>
         <w:t xml:space="preserve"> approach</w:t>
       </w:r>
@@ -9144,24 +9359,28 @@
       <w:r>
         <w:rPr>
           <w:rFonts w:cstheme="minorHAnsi"/>
+          <w:highlight w:val="yellow"/>
         </w:rPr>
         <w:t xml:space="preserve">c) </w:t>
       </w:r>
       <w:r>
         <w:rPr>
           <w:rFonts w:cstheme="minorHAnsi"/>
+          <w:highlight w:val="yellow"/>
         </w:rPr>
         <w:t>I</w:t>
       </w:r>
       <w:r>
         <w:rPr>
           <w:rFonts w:cstheme="minorHAnsi"/>
+          <w:highlight w:val="yellow"/>
         </w:rPr>
         <w:t>O</w:t>
       </w:r>
       <w:r>
         <w:rPr>
           <w:rFonts w:cstheme="minorHAnsi"/>
+          <w:highlight w:val="yellow"/>
         </w:rPr>
         <w:t>C container</w:t>
       </w:r>
@@ -9224,6 +9443,7 @@
         <w:spacing w:after="0"/>
         <w:rPr>
           <w:rFonts w:cstheme="minorHAnsi"/>
+          <w:highlight w:val="yellow"/>
         </w:rPr>
       </w:pPr>
       <w:r>
@@ -9235,6 +9455,7 @@
       <w:r>
         <w:rPr>
           <w:rFonts w:cstheme="minorHAnsi"/>
+          <w:highlight w:val="yellow"/>
         </w:rPr>
         <w:t xml:space="preserve">Dependency Pull </w:t>
       </w:r>
@@ -9250,12 +9471,14 @@
       <w:r>
         <w:rPr>
           <w:rFonts w:cstheme="minorHAnsi"/>
+          <w:highlight w:val="yellow"/>
         </w:rPr>
         <w:t xml:space="preserve">b) </w:t>
       </w:r>
       <w:r>
         <w:rPr>
           <w:rFonts w:cstheme="minorHAnsi"/>
+          <w:highlight w:val="yellow"/>
         </w:rPr>
         <w:t>Contextualized Dependency Lookup (CDL)</w:t>
       </w:r>
@@ -9354,6 +9577,153 @@
         <w:spacing w:after="0"/>
         <w:rPr>
           <w:rFonts w:cstheme="minorHAnsi"/>
+          <w:highlight w:val="yellow"/>
+        </w:rPr>
+      </w:pPr>
+      <w:r>
+        <w:rPr>
+          <w:rFonts w:cstheme="minorHAnsi"/>
+        </w:rPr>
+        <w:t>a</w:t>
+      </w:r>
+      <w:r>
+        <w:rPr>
+          <w:rFonts w:cstheme="minorHAnsi"/>
+          <w:highlight w:val="yellow"/>
+        </w:rPr>
+        <w:t xml:space="preserve">) </w:t>
+      </w:r>
+      <w:r>
+        <w:rPr>
+          <w:rFonts w:cstheme="minorHAnsi"/>
+          <w:highlight w:val="yellow"/>
+        </w:rPr>
+        <w:t>Constructor Dependency Injection</w:t>
+      </w:r>
+    </w:p>
+    <w:p>
+      <w:pPr>
+        <w:pStyle w:val="ListParagraph"/>
+        <w:spacing w:after="0"/>
+        <w:rPr>
+          <w:rFonts w:cstheme="minorHAnsi"/>
+        </w:rPr>
+      </w:pPr>
+      <w:r>
+        <w:rPr>
+          <w:rFonts w:cstheme="minorHAnsi"/>
+          <w:highlight w:val="yellow"/>
+        </w:rPr>
+        <w:t xml:space="preserve">b) </w:t>
+      </w:r>
+      <w:r>
+        <w:rPr>
+          <w:rFonts w:cstheme="minorHAnsi"/>
+          <w:highlight w:val="yellow"/>
+        </w:rPr>
+        <w:t>Setter Dependency Injection</w:t>
+      </w:r>
+    </w:p>
+    <w:p>
+      <w:pPr>
+        <w:pStyle w:val="ListParagraph"/>
+        <w:spacing w:after="0"/>
+        <w:rPr>
+          <w:rFonts w:cstheme="minorHAnsi"/>
+        </w:rPr>
+      </w:pPr>
+      <w:r>
+        <w:rPr>
+          <w:rFonts w:cstheme="minorHAnsi"/>
+        </w:rPr>
+        <w:t xml:space="preserve">c) </w:t>
+      </w:r>
+      <w:r>
+        <w:rPr>
+          <w:rFonts w:cstheme="minorHAnsi"/>
+        </w:rPr>
+        <w:t>Both twos</w:t>
+      </w:r>
+    </w:p>
+    <w:p>
+      <w:pPr>
+        <w:pStyle w:val="ListParagraph"/>
+        <w:spacing w:after="0"/>
+        <w:rPr>
+          <w:rFonts w:cstheme="minorHAnsi"/>
+          <w:b/>
+        </w:rPr>
+      </w:pPr>
+      <w:r>
+        <w:rPr>
+          <w:rFonts w:cstheme="minorHAnsi"/>
+          <w:b/>
+        </w:rPr>
+        <w:t>Ans</w:t>
+      </w:r>
+      <w:r>
+        <w:rPr>
+          <w:rFonts w:cstheme="minorHAnsi"/>
+          <w:b/>
+        </w:rPr>
+        <w:t xml:space="preserve">. </w:t>
+      </w:r>
+      <w:r>
+        <w:rPr>
+          <w:rFonts w:cstheme="minorHAnsi"/>
+          <w:b/>
+        </w:rPr>
+        <w:t>C</w:t>
+      </w:r>
+    </w:p>
+    <w:p>
+      <w:pPr>
+        <w:pStyle w:val="ListParagraph"/>
+        <w:numPr>
+          <w:ilvl w:val="0"/>
+          <w:numId w:val="1"/>
+        </w:numPr>
+        <w:spacing w:after="0"/>
+        <w:rPr>
+          <w:rFonts w:cstheme="minorHAnsi"/>
+          <w:b/>
+        </w:rPr>
+      </w:pPr>
+      <w:r>
+        <w:rPr>
+          <w:rFonts w:cstheme="minorHAnsi"/>
+          <w:b/>
+        </w:rPr>
+        <w:t xml:space="preserve"> </w:t>
+      </w:r>
+      <w:r>
+        <w:rPr>
+          <w:rFonts w:cstheme="minorHAnsi"/>
+          <w:b/>
+        </w:rPr>
+        <w:t>D</w:t>
+      </w:r>
+      <w:r>
+        <w:rPr>
+          <w:rFonts w:cstheme="minorHAnsi"/>
+          <w:b/>
+        </w:rPr>
+        <w:t>ependencies are pulled from a registry as required</w:t>
+      </w:r>
+      <w:r>
+        <w:rPr>
+          <w:rFonts w:cstheme="minorHAnsi"/>
+          <w:b/>
+        </w:rPr>
+        <w:t xml:space="preserve"> in</w:t>
+      </w:r>
+    </w:p>
+    <w:p>
+      <w:pPr>
+        <w:pStyle w:val="ListParagraph"/>
+        <w:spacing w:after="0"/>
+        <w:rPr>
+          <w:rFonts w:cstheme="minorHAnsi"/>
         </w:rPr>
       </w:pPr>
       <w:r>
@@ -9365,6 +9735,43 @@
       <w:r>
         <w:rPr>
           <w:rFonts w:cstheme="minorHAnsi"/>
+          <w:highlight w:val="yellow"/>
+        </w:rPr>
+        <w:t>Dependency Pull</w:t>
+      </w:r>
+    </w:p>
+    <w:p>
+      <w:pPr>
+        <w:pStyle w:val="ListParagraph"/>
+        <w:spacing w:after="0"/>
+        <w:rPr>
+          <w:rFonts w:cstheme="minorHAnsi"/>
+        </w:rPr>
+      </w:pPr>
+      <w:r>
+        <w:rPr>
+          <w:rFonts w:cstheme="minorHAnsi"/>
+        </w:rPr>
+        <w:t>b) Setter Dependency Injection</w:t>
+      </w:r>
+    </w:p>
+    <w:p>
+      <w:pPr>
+        <w:pStyle w:val="ListParagraph"/>
+        <w:spacing w:after="0"/>
+        <w:rPr>
+          <w:rFonts w:cstheme="minorHAnsi"/>
+        </w:rPr>
+      </w:pPr>
+      <w:r>
+        <w:rPr>
+          <w:rFonts w:cstheme="minorHAnsi"/>
+        </w:rPr>
+        <w:t xml:space="preserve">c) </w:t>
+      </w:r>
+      <w:r>
+        <w:rPr>
+          <w:rFonts w:cstheme="minorHAnsi"/>
         </w:rPr>
         <w:t>Constructor Dependency Injection</w:t>
       </w:r>
@@ -9375,6 +9782,108 @@
         <w:spacing w:after="0"/>
         <w:rPr>
           <w:rFonts w:cstheme="minorHAnsi"/>
+          <w:b/>
+        </w:rPr>
+      </w:pPr>
+      <w:r>
+        <w:rPr>
+          <w:rFonts w:cstheme="minorHAnsi"/>
+          <w:b/>
+        </w:rPr>
+        <w:t>A</w:t>
+      </w:r>
+      <w:r>
+        <w:rPr>
+          <w:rFonts w:cstheme="minorHAnsi"/>
+          <w:b/>
+        </w:rPr>
+        <w:t>ns. A</w:t>
+      </w:r>
+    </w:p>
+    <w:p>
+      <w:pPr>
+        <w:pStyle w:val="ListParagraph"/>
+        <w:numPr>
+          <w:ilvl w:val="0"/>
+          <w:numId w:val="1"/>
+        </w:numPr>
+        <w:spacing w:after="0"/>
+        <w:rPr>
+          <w:rFonts w:cstheme="minorHAnsi"/>
+          <w:b/>
+        </w:rPr>
+      </w:pPr>
+      <w:r>
+        <w:rPr>
+          <w:rFonts w:cstheme="minorHAnsi"/>
+          <w:b/>
+        </w:rPr>
+        <w:t xml:space="preserve">Lookup-based solutions </w:t>
+      </w:r>
+      <w:r>
+        <w:rPr>
+          <w:rFonts w:cstheme="minorHAnsi"/>
+          <w:b/>
+        </w:rPr>
+        <w:t>are more</w:t>
+      </w:r>
+      <w:r>
+        <w:rPr>
+          <w:rFonts w:cstheme="minorHAnsi"/>
+          <w:b/>
+        </w:rPr>
+        <w:t xml:space="preserve"> complex than</w:t>
+      </w:r>
+      <w:r>
+        <w:rPr>
+          <w:rFonts w:cstheme="minorHAnsi"/>
+          <w:b/>
+        </w:rPr>
+        <w:t xml:space="preserve"> </w:t>
+      </w:r>
+      <w:r>
+        <w:rPr>
+          <w:rFonts w:cstheme="minorHAnsi"/>
+          <w:b/>
+        </w:rPr>
+        <w:t>injection-based ones</w:t>
+      </w:r>
+    </w:p>
+    <w:p>
+      <w:pPr>
+        <w:pStyle w:val="ListParagraph"/>
+        <w:spacing w:after="0"/>
+        <w:rPr>
+          <w:rFonts w:cstheme="minorHAnsi"/>
+        </w:rPr>
+      </w:pPr>
+      <w:r>
+        <w:rPr>
+          <w:rFonts w:cstheme="minorHAnsi"/>
+        </w:rPr>
+        <w:t>a</w:t>
+      </w:r>
+      <w:r>
+        <w:rPr>
+          <w:rFonts w:cstheme="minorHAnsi"/>
+          <w:highlight w:val="yellow"/>
+        </w:rPr>
+        <w:t xml:space="preserve">) </w:t>
+      </w:r>
+      <w:r>
+        <w:rPr>
+          <w:rFonts w:cstheme="minorHAnsi"/>
+          <w:highlight w:val="yellow"/>
+        </w:rPr>
+        <w:t>True</w:t>
+      </w:r>
+    </w:p>
+    <w:p>
+      <w:pPr>
+        <w:pStyle w:val="ListParagraph"/>
+        <w:spacing w:after="0"/>
+        <w:rPr>
+          <w:rFonts w:cstheme="minorHAnsi"/>
         </w:rPr>
       </w:pPr>
       <w:r>
@@ -9387,7 +9896,7 @@
         <w:rPr>
           <w:rFonts w:cstheme="minorHAnsi"/>
         </w:rPr>
-        <w:t>Setter Dependency Injection</w:t>
+        <w:t>False</w:t>
       </w:r>
     </w:p>
     <w:p>
@@ -9396,6 +9905,307 @@
         <w:spacing w:after="0"/>
         <w:rPr>
           <w:rFonts w:cstheme="minorHAnsi"/>
+          <w:b/>
+        </w:rPr>
+      </w:pPr>
+      <w:r>
+        <w:rPr>
+          <w:rFonts w:cstheme="minorHAnsi"/>
+          <w:b/>
+        </w:rPr>
+        <w:t>A</w:t>
+      </w:r>
+      <w:r>
+        <w:rPr>
+          <w:rFonts w:cstheme="minorHAnsi"/>
+          <w:b/>
+        </w:rPr>
+        <w:t>ns. A</w:t>
+      </w:r>
+    </w:p>
+    <w:p>
+      <w:pPr>
+        <w:pStyle w:val="ListParagraph"/>
+        <w:numPr>
+          <w:ilvl w:val="0"/>
+          <w:numId w:val="1"/>
+        </w:numPr>
+        <w:spacing w:after="0"/>
+        <w:rPr>
+          <w:rFonts w:cstheme="minorHAnsi"/>
+          <w:b/>
+        </w:rPr>
+      </w:pPr>
+      <w:r>
+        <w:rPr>
+          <w:rFonts w:cstheme="minorHAnsi"/>
+          <w:b/>
+        </w:rPr>
+        <w:t>Passive code is</w:t>
+      </w:r>
+      <w:r>
+        <w:rPr>
+          <w:rFonts w:cstheme="minorHAnsi"/>
+          <w:b/>
+        </w:rPr>
+        <w:t xml:space="preserve"> not</w:t>
+      </w:r>
+      <w:r>
+        <w:rPr>
+          <w:rFonts w:cstheme="minorHAnsi"/>
+          <w:b/>
+        </w:rPr>
+        <w:t xml:space="preserve"> much simpler to maintain than active code</w:t>
+      </w:r>
+    </w:p>
+    <w:p>
+      <w:pPr>
+        <w:pStyle w:val="ListParagraph"/>
+        <w:spacing w:after="0"/>
+        <w:rPr>
+          <w:rFonts w:cstheme="minorHAnsi"/>
+        </w:rPr>
+      </w:pPr>
+      <w:r>
+        <w:rPr>
+          <w:rFonts w:cstheme="minorHAnsi"/>
+        </w:rPr>
+        <w:t xml:space="preserve">a) True  </w:t>
+      </w:r>
+    </w:p>
+    <w:p>
+      <w:pPr>
+        <w:pStyle w:val="ListParagraph"/>
+        <w:spacing w:after="0"/>
+        <w:rPr>
+          <w:rFonts w:cstheme="minorHAnsi"/>
+        </w:rPr>
+      </w:pPr>
+      <w:r>
+        <w:rPr>
+          <w:rFonts w:cstheme="minorHAnsi"/>
+          <w:highlight w:val="yellow"/>
+        </w:rPr>
+        <w:t>b) False</w:t>
+      </w:r>
+    </w:p>
+    <w:p>
+      <w:pPr>
+        <w:pStyle w:val="ListParagraph"/>
+        <w:spacing w:after="0"/>
+        <w:rPr>
+          <w:rFonts w:cstheme="minorHAnsi"/>
+          <w:b/>
+        </w:rPr>
+      </w:pPr>
+      <w:r>
+        <w:rPr>
+          <w:rFonts w:cstheme="minorHAnsi"/>
+          <w:b/>
+        </w:rPr>
+        <w:t>A</w:t>
+      </w:r>
+      <w:r>
+        <w:rPr>
+          <w:rFonts w:cstheme="minorHAnsi"/>
+          <w:b/>
+        </w:rPr>
+        <w:t>ns. B</w:t>
+      </w:r>
+    </w:p>
+    <w:p>
+      <w:pPr>
+        <w:pStyle w:val="ListParagraph"/>
+        <w:numPr>
+          <w:ilvl w:val="0"/>
+          <w:numId w:val="1"/>
+        </w:numPr>
+        <w:spacing w:after="0"/>
+        <w:rPr>
+          <w:rFonts w:cstheme="minorHAnsi"/>
+          <w:b/>
+        </w:rPr>
+      </w:pPr>
+      <w:r>
+        <w:rPr>
+          <w:rFonts w:cstheme="minorHAnsi"/>
+          <w:b/>
+        </w:rPr>
+        <w:t>Setter Injection</w:t>
+      </w:r>
+      <w:r>
+        <w:rPr>
+          <w:rFonts w:cstheme="minorHAnsi"/>
+          <w:b/>
+        </w:rPr>
+        <w:t xml:space="preserve"> is that it allows dependencies</w:t>
+      </w:r>
+      <w:r>
+        <w:rPr>
+          <w:rFonts w:cstheme="minorHAnsi"/>
+          <w:b/>
+        </w:rPr>
+        <w:t xml:space="preserve"> </w:t>
+      </w:r>
+      <w:r>
+        <w:rPr>
+          <w:rFonts w:cstheme="minorHAnsi"/>
+          <w:b/>
+        </w:rPr>
+        <w:t>to be declared on an interface</w:t>
+      </w:r>
+    </w:p>
+    <w:p>
+      <w:pPr>
+        <w:pStyle w:val="ListParagraph"/>
+        <w:spacing w:after="0"/>
+        <w:rPr>
+          <w:rFonts w:cstheme="minorHAnsi"/>
+        </w:rPr>
+      </w:pPr>
+      <w:r>
+        <w:rPr>
+          <w:rFonts w:cstheme="minorHAnsi"/>
+          <w:highlight w:val="yellow"/>
+        </w:rPr>
+        <w:lastRenderedPageBreak/>
+        <w:t>a) True</w:t>
+      </w:r>
+      <w:r>
+        <w:rPr>
+          <w:rFonts w:cstheme="minorHAnsi"/>
+        </w:rPr>
+        <w:t xml:space="preserve">  </w:t>
+      </w:r>
+    </w:p>
+    <w:p>
+      <w:pPr>
+        <w:pStyle w:val="ListParagraph"/>
+        <w:spacing w:after="0"/>
+        <w:rPr>
+          <w:rFonts w:cstheme="minorHAnsi"/>
+        </w:rPr>
+      </w:pPr>
+      <w:r>
+        <w:rPr>
+          <w:rFonts w:cstheme="minorHAnsi"/>
+        </w:rPr>
+        <w:t>b) False</w:t>
+      </w:r>
+    </w:p>
+    <w:p>
+      <w:pPr>
+        <w:pStyle w:val="ListParagraph"/>
+        <w:spacing w:after="0"/>
+        <w:rPr>
+          <w:rFonts w:cstheme="minorHAnsi"/>
+          <w:b/>
+        </w:rPr>
+      </w:pPr>
+      <w:r>
+        <w:rPr>
+          <w:rFonts w:cstheme="minorHAnsi"/>
+          <w:b/>
+        </w:rPr>
+        <w:t>Ans</w:t>
+      </w:r>
+      <w:r>
+        <w:rPr>
+          <w:rFonts w:cstheme="minorHAnsi"/>
+          <w:b/>
+        </w:rPr>
+        <w:t xml:space="preserve">. </w:t>
+      </w:r>
+      <w:r>
+        <w:rPr>
+          <w:rFonts w:cstheme="minorHAnsi"/>
+          <w:b/>
+        </w:rPr>
+        <w:t>A</w:t>
+      </w:r>
+    </w:p>
+    <w:p>
+      <w:pPr>
+        <w:pStyle w:val="ListParagraph"/>
+        <w:numPr>
+          <w:ilvl w:val="0"/>
+          <w:numId w:val="1"/>
+        </w:numPr>
+        <w:spacing w:after="0"/>
+        <w:rPr>
+          <w:rFonts w:cstheme="minorHAnsi"/>
+          <w:b/>
+        </w:rPr>
+      </w:pPr>
+      <w:r>
+        <w:rPr>
+          <w:rFonts w:cstheme="minorHAnsi"/>
+          <w:b/>
+        </w:rPr>
+        <w:t>Configuration parameters are</w:t>
+      </w:r>
+    </w:p>
+    <w:p>
+      <w:pPr>
+        <w:pStyle w:val="ListParagraph"/>
+        <w:spacing w:after="0"/>
+        <w:rPr>
+          <w:rFonts w:cstheme="minorHAnsi"/>
+          <w:highlight w:val="yellow"/>
+        </w:rPr>
+      </w:pPr>
+      <w:r>
+        <w:rPr>
+          <w:rFonts w:cstheme="minorHAnsi"/>
+          <w:highlight w:val="yellow"/>
+        </w:rPr>
+        <w:t xml:space="preserve">a) </w:t>
+      </w:r>
+      <w:r>
+        <w:rPr>
+          <w:rFonts w:cstheme="minorHAnsi"/>
+          <w:highlight w:val="yellow"/>
+        </w:rPr>
+        <w:t>P</w:t>
+      </w:r>
+      <w:r>
+        <w:rPr>
+          <w:rFonts w:cstheme="minorHAnsi"/>
+          <w:highlight w:val="yellow"/>
+        </w:rPr>
+        <w:t>assive</w:t>
+      </w:r>
+    </w:p>
+    <w:p>
+      <w:pPr>
+        <w:pStyle w:val="ListParagraph"/>
+        <w:spacing w:after="0"/>
+        <w:rPr>
+          <w:rFonts w:cstheme="minorHAnsi"/>
+          <w:highlight w:val="yellow"/>
+        </w:rPr>
+      </w:pPr>
+      <w:r>
+        <w:rPr>
+          <w:rFonts w:cstheme="minorHAnsi"/>
+          <w:highlight w:val="yellow"/>
+        </w:rPr>
+        <w:t xml:space="preserve">b) </w:t>
+      </w:r>
+      <w:r>
+        <w:rPr>
+          <w:rFonts w:cstheme="minorHAnsi"/>
+          <w:highlight w:val="yellow"/>
+        </w:rPr>
+        <w:t>Information</w:t>
+      </w:r>
+    </w:p>
+    <w:p>
+      <w:pPr>
+        <w:pStyle w:val="ListParagraph"/>
+        <w:spacing w:after="0"/>
+        <w:rPr>
+          <w:rFonts w:cstheme="minorHAnsi"/>
         </w:rPr>
       </w:pPr>
       <w:r>
@@ -9408,7 +10218,7 @@
         <w:rPr>
           <w:rFonts w:cstheme="minorHAnsi"/>
         </w:rPr>
-        <w:t>Both twos</w:t>
+        <w:t>Components</w:t>
       </w:r>
     </w:p>
     <w:p>
@@ -9417,19 +10227,677 @@
         <w:spacing w:after="0"/>
         <w:rPr>
           <w:rFonts w:cstheme="minorHAnsi"/>
-          <w:b/>
-        </w:rPr>
-      </w:pPr>
-      <w:r>
-        <w:rPr>
-          <w:rFonts w:cstheme="minorHAnsi"/>
-          <w:b/>
+          <w:highlight w:val="yellow"/>
+        </w:rPr>
+      </w:pPr>
+      <w:r>
+        <w:rPr>
+          <w:rFonts w:cstheme="minorHAnsi"/>
+          <w:highlight w:val="yellow"/>
+        </w:rPr>
+        <w:t xml:space="preserve">d) </w:t>
+      </w:r>
+      <w:r>
+        <w:rPr>
+          <w:rFonts w:cstheme="minorHAnsi"/>
+          <w:highlight w:val="yellow"/>
+        </w:rPr>
+        <w:t>Simple</w:t>
+      </w:r>
+      <w:r>
+        <w:rPr>
+          <w:rFonts w:cstheme="minorHAnsi"/>
+          <w:highlight w:val="yellow"/>
+        </w:rPr>
+        <w:t xml:space="preserve"> values </w:t>
+      </w:r>
+    </w:p>
+    <w:p>
+      <w:pPr>
+        <w:pStyle w:val="ListParagraph"/>
+        <w:spacing w:after="0"/>
+        <w:rPr>
+          <w:rFonts w:cstheme="minorHAnsi"/>
+          <w:b/>
+        </w:rPr>
+      </w:pPr>
+      <w:r>
+        <w:rPr>
+          <w:rFonts w:cstheme="minorHAnsi"/>
+          <w:b/>
+        </w:rPr>
+        <w:t>A</w:t>
+      </w:r>
+      <w:r>
+        <w:rPr>
+          <w:rFonts w:cstheme="minorHAnsi"/>
+          <w:b/>
+        </w:rPr>
+        <w:t>ns. A</w:t>
+      </w:r>
+      <w:r>
+        <w:rPr>
+          <w:rFonts w:cstheme="minorHAnsi"/>
+          <w:b/>
+        </w:rPr>
+        <w:t>, B, D</w:t>
+      </w:r>
+    </w:p>
+    <w:p>
+      <w:pPr>
+        <w:pStyle w:val="ListParagraph"/>
+        <w:numPr>
+          <w:ilvl w:val="0"/>
+          <w:numId w:val="1"/>
+        </w:numPr>
+        <w:spacing w:after="0"/>
+        <w:rPr>
+          <w:rFonts w:cstheme="minorHAnsi"/>
+          <w:b/>
+        </w:rPr>
+      </w:pPr>
+      <w:r>
+        <w:rPr>
+          <w:rFonts w:cstheme="minorHAnsi"/>
+          <w:b/>
+        </w:rPr>
+        <w:t xml:space="preserve"> </w:t>
+      </w:r>
+      <w:r>
+        <w:rPr>
+          <w:rFonts w:cstheme="minorHAnsi"/>
+          <w:b/>
+        </w:rPr>
+        <w:t>T</w:t>
+      </w:r>
+      <w:r>
+        <w:rPr>
+          <w:rFonts w:cstheme="minorHAnsi"/>
+          <w:b/>
+        </w:rPr>
+        <w:t>ransaction and AOP service, message</w:t>
+      </w:r>
+      <w:r>
+        <w:rPr>
+          <w:rFonts w:cstheme="minorHAnsi"/>
+          <w:b/>
+        </w:rPr>
+        <w:t xml:space="preserve"> source f</w:t>
+      </w:r>
+      <w:r>
+        <w:rPr>
+          <w:rFonts w:cstheme="minorHAnsi"/>
+          <w:b/>
+        </w:rPr>
+        <w:t xml:space="preserve">or internationalization (i18n) </w:t>
+      </w:r>
+      <w:r>
+        <w:rPr>
+          <w:rFonts w:cstheme="minorHAnsi"/>
+          <w:b/>
+        </w:rPr>
+        <w:t>and application event handling are the services of</w:t>
+      </w:r>
+    </w:p>
+    <w:p>
+      <w:pPr>
+        <w:pStyle w:val="ListParagraph"/>
+        <w:spacing w:after="0"/>
+        <w:rPr>
+          <w:rFonts w:cstheme="minorHAnsi"/>
+        </w:rPr>
+      </w:pPr>
+      <w:r>
+        <w:rPr>
+          <w:rFonts w:cstheme="minorHAnsi"/>
+          <w:highlight w:val="yellow"/>
+        </w:rPr>
+        <w:t xml:space="preserve">a) </w:t>
+      </w:r>
+      <w:proofErr w:type="spellStart"/>
+      <w:r>
+        <w:rPr>
+          <w:rFonts w:cstheme="minorHAnsi"/>
+          <w:highlight w:val="yellow"/>
+        </w:rPr>
+        <w:t>ApplicationContext</w:t>
+      </w:r>
+      <w:proofErr w:type="spellEnd"/>
+    </w:p>
+    <w:p>
+      <w:pPr>
+        <w:pStyle w:val="ListParagraph"/>
+        <w:spacing w:after="0"/>
+        <w:rPr>
+          <w:rFonts w:cstheme="minorHAnsi"/>
+        </w:rPr>
+      </w:pPr>
+      <w:r>
+        <w:rPr>
+          <w:rFonts w:cstheme="minorHAnsi"/>
+        </w:rPr>
+        <w:t xml:space="preserve">b) </w:t>
+      </w:r>
+      <w:proofErr w:type="spellStart"/>
+      <w:r>
+        <w:rPr>
+          <w:rFonts w:cstheme="minorHAnsi"/>
+        </w:rPr>
+        <w:t>BeanFactory</w:t>
+      </w:r>
+      <w:proofErr w:type="spellEnd"/>
+    </w:p>
+    <w:p>
+      <w:pPr>
+        <w:pStyle w:val="ListParagraph"/>
+        <w:spacing w:after="0"/>
+        <w:rPr>
+          <w:rFonts w:cstheme="minorHAnsi"/>
+        </w:rPr>
+      </w:pPr>
+      <w:r>
+        <w:rPr>
+          <w:rFonts w:cstheme="minorHAnsi"/>
+        </w:rPr>
+        <w:t xml:space="preserve">c) </w:t>
+      </w:r>
+      <w:proofErr w:type="spellStart"/>
+      <w:r>
+        <w:rPr>
+          <w:rFonts w:cstheme="minorHAnsi"/>
+        </w:rPr>
+        <w:t>FactoryBean</w:t>
+      </w:r>
+      <w:proofErr w:type="spellEnd"/>
+    </w:p>
+    <w:p>
+      <w:pPr>
+        <w:pStyle w:val="ListParagraph"/>
+        <w:spacing w:after="0"/>
+        <w:rPr>
+          <w:rFonts w:cstheme="minorHAnsi"/>
+        </w:rPr>
+      </w:pPr>
+      <w:r>
+        <w:rPr>
+          <w:rFonts w:cstheme="minorHAnsi"/>
+        </w:rPr>
+        <w:t xml:space="preserve">d) </w:t>
+      </w:r>
+      <w:proofErr w:type="spellStart"/>
+      <w:r>
+        <w:rPr>
+          <w:rFonts w:cstheme="minorHAnsi"/>
+        </w:rPr>
+        <w:t>ActionServlet</w:t>
+      </w:r>
+      <w:proofErr w:type="spellEnd"/>
+    </w:p>
+    <w:p>
+      <w:pPr>
+        <w:pStyle w:val="ListParagraph"/>
+        <w:spacing w:after="0"/>
+        <w:rPr>
+          <w:rFonts w:cstheme="minorHAnsi"/>
+          <w:b/>
+        </w:rPr>
+      </w:pPr>
+      <w:r>
+        <w:rPr>
+          <w:rFonts w:cstheme="minorHAnsi"/>
+          <w:b/>
+        </w:rPr>
+        <w:t>A</w:t>
+      </w:r>
+      <w:r>
+        <w:rPr>
+          <w:rFonts w:cstheme="minorHAnsi"/>
+          <w:b/>
+        </w:rPr>
+        <w:t>ns. A</w:t>
+      </w:r>
+    </w:p>
+    <w:p>
+      <w:pPr>
+        <w:pStyle w:val="ListParagraph"/>
+        <w:numPr>
+          <w:ilvl w:val="0"/>
+          <w:numId w:val="1"/>
+        </w:numPr>
+        <w:spacing w:after="0"/>
+        <w:rPr>
+          <w:rFonts w:cstheme="minorHAnsi"/>
+          <w:b/>
+        </w:rPr>
+      </w:pPr>
+      <w:r>
+        <w:rPr>
+          <w:rFonts w:cstheme="minorHAnsi"/>
+          <w:b/>
+        </w:rPr>
+        <w:t xml:space="preserve"> </w:t>
+      </w:r>
+      <w:r>
+        <w:rPr>
+          <w:rFonts w:cstheme="minorHAnsi"/>
+          <w:b/>
+        </w:rPr>
+        <w:t>XML file configuration will override the annotation ones</w:t>
+      </w:r>
+    </w:p>
+    <w:p>
+      <w:pPr>
+        <w:pStyle w:val="ListParagraph"/>
+        <w:spacing w:after="0"/>
+        <w:rPr>
+          <w:rFonts w:cstheme="minorHAnsi"/>
+        </w:rPr>
+      </w:pPr>
+      <w:r>
+        <w:rPr>
+          <w:rFonts w:cstheme="minorHAnsi"/>
+        </w:rPr>
+        <w:t xml:space="preserve">a) True  </w:t>
+      </w:r>
+    </w:p>
+    <w:p>
+      <w:pPr>
+        <w:pStyle w:val="ListParagraph"/>
+        <w:spacing w:after="0"/>
+        <w:rPr>
+          <w:rFonts w:cstheme="minorHAnsi"/>
+        </w:rPr>
+      </w:pPr>
+      <w:r>
+        <w:rPr>
+          <w:rFonts w:cstheme="minorHAnsi"/>
+        </w:rPr>
+        <w:t>b) False</w:t>
+      </w:r>
+    </w:p>
+    <w:p>
+      <w:pPr>
+        <w:pStyle w:val="ListParagraph"/>
+        <w:spacing w:after="0"/>
+        <w:rPr>
+          <w:rFonts w:cstheme="minorHAnsi"/>
+          <w:b/>
+        </w:rPr>
+      </w:pPr>
+      <w:r>
+        <w:rPr>
+          <w:rFonts w:cstheme="minorHAnsi"/>
+          <w:b/>
+        </w:rPr>
+        <w:t>A</w:t>
+      </w:r>
+      <w:r>
+        <w:rPr>
+          <w:rFonts w:cstheme="minorHAnsi"/>
+          <w:b/>
+        </w:rPr>
+        <w:t>ns. A</w:t>
+      </w:r>
+    </w:p>
+    <w:p>
+      <w:pPr>
+        <w:pStyle w:val="ListParagraph"/>
+        <w:numPr>
+          <w:ilvl w:val="0"/>
+          <w:numId w:val="1"/>
+        </w:numPr>
+        <w:spacing w:after="0"/>
+        <w:rPr>
+          <w:rFonts w:cstheme="minorHAnsi"/>
+          <w:b/>
+        </w:rPr>
+      </w:pPr>
+      <w:r>
+        <w:rPr>
+          <w:rFonts w:cstheme="minorHAnsi"/>
+          <w:b/>
+        </w:rPr>
+        <w:t xml:space="preserve"> </w:t>
+      </w:r>
+      <w:r>
+        <w:rPr>
+          <w:rFonts w:cstheme="minorHAnsi"/>
+          <w:b/>
+        </w:rPr>
+        <w:t xml:space="preserve">Which namespace provides support for configuring Spring’s </w:t>
+      </w:r>
+      <w:proofErr w:type="spellStart"/>
+      <w:r>
+        <w:rPr>
+          <w:rFonts w:cstheme="minorHAnsi"/>
+          <w:b/>
+        </w:rPr>
+        <w:t>ApplicationContext</w:t>
+      </w:r>
+      <w:proofErr w:type="spellEnd"/>
+    </w:p>
+    <w:p>
+      <w:pPr>
+        <w:pStyle w:val="ListParagraph"/>
+        <w:spacing w:after="0"/>
+        <w:rPr>
+          <w:rFonts w:cstheme="minorHAnsi"/>
+        </w:rPr>
+      </w:pPr>
+      <w:r>
+        <w:rPr>
+          <w:rFonts w:cstheme="minorHAnsi"/>
+        </w:rPr>
+        <w:t xml:space="preserve">a) </w:t>
+      </w:r>
+      <w:r>
+        <w:rPr>
+          <w:rFonts w:cstheme="minorHAnsi"/>
+        </w:rPr>
+        <w:t>c</w:t>
+      </w:r>
+      <w:r>
+        <w:rPr>
+          <w:rFonts w:cstheme="minorHAnsi"/>
+        </w:rPr>
+        <w:t>ontext</w:t>
+      </w:r>
+    </w:p>
+    <w:p>
+      <w:pPr>
+        <w:pStyle w:val="ListParagraph"/>
+        <w:spacing w:after="0"/>
+        <w:rPr>
+          <w:rFonts w:cstheme="minorHAnsi"/>
+        </w:rPr>
+      </w:pPr>
+      <w:r>
+        <w:rPr>
+          <w:rFonts w:cstheme="minorHAnsi"/>
+        </w:rPr>
+        <w:t xml:space="preserve">b) </w:t>
+      </w:r>
+      <w:r>
+        <w:rPr>
+          <w:rFonts w:cstheme="minorHAnsi"/>
+        </w:rPr>
+        <w:t>p</w:t>
+      </w:r>
+    </w:p>
+    <w:p>
+      <w:pPr>
+        <w:pStyle w:val="ListParagraph"/>
+        <w:spacing w:after="0"/>
+        <w:rPr>
+          <w:rFonts w:cstheme="minorHAnsi"/>
+        </w:rPr>
+      </w:pPr>
+      <w:r>
+        <w:rPr>
+          <w:rFonts w:cstheme="minorHAnsi"/>
+        </w:rPr>
+        <w:t xml:space="preserve">c) </w:t>
+      </w:r>
+      <w:r>
+        <w:rPr>
+          <w:rFonts w:cstheme="minorHAnsi"/>
+        </w:rPr>
+        <w:t>c</w:t>
+      </w:r>
+    </w:p>
+    <w:p>
+      <w:pPr>
+        <w:pStyle w:val="ListParagraph"/>
+        <w:spacing w:after="0"/>
+        <w:rPr>
+          <w:rFonts w:cstheme="minorHAnsi"/>
+        </w:rPr>
+      </w:pPr>
+      <w:r>
+        <w:rPr>
+          <w:rFonts w:cstheme="minorHAnsi"/>
+        </w:rPr>
+        <w:t xml:space="preserve">d) </w:t>
+      </w:r>
+      <w:proofErr w:type="spellStart"/>
+      <w:r>
+        <w:rPr>
+          <w:rFonts w:cstheme="minorHAnsi"/>
+        </w:rPr>
+        <w:t>ActionServlet</w:t>
+      </w:r>
+      <w:proofErr w:type="spellEnd"/>
+    </w:p>
+    <w:p>
+      <w:pPr>
+        <w:pStyle w:val="ListParagraph"/>
+        <w:spacing w:after="0"/>
+        <w:rPr>
+          <w:rFonts w:cstheme="minorHAnsi"/>
+          <w:b/>
+        </w:rPr>
+      </w:pPr>
+      <w:r>
+        <w:rPr>
+          <w:rFonts w:cstheme="minorHAnsi"/>
+          <w:b/>
+        </w:rPr>
+        <w:t>A</w:t>
+      </w:r>
+      <w:r>
+        <w:rPr>
+          <w:rFonts w:cstheme="minorHAnsi"/>
+          <w:b/>
+        </w:rPr>
+        <w:t>ns. A</w:t>
+      </w:r>
+    </w:p>
+    <w:p>
+      <w:pPr>
+        <w:pStyle w:val="ListParagraph"/>
+        <w:numPr>
+          <w:ilvl w:val="0"/>
+          <w:numId w:val="1"/>
+        </w:numPr>
+        <w:spacing w:after="0"/>
+        <w:rPr>
+          <w:rFonts w:cstheme="minorHAnsi"/>
+          <w:b/>
+        </w:rPr>
+      </w:pPr>
+      <w:r>
+        <w:rPr>
+          <w:rFonts w:cstheme="minorHAnsi"/>
+          <w:b/>
+        </w:rPr>
+        <w:t xml:space="preserve"> </w:t>
+      </w:r>
+      <w:r>
+        <w:rPr>
+          <w:rFonts w:cstheme="minorHAnsi"/>
+          <w:b/>
+        </w:rPr>
+        <w:t>Which namespace provides a simpler DI configuration for Setter Injection</w:t>
+      </w:r>
+    </w:p>
+    <w:p>
+      <w:pPr>
+        <w:pStyle w:val="ListParagraph"/>
+        <w:spacing w:after="0"/>
+        <w:rPr>
+          <w:rFonts w:cstheme="minorHAnsi"/>
+        </w:rPr>
+      </w:pPr>
+      <w:r>
+        <w:rPr>
+          <w:rFonts w:cstheme="minorHAnsi"/>
+        </w:rPr>
+        <w:t xml:space="preserve">a) </w:t>
+      </w:r>
+      <w:r>
+        <w:rPr>
+          <w:rFonts w:cstheme="minorHAnsi"/>
+        </w:rPr>
+        <w:t>e</w:t>
+      </w:r>
+    </w:p>
+    <w:p>
+      <w:pPr>
+        <w:pStyle w:val="ListParagraph"/>
+        <w:spacing w:after="0"/>
+        <w:rPr>
+          <w:rFonts w:cstheme="minorHAnsi"/>
+        </w:rPr>
+      </w:pPr>
+      <w:r>
+        <w:rPr>
+          <w:rFonts w:cstheme="minorHAnsi"/>
+        </w:rPr>
+        <w:t>b) p</w:t>
+      </w:r>
+    </w:p>
+    <w:p>
+      <w:pPr>
+        <w:pStyle w:val="ListParagraph"/>
+        <w:spacing w:after="0"/>
+        <w:rPr>
+          <w:rFonts w:cstheme="minorHAnsi"/>
+        </w:rPr>
+      </w:pPr>
+      <w:r>
+        <w:rPr>
+          <w:rFonts w:cstheme="minorHAnsi"/>
+        </w:rPr>
+        <w:t>c) c</w:t>
+      </w:r>
+    </w:p>
+    <w:p>
+      <w:pPr>
+        <w:pStyle w:val="ListParagraph"/>
+        <w:spacing w:after="0"/>
+        <w:rPr>
+          <w:rFonts w:cstheme="minorHAnsi"/>
+        </w:rPr>
+      </w:pPr>
+      <w:r>
+        <w:rPr>
+          <w:rFonts w:cstheme="minorHAnsi"/>
         </w:rPr>
         <w:t>Ans</w:t>
       </w:r>
       <w:r>
         <w:rPr>
           <w:rFonts w:cstheme="minorHAnsi"/>
+        </w:rPr>
+        <w:t>. B</w:t>
+      </w:r>
+    </w:p>
+    <w:p>
+      <w:pPr>
+        <w:pStyle w:val="ListParagraph"/>
+        <w:numPr>
+          <w:ilvl w:val="0"/>
+          <w:numId w:val="1"/>
+        </w:numPr>
+        <w:spacing w:after="0"/>
+        <w:rPr>
+          <w:rFonts w:cstheme="minorHAnsi"/>
+          <w:b/>
+        </w:rPr>
+      </w:pPr>
+      <w:r>
+        <w:rPr>
+          <w:rFonts w:cstheme="minorHAnsi"/>
+          <w:b/>
+        </w:rPr>
+        <w:t xml:space="preserve">Which </w:t>
+      </w:r>
+      <w:r>
+        <w:rPr>
+          <w:rFonts w:cstheme="minorHAnsi"/>
+          <w:b/>
+        </w:rPr>
+        <w:t xml:space="preserve">namespace provides a </w:t>
+      </w:r>
+      <w:r>
+        <w:rPr>
+          <w:rFonts w:cstheme="minorHAnsi"/>
+          <w:b/>
+        </w:rPr>
+        <w:t>simpler</w:t>
+      </w:r>
+      <w:r>
+        <w:rPr>
+          <w:rFonts w:cstheme="minorHAnsi"/>
+          <w:b/>
+        </w:rPr>
+        <w:t xml:space="preserve"> DI configuration for Constructor Injection</w:t>
+      </w:r>
+    </w:p>
+    <w:p>
+      <w:pPr>
+        <w:pStyle w:val="ListParagraph"/>
+        <w:spacing w:after="0"/>
+        <w:rPr>
+          <w:rFonts w:cstheme="minorHAnsi"/>
+        </w:rPr>
+      </w:pPr>
+      <w:r>
+        <w:rPr>
+          <w:rFonts w:cstheme="minorHAnsi"/>
+        </w:rPr>
+        <w:t>a) context</w:t>
+      </w:r>
+    </w:p>
+    <w:p>
+      <w:pPr>
+        <w:pStyle w:val="ListParagraph"/>
+        <w:spacing w:after="0"/>
+        <w:rPr>
+          <w:rFonts w:cstheme="minorHAnsi"/>
+        </w:rPr>
+      </w:pPr>
+      <w:r>
+        <w:rPr>
+          <w:rFonts w:cstheme="minorHAnsi"/>
+        </w:rPr>
+        <w:t>b) p</w:t>
+      </w:r>
+    </w:p>
+    <w:p>
+      <w:pPr>
+        <w:pStyle w:val="ListParagraph"/>
+        <w:spacing w:after="0"/>
+        <w:rPr>
+          <w:rFonts w:cstheme="minorHAnsi"/>
+        </w:rPr>
+      </w:pPr>
+      <w:r>
+        <w:rPr>
+          <w:rFonts w:cstheme="minorHAnsi"/>
+        </w:rPr>
+        <w:t>c) c</w:t>
+      </w:r>
+    </w:p>
+    <w:p>
+      <w:pPr>
+        <w:pStyle w:val="ListParagraph"/>
+        <w:spacing w:after="0"/>
+        <w:rPr>
+          <w:rFonts w:cstheme="minorHAnsi"/>
+          <w:b/>
+        </w:rPr>
+      </w:pPr>
+      <w:r>
+        <w:rPr>
+          <w:rFonts w:cstheme="minorHAnsi"/>
+          <w:b/>
+        </w:rPr>
+        <w:t>Ans</w:t>
+      </w:r>
+      <w:r>
+        <w:rPr>
+          <w:rFonts w:cstheme="minorHAnsi"/>
           <w:b/>
         </w:rPr>
         <w:t xml:space="preserve">. </w:t>
@@ -9467,21 +10935,35 @@
           <w:rFonts w:cstheme="minorHAnsi"/>
           <w:b/>
         </w:rPr>
-        <w:t>D</w:t>
-      </w:r>
-      <w:r>
-        <w:rPr>
-          <w:rFonts w:cstheme="minorHAnsi"/>
-          <w:b/>
-        </w:rPr>
-        <w:t>ependencies are pulled from a registry as required</w:t>
-      </w:r>
-      <w:r>
-        <w:rPr>
-          <w:rFonts w:cstheme="minorHAnsi"/>
-          <w:b/>
-        </w:rPr>
-        <w:t xml:space="preserve"> in</w:t>
+        <w:t>Which</w:t>
+      </w:r>
+      <w:r>
+        <w:rPr>
+          <w:rFonts w:cstheme="minorHAnsi"/>
+          <w:b/>
+        </w:rPr>
+        <w:t xml:space="preserve"> </w:t>
+      </w:r>
+      <w:r>
+        <w:rPr>
+          <w:rFonts w:cstheme="minorHAnsi"/>
+          <w:b/>
+        </w:rPr>
+        <w:t xml:space="preserve">namespace provides some </w:t>
+      </w:r>
+      <w:r>
+        <w:rPr>
+          <w:rFonts w:cstheme="minorHAnsi"/>
+          <w:b/>
+        </w:rPr>
+        <w:t>useful utilities</w:t>
+      </w:r>
+      <w:r>
+        <w:rPr>
+          <w:rFonts w:cstheme="minorHAnsi"/>
+          <w:b/>
+        </w:rPr>
+        <w:t xml:space="preserve"> for DI configuration</w:t>
       </w:r>
     </w:p>
     <w:p>
@@ -9496,7 +10978,7 @@
         <w:rPr>
           <w:rFonts w:cstheme="minorHAnsi"/>
         </w:rPr>
-        <w:t>a) Dependency Pull</w:t>
+        <w:t>a) context</w:t>
       </w:r>
     </w:p>
     <w:p>
@@ -9511,7 +10993,7 @@
         <w:rPr>
           <w:rFonts w:cstheme="minorHAnsi"/>
         </w:rPr>
-        <w:t>b) Setter Dependency Injection</w:t>
+        <w:t>b) p</w:t>
       </w:r>
     </w:p>
     <w:p>
@@ -9526,13 +11008,7 @@
         <w:rPr>
           <w:rFonts w:cstheme="minorHAnsi"/>
         </w:rPr>
-        <w:t xml:space="preserve">c) </w:t>
-      </w:r>
-      <w:r>
-        <w:rPr>
-          <w:rFonts w:cstheme="minorHAnsi"/>
-        </w:rPr>
-        <w:t>Constructor Dependency Injection</w:t>
+        <w:t>c) c</w:t>
       </w:r>
     </w:p>
     <w:p>
@@ -9541,428 +11017,6 @@
         <w:spacing w:after="0"/>
         <w:rPr>
           <w:rFonts w:cstheme="minorHAnsi"/>
-          <w:b/>
-        </w:rPr>
-      </w:pPr>
-      <w:r>
-        <w:rPr>
-          <w:rFonts w:cstheme="minorHAnsi"/>
-          <w:b/>
-        </w:rPr>
-        <w:t>A</w:t>
-      </w:r>
-      <w:r>
-        <w:rPr>
-          <w:rFonts w:cstheme="minorHAnsi"/>
-          <w:b/>
-        </w:rPr>
-        <w:t>ns. A</w:t>
-      </w:r>
-    </w:p>
-    <w:p>
-      <w:pPr>
-        <w:pStyle w:val="ListParagraph"/>
-        <w:numPr>
-          <w:ilvl w:val="0"/>
-          <w:numId w:val="1"/>
-        </w:numPr>
-        <w:spacing w:after="0"/>
-        <w:rPr>
-          <w:rFonts w:cstheme="minorHAnsi"/>
-          <w:b/>
-        </w:rPr>
-      </w:pPr>
-      <w:r>
-        <w:rPr>
-          <w:rFonts w:cstheme="minorHAnsi"/>
-          <w:b/>
-        </w:rPr>
-        <w:t xml:space="preserve">Lookup-based solutions </w:t>
-      </w:r>
-      <w:r>
-        <w:rPr>
-          <w:rFonts w:cstheme="minorHAnsi"/>
-          <w:b/>
-        </w:rPr>
-        <w:t>are more</w:t>
-      </w:r>
-      <w:r>
-        <w:rPr>
-          <w:rFonts w:cstheme="minorHAnsi"/>
-          <w:b/>
-        </w:rPr>
-        <w:t xml:space="preserve"> complex than</w:t>
-      </w:r>
-      <w:r>
-        <w:rPr>
-          <w:rFonts w:cstheme="minorHAnsi"/>
-          <w:b/>
-        </w:rPr>
-        <w:t xml:space="preserve"> </w:t>
-      </w:r>
-      <w:r>
-        <w:rPr>
-          <w:rFonts w:cstheme="minorHAnsi"/>
-          <w:b/>
-        </w:rPr>
-        <w:t>injection-based ones</w:t>
-      </w:r>
-    </w:p>
-    <w:p>
-      <w:pPr>
-        <w:pStyle w:val="ListParagraph"/>
-        <w:spacing w:after="0"/>
-        <w:rPr>
-          <w:rFonts w:cstheme="minorHAnsi"/>
-        </w:rPr>
-      </w:pPr>
-      <w:r>
-        <w:rPr>
-          <w:rFonts w:cstheme="minorHAnsi"/>
-        </w:rPr>
-        <w:t xml:space="preserve">a) </w:t>
-      </w:r>
-      <w:r>
-        <w:rPr>
-          <w:rFonts w:cstheme="minorHAnsi"/>
-        </w:rPr>
-        <w:t>True</w:t>
-      </w:r>
-    </w:p>
-    <w:p>
-      <w:pPr>
-        <w:pStyle w:val="ListParagraph"/>
-        <w:spacing w:after="0"/>
-        <w:rPr>
-          <w:rFonts w:cstheme="minorHAnsi"/>
-        </w:rPr>
-      </w:pPr>
-      <w:r>
-        <w:rPr>
-          <w:rFonts w:cstheme="minorHAnsi"/>
-        </w:rPr>
-        <w:t xml:space="preserve">b) </w:t>
-      </w:r>
-      <w:r>
-        <w:rPr>
-          <w:rFonts w:cstheme="minorHAnsi"/>
-        </w:rPr>
-        <w:t>False</w:t>
-      </w:r>
-    </w:p>
-    <w:p>
-      <w:pPr>
-        <w:pStyle w:val="ListParagraph"/>
-        <w:spacing w:after="0"/>
-        <w:rPr>
-          <w:rFonts w:cstheme="minorHAnsi"/>
-          <w:b/>
-        </w:rPr>
-      </w:pPr>
-      <w:r>
-        <w:rPr>
-          <w:rFonts w:cstheme="minorHAnsi"/>
-          <w:b/>
-        </w:rPr>
-        <w:t>A</w:t>
-      </w:r>
-      <w:r>
-        <w:rPr>
-          <w:rFonts w:cstheme="minorHAnsi"/>
-          <w:b/>
-        </w:rPr>
-        <w:t>ns. A</w:t>
-      </w:r>
-    </w:p>
-    <w:p>
-      <w:pPr>
-        <w:pStyle w:val="ListParagraph"/>
-        <w:numPr>
-          <w:ilvl w:val="0"/>
-          <w:numId w:val="1"/>
-        </w:numPr>
-        <w:spacing w:after="0"/>
-        <w:rPr>
-          <w:rFonts w:cstheme="minorHAnsi"/>
-          <w:b/>
-        </w:rPr>
-      </w:pPr>
-      <w:r>
-        <w:rPr>
-          <w:rFonts w:cstheme="minorHAnsi"/>
-          <w:b/>
-        </w:rPr>
-        <w:t>Passive code is</w:t>
-      </w:r>
-      <w:r>
-        <w:rPr>
-          <w:rFonts w:cstheme="minorHAnsi"/>
-          <w:b/>
-        </w:rPr>
-        <w:t xml:space="preserve"> not</w:t>
-      </w:r>
-      <w:r>
-        <w:rPr>
-          <w:rFonts w:cstheme="minorHAnsi"/>
-          <w:b/>
-        </w:rPr>
-        <w:t xml:space="preserve"> much simpler to maintain than active code</w:t>
-      </w:r>
-    </w:p>
-    <w:p>
-      <w:pPr>
-        <w:pStyle w:val="ListParagraph"/>
-        <w:spacing w:after="0"/>
-        <w:rPr>
-          <w:rFonts w:cstheme="minorHAnsi"/>
-        </w:rPr>
-      </w:pPr>
-      <w:r>
-        <w:rPr>
-          <w:rFonts w:cstheme="minorHAnsi"/>
-        </w:rPr>
-        <w:t xml:space="preserve">a) True  </w:t>
-      </w:r>
-    </w:p>
-    <w:p>
-      <w:pPr>
-        <w:pStyle w:val="ListParagraph"/>
-        <w:spacing w:after="0"/>
-        <w:rPr>
-          <w:rFonts w:cstheme="minorHAnsi"/>
-        </w:rPr>
-      </w:pPr>
-      <w:r>
-        <w:rPr>
-          <w:rFonts w:cstheme="minorHAnsi"/>
-        </w:rPr>
-        <w:t>b) False</w:t>
-      </w:r>
-    </w:p>
-    <w:p>
-      <w:pPr>
-        <w:pStyle w:val="ListParagraph"/>
-        <w:spacing w:after="0"/>
-        <w:rPr>
-          <w:rFonts w:cstheme="minorHAnsi"/>
-          <w:b/>
-        </w:rPr>
-      </w:pPr>
-      <w:r>
-        <w:rPr>
-          <w:rFonts w:cstheme="minorHAnsi"/>
-          <w:b/>
-        </w:rPr>
-        <w:t>A</w:t>
-      </w:r>
-      <w:r>
-        <w:rPr>
-          <w:rFonts w:cstheme="minorHAnsi"/>
-          <w:b/>
-        </w:rPr>
-        <w:t>ns. B</w:t>
-      </w:r>
-    </w:p>
-    <w:p>
-      <w:pPr>
-        <w:pStyle w:val="ListParagraph"/>
-        <w:numPr>
-          <w:ilvl w:val="0"/>
-          <w:numId w:val="1"/>
-        </w:numPr>
-        <w:spacing w:after="0"/>
-        <w:rPr>
-          <w:rFonts w:cstheme="minorHAnsi"/>
-          <w:b/>
-        </w:rPr>
-      </w:pPr>
-      <w:r>
-        <w:rPr>
-          <w:rFonts w:cstheme="minorHAnsi"/>
-          <w:b/>
-        </w:rPr>
-        <w:t>Setter Injection</w:t>
-      </w:r>
-      <w:r>
-        <w:rPr>
-          <w:rFonts w:cstheme="minorHAnsi"/>
-          <w:b/>
-        </w:rPr>
-        <w:t xml:space="preserve"> is that it allows dependencies</w:t>
-      </w:r>
-      <w:r>
-        <w:rPr>
-          <w:rFonts w:cstheme="minorHAnsi"/>
-          <w:b/>
-        </w:rPr>
-        <w:t xml:space="preserve"> </w:t>
-      </w:r>
-      <w:r>
-        <w:rPr>
-          <w:rFonts w:cstheme="minorHAnsi"/>
-          <w:b/>
-        </w:rPr>
-        <w:t>to be declared on an interface</w:t>
-      </w:r>
-    </w:p>
-    <w:p>
-      <w:pPr>
-        <w:pStyle w:val="ListParagraph"/>
-        <w:spacing w:after="0"/>
-        <w:rPr>
-          <w:rFonts w:cstheme="minorHAnsi"/>
-        </w:rPr>
-      </w:pPr>
-      <w:r>
-        <w:rPr>
-          <w:rFonts w:cstheme="minorHAnsi"/>
-        </w:rPr>
-        <w:lastRenderedPageBreak/>
-        <w:t xml:space="preserve">a) True  </w:t>
-      </w:r>
-    </w:p>
-    <w:p>
-      <w:pPr>
-        <w:pStyle w:val="ListParagraph"/>
-        <w:spacing w:after="0"/>
-        <w:rPr>
-          <w:rFonts w:cstheme="minorHAnsi"/>
-        </w:rPr>
-      </w:pPr>
-      <w:r>
-        <w:rPr>
-          <w:rFonts w:cstheme="minorHAnsi"/>
-        </w:rPr>
-        <w:t>b) False</w:t>
-      </w:r>
-    </w:p>
-    <w:p>
-      <w:pPr>
-        <w:pStyle w:val="ListParagraph"/>
-        <w:spacing w:after="0"/>
-        <w:rPr>
-          <w:rFonts w:cstheme="minorHAnsi"/>
-          <w:b/>
-        </w:rPr>
-      </w:pPr>
-      <w:r>
-        <w:rPr>
-          <w:rFonts w:cstheme="minorHAnsi"/>
-          <w:b/>
-        </w:rPr>
-        <w:t>Ans</w:t>
-      </w:r>
-      <w:r>
-        <w:rPr>
-          <w:rFonts w:cstheme="minorHAnsi"/>
-          <w:b/>
-        </w:rPr>
-        <w:t xml:space="preserve">. </w:t>
-      </w:r>
-      <w:r>
-        <w:rPr>
-          <w:rFonts w:cstheme="minorHAnsi"/>
-          <w:b/>
-        </w:rPr>
-        <w:t>A</w:t>
-      </w:r>
-    </w:p>
-    <w:p>
-      <w:pPr>
-        <w:pStyle w:val="ListParagraph"/>
-        <w:numPr>
-          <w:ilvl w:val="0"/>
-          <w:numId w:val="1"/>
-        </w:numPr>
-        <w:spacing w:after="0"/>
-        <w:rPr>
-          <w:rFonts w:cstheme="minorHAnsi"/>
-          <w:b/>
-        </w:rPr>
-      </w:pPr>
-      <w:r>
-        <w:rPr>
-          <w:rFonts w:cstheme="minorHAnsi"/>
-          <w:b/>
-        </w:rPr>
-        <w:t>Configuration parameters are</w:t>
-      </w:r>
-    </w:p>
-    <w:p>
-      <w:pPr>
-        <w:pStyle w:val="ListParagraph"/>
-        <w:spacing w:after="0"/>
-        <w:rPr>
-          <w:rFonts w:cstheme="minorHAnsi"/>
-        </w:rPr>
-      </w:pPr>
-      <w:r>
-        <w:rPr>
-          <w:rFonts w:cstheme="minorHAnsi"/>
-        </w:rPr>
-        <w:t xml:space="preserve">a) </w:t>
-      </w:r>
-      <w:r>
-        <w:rPr>
-          <w:rFonts w:cstheme="minorHAnsi"/>
-        </w:rPr>
-        <w:t>P</w:t>
-      </w:r>
-      <w:r>
-        <w:rPr>
-          <w:rFonts w:cstheme="minorHAnsi"/>
-        </w:rPr>
-        <w:t>assive</w:t>
-      </w:r>
-    </w:p>
-    <w:p>
-      <w:pPr>
-        <w:pStyle w:val="ListParagraph"/>
-        <w:spacing w:after="0"/>
-        <w:rPr>
-          <w:rFonts w:cstheme="minorHAnsi"/>
-        </w:rPr>
-      </w:pPr>
-      <w:r>
-        <w:rPr>
-          <w:rFonts w:cstheme="minorHAnsi"/>
-        </w:rPr>
-        <w:t xml:space="preserve">b) </w:t>
-      </w:r>
-      <w:r>
-        <w:rPr>
-          <w:rFonts w:cstheme="minorHAnsi"/>
-        </w:rPr>
-        <w:t>Information</w:t>
-      </w:r>
-    </w:p>
-    <w:p>
-      <w:pPr>
-        <w:pStyle w:val="ListParagraph"/>
-        <w:spacing w:after="0"/>
-        <w:rPr>
-          <w:rFonts w:cstheme="minorHAnsi"/>
-        </w:rPr>
-      </w:pPr>
-      <w:r>
-        <w:rPr>
-          <w:rFonts w:cstheme="minorHAnsi"/>
-        </w:rPr>
-        <w:t xml:space="preserve">c) </w:t>
-      </w:r>
-      <w:r>
-        <w:rPr>
-          <w:rFonts w:cstheme="minorHAnsi"/>
-        </w:rPr>
-        <w:t>Components</w:t>
-      </w:r>
-    </w:p>
-    <w:p>
-      <w:pPr>
-        <w:pStyle w:val="ListParagraph"/>
-        <w:spacing w:after="0"/>
-        <w:rPr>
-          <w:rFonts w:cstheme="minorHAnsi"/>
         </w:rPr>
       </w:pPr>
       <w:r>
@@ -9975,791 +11029,6 @@
         <w:rPr>
           <w:rFonts w:cstheme="minorHAnsi"/>
         </w:rPr>
-        <w:t>Simple</w:t>
-      </w:r>
-      <w:r>
-        <w:rPr>
-          <w:rFonts w:cstheme="minorHAnsi"/>
-        </w:rPr>
-        <w:t xml:space="preserve"> values </w:t>
-      </w:r>
-    </w:p>
-    <w:p>
-      <w:pPr>
-        <w:pStyle w:val="ListParagraph"/>
-        <w:spacing w:after="0"/>
-        <w:rPr>
-          <w:rFonts w:cstheme="minorHAnsi"/>
-          <w:b/>
-        </w:rPr>
-      </w:pPr>
-      <w:r>
-        <w:rPr>
-          <w:rFonts w:cstheme="minorHAnsi"/>
-          <w:b/>
-        </w:rPr>
-        <w:t>A</w:t>
-      </w:r>
-      <w:r>
-        <w:rPr>
-          <w:rFonts w:cstheme="minorHAnsi"/>
-          <w:b/>
-        </w:rPr>
-        <w:t>ns. A</w:t>
-      </w:r>
-      <w:r>
-        <w:rPr>
-          <w:rFonts w:cstheme="minorHAnsi"/>
-          <w:b/>
-        </w:rPr>
-        <w:t>, B, D</w:t>
-      </w:r>
-    </w:p>
-    <w:p>
-      <w:pPr>
-        <w:pStyle w:val="ListParagraph"/>
-        <w:numPr>
-          <w:ilvl w:val="0"/>
-          <w:numId w:val="1"/>
-        </w:numPr>
-        <w:spacing w:after="0"/>
-        <w:rPr>
-          <w:rFonts w:cstheme="minorHAnsi"/>
-          <w:b/>
-        </w:rPr>
-      </w:pPr>
-      <w:r>
-        <w:rPr>
-          <w:rFonts w:cstheme="minorHAnsi"/>
-          <w:b/>
-        </w:rPr>
-        <w:t xml:space="preserve"> </w:t>
-      </w:r>
-      <w:r>
-        <w:rPr>
-          <w:rFonts w:cstheme="minorHAnsi"/>
-          <w:b/>
-        </w:rPr>
-        <w:t>T</w:t>
-      </w:r>
-      <w:r>
-        <w:rPr>
-          <w:rFonts w:cstheme="minorHAnsi"/>
-          <w:b/>
-        </w:rPr>
-        <w:t>ransaction and AOP service, message</w:t>
-      </w:r>
-      <w:r>
-        <w:rPr>
-          <w:rFonts w:cstheme="minorHAnsi"/>
-          <w:b/>
-        </w:rPr>
-        <w:t xml:space="preserve"> source f</w:t>
-      </w:r>
-      <w:r>
-        <w:rPr>
-          <w:rFonts w:cstheme="minorHAnsi"/>
-          <w:b/>
-        </w:rPr>
-        <w:t xml:space="preserve">or internationalization (i18n) </w:t>
-      </w:r>
-      <w:r>
-        <w:rPr>
-          <w:rFonts w:cstheme="minorHAnsi"/>
-          <w:b/>
-        </w:rPr>
-        <w:t>and application event handling are the services of</w:t>
-      </w:r>
-    </w:p>
-    <w:p>
-      <w:pPr>
-        <w:pStyle w:val="ListParagraph"/>
-        <w:spacing w:after="0"/>
-        <w:rPr>
-          <w:rFonts w:cstheme="minorHAnsi"/>
-        </w:rPr>
-      </w:pPr>
-      <w:r>
-        <w:rPr>
-          <w:rFonts w:cstheme="minorHAnsi"/>
-        </w:rPr>
-        <w:t xml:space="preserve">a) </w:t>
-      </w:r>
-      <w:proofErr w:type="spellStart"/>
-      <w:r>
-        <w:rPr>
-          <w:rFonts w:cstheme="minorHAnsi"/>
-        </w:rPr>
-        <w:t>ApplicationContext</w:t>
-      </w:r>
-      <w:proofErr w:type="spellEnd"/>
-    </w:p>
-    <w:p>
-      <w:pPr>
-        <w:pStyle w:val="ListParagraph"/>
-        <w:spacing w:after="0"/>
-        <w:rPr>
-          <w:rFonts w:cstheme="minorHAnsi"/>
-        </w:rPr>
-      </w:pPr>
-      <w:r>
-        <w:rPr>
-          <w:rFonts w:cstheme="minorHAnsi"/>
-        </w:rPr>
-        <w:t xml:space="preserve">b) </w:t>
-      </w:r>
-      <w:proofErr w:type="spellStart"/>
-      <w:r>
-        <w:rPr>
-          <w:rFonts w:cstheme="minorHAnsi"/>
-        </w:rPr>
-        <w:t>BeanFactory</w:t>
-      </w:r>
-      <w:proofErr w:type="spellEnd"/>
-    </w:p>
-    <w:p>
-      <w:pPr>
-        <w:pStyle w:val="ListParagraph"/>
-        <w:spacing w:after="0"/>
-        <w:rPr>
-          <w:rFonts w:cstheme="minorHAnsi"/>
-        </w:rPr>
-      </w:pPr>
-      <w:r>
-        <w:rPr>
-          <w:rFonts w:cstheme="minorHAnsi"/>
-        </w:rPr>
-        <w:t xml:space="preserve">c) </w:t>
-      </w:r>
-      <w:proofErr w:type="spellStart"/>
-      <w:r>
-        <w:rPr>
-          <w:rFonts w:cstheme="minorHAnsi"/>
-        </w:rPr>
-        <w:t>FactoryBean</w:t>
-      </w:r>
-      <w:proofErr w:type="spellEnd"/>
-    </w:p>
-    <w:p>
-      <w:pPr>
-        <w:pStyle w:val="ListParagraph"/>
-        <w:spacing w:after="0"/>
-        <w:rPr>
-          <w:rFonts w:cstheme="minorHAnsi"/>
-        </w:rPr>
-      </w:pPr>
-      <w:r>
-        <w:rPr>
-          <w:rFonts w:cstheme="minorHAnsi"/>
-        </w:rPr>
-        <w:t xml:space="preserve">d) </w:t>
-      </w:r>
-      <w:proofErr w:type="spellStart"/>
-      <w:r>
-        <w:rPr>
-          <w:rFonts w:cstheme="minorHAnsi"/>
-        </w:rPr>
-        <w:t>ActionServlet</w:t>
-      </w:r>
-      <w:proofErr w:type="spellEnd"/>
-    </w:p>
-    <w:p>
-      <w:pPr>
-        <w:pStyle w:val="ListParagraph"/>
-        <w:spacing w:after="0"/>
-        <w:rPr>
-          <w:rFonts w:cstheme="minorHAnsi"/>
-          <w:b/>
-        </w:rPr>
-      </w:pPr>
-      <w:r>
-        <w:rPr>
-          <w:rFonts w:cstheme="minorHAnsi"/>
-          <w:b/>
-        </w:rPr>
-        <w:t>A</w:t>
-      </w:r>
-      <w:r>
-        <w:rPr>
-          <w:rFonts w:cstheme="minorHAnsi"/>
-          <w:b/>
-        </w:rPr>
-        <w:t>ns. A</w:t>
-      </w:r>
-    </w:p>
-    <w:p>
-      <w:pPr>
-        <w:pStyle w:val="ListParagraph"/>
-        <w:numPr>
-          <w:ilvl w:val="0"/>
-          <w:numId w:val="1"/>
-        </w:numPr>
-        <w:spacing w:after="0"/>
-        <w:rPr>
-          <w:rFonts w:cstheme="minorHAnsi"/>
-          <w:b/>
-        </w:rPr>
-      </w:pPr>
-      <w:r>
-        <w:rPr>
-          <w:rFonts w:cstheme="minorHAnsi"/>
-          <w:b/>
-        </w:rPr>
-        <w:t xml:space="preserve"> </w:t>
-      </w:r>
-      <w:r>
-        <w:rPr>
-          <w:rFonts w:cstheme="minorHAnsi"/>
-          <w:b/>
-        </w:rPr>
-        <w:t>XML file configuration will override the annotation ones</w:t>
-      </w:r>
-    </w:p>
-    <w:p>
-      <w:pPr>
-        <w:pStyle w:val="ListParagraph"/>
-        <w:spacing w:after="0"/>
-        <w:rPr>
-          <w:rFonts w:cstheme="minorHAnsi"/>
-        </w:rPr>
-      </w:pPr>
-      <w:r>
-        <w:rPr>
-          <w:rFonts w:cstheme="minorHAnsi"/>
-        </w:rPr>
-        <w:t xml:space="preserve">a) True  </w:t>
-      </w:r>
-    </w:p>
-    <w:p>
-      <w:pPr>
-        <w:pStyle w:val="ListParagraph"/>
-        <w:spacing w:after="0"/>
-        <w:rPr>
-          <w:rFonts w:cstheme="minorHAnsi"/>
-        </w:rPr>
-      </w:pPr>
-      <w:r>
-        <w:rPr>
-          <w:rFonts w:cstheme="minorHAnsi"/>
-        </w:rPr>
-        <w:t>b) False</w:t>
-      </w:r>
-    </w:p>
-    <w:p>
-      <w:pPr>
-        <w:pStyle w:val="ListParagraph"/>
-        <w:spacing w:after="0"/>
-        <w:rPr>
-          <w:rFonts w:cstheme="minorHAnsi"/>
-          <w:b/>
-        </w:rPr>
-      </w:pPr>
-      <w:r>
-        <w:rPr>
-          <w:rFonts w:cstheme="minorHAnsi"/>
-          <w:b/>
-        </w:rPr>
-        <w:t>A</w:t>
-      </w:r>
-      <w:r>
-        <w:rPr>
-          <w:rFonts w:cstheme="minorHAnsi"/>
-          <w:b/>
-        </w:rPr>
-        <w:t>ns. A</w:t>
-      </w:r>
-    </w:p>
-    <w:p>
-      <w:pPr>
-        <w:pStyle w:val="ListParagraph"/>
-        <w:numPr>
-          <w:ilvl w:val="0"/>
-          <w:numId w:val="1"/>
-        </w:numPr>
-        <w:spacing w:after="0"/>
-        <w:rPr>
-          <w:rFonts w:cstheme="minorHAnsi"/>
-          <w:b/>
-        </w:rPr>
-      </w:pPr>
-      <w:r>
-        <w:rPr>
-          <w:rFonts w:cstheme="minorHAnsi"/>
-          <w:b/>
-        </w:rPr>
-        <w:t xml:space="preserve"> </w:t>
-      </w:r>
-      <w:r>
-        <w:rPr>
-          <w:rFonts w:cstheme="minorHAnsi"/>
-          <w:b/>
-        </w:rPr>
-        <w:t xml:space="preserve">Which namespace provides support for configuring Spring’s </w:t>
-      </w:r>
-      <w:proofErr w:type="spellStart"/>
-      <w:r>
-        <w:rPr>
-          <w:rFonts w:cstheme="minorHAnsi"/>
-          <w:b/>
-        </w:rPr>
-        <w:t>ApplicationContext</w:t>
-      </w:r>
-      <w:proofErr w:type="spellEnd"/>
-    </w:p>
-    <w:p>
-      <w:pPr>
-        <w:pStyle w:val="ListParagraph"/>
-        <w:spacing w:after="0"/>
-        <w:rPr>
-          <w:rFonts w:cstheme="minorHAnsi"/>
-        </w:rPr>
-      </w:pPr>
-      <w:r>
-        <w:rPr>
-          <w:rFonts w:cstheme="minorHAnsi"/>
-        </w:rPr>
-        <w:t xml:space="preserve">a) </w:t>
-      </w:r>
-      <w:r>
-        <w:rPr>
-          <w:rFonts w:cstheme="minorHAnsi"/>
-        </w:rPr>
-        <w:t>c</w:t>
-      </w:r>
-      <w:r>
-        <w:rPr>
-          <w:rFonts w:cstheme="minorHAnsi"/>
-        </w:rPr>
-        <w:t>ontext</w:t>
-      </w:r>
-    </w:p>
-    <w:p>
-      <w:pPr>
-        <w:pStyle w:val="ListParagraph"/>
-        <w:spacing w:after="0"/>
-        <w:rPr>
-          <w:rFonts w:cstheme="minorHAnsi"/>
-        </w:rPr>
-      </w:pPr>
-      <w:r>
-        <w:rPr>
-          <w:rFonts w:cstheme="minorHAnsi"/>
-        </w:rPr>
-        <w:t xml:space="preserve">b) </w:t>
-      </w:r>
-      <w:r>
-        <w:rPr>
-          <w:rFonts w:cstheme="minorHAnsi"/>
-        </w:rPr>
-        <w:t>p</w:t>
-      </w:r>
-    </w:p>
-    <w:p>
-      <w:pPr>
-        <w:pStyle w:val="ListParagraph"/>
-        <w:spacing w:after="0"/>
-        <w:rPr>
-          <w:rFonts w:cstheme="minorHAnsi"/>
-        </w:rPr>
-      </w:pPr>
-      <w:r>
-        <w:rPr>
-          <w:rFonts w:cstheme="minorHAnsi"/>
-        </w:rPr>
-        <w:t xml:space="preserve">c) </w:t>
-      </w:r>
-      <w:r>
-        <w:rPr>
-          <w:rFonts w:cstheme="minorHAnsi"/>
-        </w:rPr>
-        <w:t>c</w:t>
-      </w:r>
-    </w:p>
-    <w:p>
-      <w:pPr>
-        <w:pStyle w:val="ListParagraph"/>
-        <w:spacing w:after="0"/>
-        <w:rPr>
-          <w:rFonts w:cstheme="minorHAnsi"/>
-        </w:rPr>
-      </w:pPr>
-      <w:r>
-        <w:rPr>
-          <w:rFonts w:cstheme="minorHAnsi"/>
-        </w:rPr>
-        <w:t xml:space="preserve">d) </w:t>
-      </w:r>
-      <w:proofErr w:type="spellStart"/>
-      <w:r>
-        <w:rPr>
-          <w:rFonts w:cstheme="minorHAnsi"/>
-        </w:rPr>
-        <w:t>ActionServlet</w:t>
-      </w:r>
-      <w:proofErr w:type="spellEnd"/>
-    </w:p>
-    <w:p>
-      <w:pPr>
-        <w:pStyle w:val="ListParagraph"/>
-        <w:spacing w:after="0"/>
-        <w:rPr>
-          <w:rFonts w:cstheme="minorHAnsi"/>
-          <w:b/>
-        </w:rPr>
-      </w:pPr>
-      <w:r>
-        <w:rPr>
-          <w:rFonts w:cstheme="minorHAnsi"/>
-          <w:b/>
-        </w:rPr>
-        <w:t>A</w:t>
-      </w:r>
-      <w:r>
-        <w:rPr>
-          <w:rFonts w:cstheme="minorHAnsi"/>
-          <w:b/>
-        </w:rPr>
-        <w:t>ns. A</w:t>
-      </w:r>
-    </w:p>
-    <w:p>
-      <w:pPr>
-        <w:pStyle w:val="ListParagraph"/>
-        <w:numPr>
-          <w:ilvl w:val="0"/>
-          <w:numId w:val="1"/>
-        </w:numPr>
-        <w:spacing w:after="0"/>
-        <w:rPr>
-          <w:rFonts w:cstheme="minorHAnsi"/>
-          <w:b/>
-        </w:rPr>
-      </w:pPr>
-      <w:r>
-        <w:rPr>
-          <w:rFonts w:cstheme="minorHAnsi"/>
-          <w:b/>
-        </w:rPr>
-        <w:t xml:space="preserve"> </w:t>
-      </w:r>
-      <w:r>
-        <w:rPr>
-          <w:rFonts w:cstheme="minorHAnsi"/>
-          <w:b/>
-        </w:rPr>
-        <w:t>Which namespace provides a simpler DI configuration for Setter Injection</w:t>
-      </w:r>
-    </w:p>
-    <w:p>
-      <w:pPr>
-        <w:pStyle w:val="ListParagraph"/>
-        <w:spacing w:after="0"/>
-        <w:rPr>
-          <w:rFonts w:cstheme="minorHAnsi"/>
-        </w:rPr>
-      </w:pPr>
-      <w:r>
-        <w:rPr>
-          <w:rFonts w:cstheme="minorHAnsi"/>
-        </w:rPr>
-        <w:t xml:space="preserve">a) </w:t>
-      </w:r>
-      <w:r>
-        <w:rPr>
-          <w:rFonts w:cstheme="minorHAnsi"/>
-        </w:rPr>
-        <w:t>e</w:t>
-      </w:r>
-    </w:p>
-    <w:p>
-      <w:pPr>
-        <w:pStyle w:val="ListParagraph"/>
-        <w:spacing w:after="0"/>
-        <w:rPr>
-          <w:rFonts w:cstheme="minorHAnsi"/>
-        </w:rPr>
-      </w:pPr>
-      <w:r>
-        <w:rPr>
-          <w:rFonts w:cstheme="minorHAnsi"/>
-        </w:rPr>
-        <w:t>b) p</w:t>
-      </w:r>
-    </w:p>
-    <w:p>
-      <w:pPr>
-        <w:pStyle w:val="ListParagraph"/>
-        <w:spacing w:after="0"/>
-        <w:rPr>
-          <w:rFonts w:cstheme="minorHAnsi"/>
-        </w:rPr>
-      </w:pPr>
-      <w:r>
-        <w:rPr>
-          <w:rFonts w:cstheme="minorHAnsi"/>
-        </w:rPr>
-        <w:t>c) c</w:t>
-      </w:r>
-    </w:p>
-    <w:p>
-      <w:pPr>
-        <w:pStyle w:val="ListParagraph"/>
-        <w:spacing w:after="0"/>
-        <w:rPr>
-          <w:rFonts w:cstheme="minorHAnsi"/>
-        </w:rPr>
-      </w:pPr>
-      <w:r>
-        <w:rPr>
-          <w:rFonts w:cstheme="minorHAnsi"/>
-        </w:rPr>
-        <w:t>Ans</w:t>
-      </w:r>
-      <w:r>
-        <w:rPr>
-          <w:rFonts w:cstheme="minorHAnsi"/>
-        </w:rPr>
-        <w:t>. B</w:t>
-      </w:r>
-    </w:p>
-    <w:p>
-      <w:pPr>
-        <w:pStyle w:val="ListParagraph"/>
-        <w:numPr>
-          <w:ilvl w:val="0"/>
-          <w:numId w:val="1"/>
-        </w:numPr>
-        <w:spacing w:after="0"/>
-        <w:rPr>
-          <w:rFonts w:cstheme="minorHAnsi"/>
-          <w:b/>
-        </w:rPr>
-      </w:pPr>
-      <w:r>
-        <w:rPr>
-          <w:rFonts w:cstheme="minorHAnsi"/>
-          <w:b/>
-        </w:rPr>
-        <w:t xml:space="preserve">Which </w:t>
-      </w:r>
-      <w:r>
-        <w:rPr>
-          <w:rFonts w:cstheme="minorHAnsi"/>
-          <w:b/>
-        </w:rPr>
-        <w:t xml:space="preserve">namespace provides a </w:t>
-      </w:r>
-      <w:r>
-        <w:rPr>
-          <w:rFonts w:cstheme="minorHAnsi"/>
-          <w:b/>
-        </w:rPr>
-        <w:t>simpler</w:t>
-      </w:r>
-      <w:r>
-        <w:rPr>
-          <w:rFonts w:cstheme="minorHAnsi"/>
-          <w:b/>
-        </w:rPr>
-        <w:t xml:space="preserve"> DI configuration for Constructor Injection</w:t>
-      </w:r>
-    </w:p>
-    <w:p>
-      <w:pPr>
-        <w:pStyle w:val="ListParagraph"/>
-        <w:spacing w:after="0"/>
-        <w:rPr>
-          <w:rFonts w:cstheme="minorHAnsi"/>
-        </w:rPr>
-      </w:pPr>
-      <w:r>
-        <w:rPr>
-          <w:rFonts w:cstheme="minorHAnsi"/>
-        </w:rPr>
-        <w:t>a) context</w:t>
-      </w:r>
-    </w:p>
-    <w:p>
-      <w:pPr>
-        <w:pStyle w:val="ListParagraph"/>
-        <w:spacing w:after="0"/>
-        <w:rPr>
-          <w:rFonts w:cstheme="minorHAnsi"/>
-        </w:rPr>
-      </w:pPr>
-      <w:r>
-        <w:rPr>
-          <w:rFonts w:cstheme="minorHAnsi"/>
-        </w:rPr>
-        <w:t>b) p</w:t>
-      </w:r>
-    </w:p>
-    <w:p>
-      <w:pPr>
-        <w:pStyle w:val="ListParagraph"/>
-        <w:spacing w:after="0"/>
-        <w:rPr>
-          <w:rFonts w:cstheme="minorHAnsi"/>
-        </w:rPr>
-      </w:pPr>
-      <w:r>
-        <w:rPr>
-          <w:rFonts w:cstheme="minorHAnsi"/>
-        </w:rPr>
-        <w:t>c) c</w:t>
-      </w:r>
-    </w:p>
-    <w:p>
-      <w:pPr>
-        <w:pStyle w:val="ListParagraph"/>
-        <w:spacing w:after="0"/>
-        <w:rPr>
-          <w:rFonts w:cstheme="minorHAnsi"/>
-          <w:b/>
-        </w:rPr>
-      </w:pPr>
-      <w:r>
-        <w:rPr>
-          <w:rFonts w:cstheme="minorHAnsi"/>
-          <w:b/>
-        </w:rPr>
-        <w:t>Ans</w:t>
-      </w:r>
-      <w:r>
-        <w:rPr>
-          <w:rFonts w:cstheme="minorHAnsi"/>
-          <w:b/>
-        </w:rPr>
-        <w:t xml:space="preserve">. </w:t>
-      </w:r>
-      <w:r>
-        <w:rPr>
-          <w:rFonts w:cstheme="minorHAnsi"/>
-          <w:b/>
-        </w:rPr>
-        <w:t>C</w:t>
-      </w:r>
-    </w:p>
-    <w:p>
-      <w:pPr>
-        <w:pStyle w:val="ListParagraph"/>
-        <w:numPr>
-          <w:ilvl w:val="0"/>
-          <w:numId w:val="1"/>
-        </w:numPr>
-        <w:spacing w:after="0"/>
-        <w:rPr>
-          <w:rFonts w:cstheme="minorHAnsi"/>
-          <w:b/>
-        </w:rPr>
-      </w:pPr>
-      <w:r>
-        <w:rPr>
-          <w:rFonts w:cstheme="minorHAnsi"/>
-          <w:b/>
-        </w:rPr>
-        <w:t xml:space="preserve"> </w:t>
-      </w:r>
-      <w:r>
-        <w:rPr>
-          <w:rFonts w:cstheme="minorHAnsi"/>
-          <w:b/>
-        </w:rPr>
-        <w:t>Which</w:t>
-      </w:r>
-      <w:r>
-        <w:rPr>
-          <w:rFonts w:cstheme="minorHAnsi"/>
-          <w:b/>
-        </w:rPr>
-        <w:t xml:space="preserve"> </w:t>
-      </w:r>
-      <w:r>
-        <w:rPr>
-          <w:rFonts w:cstheme="minorHAnsi"/>
-          <w:b/>
-        </w:rPr>
-        <w:t xml:space="preserve">namespace provides some </w:t>
-      </w:r>
-      <w:r>
-        <w:rPr>
-          <w:rFonts w:cstheme="minorHAnsi"/>
-          <w:b/>
-        </w:rPr>
-        <w:t>useful utilities</w:t>
-      </w:r>
-      <w:r>
-        <w:rPr>
-          <w:rFonts w:cstheme="minorHAnsi"/>
-          <w:b/>
-        </w:rPr>
-        <w:t xml:space="preserve"> for DI configuration</w:t>
-      </w:r>
-    </w:p>
-    <w:p>
-      <w:pPr>
-        <w:pStyle w:val="ListParagraph"/>
-        <w:spacing w:after="0"/>
-        <w:rPr>
-          <w:rFonts w:cstheme="minorHAnsi"/>
-        </w:rPr>
-      </w:pPr>
-      <w:r>
-        <w:rPr>
-          <w:rFonts w:cstheme="minorHAnsi"/>
-        </w:rPr>
-        <w:t>a) context</w:t>
-      </w:r>
-    </w:p>
-    <w:p>
-      <w:pPr>
-        <w:pStyle w:val="ListParagraph"/>
-        <w:spacing w:after="0"/>
-        <w:rPr>
-          <w:rFonts w:cstheme="minorHAnsi"/>
-        </w:rPr>
-      </w:pPr>
-      <w:r>
-        <w:rPr>
-          <w:rFonts w:cstheme="minorHAnsi"/>
-        </w:rPr>
-        <w:t>b) p</w:t>
-      </w:r>
-    </w:p>
-    <w:p>
-      <w:pPr>
-        <w:pStyle w:val="ListParagraph"/>
-        <w:spacing w:after="0"/>
-        <w:rPr>
-          <w:rFonts w:cstheme="minorHAnsi"/>
-        </w:rPr>
-      </w:pPr>
-      <w:r>
-        <w:rPr>
-          <w:rFonts w:cstheme="minorHAnsi"/>
-        </w:rPr>
-        <w:t>c) c</w:t>
-      </w:r>
-    </w:p>
-    <w:p>
-      <w:pPr>
-        <w:pStyle w:val="ListParagraph"/>
-        <w:spacing w:after="0"/>
-        <w:rPr>
-          <w:rFonts w:cstheme="minorHAnsi"/>
-        </w:rPr>
-      </w:pPr>
-      <w:r>
-        <w:rPr>
-          <w:rFonts w:cstheme="minorHAnsi"/>
-        </w:rPr>
-        <w:t xml:space="preserve">d) </w:t>
-      </w:r>
-      <w:proofErr w:type="spellStart"/>
-      <w:r>
-        <w:rPr>
-          <w:rFonts w:cstheme="minorHAnsi"/>
-        </w:rPr>
         <w:t>u</w:t>
       </w:r>
       <w:r>
@@ -10768,7 +11037,6 @@
         </w:rPr>
         <w:t>til</w:t>
       </w:r>
-      <w:proofErr w:type="spellEnd"/>
     </w:p>
     <w:p>
       <w:pPr>
@@ -14111,7 +14379,6 @@
           <w:rFonts w:cstheme="minorHAnsi"/>
         </w:rPr>
       </w:pPr>
-      <w:proofErr w:type="spellStart"/>
       <w:r>
         <w:rPr>
           <w:rFonts w:cstheme="minorHAnsi"/>
@@ -14122,28 +14389,7 @@
         <w:rPr>
           <w:rFonts w:cstheme="minorHAnsi"/>
         </w:rPr>
-        <w:t>til</w:t>
-      </w:r>
-      <w:proofErr w:type="spellEnd"/>
-      <w:r>
-        <w:rPr>
-          <w:rFonts w:cstheme="minorHAnsi"/>
-        </w:rPr>
-        <w:t xml:space="preserve">: The </w:t>
-      </w:r>
-      <w:proofErr w:type="spellStart"/>
-      <w:r>
-        <w:rPr>
-          <w:rFonts w:cstheme="minorHAnsi"/>
-        </w:rPr>
-        <w:t>util</w:t>
-      </w:r>
-      <w:proofErr w:type="spellEnd"/>
-      <w:r>
-        <w:rPr>
-          <w:rFonts w:cstheme="minorHAnsi"/>
-        </w:rPr>
-        <w:t xml:space="preserve"> namespace provides some useful utilities for DI configuration for constructor Injection.</w:t>
+        <w:t>til: The util namespace provides some useful utilities for DI configuration for constructor Injection.</w:t>
       </w:r>
     </w:p>
     <w:p>
@@ -20365,7 +20611,6 @@
         </w:rPr>
       </w:pPr>
       <w:proofErr w:type="spellStart"/>
-      <w:proofErr w:type="gramStart"/>
       <w:r>
         <w:rPr>
           <w:b/>
@@ -20374,7 +20619,6 @@
         <w:t>Ans:D</w:t>
       </w:r>
       <w:proofErr w:type="spellEnd"/>
-      <w:proofErr w:type="gramEnd"/>
     </w:p>
     <w:p>
       <w:pPr>
@@ -29428,15 +29672,7 @@
         <w:ind w:left="1440"/>
       </w:pPr>
       <w:r>
-        <w:t>A. @</w:t>
-      </w:r>
-      <w:proofErr w:type="spellStart"/>
-      <w:r>
-        <w:t>PersistenceContext</w:t>
-      </w:r>
-      <w:proofErr w:type="spellEnd"/>
-      <w:r>
-        <w:t xml:space="preserve"> annotation</w:t>
+        <w:t>A. @PersistenceContext annotation</w:t>
       </w:r>
     </w:p>
     <w:p>
@@ -30131,13 +30367,8 @@
         <w:spacing w:after="0" w:line="240" w:lineRule="auto"/>
       </w:pPr>
       <w:r>
-        <w:t>@</w:t>
-      </w:r>
-      <w:proofErr w:type="spellStart"/>
-      <w:r>
-        <w:t>SqlResultSetMapping</w:t>
-      </w:r>
-      <w:proofErr w:type="spellEnd"/>
+        <w:t>@SqlResultSetMapping</w:t>
+      </w:r>
     </w:p>
     <w:p>
       <w:pPr>
@@ -30148,13 +30379,8 @@
         <w:spacing w:after="0" w:line="240" w:lineRule="auto"/>
       </w:pPr>
       <w:r>
-        <w:t>@</w:t>
-      </w:r>
-      <w:proofErr w:type="spellStart"/>
-      <w:r>
-        <w:t>SqlResultSetExactor</w:t>
-      </w:r>
-      <w:proofErr w:type="spellEnd"/>
+        <w:t>@SqlResultSetExactor</w:t>
+      </w:r>
     </w:p>
     <w:p>
       <w:pPr>
@@ -30165,13 +30391,8 @@
         <w:spacing w:after="0" w:line="240" w:lineRule="auto"/>
       </w:pPr>
       <w:r>
-        <w:t>@</w:t>
-      </w:r>
-      <w:proofErr w:type="spellStart"/>
-      <w:r>
-        <w:t>SqlResultSetQuery</w:t>
-      </w:r>
-      <w:proofErr w:type="spellEnd"/>
+        <w:t>@SqlResultSetQuery</w:t>
+      </w:r>
     </w:p>
     <w:p>
       <w:pPr>
@@ -33654,7 +33875,7 @@
           <w:noProof/>
         </w:rPr>
         <w:drawing>
-          <wp:inline distT="0" distB="0" distL="0" distR="0" wp14:anchorId="6CA7617B" wp14:editId="6C538D9D">
+          <wp:inline distT="0" distB="0" distL="0" distR="0" wp14:anchorId="0A62F1FF" wp14:editId="10EA73AB">
             <wp:extent cx="5507403" cy="2377440"/>
             <wp:effectExtent l="0" t="0" r="0" b="0"/>
             <wp:docPr id="1" name="Picture 1"/>
@@ -39232,8 +39453,6 @@
         </w:rPr>
         <w:t xml:space="preserve">Answer: g </w:t>
       </w:r>
-      <w:bookmarkStart w:id="0" w:name="_GoBack"/>
-      <w:bookmarkEnd w:id="0"/>
     </w:p>
     <w:sectPr>
       <w:type w:val="continuous"/>
@@ -39247,7 +39466,7 @@
 </file>
 
 <file path=word/numbering.xml><?xml version="1.0" encoding="utf-8"?>
-<w:numbering xmlns:wpc="http://schemas.microsoft.com/office/word/2010/wordprocessingCanvas" xmlns:cx="http://schemas.microsoft.com/office/drawing/2014/chartex" xmlns:cx1="http://schemas.microsoft.com/office/drawing/2015/9/8/chartex" xmlns:cx2="http://schemas.microsoft.com/office/drawing/2015/10/21/chartex" xmlns:cx3="http://schemas.microsoft.com/office/drawing/2016/5/9/chartex" xmlns:cx4="http://schemas.microsoft.com/office/drawing/2016/5/10/chartex" xmlns:cx5="http://schemas.microsoft.com/office/drawing/2016/5/11/chartex" xmlns:cx6="http://schemas.microsoft.com/office/drawing/2016/5/12/chartex" xmlns:cx7="http://schemas.microsoft.com/office/drawing/2016/5/13/chartex" xmlns:cx8="http://schemas.microsoft.com/office/drawing/2016/5/14/chartex" xmlns:mc="http://schemas.openxmlformats.org/markup-compatibility/2006" xmlns:aink="http://schemas.microsoft.com/office/drawing/2016/ink" xmlns:am3d="http://schemas.microsoft.com/office/drawing/2017/model3d" xmlns:o="urn:schemas-microsoft-com:office:office" xmlns:r="http://schemas.openxmlformats.org/officeDocument/2006/relationships" xmlns:m="http://schemas.openxmlformats.org/officeDocument/2006/math" xmlns:v="urn:schemas-microsoft-com:vml" xmlns:wp14="http://schemas.microsoft.com/office/word/2010/wordprocessingDrawing" xmlns:wp="http://schemas.openxmlformats.org/drawingml/2006/wordprocessingDrawing" xmlns:w10="urn:schemas-microsoft-com:office:word" xmlns:w="http://schemas.openxmlformats.org/wordprocessingml/2006/main" xmlns:w14="http://schemas.microsoft.com/office/word/2010/wordml" xmlns:w15="http://schemas.microsoft.com/office/word/2012/wordml" xmlns:w16cid="http://schemas.microsoft.com/office/word/2016/wordml/cid" xmlns:w16se="http://schemas.microsoft.com/office/word/2015/wordml/symex" xmlns:wpg="http://schemas.microsoft.com/office/word/2010/wordprocessingGroup" xmlns:wpi="http://schemas.microsoft.com/office/word/2010/wordprocessingInk" xmlns:wne="http://schemas.microsoft.com/office/word/2006/wordml" xmlns:wps="http://schemas.microsoft.com/office/word/2010/wordprocessingShape" mc:Ignorable="w14 w15 w16se w16cid wp14">
+<w:numbering xmlns:wpc="http://schemas.microsoft.com/office/word/2010/wordprocessingCanvas" xmlns:cx="http://schemas.microsoft.com/office/drawing/2014/chartex" xmlns:cx1="http://schemas.microsoft.com/office/drawing/2015/9/8/chartex" xmlns:cx2="http://schemas.microsoft.com/office/drawing/2015/10/21/chartex" xmlns:cx3="http://schemas.microsoft.com/office/drawing/2016/5/9/chartex" xmlns:cx4="http://schemas.microsoft.com/office/drawing/2016/5/10/chartex" xmlns:cx5="http://schemas.microsoft.com/office/drawing/2016/5/11/chartex" xmlns:cx6="http://schemas.microsoft.com/office/drawing/2016/5/12/chartex" xmlns:cx7="http://schemas.microsoft.com/office/drawing/2016/5/13/chartex" xmlns:cx8="http://schemas.microsoft.com/office/drawing/2016/5/14/chartex" xmlns:mc="http://schemas.openxmlformats.org/markup-compatibility/2006" xmlns:aink="http://schemas.microsoft.com/office/drawing/2016/ink" xmlns:am3d="http://schemas.microsoft.com/office/drawing/2017/model3d" xmlns:o="urn:schemas-microsoft-com:office:office" xmlns:r="http://schemas.openxmlformats.org/officeDocument/2006/relationships" xmlns:m="http://schemas.openxmlformats.org/officeDocument/2006/math" xmlns:v="urn:schemas-microsoft-com:vml" xmlns:wp14="http://schemas.microsoft.com/office/word/2010/wordprocessingDrawing" xmlns:wp="http://schemas.openxmlformats.org/drawingml/2006/wordprocessingDrawing" xmlns:w10="urn:schemas-microsoft-com:office:word" xmlns:w="http://schemas.openxmlformats.org/wordprocessingml/2006/main" xmlns:w14="http://schemas.microsoft.com/office/word/2010/wordml" xmlns:w15="http://schemas.microsoft.com/office/word/2012/wordml" xmlns:w16cex="http://schemas.microsoft.com/office/word/2018/wordml/cex" xmlns:w16cid="http://schemas.microsoft.com/office/word/2016/wordml/cid" xmlns:w16="http://schemas.microsoft.com/office/word/2018/wordml" xmlns:w16se="http://schemas.microsoft.com/office/word/2015/wordml/symex" xmlns:wpg="http://schemas.microsoft.com/office/word/2010/wordprocessingGroup" xmlns:wpi="http://schemas.microsoft.com/office/word/2010/wordprocessingInk" xmlns:wne="http://schemas.microsoft.com/office/word/2006/wordml" xmlns:wps="http://schemas.microsoft.com/office/word/2010/wordprocessingShape" mc:Ignorable="w14 w15 w16se w16cid w16 w16cex wp14">
   <w:abstractNum w:abstractNumId="0" w15:restartNumberingAfterBreak="0">
     <w:nsid w:val="00724DBC"/>
     <w:multiLevelType w:val="hybridMultilevel"/>
@@ -40044,7 +40263,7 @@
       <w:lvlText w:val="%1)"/>
       <w:lvlJc w:val="left"/>
       <w:pPr>
-        <w:ind w:left="1080" w:hanging="360"/>
+        <w:ind w:left="990" w:hanging="360"/>
       </w:pPr>
     </w:lvl>
     <w:lvl w:ilvl="1" w:tplc="04090019" w:tentative="1">
@@ -40053,7 +40272,7 @@
       <w:lvlText w:val="%2."/>
       <w:lvlJc w:val="left"/>
       <w:pPr>
-        <w:ind w:left="1800" w:hanging="360"/>
+        <w:ind w:left="1710" w:hanging="360"/>
       </w:pPr>
     </w:lvl>
     <w:lvl w:ilvl="2" w:tplc="0409001B" w:tentative="1">
@@ -40062,7 +40281,7 @@
       <w:lvlText w:val="%3."/>
       <w:lvlJc w:val="right"/>
       <w:pPr>
-        <w:ind w:left="2520" w:hanging="180"/>
+        <w:ind w:left="2430" w:hanging="180"/>
       </w:pPr>
     </w:lvl>
     <w:lvl w:ilvl="3" w:tplc="0409000F" w:tentative="1">
@@ -40071,7 +40290,7 @@
       <w:lvlText w:val="%4."/>
       <w:lvlJc w:val="left"/>
       <w:pPr>
-        <w:ind w:left="3240" w:hanging="360"/>
+        <w:ind w:left="3150" w:hanging="360"/>
       </w:pPr>
     </w:lvl>
     <w:lvl w:ilvl="4" w:tplc="04090019" w:tentative="1">
@@ -40080,7 +40299,7 @@
       <w:lvlText w:val="%5."/>
       <w:lvlJc w:val="left"/>
       <w:pPr>
-        <w:ind w:left="3960" w:hanging="360"/>
+        <w:ind w:left="3870" w:hanging="360"/>
       </w:pPr>
     </w:lvl>
     <w:lvl w:ilvl="5" w:tplc="0409001B" w:tentative="1">
@@ -40089,7 +40308,7 @@
       <w:lvlText w:val="%6."/>
       <w:lvlJc w:val="right"/>
       <w:pPr>
-        <w:ind w:left="4680" w:hanging="180"/>
+        <w:ind w:left="4590" w:hanging="180"/>
       </w:pPr>
     </w:lvl>
     <w:lvl w:ilvl="6" w:tplc="0409000F" w:tentative="1">
@@ -40098,7 +40317,7 @@
       <w:lvlText w:val="%7."/>
       <w:lvlJc w:val="left"/>
       <w:pPr>
-        <w:ind w:left="5400" w:hanging="360"/>
+        <w:ind w:left="5310" w:hanging="360"/>
       </w:pPr>
     </w:lvl>
     <w:lvl w:ilvl="7" w:tplc="04090019" w:tentative="1">
@@ -40107,7 +40326,7 @@
       <w:lvlText w:val="%8."/>
       <w:lvlJc w:val="left"/>
       <w:pPr>
-        <w:ind w:left="6120" w:hanging="360"/>
+        <w:ind w:left="6030" w:hanging="360"/>
       </w:pPr>
     </w:lvl>
     <w:lvl w:ilvl="8" w:tplc="0409001B" w:tentative="1">
@@ -40116,7 +40335,7 @@
       <w:lvlText w:val="%9."/>
       <w:lvlJc w:val="right"/>
       <w:pPr>
-        <w:ind w:left="6840" w:hanging="180"/>
+        <w:ind w:left="6750" w:hanging="180"/>
       </w:pPr>
     </w:lvl>
   </w:abstractNum>
@@ -69425,7 +69644,7 @@
 </file>
 
 <file path=word/styles.xml><?xml version="1.0" encoding="utf-8"?>
-<w:styles xmlns:mc="http://schemas.openxmlformats.org/markup-compatibility/2006" xmlns:r="http://schemas.openxmlformats.org/officeDocument/2006/relationships" xmlns:w="http://schemas.openxmlformats.org/wordprocessingml/2006/main" xmlns:w14="http://schemas.microsoft.com/office/word/2010/wordml" xmlns:w15="http://schemas.microsoft.com/office/word/2012/wordml" xmlns:w16cid="http://schemas.microsoft.com/office/word/2016/wordml/cid" xmlns:w16se="http://schemas.microsoft.com/office/word/2015/wordml/symex" mc:Ignorable="w14 w15 w16se w16cid">
+<w:styles xmlns:mc="http://schemas.openxmlformats.org/markup-compatibility/2006" xmlns:r="http://schemas.openxmlformats.org/officeDocument/2006/relationships" xmlns:w="http://schemas.openxmlformats.org/wordprocessingml/2006/main" xmlns:w14="http://schemas.microsoft.com/office/word/2010/wordml" xmlns:w15="http://schemas.microsoft.com/office/word/2012/wordml" xmlns:w16cex="http://schemas.microsoft.com/office/word/2018/wordml/cex" xmlns:w16cid="http://schemas.microsoft.com/office/word/2016/wordml/cid" xmlns:w16="http://schemas.microsoft.com/office/word/2018/wordml" xmlns:w16se="http://schemas.microsoft.com/office/word/2015/wordml/symex" mc:Ignorable="w14 w15 w16se w16cid w16 w16cex">
   <w:docDefaults>
     <w:rPrDefault>
       <w:rPr>
@@ -69441,7 +69660,7 @@
       </w:pPr>
     </w:pPrDefault>
   </w:docDefaults>
-  <w:latentStyles w:defLockedState="0" w:defUIPriority="99" w:defSemiHidden="0" w:defUnhideWhenUsed="0" w:defQFormat="0" w:count="375">
+  <w:latentStyles w:defLockedState="0" w:defUIPriority="99" w:defSemiHidden="0" w:defUnhideWhenUsed="0" w:defQFormat="0" w:count="376">
     <w:lsdException w:name="Normal" w:uiPriority="0" w:qFormat="1"/>
     <w:lsdException w:name="heading 1" w:uiPriority="9" w:qFormat="1"/>
     <w:lsdException w:name="heading 2" w:semiHidden="1" w:uiPriority="9" w:unhideWhenUsed="1" w:qFormat="1"/>
@@ -69547,7 +69766,6 @@
     <w:lsdException w:name="HTML Sample" w:semiHidden="1" w:unhideWhenUsed="1"/>
     <w:lsdException w:name="HTML Typewriter" w:semiHidden="1" w:unhideWhenUsed="1"/>
     <w:lsdException w:name="HTML Variable" w:semiHidden="1" w:unhideWhenUsed="1"/>
-    <w:lsdException w:name="Normal Table" w:semiHidden="1" w:unhideWhenUsed="1"/>
     <w:lsdException w:name="annotation subject" w:semiHidden="1" w:unhideWhenUsed="1"/>
     <w:lsdException w:name="No List" w:semiHidden="1" w:unhideWhenUsed="1"/>
     <w:lsdException w:name="Outline List 1" w:semiHidden="1" w:unhideWhenUsed="1"/>
@@ -69594,10 +69812,8 @@
     <w:lsdException w:name="Table Subtle 2" w:semiHidden="1" w:unhideWhenUsed="1"/>
     <w:lsdException w:name="Table Web 1" w:semiHidden="1" w:unhideWhenUsed="1"/>
     <w:lsdException w:name="Table Web 2" w:semiHidden="1" w:unhideWhenUsed="1"/>
-    <w:lsdException w:name="Table Web 3" w:semiHidden="1" w:unhideWhenUsed="1"/>
     <w:lsdException w:name="Balloon Text" w:semiHidden="1" w:unhideWhenUsed="1"/>
     <w:lsdException w:name="Table Grid" w:uiPriority="59"/>
-    <w:lsdException w:name="Table Theme" w:semiHidden="1" w:unhideWhenUsed="1"/>
     <w:lsdException w:name="Placeholder Text" w:semiHidden="1"/>
     <w:lsdException w:name="No Spacing" w:uiPriority="1" w:qFormat="1"/>
     <w:lsdException w:name="Light Shading" w:uiPriority="60"/>
@@ -69817,6 +70033,7 @@
     <w:lsdException w:name="Smart Hyperlink" w:semiHidden="1" w:unhideWhenUsed="1"/>
     <w:lsdException w:name="Hashtag" w:semiHidden="1" w:unhideWhenUsed="1"/>
     <w:lsdException w:name="Unresolved Mention" w:semiHidden="1" w:unhideWhenUsed="1"/>
+    <w:lsdException w:name="Smart Link" w:semiHidden="1" w:unhideWhenUsed="1"/>
   </w:latentStyles>
   <w:style w:type="paragraph" w:default="1" w:styleId="Normal">
     <w:name w:val="Normal"/>

--- a/Question/Spring MCQ.docx
+++ b/Question/Spring MCQ.docx
@@ -10496,8 +10496,15 @@
       <w:r>
         <w:rPr>
           <w:rFonts w:cstheme="minorHAnsi"/>
-        </w:rPr>
-        <w:t xml:space="preserve">a) True  </w:t>
+          <w:highlight w:val="yellow"/>
+        </w:rPr>
+        <w:t>a) True</w:t>
+      </w:r>
+      <w:r>
+        <w:rPr>
+          <w:rFonts w:cstheme="minorHAnsi"/>
+        </w:rPr>
+        <w:t xml:space="preserve">  </w:t>
       </w:r>
     </w:p>
     <w:p>
@@ -10587,18 +10594,21 @@
       <w:r>
         <w:rPr>
           <w:rFonts w:cstheme="minorHAnsi"/>
+          <w:highlight w:val="yellow"/>
         </w:rPr>
         <w:t xml:space="preserve">a) </w:t>
       </w:r>
       <w:r>
         <w:rPr>
           <w:rFonts w:cstheme="minorHAnsi"/>
+          <w:highlight w:val="yellow"/>
         </w:rPr>
         <w:t>c</w:t>
       </w:r>
       <w:r>
         <w:rPr>
           <w:rFonts w:cstheme="minorHAnsi"/>
+          <w:highlight w:val="yellow"/>
         </w:rPr>
         <w:t>ontext</w:t>
       </w:r>
@@ -10752,6 +10762,7 @@
       <w:r>
         <w:rPr>
           <w:rFonts w:cstheme="minorHAnsi"/>
+          <w:highlight w:val="yellow"/>
         </w:rPr>
         <w:t>b) p</w:t>
       </w:r>
@@ -10875,6 +10886,7 @@
       <w:r>
         <w:rPr>
           <w:rFonts w:cstheme="minorHAnsi"/>
+          <w:highlight w:val="yellow"/>
         </w:rPr>
         <w:t>c) c</w:t>
       </w:r>
@@ -11022,18 +11034,21 @@
       <w:r>
         <w:rPr>
           <w:rFonts w:cstheme="minorHAnsi"/>
+          <w:highlight w:val="yellow"/>
         </w:rPr>
         <w:t xml:space="preserve">d) </w:t>
       </w:r>
       <w:r>
         <w:rPr>
           <w:rFonts w:cstheme="minorHAnsi"/>
+          <w:highlight w:val="yellow"/>
         </w:rPr>
         <w:t>u</w:t>
       </w:r>
       <w:r>
         <w:rPr>
           <w:rFonts w:cstheme="minorHAnsi"/>
+          <w:highlight w:val="yellow"/>
         </w:rPr>
         <w:t>til</w:t>
       </w:r>
@@ -11110,11 +11125,13 @@
         <w:spacing w:after="0"/>
         <w:rPr>
           <w:rFonts w:cstheme="minorHAnsi"/>
-        </w:rPr>
-      </w:pPr>
-      <w:r>
-        <w:rPr>
-          <w:rFonts w:cstheme="minorHAnsi"/>
+          <w:highlight w:val="yellow"/>
+        </w:rPr>
+      </w:pPr>
+      <w:r>
+        <w:rPr>
+          <w:rFonts w:cstheme="minorHAnsi"/>
+          <w:highlight w:val="yellow"/>
         </w:rPr>
         <w:t>a) comma</w:t>
       </w:r>
@@ -11125,17 +11142,20 @@
         <w:spacing w:after="0"/>
         <w:rPr>
           <w:rFonts w:cstheme="minorHAnsi"/>
-        </w:rPr>
-      </w:pPr>
-      <w:r>
-        <w:rPr>
-          <w:rFonts w:cstheme="minorHAnsi"/>
+          <w:highlight w:val="yellow"/>
+        </w:rPr>
+      </w:pPr>
+      <w:r>
+        <w:rPr>
+          <w:rFonts w:cstheme="minorHAnsi"/>
+          <w:highlight w:val="yellow"/>
         </w:rPr>
         <w:t xml:space="preserve">b) </w:t>
       </w:r>
       <w:r>
         <w:rPr>
           <w:rFonts w:cstheme="minorHAnsi"/>
+          <w:highlight w:val="yellow"/>
         </w:rPr>
         <w:t>Semicolon</w:t>
       </w:r>
@@ -11151,12 +11171,14 @@
       <w:r>
         <w:rPr>
           <w:rFonts w:cstheme="minorHAnsi"/>
+          <w:highlight w:val="yellow"/>
         </w:rPr>
         <w:t xml:space="preserve">c) </w:t>
       </w:r>
       <w:r>
         <w:rPr>
           <w:rFonts w:cstheme="minorHAnsi"/>
+          <w:highlight w:val="yellow"/>
         </w:rPr>
         <w:t>Space</w:t>
       </w:r>
@@ -11253,8 +11275,15 @@
       <w:r>
         <w:rPr>
           <w:rFonts w:cstheme="minorHAnsi"/>
-        </w:rPr>
-        <w:t xml:space="preserve">a) True  </w:t>
+          <w:highlight w:val="yellow"/>
+        </w:rPr>
+        <w:t>a) True</w:t>
+      </w:r>
+      <w:r>
+        <w:rPr>
+          <w:rFonts w:cstheme="minorHAnsi"/>
+        </w:rPr>
+        <w:t xml:space="preserve">  </w:t>
       </w:r>
     </w:p>
     <w:p>
@@ -11349,11 +11378,13 @@
         <w:jc w:val="both"/>
         <w:rPr>
           <w:rFonts w:cstheme="minorHAnsi"/>
-        </w:rPr>
-      </w:pPr>
-      <w:r>
-        <w:rPr>
-          <w:rFonts w:cstheme="minorHAnsi"/>
+          <w:highlight w:val="yellow"/>
+        </w:rPr>
+      </w:pPr>
+      <w:r>
+        <w:rPr>
+          <w:rFonts w:cstheme="minorHAnsi"/>
+          <w:highlight w:val="yellow"/>
         </w:rPr>
         <w:t xml:space="preserve">Setter Injection </w:t>
       </w:r>
@@ -11369,11 +11400,13 @@
         <w:jc w:val="both"/>
         <w:rPr>
           <w:rFonts w:cstheme="minorHAnsi"/>
-        </w:rPr>
-      </w:pPr>
-      <w:r>
-        <w:rPr>
-          <w:rFonts w:cstheme="minorHAnsi"/>
+          <w:highlight w:val="yellow"/>
+        </w:rPr>
+      </w:pPr>
+      <w:r>
+        <w:rPr>
+          <w:rFonts w:cstheme="minorHAnsi"/>
+          <w:highlight w:val="yellow"/>
         </w:rPr>
         <w:t xml:space="preserve">Constructor Injection </w:t>
       </w:r>
@@ -11389,11 +11422,13 @@
         <w:jc w:val="both"/>
         <w:rPr>
           <w:rFonts w:cstheme="minorHAnsi"/>
-        </w:rPr>
-      </w:pPr>
-      <w:r>
-        <w:rPr>
-          <w:rFonts w:cstheme="minorHAnsi"/>
+          <w:highlight w:val="yellow"/>
+        </w:rPr>
+      </w:pPr>
+      <w:r>
+        <w:rPr>
+          <w:rFonts w:cstheme="minorHAnsi"/>
+          <w:highlight w:val="yellow"/>
         </w:rPr>
         <w:t xml:space="preserve">Method Injection </w:t>
       </w:r>
@@ -11490,12 +11525,14 @@
         <w:jc w:val="both"/>
         <w:rPr>
           <w:rFonts w:cstheme="minorHAnsi"/>
+          <w:highlight w:val="yellow"/>
         </w:rPr>
       </w:pPr>
       <w:proofErr w:type="spellStart"/>
       <w:r>
         <w:rPr>
           <w:rFonts w:cstheme="minorHAnsi"/>
+          <w:highlight w:val="yellow"/>
         </w:rPr>
         <w:t>BeanFactory</w:t>
       </w:r>
@@ -11661,11 +11698,13 @@
         <w:jc w:val="both"/>
         <w:rPr>
           <w:rFonts w:cstheme="minorHAnsi"/>
-        </w:rPr>
-      </w:pPr>
-      <w:r>
-        <w:rPr>
-          <w:rFonts w:cstheme="minorHAnsi"/>
+          <w:highlight w:val="yellow"/>
+        </w:rPr>
+      </w:pPr>
+      <w:r>
+        <w:rPr>
+          <w:rFonts w:cstheme="minorHAnsi"/>
+          <w:highlight w:val="yellow"/>
         </w:rPr>
         <w:t>Two</w:t>
       </w:r>
@@ -11759,11 +11798,13 @@
         <w:jc w:val="both"/>
         <w:rPr>
           <w:rFonts w:cstheme="minorHAnsi"/>
-        </w:rPr>
-      </w:pPr>
-      <w:r>
-        <w:rPr>
-          <w:rFonts w:cstheme="minorHAnsi"/>
+          <w:highlight w:val="yellow"/>
+        </w:rPr>
+      </w:pPr>
+      <w:r>
+        <w:rPr>
+          <w:rFonts w:cstheme="minorHAnsi"/>
+          <w:highlight w:val="yellow"/>
         </w:rPr>
         <w:t xml:space="preserve">Two </w:t>
       </w:r>
@@ -11857,23 +11898,27 @@
         <w:jc w:val="both"/>
         <w:rPr>
           <w:rFonts w:cstheme="minorHAnsi"/>
-        </w:rPr>
-      </w:pPr>
-      <w:r>
-        <w:rPr>
-          <w:rFonts w:cstheme="minorHAnsi"/>
+          <w:highlight w:val="yellow"/>
+        </w:rPr>
+      </w:pPr>
+      <w:r>
+        <w:rPr>
+          <w:rFonts w:cstheme="minorHAnsi"/>
+          <w:highlight w:val="yellow"/>
         </w:rPr>
         <w:t>I</w:t>
       </w:r>
       <w:r>
         <w:rPr>
           <w:rFonts w:cstheme="minorHAnsi"/>
+          <w:highlight w:val="yellow"/>
         </w:rPr>
         <w:t>O</w:t>
       </w:r>
       <w:r>
         <w:rPr>
           <w:rFonts w:cstheme="minorHAnsi"/>
+          <w:highlight w:val="yellow"/>
         </w:rPr>
         <w:t>C</w:t>
       </w:r>
@@ -12240,20 +12285,15 @@
         <w:jc w:val="both"/>
         <w:rPr>
           <w:rFonts w:cstheme="minorHAnsi"/>
-        </w:rPr>
-      </w:pPr>
-      <w:r>
-        <w:rPr>
-          <w:rFonts w:cstheme="minorHAnsi"/>
-          <w:highlight w:val="magenta"/>
-        </w:rPr>
-        <w:t>Setter</w:t>
-      </w:r>
-      <w:r>
-        <w:rPr>
-          <w:rFonts w:cstheme="minorHAnsi"/>
-        </w:rPr>
-        <w:t xml:space="preserve"> Dependency Injection </w:t>
+          <w:highlight w:val="yellow"/>
+        </w:rPr>
+      </w:pPr>
+      <w:r>
+        <w:rPr>
+          <w:rFonts w:cstheme="minorHAnsi"/>
+          <w:highlight w:val="yellow"/>
+        </w:rPr>
+        <w:t xml:space="preserve">Setter Dependency Injection </w:t>
       </w:r>
     </w:p>
     <w:p>
@@ -12387,17 +12427,20 @@
         <w:jc w:val="both"/>
         <w:rPr>
           <w:rFonts w:cstheme="minorHAnsi"/>
-        </w:rPr>
-      </w:pPr>
-      <w:r>
-        <w:rPr>
-          <w:rFonts w:cstheme="minorHAnsi"/>
+          <w:highlight w:val="yellow"/>
+        </w:rPr>
+      </w:pPr>
+      <w:r>
+        <w:rPr>
+          <w:rFonts w:cstheme="minorHAnsi"/>
+          <w:highlight w:val="yellow"/>
         </w:rPr>
         <w:t>False</w:t>
       </w:r>
       <w:r>
         <w:rPr>
           <w:rFonts w:cstheme="minorHAnsi"/>
+          <w:highlight w:val="yellow"/>
         </w:rPr>
         <w:t xml:space="preserve"> </w:t>
       </w:r>
@@ -12478,17 +12521,20 @@
         <w:spacing w:after="0"/>
         <w:rPr>
           <w:rFonts w:cstheme="minorHAnsi"/>
-        </w:rPr>
-      </w:pPr>
-      <w:r>
-        <w:rPr>
-          <w:rFonts w:cstheme="minorHAnsi"/>
+          <w:highlight w:val="yellow"/>
+        </w:rPr>
+      </w:pPr>
+      <w:r>
+        <w:rPr>
+          <w:rFonts w:cstheme="minorHAnsi"/>
+          <w:highlight w:val="yellow"/>
         </w:rPr>
         <w:t>Inversion of</w:t>
       </w:r>
       <w:r>
         <w:rPr>
           <w:rFonts w:cstheme="minorHAnsi"/>
+          <w:highlight w:val="yellow"/>
         </w:rPr>
         <w:t xml:space="preserve"> Control</w:t>
       </w:r>
@@ -12585,23 +12631,27 @@
         <w:spacing w:after="0"/>
         <w:rPr>
           <w:rFonts w:cstheme="minorHAnsi"/>
-        </w:rPr>
-      </w:pPr>
-      <w:r>
-        <w:rPr>
-          <w:rFonts w:cstheme="minorHAnsi"/>
+          <w:highlight w:val="yellow"/>
+        </w:rPr>
+      </w:pPr>
+      <w:r>
+        <w:rPr>
+          <w:rFonts w:cstheme="minorHAnsi"/>
+          <w:highlight w:val="yellow"/>
         </w:rPr>
         <w:t>I</w:t>
       </w:r>
       <w:r>
         <w:rPr>
           <w:rFonts w:cstheme="minorHAnsi"/>
+          <w:highlight w:val="yellow"/>
         </w:rPr>
         <w:t>O</w:t>
       </w:r>
       <w:r>
         <w:rPr>
           <w:rFonts w:cstheme="minorHAnsi"/>
+          <w:highlight w:val="yellow"/>
         </w:rPr>
         <w:t>C</w:t>
       </w:r>
@@ -12696,11 +12746,13 @@
         <w:spacing w:after="0"/>
         <w:rPr>
           <w:rFonts w:cstheme="minorHAnsi"/>
-        </w:rPr>
-      </w:pPr>
-      <w:r>
-        <w:rPr>
-          <w:rFonts w:cstheme="minorHAnsi"/>
+          <w:highlight w:val="yellow"/>
+        </w:rPr>
+      </w:pPr>
+      <w:r>
+        <w:rPr>
+          <w:rFonts w:cstheme="minorHAnsi"/>
+          <w:highlight w:val="yellow"/>
         </w:rPr>
         <w:t>False</w:t>
       </w:r>
@@ -12774,11 +12826,13 @@
         <w:spacing w:after="0"/>
         <w:rPr>
           <w:rFonts w:cstheme="minorHAnsi"/>
-        </w:rPr>
-      </w:pPr>
-      <w:r>
-        <w:rPr>
-          <w:rFonts w:cstheme="minorHAnsi"/>
+          <w:highlight w:val="yellow"/>
+        </w:rPr>
+      </w:pPr>
+      <w:r>
+        <w:rPr>
+          <w:rFonts w:cstheme="minorHAnsi"/>
+          <w:highlight w:val="yellow"/>
         </w:rPr>
         <w:t xml:space="preserve">Create the instance </w:t>
       </w:r>
@@ -12793,11 +12847,13 @@
         <w:spacing w:after="0"/>
         <w:rPr>
           <w:rFonts w:cstheme="minorHAnsi"/>
-        </w:rPr>
-      </w:pPr>
-      <w:r>
-        <w:rPr>
-          <w:rFonts w:cstheme="minorHAnsi"/>
+          <w:highlight w:val="yellow"/>
+        </w:rPr>
+      </w:pPr>
+      <w:r>
+        <w:rPr>
+          <w:rFonts w:cstheme="minorHAnsi"/>
+          <w:highlight w:val="yellow"/>
         </w:rPr>
         <w:t xml:space="preserve">Configure the instance </w:t>
       </w:r>
@@ -12812,11 +12868,13 @@
         <w:spacing w:after="0"/>
         <w:rPr>
           <w:rFonts w:cstheme="minorHAnsi"/>
-        </w:rPr>
-      </w:pPr>
-      <w:r>
-        <w:rPr>
-          <w:rFonts w:cstheme="minorHAnsi"/>
+          <w:highlight w:val="yellow"/>
+        </w:rPr>
+      </w:pPr>
+      <w:r>
+        <w:rPr>
+          <w:rFonts w:cstheme="minorHAnsi"/>
+          <w:highlight w:val="yellow"/>
         </w:rPr>
         <w:t>Assemble the dependencies</w:t>
       </w:r>
@@ -12949,11 +13007,13 @@
         <w:spacing w:after="0"/>
         <w:rPr>
           <w:rFonts w:cstheme="minorHAnsi"/>
-        </w:rPr>
-      </w:pPr>
-      <w:r>
-        <w:rPr>
-          <w:rFonts w:cstheme="minorHAnsi"/>
+          <w:highlight w:val="yellow"/>
+        </w:rPr>
+      </w:pPr>
+      <w:r>
+        <w:rPr>
+          <w:rFonts w:cstheme="minorHAnsi"/>
+          <w:highlight w:val="yellow"/>
         </w:rPr>
         <w:t>Dependency Lookup</w:t>
       </w:r>
@@ -13013,11 +13073,13 @@
         <w:spacing w:after="0"/>
         <w:rPr>
           <w:rFonts w:cstheme="minorHAnsi"/>
-        </w:rPr>
-      </w:pPr>
-      <w:r>
-        <w:rPr>
-          <w:rFonts w:cstheme="minorHAnsi"/>
+          <w:highlight w:val="yellow"/>
+        </w:rPr>
+      </w:pPr>
+      <w:r>
+        <w:rPr>
+          <w:rFonts w:cstheme="minorHAnsi"/>
+          <w:highlight w:val="yellow"/>
         </w:rPr>
         <w:t>Dependency Pull</w:t>
       </w:r>
@@ -13032,11 +13094,13 @@
         <w:spacing w:after="0"/>
         <w:rPr>
           <w:rFonts w:cstheme="minorHAnsi"/>
-        </w:rPr>
-      </w:pPr>
-      <w:r>
-        <w:rPr>
-          <w:rFonts w:cstheme="minorHAnsi"/>
+          <w:highlight w:val="yellow"/>
+        </w:rPr>
+      </w:pPr>
+      <w:r>
+        <w:rPr>
+          <w:rFonts w:cstheme="minorHAnsi"/>
+          <w:highlight w:val="yellow"/>
         </w:rPr>
         <w:t>Contextualized Dependency Lookup</w:t>
       </w:r>
@@ -13160,11 +13224,13 @@
         <w:spacing w:after="0"/>
         <w:rPr>
           <w:rFonts w:cstheme="minorHAnsi"/>
-        </w:rPr>
-      </w:pPr>
-      <w:r>
-        <w:rPr>
-          <w:rFonts w:cstheme="minorHAnsi"/>
+          <w:highlight w:val="yellow"/>
+        </w:rPr>
+      </w:pPr>
+      <w:r>
+        <w:rPr>
+          <w:rFonts w:cstheme="minorHAnsi"/>
+          <w:highlight w:val="yellow"/>
         </w:rPr>
         <w:t>Dependency Injection</w:t>
       </w:r>
@@ -13257,11 +13323,13 @@
         <w:spacing w:after="0"/>
         <w:rPr>
           <w:rFonts w:cstheme="minorHAnsi"/>
-        </w:rPr>
-      </w:pPr>
-      <w:r>
-        <w:rPr>
-          <w:rFonts w:cstheme="minorHAnsi"/>
+          <w:highlight w:val="yellow"/>
+        </w:rPr>
+      </w:pPr>
+      <w:r>
+        <w:rPr>
+          <w:rFonts w:cstheme="minorHAnsi"/>
+          <w:highlight w:val="yellow"/>
         </w:rPr>
         <w:t>Contextualized Dependency lookup</w:t>
       </w:r>
@@ -13342,11 +13410,13 @@
         <w:spacing w:after="0"/>
         <w:rPr>
           <w:rFonts w:cstheme="minorHAnsi"/>
-        </w:rPr>
-      </w:pPr>
-      <w:r>
-        <w:rPr>
-          <w:rFonts w:cstheme="minorHAnsi"/>
+          <w:highlight w:val="yellow"/>
+        </w:rPr>
+      </w:pPr>
+      <w:r>
+        <w:rPr>
+          <w:rFonts w:cstheme="minorHAnsi"/>
+          <w:highlight w:val="yellow"/>
         </w:rPr>
         <w:t>True</w:t>
       </w:r>
@@ -13445,8 +13515,15 @@
       <w:r>
         <w:rPr>
           <w:rFonts w:cstheme="minorHAnsi"/>
-        </w:rPr>
-        <w:t>Dependency Injection.</w:t>
+          <w:highlight w:val="yellow"/>
+        </w:rPr>
+        <w:t>Dependency Injection</w:t>
+      </w:r>
+      <w:r>
+        <w:rPr>
+          <w:rFonts w:cstheme="minorHAnsi"/>
+        </w:rPr>
+        <w:t>.</w:t>
       </w:r>
     </w:p>
     <w:p>
@@ -13478,11 +13555,13 @@
         <w:spacing w:after="0"/>
         <w:rPr>
           <w:rFonts w:cstheme="minorHAnsi"/>
-        </w:rPr>
-      </w:pPr>
-      <w:r>
-        <w:rPr>
-          <w:rFonts w:cstheme="minorHAnsi"/>
+          <w:highlight w:val="yellow"/>
+        </w:rPr>
+      </w:pPr>
+      <w:r>
+        <w:rPr>
+          <w:rFonts w:cstheme="minorHAnsi"/>
+          <w:highlight w:val="yellow"/>
         </w:rPr>
         <w:t>Dependency Lookup.</w:t>
       </w:r>
@@ -13587,11 +13666,13 @@
         <w:spacing w:after="0"/>
         <w:rPr>
           <w:rFonts w:cstheme="minorHAnsi"/>
-        </w:rPr>
-      </w:pPr>
-      <w:r>
-        <w:rPr>
-          <w:rFonts w:cstheme="minorHAnsi"/>
+          <w:highlight w:val="yellow"/>
+        </w:rPr>
+      </w:pPr>
+      <w:r>
+        <w:rPr>
+          <w:rFonts w:cstheme="minorHAnsi"/>
+          <w:highlight w:val="yellow"/>
         </w:rPr>
         <w:t>Dependency Injection is newer.</w:t>
       </w:r>
@@ -13606,17 +13687,20 @@
         <w:spacing w:after="0"/>
         <w:rPr>
           <w:rFonts w:cstheme="minorHAnsi"/>
-        </w:rPr>
-      </w:pPr>
-      <w:r>
-        <w:rPr>
-          <w:rFonts w:cstheme="minorHAnsi"/>
+          <w:highlight w:val="yellow"/>
+        </w:rPr>
+      </w:pPr>
+      <w:r>
+        <w:rPr>
+          <w:rFonts w:cstheme="minorHAnsi"/>
+          <w:highlight w:val="yellow"/>
         </w:rPr>
         <w:t>Dependency Lookup is more familiar</w:t>
       </w:r>
       <w:r>
         <w:rPr>
           <w:rFonts w:cstheme="minorHAnsi"/>
+          <w:highlight w:val="yellow"/>
         </w:rPr>
         <w:t xml:space="preserve"> to java programmers.</w:t>
       </w:r>
@@ -13631,11 +13715,13 @@
         <w:spacing w:after="0"/>
         <w:rPr>
           <w:rFonts w:cstheme="minorHAnsi"/>
-        </w:rPr>
-      </w:pPr>
-      <w:r>
-        <w:rPr>
-          <w:rFonts w:cstheme="minorHAnsi"/>
+          <w:highlight w:val="yellow"/>
+        </w:rPr>
+      </w:pPr>
+      <w:r>
+        <w:rPr>
+          <w:rFonts w:cstheme="minorHAnsi"/>
+          <w:highlight w:val="yellow"/>
         </w:rPr>
         <w:t>Dependency Lookup is much traditional.</w:t>
       </w:r>
@@ -13756,8 +13842,15 @@
       <w:r>
         <w:rPr>
           <w:rFonts w:cstheme="minorHAnsi"/>
-        </w:rPr>
-        <w:t xml:space="preserve">Dependencies are pulled from a registry as required. </w:t>
+          <w:highlight w:val="yellow"/>
+        </w:rPr>
+        <w:t>Dependencies are pulled from a registry as required</w:t>
+      </w:r>
+      <w:r>
+        <w:rPr>
+          <w:rFonts w:cstheme="minorHAnsi"/>
+        </w:rPr>
+        <w:t xml:space="preserve">. </w:t>
       </w:r>
     </w:p>
     <w:p>
@@ -13810,12 +13903,20 @@
         <w:rPr>
           <w:rFonts w:cstheme="minorHAnsi"/>
         </w:rPr>
-        <w:t xml:space="preserve">a. </w:t>
+        <w:t>a</w:t>
+      </w:r>
+      <w:r>
+        <w:rPr>
+          <w:rFonts w:cstheme="minorHAnsi"/>
+          <w:highlight w:val="yellow"/>
+        </w:rPr>
+        <w:t xml:space="preserve">. </w:t>
       </w:r>
       <w:proofErr w:type="spellStart"/>
       <w:r>
         <w:rPr>
           <w:rFonts w:cstheme="minorHAnsi"/>
+          <w:highlight w:val="yellow"/>
         </w:rPr>
         <w:t>setDependency</w:t>
       </w:r>
@@ -13823,12 +13924,14 @@
       <w:r>
         <w:rPr>
           <w:rFonts w:cstheme="minorHAnsi"/>
+          <w:highlight w:val="yellow"/>
         </w:rPr>
         <w:t xml:space="preserve"> (</w:t>
       </w:r>
       <w:r>
         <w:rPr>
           <w:rFonts w:cstheme="minorHAnsi"/>
+          <w:highlight w:val="yellow"/>
         </w:rPr>
         <w:t>);</w:t>
       </w:r>
@@ -13991,8 +14094,15 @@
       <w:r>
         <w:rPr>
           <w:rFonts w:cstheme="minorHAnsi"/>
-        </w:rPr>
-        <w:t>True.</w:t>
+          <w:highlight w:val="yellow"/>
+        </w:rPr>
+        <w:t>True</w:t>
+      </w:r>
+      <w:r>
+        <w:rPr>
+          <w:rFonts w:cstheme="minorHAnsi"/>
+        </w:rPr>
+        <w:t>.</w:t>
       </w:r>
     </w:p>
     <w:p>
@@ -14088,11 +14198,13 @@
         <w:spacing w:after="0"/>
         <w:rPr>
           <w:rFonts w:cstheme="minorHAnsi"/>
-        </w:rPr>
-      </w:pPr>
-      <w:r>
-        <w:rPr>
-          <w:rFonts w:cstheme="minorHAnsi"/>
+          <w:highlight w:val="yellow"/>
+        </w:rPr>
+      </w:pPr>
+      <w:r>
+        <w:rPr>
+          <w:rFonts w:cstheme="minorHAnsi"/>
+          <w:highlight w:val="yellow"/>
         </w:rPr>
         <w:t>Dependency injection</w:t>
       </w:r>
@@ -14254,8 +14366,15 @@
       <w:r>
         <w:rPr>
           <w:rFonts w:cstheme="minorHAnsi"/>
-        </w:rPr>
-        <w:t>Anonymous bean.</w:t>
+          <w:highlight w:val="yellow"/>
+        </w:rPr>
+        <w:t>Anonymous bean</w:t>
+      </w:r>
+      <w:r>
+        <w:rPr>
+          <w:rFonts w:cstheme="minorHAnsi"/>
+        </w:rPr>
+        <w:t>.</w:t>
       </w:r>
     </w:p>
     <w:p>
@@ -14358,11 +14477,13 @@
         <w:spacing w:after="0"/>
         <w:rPr>
           <w:rFonts w:cstheme="minorHAnsi"/>
-        </w:rPr>
-      </w:pPr>
-      <w:r>
-        <w:rPr>
-          <w:rFonts w:cstheme="minorHAnsi"/>
+          <w:highlight w:val="yellow"/>
+        </w:rPr>
+      </w:pPr>
+      <w:r>
+        <w:rPr>
+          <w:rFonts w:cstheme="minorHAnsi"/>
+          <w:highlight w:val="yellow"/>
         </w:rPr>
         <w:t>P: The p namespace provides a simpler DI configuration for setter injection.</w:t>
       </w:r>
@@ -14377,17 +14498,20 @@
         <w:spacing w:after="0"/>
         <w:rPr>
           <w:rFonts w:cstheme="minorHAnsi"/>
-        </w:rPr>
-      </w:pPr>
-      <w:r>
-        <w:rPr>
-          <w:rFonts w:cstheme="minorHAnsi"/>
+          <w:highlight w:val="yellow"/>
+        </w:rPr>
+      </w:pPr>
+      <w:r>
+        <w:rPr>
+          <w:rFonts w:cstheme="minorHAnsi"/>
+          <w:highlight w:val="yellow"/>
         </w:rPr>
         <w:t>u</w:t>
       </w:r>
       <w:r>
         <w:rPr>
           <w:rFonts w:cstheme="minorHAnsi"/>
+          <w:highlight w:val="yellow"/>
         </w:rPr>
         <w:t>til: The util namespace provides some useful utilities for DI configuration for constructor Injection.</w:t>
       </w:r>
@@ -14452,17 +14576,20 @@
         <w:jc w:val="both"/>
         <w:rPr>
           <w:rFonts w:cstheme="minorHAnsi"/>
-        </w:rPr>
-      </w:pPr>
-      <w:r>
-        <w:rPr>
-          <w:rFonts w:cstheme="minorHAnsi"/>
+          <w:highlight w:val="yellow"/>
+        </w:rPr>
+      </w:pPr>
+      <w:r>
+        <w:rPr>
+          <w:rFonts w:cstheme="minorHAnsi"/>
+          <w:highlight w:val="yellow"/>
         </w:rPr>
         <w:t xml:space="preserve">A </w:t>
       </w:r>
       <w:r>
         <w:rPr>
           <w:rFonts w:cstheme="minorHAnsi"/>
+          <w:highlight w:val="yellow"/>
         </w:rPr>
         <w:t>lightweight framework</w:t>
       </w:r>
@@ -14682,23 +14809,27 @@
         <w:jc w:val="both"/>
         <w:rPr>
           <w:rFonts w:cstheme="minorHAnsi"/>
-        </w:rPr>
-      </w:pPr>
-      <w:r>
-        <w:rPr>
-          <w:rFonts w:cstheme="minorHAnsi"/>
+          <w:highlight w:val="yellow"/>
+        </w:rPr>
+      </w:pPr>
+      <w:r>
+        <w:rPr>
+          <w:rFonts w:cstheme="minorHAnsi"/>
+          <w:highlight w:val="yellow"/>
         </w:rPr>
         <w:t xml:space="preserve">Both a </w:t>
       </w:r>
       <w:r>
         <w:rPr>
           <w:rFonts w:cstheme="minorHAnsi"/>
+          <w:highlight w:val="yellow"/>
         </w:rPr>
         <w:t>&amp;</w:t>
       </w:r>
       <w:r>
         <w:rPr>
           <w:rFonts w:cstheme="minorHAnsi"/>
+          <w:highlight w:val="yellow"/>
         </w:rPr>
         <w:t xml:space="preserve"> b</w:t>
       </w:r>
@@ -14778,17 +14909,20 @@
         <w:jc w:val="both"/>
         <w:rPr>
           <w:rFonts w:cstheme="minorHAnsi"/>
-        </w:rPr>
-      </w:pPr>
-      <w:r>
-        <w:rPr>
-          <w:rFonts w:cstheme="minorHAnsi"/>
+          <w:highlight w:val="yellow"/>
+        </w:rPr>
+      </w:pPr>
+      <w:r>
+        <w:rPr>
+          <w:rFonts w:cstheme="minorHAnsi"/>
+          <w:highlight w:val="yellow"/>
         </w:rPr>
         <w:t>Constructor</w:t>
       </w:r>
       <w:r>
         <w:rPr>
           <w:rFonts w:cstheme="minorHAnsi"/>
+          <w:highlight w:val="yellow"/>
         </w:rPr>
         <w:t xml:space="preserve"> Dependency injection</w:t>
       </w:r>
@@ -14830,11 +14964,13 @@
         <w:jc w:val="both"/>
         <w:rPr>
           <w:rFonts w:cstheme="minorHAnsi"/>
-        </w:rPr>
-      </w:pPr>
-      <w:r>
-        <w:rPr>
-          <w:rFonts w:cstheme="minorHAnsi"/>
+          <w:highlight w:val="yellow"/>
+        </w:rPr>
+      </w:pPr>
+      <w:r>
+        <w:rPr>
+          <w:rFonts w:cstheme="minorHAnsi"/>
+          <w:highlight w:val="yellow"/>
         </w:rPr>
         <w:t>Setter Dependency injection</w:t>
       </w:r>
@@ -14888,11 +15024,13 @@
         <w:jc w:val="both"/>
         <w:rPr>
           <w:rFonts w:cstheme="minorHAnsi"/>
-        </w:rPr>
-      </w:pPr>
-      <w:r>
-        <w:rPr>
-          <w:rFonts w:cstheme="minorHAnsi"/>
+          <w:highlight w:val="yellow"/>
+        </w:rPr>
+      </w:pPr>
+      <w:r>
+        <w:rPr>
+          <w:rFonts w:cstheme="minorHAnsi"/>
+          <w:highlight w:val="yellow"/>
         </w:rPr>
         <w:t>Namespace</w:t>
       </w:r>
@@ -14993,11 +15131,13 @@
         <w:jc w:val="both"/>
         <w:rPr>
           <w:rFonts w:cstheme="minorHAnsi"/>
-        </w:rPr>
-      </w:pPr>
-      <w:r>
-        <w:rPr>
-          <w:rFonts w:cstheme="minorHAnsi"/>
+          <w:highlight w:val="yellow"/>
+        </w:rPr>
+      </w:pPr>
+      <w:r>
+        <w:rPr>
+          <w:rFonts w:cstheme="minorHAnsi"/>
+          <w:highlight w:val="yellow"/>
         </w:rPr>
         <w:t>Configure parameters are passive</w:t>
       </w:r>
@@ -15013,11 +15153,13 @@
         <w:jc w:val="both"/>
         <w:rPr>
           <w:rFonts w:cstheme="minorHAnsi"/>
-        </w:rPr>
-      </w:pPr>
-      <w:r>
-        <w:rPr>
-          <w:rFonts w:cstheme="minorHAnsi"/>
+          <w:highlight w:val="yellow"/>
+        </w:rPr>
+      </w:pPr>
+      <w:r>
+        <w:rPr>
+          <w:rFonts w:cstheme="minorHAnsi"/>
+          <w:highlight w:val="yellow"/>
         </w:rPr>
         <w:t>Configuration parameters are usually information not other component.</w:t>
       </w:r>
@@ -15033,11 +15175,13 @@
         <w:jc w:val="both"/>
         <w:rPr>
           <w:rFonts w:cstheme="minorHAnsi"/>
-        </w:rPr>
-      </w:pPr>
-      <w:r>
-        <w:rPr>
-          <w:rFonts w:cstheme="minorHAnsi"/>
+          <w:highlight w:val="yellow"/>
+        </w:rPr>
+      </w:pPr>
+      <w:r>
+        <w:rPr>
+          <w:rFonts w:cstheme="minorHAnsi"/>
+          <w:highlight w:val="yellow"/>
         </w:rPr>
         <w:t>Configure parameters are usually simple value.</w:t>
       </w:r>
@@ -15131,11 +15275,13 @@
         <w:jc w:val="both"/>
         <w:rPr>
           <w:rFonts w:cstheme="minorHAnsi"/>
-        </w:rPr>
-      </w:pPr>
-      <w:r>
-        <w:rPr>
-          <w:rFonts w:cstheme="minorHAnsi"/>
+          <w:highlight w:val="yellow"/>
+        </w:rPr>
+      </w:pPr>
+      <w:r>
+        <w:rPr>
+          <w:rFonts w:cstheme="minorHAnsi"/>
+          <w:highlight w:val="yellow"/>
         </w:rPr>
         <w:t>Makes the code loosely coupled, so easy to maintain</w:t>
       </w:r>
@@ -15151,11 +15297,13 @@
         <w:jc w:val="both"/>
         <w:rPr>
           <w:rFonts w:cstheme="minorHAnsi"/>
-        </w:rPr>
-      </w:pPr>
-      <w:r>
-        <w:rPr>
-          <w:rFonts w:cstheme="minorHAnsi"/>
+          <w:highlight w:val="yellow"/>
+        </w:rPr>
+      </w:pPr>
+      <w:r>
+        <w:rPr>
+          <w:rFonts w:cstheme="minorHAnsi"/>
+          <w:highlight w:val="yellow"/>
         </w:rPr>
         <w:t>Makes the code easy to test</w:t>
       </w:r>
@@ -15261,11 +15409,13 @@
         <w:jc w:val="both"/>
         <w:rPr>
           <w:rFonts w:cstheme="minorHAnsi"/>
-        </w:rPr>
-      </w:pPr>
-      <w:r>
-        <w:rPr>
-          <w:rFonts w:cstheme="minorHAnsi"/>
+          <w:highlight w:val="yellow"/>
+        </w:rPr>
+      </w:pPr>
+      <w:r>
+        <w:rPr>
+          <w:rFonts w:cstheme="minorHAnsi"/>
+          <w:highlight w:val="yellow"/>
         </w:rPr>
         <w:t>Powerful abstraction</w:t>
       </w:r>
@@ -15281,11 +15431,13 @@
         <w:jc w:val="both"/>
         <w:rPr>
           <w:rFonts w:cstheme="minorHAnsi"/>
-        </w:rPr>
-      </w:pPr>
-      <w:r>
-        <w:rPr>
-          <w:rFonts w:cstheme="minorHAnsi"/>
+          <w:highlight w:val="yellow"/>
+        </w:rPr>
+      </w:pPr>
+      <w:r>
+        <w:rPr>
+          <w:rFonts w:cstheme="minorHAnsi"/>
+          <w:highlight w:val="yellow"/>
         </w:rPr>
         <w:t>Lightweight</w:t>
       </w:r>
@@ -15301,11 +15453,13 @@
         <w:jc w:val="both"/>
         <w:rPr>
           <w:rFonts w:cstheme="minorHAnsi"/>
-        </w:rPr>
-      </w:pPr>
-      <w:r>
-        <w:rPr>
-          <w:rFonts w:cstheme="minorHAnsi"/>
+          <w:highlight w:val="yellow"/>
+        </w:rPr>
+      </w:pPr>
+      <w:r>
+        <w:rPr>
+          <w:rFonts w:cstheme="minorHAnsi"/>
+          <w:highlight w:val="yellow"/>
         </w:rPr>
         <w:t>Easy to test</w:t>
       </w:r>
@@ -15391,6 +15545,7 @@
         <w:rPr>
           <w:rFonts w:eastAsia="Times New Roman" w:cstheme="minorHAnsi"/>
           <w:color w:val="000000"/>
+          <w:highlight w:val="yellow"/>
         </w:rPr>
       </w:pPr>
       <w:r>
@@ -15399,7 +15554,16 @@
           <w:bCs/>
           <w:color w:val="000000"/>
         </w:rPr>
-        <w:t xml:space="preserve">    a) </w:t>
+        <w:t xml:space="preserve">    </w:t>
+      </w:r>
+      <w:r>
+        <w:rPr>
+          <w:rFonts w:eastAsia="Times New Roman" w:cstheme="minorHAnsi"/>
+          <w:bCs/>
+          <w:color w:val="000000"/>
+          <w:highlight w:val="yellow"/>
+        </w:rPr>
+        <w:t xml:space="preserve">a) </w:t>
       </w:r>
       <w:proofErr w:type="spellStart"/>
       <w:r>
@@ -15407,6 +15571,7 @@
           <w:rFonts w:eastAsia="Times New Roman" w:cstheme="minorHAnsi"/>
           <w:bCs/>
           <w:color w:val="000000"/>
+          <w:highlight w:val="yellow"/>
         </w:rPr>
         <w:t>BeanFactory</w:t>
       </w:r>
@@ -15428,6 +15593,7 @@
           <w:rFonts w:eastAsia="Times New Roman" w:cstheme="minorHAnsi"/>
           <w:bCs/>
           <w:color w:val="000000"/>
+          <w:highlight w:val="yellow"/>
         </w:rPr>
         <w:t xml:space="preserve">    b) </w:t>
       </w:r>
@@ -15437,6 +15603,7 @@
           <w:rFonts w:eastAsia="Times New Roman" w:cstheme="minorHAnsi"/>
           <w:bCs/>
           <w:color w:val="000000"/>
+          <w:highlight w:val="yellow"/>
         </w:rPr>
         <w:t>ApplicationContext</w:t>
       </w:r>
@@ -15604,12 +15771,14 @@
         <w:rPr>
           <w:rFonts w:eastAsia="Times New Roman" w:cstheme="minorHAnsi"/>
           <w:color w:val="000000"/>
+          <w:highlight w:val="yellow"/>
         </w:rPr>
       </w:pPr>
       <w:r>
         <w:rPr>
           <w:rFonts w:eastAsia="Times New Roman" w:cstheme="minorHAnsi"/>
           <w:color w:val="000000"/>
+          <w:highlight w:val="yellow"/>
         </w:rPr>
         <w:t>s</w:t>
       </w:r>
@@ -15617,6 +15786,7 @@
         <w:rPr>
           <w:rFonts w:eastAsia="Times New Roman" w:cstheme="minorHAnsi"/>
           <w:color w:val="000000"/>
+          <w:highlight w:val="yellow"/>
         </w:rPr>
         <w:t>pring-aspects</w:t>
       </w:r>
@@ -15803,12 +15973,14 @@
         <w:rPr>
           <w:rFonts w:eastAsia="Times New Roman" w:cstheme="minorHAnsi"/>
           <w:color w:val="000000"/>
+          <w:highlight w:val="yellow"/>
         </w:rPr>
       </w:pPr>
       <w:r>
         <w:rPr>
           <w:rFonts w:eastAsia="Times New Roman" w:cstheme="minorHAnsi"/>
           <w:color w:val="000000"/>
+          <w:highlight w:val="yellow"/>
         </w:rPr>
         <w:t>Spring Expression Language</w:t>
       </w:r>
@@ -15947,12 +16119,14 @@
         <w:rPr>
           <w:rFonts w:eastAsia="Times New Roman" w:cstheme="minorHAnsi"/>
           <w:color w:val="000000"/>
+          <w:highlight w:val="yellow"/>
         </w:rPr>
       </w:pPr>
       <w:r>
         <w:rPr>
           <w:rFonts w:eastAsia="Times New Roman" w:cstheme="minorHAnsi"/>
           <w:color w:val="000000"/>
+          <w:highlight w:val="yellow"/>
         </w:rPr>
         <w:t>&lt;context: annotation-config&gt;</w:t>
       </w:r>
@@ -15970,12 +16144,14 @@
         <w:rPr>
           <w:rFonts w:eastAsia="Times New Roman" w:cstheme="minorHAnsi"/>
           <w:color w:val="000000"/>
+          <w:highlight w:val="yellow"/>
         </w:rPr>
       </w:pPr>
       <w:r>
         <w:rPr>
           <w:rFonts w:eastAsia="Times New Roman" w:cstheme="minorHAnsi"/>
           <w:color w:val="000000"/>
+          <w:highlight w:val="yellow"/>
         </w:rPr>
         <w:t>&lt;contex</w:t>
       </w:r>
@@ -15983,6 +16159,7 @@
         <w:rPr>
           <w:rFonts w:eastAsia="Times New Roman" w:cstheme="minorHAnsi"/>
           <w:color w:val="000000"/>
+          <w:highlight w:val="yellow"/>
         </w:rPr>
         <w:t>t: component-scan base-package=”</w:t>
       </w:r>
@@ -15991,6 +16168,7 @@
         <w:rPr>
           <w:rFonts w:eastAsia="Times New Roman" w:cstheme="minorHAnsi"/>
           <w:color w:val="000000"/>
+          <w:highlight w:val="yellow"/>
         </w:rPr>
         <w:t>com.exam</w:t>
       </w:r>
@@ -15999,6 +16177,7 @@
         <w:rPr>
           <w:rFonts w:eastAsia="Times New Roman" w:cstheme="minorHAnsi"/>
           <w:color w:val="000000"/>
+          <w:highlight w:val="yellow"/>
         </w:rPr>
         <w:t>”&gt;</w:t>
       </w:r>
@@ -16137,8 +16316,14 @@
           <w:ilvl w:val="1"/>
           <w:numId w:val="76"/>
         </w:numPr>
-      </w:pPr>
-      <w:r>
+        <w:rPr>
+          <w:highlight w:val="yellow"/>
+        </w:rPr>
+      </w:pPr>
+      <w:r>
+        <w:rPr>
+          <w:highlight w:val="yellow"/>
+        </w:rPr>
         <w:t>Dependency Pull</w:t>
       </w:r>
     </w:p>
@@ -16151,18 +16336,33 @@
         </w:numPr>
       </w:pPr>
       <w:r>
+        <w:rPr>
+          <w:highlight w:val="yellow"/>
+        </w:rPr>
         <w:t xml:space="preserve">Contextualized Dependency </w:t>
       </w:r>
       <w:proofErr w:type="spellStart"/>
       <w:r>
+        <w:rPr>
+          <w:highlight w:val="yellow"/>
+        </w:rPr>
         <w:t>LookUp</w:t>
       </w:r>
       <w:proofErr w:type="spellEnd"/>
       <w:r>
+        <w:rPr>
+          <w:highlight w:val="yellow"/>
+        </w:rPr>
         <w:t xml:space="preserve"> (</w:t>
       </w:r>
       <w:r>
-        <w:t>CDL)</w:t>
+        <w:rPr>
+          <w:highlight w:val="yellow"/>
+        </w:rPr>
+        <w:t>CDL</w:t>
+      </w:r>
+      <w:r>
+        <w:t>)</w:t>
       </w:r>
     </w:p>
     <w:p>
@@ -16247,11 +16447,20 @@
           <w:ilvl w:val="1"/>
           <w:numId w:val="78"/>
         </w:numPr>
-      </w:pPr>
-      <w:r>
+        <w:rPr>
+          <w:highlight w:val="yellow"/>
+        </w:rPr>
+      </w:pPr>
+      <w:r>
+        <w:rPr>
+          <w:highlight w:val="yellow"/>
+        </w:rPr>
         <w:t>Constructor Dependency Injection</w:t>
       </w:r>
       <w:r>
+        <w:rPr>
+          <w:highlight w:val="yellow"/>
+        </w:rPr>
         <w:t>.</w:t>
       </w:r>
     </w:p>
@@ -16262,14 +16471,26 @@
           <w:ilvl w:val="1"/>
           <w:numId w:val="78"/>
         </w:numPr>
-      </w:pPr>
-      <w:r>
+        <w:rPr>
+          <w:highlight w:val="yellow"/>
+        </w:rPr>
+      </w:pPr>
+      <w:r>
+        <w:rPr>
+          <w:highlight w:val="yellow"/>
+        </w:rPr>
         <w:t xml:space="preserve">Setter </w:t>
       </w:r>
       <w:r>
+        <w:rPr>
+          <w:highlight w:val="yellow"/>
+        </w:rPr>
         <w:t xml:space="preserve">Dependency </w:t>
       </w:r>
       <w:r>
+        <w:rPr>
+          <w:highlight w:val="yellow"/>
+        </w:rPr>
         <w:t>Injection.</w:t>
       </w:r>
     </w:p>
@@ -16398,8 +16619,14 @@
           <w:numId w:val="79"/>
         </w:numPr>
         <w:spacing w:after="0"/>
-      </w:pPr>
-      <w:r>
+        <w:rPr>
+          <w:highlight w:val="yellow"/>
+        </w:rPr>
+      </w:pPr>
+      <w:r>
+        <w:rPr>
+          <w:highlight w:val="yellow"/>
+        </w:rPr>
         <w:t>Spring 3</w:t>
       </w:r>
     </w:p>
@@ -16462,8 +16689,14 @@
           <w:ilvl w:val="1"/>
           <w:numId w:val="80"/>
         </w:numPr>
-      </w:pPr>
-      <w:r>
+        <w:rPr>
+          <w:highlight w:val="yellow"/>
+        </w:rPr>
+      </w:pPr>
+      <w:r>
+        <w:rPr>
+          <w:highlight w:val="yellow"/>
+        </w:rPr>
         <w:t>&lt;ref&gt;</w:t>
       </w:r>
     </w:p>
@@ -16554,8 +16787,14 @@
           <w:ilvl w:val="1"/>
           <w:numId w:val="81"/>
         </w:numPr>
-      </w:pPr>
-      <w:r>
+        <w:rPr>
+          <w:highlight w:val="yellow"/>
+        </w:rPr>
+      </w:pPr>
+      <w:r>
+        <w:rPr>
+          <w:highlight w:val="yellow"/>
+        </w:rPr>
         <w:t>String</w:t>
       </w:r>
     </w:p>
@@ -16634,8 +16873,14 @@
           <w:ilvl w:val="1"/>
           <w:numId w:val="82"/>
         </w:numPr>
-      </w:pPr>
-      <w:r>
+        <w:rPr>
+          <w:highlight w:val="yellow"/>
+        </w:rPr>
+      </w:pPr>
+      <w:r>
+        <w:rPr>
+          <w:highlight w:val="yellow"/>
+        </w:rPr>
         <w:t>CGLIB JAR file.</w:t>
       </w:r>
     </w:p>
@@ -16726,8 +16971,14 @@
           <w:ilvl w:val="1"/>
           <w:numId w:val="83"/>
         </w:numPr>
-      </w:pPr>
-      <w:r>
+        <w:rPr>
+          <w:highlight w:val="yellow"/>
+        </w:rPr>
+      </w:pPr>
+      <w:r>
+        <w:rPr>
+          <w:highlight w:val="yellow"/>
+        </w:rPr>
         <w:t>In the same life cycle</w:t>
       </w:r>
     </w:p>
@@ -16738,8 +16989,14 @@
           <w:ilvl w:val="1"/>
           <w:numId w:val="83"/>
         </w:numPr>
-      </w:pPr>
-      <w:r>
+        <w:rPr>
+          <w:highlight w:val="yellow"/>
+        </w:rPr>
+      </w:pPr>
+      <w:r>
+        <w:rPr>
+          <w:highlight w:val="yellow"/>
+        </w:rPr>
         <w:t>If they are singleton</w:t>
       </w:r>
     </w:p>
@@ -16845,7 +17102,13 @@
         </w:numPr>
       </w:pPr>
       <w:r>
-        <w:t>Name.</w:t>
+        <w:rPr>
+          <w:highlight w:val="yellow"/>
+        </w:rPr>
+        <w:t>Name</w:t>
+      </w:r>
+      <w:r>
+        <w:t>.</w:t>
       </w:r>
     </w:p>
     <w:p>
@@ -16954,8 +17217,14 @@
           <w:ilvl w:val="1"/>
           <w:numId w:val="85"/>
         </w:numPr>
-      </w:pPr>
-      <w:r>
+        <w:rPr>
+          <w:highlight w:val="yellow"/>
+        </w:rPr>
+      </w:pPr>
+      <w:r>
+        <w:rPr>
+          <w:highlight w:val="yellow"/>
+        </w:rPr>
         <w:t>Singletons.</w:t>
       </w:r>
     </w:p>
@@ -17041,8 +17310,14 @@
           <w:ilvl w:val="1"/>
           <w:numId w:val="86"/>
         </w:numPr>
-      </w:pPr>
-      <w:r>
+        <w:rPr>
+          <w:highlight w:val="yellow"/>
+        </w:rPr>
+      </w:pPr>
+      <w:r>
+        <w:rPr>
+          <w:highlight w:val="yellow"/>
+        </w:rPr>
         <w:t>Singleton</w:t>
       </w:r>
     </w:p>
@@ -17053,8 +17328,14 @@
           <w:ilvl w:val="1"/>
           <w:numId w:val="86"/>
         </w:numPr>
-      </w:pPr>
-      <w:r>
+        <w:rPr>
+          <w:highlight w:val="yellow"/>
+        </w:rPr>
+      </w:pPr>
+      <w:r>
+        <w:rPr>
+          <w:highlight w:val="yellow"/>
+        </w:rPr>
         <w:t>Prototype</w:t>
       </w:r>
     </w:p>
@@ -17065,8 +17346,14 @@
           <w:ilvl w:val="1"/>
           <w:numId w:val="86"/>
         </w:numPr>
-      </w:pPr>
-      <w:r>
+        <w:rPr>
+          <w:highlight w:val="yellow"/>
+        </w:rPr>
+      </w:pPr>
+      <w:r>
+        <w:rPr>
+          <w:highlight w:val="yellow"/>
+        </w:rPr>
         <w:t>Request</w:t>
       </w:r>
     </w:p>
@@ -17077,8 +17364,14 @@
           <w:ilvl w:val="1"/>
           <w:numId w:val="86"/>
         </w:numPr>
-      </w:pPr>
-      <w:r>
+        <w:rPr>
+          <w:highlight w:val="yellow"/>
+        </w:rPr>
+      </w:pPr>
+      <w:r>
+        <w:rPr>
+          <w:highlight w:val="yellow"/>
+        </w:rPr>
         <w:t>Session</w:t>
       </w:r>
     </w:p>
@@ -17197,8 +17490,14 @@
           <w:ilvl w:val="1"/>
           <w:numId w:val="88"/>
         </w:numPr>
-      </w:pPr>
-      <w:r>
+        <w:rPr>
+          <w:highlight w:val="yellow"/>
+        </w:rPr>
+      </w:pPr>
+      <w:r>
+        <w:rPr>
+          <w:highlight w:val="yellow"/>
+        </w:rPr>
         <w:t>4</w:t>
       </w:r>
     </w:p>

--- a/Question/Spring MCQ.docx
+++ b/Question/Spring MCQ.docx
@@ -5884,13 +5884,15 @@
           <w:rFonts w:cstheme="minorHAnsi"/>
           <w:b/>
           <w:bCs/>
-        </w:rPr>
-      </w:pPr>
-      <w:r>
-        <w:rPr>
-          <w:rFonts w:cstheme="minorHAnsi"/>
-          <w:b/>
-          <w:bCs/>
+          <w:color w:val="FF0000"/>
+        </w:rPr>
+      </w:pPr>
+      <w:r>
+        <w:rPr>
+          <w:rFonts w:cstheme="minorHAnsi"/>
+          <w:b/>
+          <w:bCs/>
+          <w:color w:val="FF0000"/>
         </w:rPr>
         <w:t xml:space="preserve">Which is each Maven artifact identified </w:t>
       </w:r>
@@ -5899,6 +5901,7 @@
           <w:rFonts w:cstheme="minorHAnsi"/>
           <w:b/>
           <w:bCs/>
+          <w:color w:val="FF0000"/>
         </w:rPr>
         <w:t>by?</w:t>
       </w:r>
@@ -5907,6 +5910,7 @@
           <w:rFonts w:cstheme="minorHAnsi"/>
           <w:b/>
           <w:bCs/>
+          <w:color w:val="FF0000"/>
         </w:rPr>
         <w:t xml:space="preserve"> (two choose)</w:t>
       </w:r>
@@ -5922,12 +5926,14 @@
         <w:rPr>
           <w:rFonts w:cstheme="minorHAnsi"/>
           <w:bCs/>
-        </w:rPr>
-      </w:pPr>
-      <w:r>
-        <w:rPr>
-          <w:rFonts w:cstheme="minorHAnsi"/>
-          <w:bCs/>
+          <w:color w:val="FF0000"/>
+        </w:rPr>
+      </w:pPr>
+      <w:r>
+        <w:rPr>
+          <w:rFonts w:cstheme="minorHAnsi"/>
+          <w:bCs/>
+          <w:color w:val="FF0000"/>
           <w:highlight w:val="yellow"/>
         </w:rPr>
         <w:t>artifact ID</w:t>
@@ -5944,12 +5950,14 @@
         <w:rPr>
           <w:rFonts w:cstheme="minorHAnsi"/>
           <w:bCs/>
-        </w:rPr>
-      </w:pPr>
-      <w:r>
-        <w:rPr>
-          <w:rFonts w:cstheme="minorHAnsi"/>
-          <w:bCs/>
+          <w:color w:val="FF0000"/>
+        </w:rPr>
+      </w:pPr>
+      <w:r>
+        <w:rPr>
+          <w:rFonts w:cstheme="minorHAnsi"/>
+          <w:bCs/>
+          <w:color w:val="FF0000"/>
         </w:rPr>
         <w:t>dependency management</w:t>
       </w:r>
@@ -5965,12 +5973,14 @@
         <w:rPr>
           <w:rFonts w:cstheme="minorHAnsi"/>
           <w:bCs/>
-        </w:rPr>
-      </w:pPr>
-      <w:r>
-        <w:rPr>
-          <w:rFonts w:cstheme="minorHAnsi"/>
-          <w:bCs/>
+          <w:color w:val="FF0000"/>
+        </w:rPr>
+      </w:pPr>
+      <w:r>
+        <w:rPr>
+          <w:rFonts w:cstheme="minorHAnsi"/>
+          <w:bCs/>
+          <w:color w:val="FF0000"/>
         </w:rPr>
         <w:t>packaging</w:t>
       </w:r>
@@ -5986,6 +5996,7 @@
         <w:rPr>
           <w:rFonts w:cstheme="minorHAnsi"/>
           <w:bCs/>
+          <w:color w:val="FF0000"/>
           <w:highlight w:val="yellow"/>
         </w:rPr>
       </w:pPr>
@@ -5993,6 +6004,7 @@
         <w:rPr>
           <w:rFonts w:cstheme="minorHAnsi"/>
           <w:bCs/>
+          <w:color w:val="FF0000"/>
           <w:highlight w:val="yellow"/>
         </w:rPr>
         <w:t>packaging type</w:t>
@@ -70065,6 +70077,7 @@
     <w:lsdException w:name="HTML Sample" w:semiHidden="1" w:unhideWhenUsed="1"/>
     <w:lsdException w:name="HTML Typewriter" w:semiHidden="1" w:unhideWhenUsed="1"/>
     <w:lsdException w:name="HTML Variable" w:semiHidden="1" w:unhideWhenUsed="1"/>
+    <w:lsdException w:name="Normal Table" w:semiHidden="1" w:unhideWhenUsed="1"/>
     <w:lsdException w:name="annotation subject" w:semiHidden="1" w:unhideWhenUsed="1"/>
     <w:lsdException w:name="No List" w:semiHidden="1" w:unhideWhenUsed="1"/>
     <w:lsdException w:name="Outline List 1" w:semiHidden="1" w:unhideWhenUsed="1"/>
@@ -70111,8 +70124,10 @@
     <w:lsdException w:name="Table Subtle 2" w:semiHidden="1" w:unhideWhenUsed="1"/>
     <w:lsdException w:name="Table Web 1" w:semiHidden="1" w:unhideWhenUsed="1"/>
     <w:lsdException w:name="Table Web 2" w:semiHidden="1" w:unhideWhenUsed="1"/>
+    <w:lsdException w:name="Table Web 3" w:semiHidden="1" w:unhideWhenUsed="1"/>
     <w:lsdException w:name="Balloon Text" w:semiHidden="1" w:unhideWhenUsed="1"/>
     <w:lsdException w:name="Table Grid" w:uiPriority="59"/>
+    <w:lsdException w:name="Table Theme" w:semiHidden="1" w:unhideWhenUsed="1"/>
     <w:lsdException w:name="Placeholder Text" w:semiHidden="1"/>
     <w:lsdException w:name="No Spacing" w:uiPriority="1" w:qFormat="1"/>
     <w:lsdException w:name="Light Shading" w:uiPriority="60"/>

--- a/Question/Spring MCQ.docx
+++ b/Question/Spring MCQ.docx
@@ -621,7 +621,15 @@
           <w:rFonts w:cstheme="minorHAnsi"/>
           <w:b/>
         </w:rPr>
-        <w:t xml:space="preserve">Spring’s data access module provides out-of-the-box support for </w:t>
+        <w:t xml:space="preserve">Spring’s data access module provides </w:t>
+      </w:r>
+      <w:r>
+        <w:rPr>
+          <w:rFonts w:cstheme="minorHAnsi"/>
+          <w:b/>
+          <w:color w:val="FF0000"/>
+        </w:rPr>
+        <w:t xml:space="preserve">out-of-the-box support for </w:t>
       </w:r>
     </w:p>
     <w:p>
@@ -1323,12 +1331,21 @@
           <w:rFonts w:cstheme="minorHAnsi"/>
           <w:b/>
         </w:rPr>
-        <w:t>mplementation is based around t</w:t>
-      </w:r>
-      <w:r>
-        <w:rPr>
-          <w:rFonts w:cstheme="minorHAnsi"/>
-          <w:b/>
+        <w:t xml:space="preserve">mplementation is </w:t>
+      </w:r>
+      <w:r>
+        <w:rPr>
+          <w:rFonts w:cstheme="minorHAnsi"/>
+          <w:b/>
+          <w:color w:val="FF0000"/>
+        </w:rPr>
+        <w:t>based around t</w:t>
+      </w:r>
+      <w:r>
+        <w:rPr>
+          <w:rFonts w:cstheme="minorHAnsi"/>
+          <w:b/>
+          <w:color w:val="FF0000"/>
         </w:rPr>
         <w:t>w</w:t>
       </w:r>
@@ -1336,6 +1353,7 @@
         <w:rPr>
           <w:rFonts w:cstheme="minorHAnsi"/>
           <w:b/>
+          <w:color w:val="FF0000"/>
         </w:rPr>
         <w:t>o core java concepts</w:t>
       </w:r>
@@ -1343,6 +1361,7 @@
         <w:rPr>
           <w:rFonts w:cstheme="minorHAnsi"/>
           <w:b/>
+          <w:color w:val="FF0000"/>
         </w:rPr>
         <w:t xml:space="preserve">: </w:t>
       </w:r>
@@ -1919,7 +1938,22 @@
           <w:rFonts w:cstheme="minorHAnsi"/>
           <w:b/>
         </w:rPr>
-        <w:t xml:space="preserve">What does mean the @NotNull annotation to bean’s </w:t>
+        <w:t xml:space="preserve">What does mean the </w:t>
+      </w:r>
+      <w:r>
+        <w:rPr>
+          <w:rFonts w:cstheme="minorHAnsi"/>
+          <w:b/>
+          <w:color w:val="FF0000"/>
+        </w:rPr>
+        <w:t xml:space="preserve">@NotNull </w:t>
+      </w:r>
+      <w:r>
+        <w:rPr>
+          <w:rFonts w:cstheme="minorHAnsi"/>
+          <w:b/>
+        </w:rPr>
+        <w:t xml:space="preserve">annotation to bean’s </w:t>
       </w:r>
       <w:r>
         <w:rPr>
@@ -2263,7 +2297,22 @@
           <w:rFonts w:cstheme="minorHAnsi"/>
           <w:highlight w:val="yellow"/>
         </w:rPr>
-        <w:t xml:space="preserve"> (transforming XML into Java objects)</w:t>
+        <w:t xml:space="preserve"> (transforming XML into </w:t>
+      </w:r>
+      <w:r>
+        <w:rPr>
+          <w:rFonts w:cstheme="minorHAnsi"/>
+          <w:color w:val="FF0000"/>
+          <w:highlight w:val="yellow"/>
+        </w:rPr>
+        <w:t>Java objects</w:t>
+      </w:r>
+      <w:r>
+        <w:rPr>
+          <w:rFonts w:cstheme="minorHAnsi"/>
+          <w:highlight w:val="yellow"/>
+        </w:rPr>
+        <w:t>)</w:t>
       </w:r>
     </w:p>
     <w:p>
@@ -3041,7 +3090,24 @@
           <w:bCs/>
           <w:highlight w:val="yellow"/>
         </w:rPr>
-        <w:t>C is a technique that externalizes the creation of management of component dependencies.</w:t>
+        <w:t xml:space="preserve">C is a technique that </w:t>
+      </w:r>
+      <w:r>
+        <w:rPr>
+          <w:rFonts w:ascii="Calibri" w:eastAsia="Calibri" w:hAnsi="Calibri" w:cs="Calibri"/>
+          <w:bCs/>
+          <w:color w:val="FF0000"/>
+          <w:highlight w:val="yellow"/>
+        </w:rPr>
+        <w:t>externalizes</w:t>
+      </w:r>
+      <w:r>
+        <w:rPr>
+          <w:rFonts w:ascii="Calibri" w:eastAsia="Calibri" w:hAnsi="Calibri" w:cs="Calibri"/>
+          <w:bCs/>
+          <w:highlight w:val="yellow"/>
+        </w:rPr>
+        <w:t xml:space="preserve"> the creation of management of component dependencies.</w:t>
       </w:r>
     </w:p>
     <w:p>
@@ -3935,12 +4001,21 @@
           <w:rFonts w:cstheme="minorHAnsi"/>
           <w:b/>
         </w:rPr>
-        <w:t xml:space="preserve">Which is a byte code manipulation </w:t>
-      </w:r>
-      <w:r>
-        <w:rPr>
-          <w:rFonts w:cstheme="minorHAnsi"/>
-          <w:b/>
+        <w:t xml:space="preserve">Which is a </w:t>
+      </w:r>
+      <w:r>
+        <w:rPr>
+          <w:rFonts w:cstheme="minorHAnsi"/>
+          <w:b/>
+          <w:color w:val="FF0000"/>
+        </w:rPr>
+        <w:t xml:space="preserve">byte code manipulation </w:t>
+      </w:r>
+      <w:r>
+        <w:rPr>
+          <w:rFonts w:cstheme="minorHAnsi"/>
+          <w:b/>
+          <w:color w:val="FF0000"/>
         </w:rPr>
         <w:t>framework?</w:t>
       </w:r>
@@ -4215,7 +4290,15 @@
           <w:rFonts w:ascii="Calibri" w:eastAsia="Calibri" w:hAnsi="Calibri" w:cs="Calibri"/>
           <w:b/>
         </w:rPr>
-        <w:t xml:space="preserve">If you are using EJB 2.1 </w:t>
+        <w:t xml:space="preserve">If you are using </w:t>
+      </w:r>
+      <w:r>
+        <w:rPr>
+          <w:rFonts w:ascii="Calibri" w:eastAsia="Calibri" w:hAnsi="Calibri" w:cs="Calibri"/>
+          <w:b/>
+          <w:color w:val="FF0000"/>
+        </w:rPr>
+        <w:t xml:space="preserve">EJB 2.1 </w:t>
       </w:r>
       <w:r>
         <w:rPr>
@@ -4628,12 +4711,14 @@
         <w:rPr>
           <w:rFonts w:ascii="Calibri" w:eastAsia="Calibri" w:hAnsi="Calibri" w:cs="Calibri"/>
           <w:b/>
+          <w:color w:val="FF0000"/>
         </w:rPr>
       </w:pPr>
       <w:r>
         <w:rPr>
           <w:rFonts w:ascii="Calibri" w:eastAsia="Calibri" w:hAnsi="Calibri" w:cs="Calibri"/>
           <w:b/>
+          <w:color w:val="FF0000"/>
         </w:rPr>
         <w:t xml:space="preserve">Which Interface reads XML </w:t>
       </w:r>
@@ -4641,6 +4726,7 @@
         <w:rPr>
           <w:rFonts w:ascii="Calibri" w:eastAsia="Calibri" w:hAnsi="Calibri" w:cs="Calibri"/>
           <w:b/>
+          <w:color w:val="FF0000"/>
         </w:rPr>
         <w:t>files?</w:t>
       </w:r>
@@ -5265,13 +5351,23 @@
           <w:b/>
           <w:bCs/>
         </w:rPr>
-        <w:t>asm.ow2.org) a</w:t>
-      </w:r>
-      <w:r>
-        <w:rPr>
-          <w:rFonts w:cstheme="minorHAnsi"/>
-          <w:b/>
-          <w:bCs/>
+        <w:t xml:space="preserve">asm.ow2.org) </w:t>
+      </w:r>
+      <w:r>
+        <w:rPr>
+          <w:rFonts w:cstheme="minorHAnsi"/>
+          <w:b/>
+          <w:bCs/>
+          <w:color w:val="FF0000"/>
+        </w:rPr>
+        <w:t>a</w:t>
+      </w:r>
+      <w:r>
+        <w:rPr>
+          <w:rFonts w:cstheme="minorHAnsi"/>
+          <w:b/>
+          <w:bCs/>
+          <w:color w:val="FF0000"/>
         </w:rPr>
         <w:t xml:space="preserve"> Java </w:t>
       </w:r>
@@ -5281,6 +5377,7 @@
           <w:rFonts w:cstheme="minorHAnsi"/>
           <w:b/>
           <w:bCs/>
+          <w:color w:val="FF0000"/>
         </w:rPr>
         <w:t>ByteC</w:t>
       </w:r>
@@ -5289,6 +5386,7 @@
           <w:rFonts w:cstheme="minorHAnsi"/>
           <w:b/>
           <w:bCs/>
+          <w:color w:val="FF0000"/>
         </w:rPr>
         <w:t>ode</w:t>
       </w:r>
@@ -5298,6 +5396,7 @@
           <w:rFonts w:cstheme="minorHAnsi"/>
           <w:b/>
           <w:bCs/>
+          <w:color w:val="FF0000"/>
         </w:rPr>
         <w:t xml:space="preserve"> framework?</w:t>
       </w:r>
@@ -6056,15 +6155,25 @@
           <w:rFonts w:cstheme="minorHAnsi"/>
           <w:b/>
           <w:bCs/>
-        </w:rPr>
-      </w:pPr>
-      <w:r>
-        <w:rPr>
-          <w:rFonts w:cstheme="minorHAnsi"/>
-          <w:b/>
-          <w:bCs/>
-        </w:rPr>
-        <w:t>Which is the naming conversion of a Spring EBR different from?</w:t>
+          <w:color w:val="FF0000"/>
+        </w:rPr>
+      </w:pPr>
+      <w:r>
+        <w:rPr>
+          <w:rFonts w:cstheme="minorHAnsi"/>
+          <w:b/>
+          <w:bCs/>
+        </w:rPr>
+        <w:t xml:space="preserve">Which is the naming conversion of </w:t>
+      </w:r>
+      <w:r>
+        <w:rPr>
+          <w:rFonts w:cstheme="minorHAnsi"/>
+          <w:b/>
+          <w:bCs/>
+          <w:color w:val="FF0000"/>
+        </w:rPr>
+        <w:t>a Spring EBR different from?</w:t>
       </w:r>
     </w:p>
     <w:p>
@@ -6540,7 +6649,16 @@
           <w:b/>
           <w:bCs/>
         </w:rPr>
-        <w:t>Which provides security controls that prevent unauthorized users from creating and editing blog entries?</w:t>
+        <w:t xml:space="preserve">Which provides security controls that prevent </w:t>
+      </w:r>
+      <w:r>
+        <w:rPr>
+          <w:rFonts w:cstheme="minorHAnsi"/>
+          <w:b/>
+          <w:bCs/>
+          <w:color w:val="FF0000"/>
+        </w:rPr>
+        <w:t>unauthorized users from creating and editing blog entries?</w:t>
       </w:r>
     </w:p>
     <w:p>
@@ -6803,7 +6921,24 @@
           <w:b/>
           <w:bCs/>
         </w:rPr>
-        <w:t>Users with the admin role(ROLE_ADMIN) assigned can perform</w:t>
+        <w:t>Users with the admin role</w:t>
+      </w:r>
+      <w:r>
+        <w:rPr>
+          <w:rFonts w:cstheme="minorHAnsi"/>
+          <w:b/>
+          <w:bCs/>
+          <w:color w:val="FF0000"/>
+        </w:rPr>
+        <w:t>(ROLE_ADMIN</w:t>
+      </w:r>
+      <w:r>
+        <w:rPr>
+          <w:rFonts w:cstheme="minorHAnsi"/>
+          <w:b/>
+          <w:bCs/>
+        </w:rPr>
+        <w:t>) assigned can perform</w:t>
       </w:r>
     </w:p>
     <w:p>
@@ -7797,6 +7932,7 @@
           <w:rFonts w:cstheme="minorHAnsi"/>
           <w:b/>
           <w:bCs/>
+          <w:color w:val="FF0000"/>
         </w:rPr>
       </w:pPr>
       <w:r>
@@ -7821,7 +7957,16 @@
           <w:b/>
           <w:bCs/>
         </w:rPr>
-        <w:t xml:space="preserve"> data access objects to separate the data access logic from the business logic</w:t>
+        <w:t xml:space="preserve"> data access objects to separate the data access logic from </w:t>
+      </w:r>
+      <w:r>
+        <w:rPr>
+          <w:rFonts w:cstheme="minorHAnsi"/>
+          <w:b/>
+          <w:bCs/>
+          <w:color w:val="FF0000"/>
+        </w:rPr>
+        <w:t>the business logic</w:t>
       </w:r>
     </w:p>
     <w:p>
@@ -9439,12 +9584,14 @@
         <w:rPr>
           <w:rFonts w:cstheme="minorHAnsi"/>
           <w:b/>
-        </w:rPr>
-      </w:pPr>
-      <w:r>
-        <w:rPr>
-          <w:rFonts w:cstheme="minorHAnsi"/>
-          <w:b/>
+          <w:color w:val="FF0000"/>
+        </w:rPr>
+      </w:pPr>
+      <w:r>
+        <w:rPr>
+          <w:rFonts w:cstheme="minorHAnsi"/>
+          <w:b/>
+          <w:color w:val="FF0000"/>
         </w:rPr>
         <w:t>Dependency Lookup are two types</w:t>
       </w:r>
@@ -9699,6 +9846,7 @@
         <w:rPr>
           <w:rFonts w:cstheme="minorHAnsi"/>
           <w:b/>
+          <w:color w:val="FF0000"/>
         </w:rPr>
       </w:pPr>
       <w:r>
@@ -9712,6 +9860,7 @@
         <w:rPr>
           <w:rFonts w:cstheme="minorHAnsi"/>
           <w:b/>
+          <w:color w:val="FF0000"/>
         </w:rPr>
         <w:t>D</w:t>
       </w:r>
@@ -9719,6 +9868,7 @@
         <w:rPr>
           <w:rFonts w:cstheme="minorHAnsi"/>
           <w:b/>
+          <w:color w:val="FF0000"/>
         </w:rPr>
         <w:t>ependencies are pulled from a registry as required</w:t>
       </w:r>
@@ -9726,6 +9876,7 @@
         <w:rPr>
           <w:rFonts w:cstheme="minorHAnsi"/>
           <w:b/>
+          <w:color w:val="FF0000"/>
         </w:rPr>
         <w:t xml:space="preserve"> in</w:t>
       </w:r>
@@ -9960,7 +10111,15 @@
           <w:rFonts w:cstheme="minorHAnsi"/>
           <w:b/>
         </w:rPr>
-        <w:t xml:space="preserve"> not</w:t>
+        <w:t xml:space="preserve"> </w:t>
+      </w:r>
+      <w:r>
+        <w:rPr>
+          <w:rFonts w:cstheme="minorHAnsi"/>
+          <w:b/>
+          <w:color w:val="FF0000"/>
+        </w:rPr>
+        <w:t>not</w:t>
       </w:r>
       <w:r>
         <w:rPr>
@@ -10028,6 +10187,16 @@
     <w:p>
       <w:pPr>
         <w:pStyle w:val="ListParagraph"/>
+        <w:spacing w:after="0"/>
+        <w:rPr>
+          <w:rFonts w:cstheme="minorHAnsi"/>
+          <w:b/>
+        </w:rPr>
+      </w:pPr>
+    </w:p>
+    <w:p>
+      <w:pPr>
+        <w:pStyle w:val="ListParagraph"/>
         <w:numPr>
           <w:ilvl w:val="0"/>
           <w:numId w:val="1"/>
@@ -10043,6 +10212,7 @@
           <w:rFonts w:cstheme="minorHAnsi"/>
           <w:b/>
         </w:rPr>
+        <w:lastRenderedPageBreak/>
         <w:t>Setter Injection</w:t>
       </w:r>
       <w:r>
@@ -10080,14 +10250,1156 @@
           <w:rFonts w:cstheme="minorHAnsi"/>
           <w:highlight w:val="yellow"/>
         </w:rPr>
+        <w:t>a) True</w:t>
+      </w:r>
+      <w:r>
+        <w:rPr>
+          <w:rFonts w:cstheme="minorHAnsi"/>
+        </w:rPr>
+        <w:t xml:space="preserve">  </w:t>
+      </w:r>
+    </w:p>
+    <w:p>
+      <w:pPr>
+        <w:pStyle w:val="ListParagraph"/>
+        <w:spacing w:after="0"/>
+        <w:rPr>
+          <w:rFonts w:cstheme="minorHAnsi"/>
+        </w:rPr>
+      </w:pPr>
+      <w:r>
+        <w:rPr>
+          <w:rFonts w:cstheme="minorHAnsi"/>
+        </w:rPr>
+        <w:t>b) False</w:t>
+      </w:r>
+    </w:p>
+    <w:p>
+      <w:pPr>
+        <w:pStyle w:val="ListParagraph"/>
+        <w:spacing w:after="0"/>
+        <w:rPr>
+          <w:rFonts w:cstheme="minorHAnsi"/>
+          <w:b/>
+        </w:rPr>
+      </w:pPr>
+      <w:r>
+        <w:rPr>
+          <w:rFonts w:cstheme="minorHAnsi"/>
+          <w:b/>
+        </w:rPr>
+        <w:t>Ans</w:t>
+      </w:r>
+      <w:r>
+        <w:rPr>
+          <w:rFonts w:cstheme="minorHAnsi"/>
+          <w:b/>
+        </w:rPr>
+        <w:t xml:space="preserve">. </w:t>
+      </w:r>
+      <w:r>
+        <w:rPr>
+          <w:rFonts w:cstheme="minorHAnsi"/>
+          <w:b/>
+        </w:rPr>
+        <w:t>A</w:t>
+      </w:r>
+    </w:p>
+    <w:p>
+      <w:pPr>
+        <w:pStyle w:val="ListParagraph"/>
+        <w:numPr>
+          <w:ilvl w:val="0"/>
+          <w:numId w:val="1"/>
+        </w:numPr>
+        <w:spacing w:after="0"/>
+        <w:rPr>
+          <w:rFonts w:cstheme="minorHAnsi"/>
+          <w:b/>
+        </w:rPr>
+      </w:pPr>
+      <w:r>
+        <w:rPr>
+          <w:rFonts w:cstheme="minorHAnsi"/>
+          <w:b/>
+        </w:rPr>
+        <w:t>Configuration parameters are</w:t>
+      </w:r>
+    </w:p>
+    <w:p>
+      <w:pPr>
+        <w:pStyle w:val="ListParagraph"/>
+        <w:spacing w:after="0"/>
+        <w:rPr>
+          <w:rFonts w:cstheme="minorHAnsi"/>
+          <w:highlight w:val="yellow"/>
+        </w:rPr>
+      </w:pPr>
+      <w:r>
+        <w:rPr>
+          <w:rFonts w:cstheme="minorHAnsi"/>
+          <w:highlight w:val="yellow"/>
+        </w:rPr>
+        <w:t xml:space="preserve">a) </w:t>
+      </w:r>
+      <w:r>
+        <w:rPr>
+          <w:rFonts w:cstheme="minorHAnsi"/>
+          <w:highlight w:val="yellow"/>
+        </w:rPr>
+        <w:t>P</w:t>
+      </w:r>
+      <w:r>
+        <w:rPr>
+          <w:rFonts w:cstheme="minorHAnsi"/>
+          <w:highlight w:val="yellow"/>
+        </w:rPr>
+        <w:t>assive</w:t>
+      </w:r>
+    </w:p>
+    <w:p>
+      <w:pPr>
+        <w:pStyle w:val="ListParagraph"/>
+        <w:spacing w:after="0"/>
+        <w:rPr>
+          <w:rFonts w:cstheme="minorHAnsi"/>
+          <w:highlight w:val="yellow"/>
+        </w:rPr>
+      </w:pPr>
+      <w:r>
+        <w:rPr>
+          <w:rFonts w:cstheme="minorHAnsi"/>
+          <w:highlight w:val="yellow"/>
+        </w:rPr>
+        <w:t xml:space="preserve">b) </w:t>
+      </w:r>
+      <w:r>
+        <w:rPr>
+          <w:rFonts w:cstheme="minorHAnsi"/>
+          <w:highlight w:val="yellow"/>
+        </w:rPr>
+        <w:t>Information</w:t>
+      </w:r>
+    </w:p>
+    <w:p>
+      <w:pPr>
+        <w:pStyle w:val="ListParagraph"/>
+        <w:spacing w:after="0"/>
+        <w:rPr>
+          <w:rFonts w:cstheme="minorHAnsi"/>
+        </w:rPr>
+      </w:pPr>
+      <w:r>
+        <w:rPr>
+          <w:rFonts w:cstheme="minorHAnsi"/>
+        </w:rPr>
+        <w:t xml:space="preserve">c) </w:t>
+      </w:r>
+      <w:r>
+        <w:rPr>
+          <w:rFonts w:cstheme="minorHAnsi"/>
+        </w:rPr>
+        <w:t>Components</w:t>
+      </w:r>
+    </w:p>
+    <w:p>
+      <w:pPr>
+        <w:pStyle w:val="ListParagraph"/>
+        <w:spacing w:after="0"/>
+        <w:rPr>
+          <w:rFonts w:cstheme="minorHAnsi"/>
+          <w:highlight w:val="yellow"/>
+        </w:rPr>
+      </w:pPr>
+      <w:r>
+        <w:rPr>
+          <w:rFonts w:cstheme="minorHAnsi"/>
+          <w:highlight w:val="yellow"/>
+        </w:rPr>
+        <w:t xml:space="preserve">d) </w:t>
+      </w:r>
+      <w:r>
+        <w:rPr>
+          <w:rFonts w:cstheme="minorHAnsi"/>
+          <w:highlight w:val="yellow"/>
+        </w:rPr>
+        <w:t>Simple</w:t>
+      </w:r>
+      <w:r>
+        <w:rPr>
+          <w:rFonts w:cstheme="minorHAnsi"/>
+          <w:highlight w:val="yellow"/>
+        </w:rPr>
+        <w:t xml:space="preserve"> values </w:t>
+      </w:r>
+    </w:p>
+    <w:p>
+      <w:pPr>
+        <w:pStyle w:val="ListParagraph"/>
+        <w:spacing w:after="0"/>
+        <w:rPr>
+          <w:rFonts w:cstheme="minorHAnsi"/>
+          <w:b/>
+        </w:rPr>
+      </w:pPr>
+      <w:r>
+        <w:rPr>
+          <w:rFonts w:cstheme="minorHAnsi"/>
+          <w:b/>
+        </w:rPr>
+        <w:t>A</w:t>
+      </w:r>
+      <w:r>
+        <w:rPr>
+          <w:rFonts w:cstheme="minorHAnsi"/>
+          <w:b/>
+        </w:rPr>
+        <w:t>ns. A</w:t>
+      </w:r>
+      <w:r>
+        <w:rPr>
+          <w:rFonts w:cstheme="minorHAnsi"/>
+          <w:b/>
+        </w:rPr>
+        <w:t>, B, D</w:t>
+      </w:r>
+    </w:p>
+    <w:p>
+      <w:pPr>
+        <w:pStyle w:val="ListParagraph"/>
+        <w:numPr>
+          <w:ilvl w:val="0"/>
+          <w:numId w:val="1"/>
+        </w:numPr>
+        <w:spacing w:after="0"/>
+        <w:rPr>
+          <w:rFonts w:cstheme="minorHAnsi"/>
+          <w:b/>
+        </w:rPr>
+      </w:pPr>
+      <w:r>
+        <w:rPr>
+          <w:rFonts w:cstheme="minorHAnsi"/>
+          <w:b/>
+        </w:rPr>
+        <w:t xml:space="preserve"> </w:t>
+      </w:r>
+      <w:r>
+        <w:rPr>
+          <w:rFonts w:cstheme="minorHAnsi"/>
+          <w:b/>
+        </w:rPr>
+        <w:t>T</w:t>
+      </w:r>
+      <w:r>
+        <w:rPr>
+          <w:rFonts w:cstheme="minorHAnsi"/>
+          <w:b/>
+        </w:rPr>
+        <w:t>ransaction and AOP service, message</w:t>
+      </w:r>
+      <w:r>
+        <w:rPr>
+          <w:rFonts w:cstheme="minorHAnsi"/>
+          <w:b/>
+        </w:rPr>
+        <w:t xml:space="preserve"> source f</w:t>
+      </w:r>
+      <w:r>
+        <w:rPr>
+          <w:rFonts w:cstheme="minorHAnsi"/>
+          <w:b/>
+        </w:rPr>
+        <w:t xml:space="preserve">or internationalization (i18n) </w:t>
+      </w:r>
+      <w:r>
+        <w:rPr>
+          <w:rFonts w:cstheme="minorHAnsi"/>
+          <w:b/>
+        </w:rPr>
+        <w:t>and application event handling are the services of</w:t>
+      </w:r>
+    </w:p>
+    <w:p>
+      <w:pPr>
+        <w:pStyle w:val="ListParagraph"/>
+        <w:spacing w:after="0"/>
+        <w:rPr>
+          <w:rFonts w:cstheme="minorHAnsi"/>
+        </w:rPr>
+      </w:pPr>
+      <w:r>
+        <w:rPr>
+          <w:rFonts w:cstheme="minorHAnsi"/>
+          <w:highlight w:val="yellow"/>
+        </w:rPr>
+        <w:t xml:space="preserve">a) </w:t>
+      </w:r>
+      <w:proofErr w:type="spellStart"/>
+      <w:r>
+        <w:rPr>
+          <w:rFonts w:cstheme="minorHAnsi"/>
+          <w:highlight w:val="yellow"/>
+        </w:rPr>
+        <w:t>ApplicationContext</w:t>
+      </w:r>
+      <w:proofErr w:type="spellEnd"/>
+    </w:p>
+    <w:p>
+      <w:pPr>
+        <w:pStyle w:val="ListParagraph"/>
+        <w:spacing w:after="0"/>
+        <w:rPr>
+          <w:rFonts w:cstheme="minorHAnsi"/>
+        </w:rPr>
+      </w:pPr>
+      <w:r>
+        <w:rPr>
+          <w:rFonts w:cstheme="minorHAnsi"/>
+        </w:rPr>
+        <w:t xml:space="preserve">b) </w:t>
+      </w:r>
+      <w:proofErr w:type="spellStart"/>
+      <w:r>
+        <w:rPr>
+          <w:rFonts w:cstheme="minorHAnsi"/>
+        </w:rPr>
+        <w:t>BeanFactory</w:t>
+      </w:r>
+      <w:proofErr w:type="spellEnd"/>
+    </w:p>
+    <w:p>
+      <w:pPr>
+        <w:pStyle w:val="ListParagraph"/>
+        <w:spacing w:after="0"/>
+        <w:rPr>
+          <w:rFonts w:cstheme="minorHAnsi"/>
+        </w:rPr>
+      </w:pPr>
+      <w:r>
+        <w:rPr>
+          <w:rFonts w:cstheme="minorHAnsi"/>
+        </w:rPr>
+        <w:t xml:space="preserve">c) </w:t>
+      </w:r>
+      <w:proofErr w:type="spellStart"/>
+      <w:r>
+        <w:rPr>
+          <w:rFonts w:cstheme="minorHAnsi"/>
+        </w:rPr>
+        <w:t>FactoryBean</w:t>
+      </w:r>
+      <w:proofErr w:type="spellEnd"/>
+    </w:p>
+    <w:p>
+      <w:pPr>
+        <w:pStyle w:val="ListParagraph"/>
+        <w:spacing w:after="0"/>
+        <w:rPr>
+          <w:rFonts w:cstheme="minorHAnsi"/>
+        </w:rPr>
+      </w:pPr>
+      <w:r>
+        <w:rPr>
+          <w:rFonts w:cstheme="minorHAnsi"/>
+        </w:rPr>
+        <w:t xml:space="preserve">d) </w:t>
+      </w:r>
+      <w:proofErr w:type="spellStart"/>
+      <w:r>
+        <w:rPr>
+          <w:rFonts w:cstheme="minorHAnsi"/>
+        </w:rPr>
+        <w:t>ActionServlet</w:t>
+      </w:r>
+      <w:proofErr w:type="spellEnd"/>
+    </w:p>
+    <w:p>
+      <w:pPr>
+        <w:pStyle w:val="ListParagraph"/>
+        <w:spacing w:after="0"/>
+        <w:rPr>
+          <w:rFonts w:cstheme="minorHAnsi"/>
+          <w:b/>
+        </w:rPr>
+      </w:pPr>
+      <w:r>
+        <w:rPr>
+          <w:rFonts w:cstheme="minorHAnsi"/>
+          <w:b/>
+        </w:rPr>
+        <w:t>A</w:t>
+      </w:r>
+      <w:r>
+        <w:rPr>
+          <w:rFonts w:cstheme="minorHAnsi"/>
+          <w:b/>
+        </w:rPr>
+        <w:t>ns. A</w:t>
+      </w:r>
+    </w:p>
+    <w:p>
+      <w:pPr>
+        <w:pStyle w:val="ListParagraph"/>
+        <w:numPr>
+          <w:ilvl w:val="0"/>
+          <w:numId w:val="1"/>
+        </w:numPr>
+        <w:spacing w:after="0"/>
+        <w:rPr>
+          <w:rFonts w:cstheme="minorHAnsi"/>
+          <w:b/>
+        </w:rPr>
+      </w:pPr>
+      <w:r>
+        <w:rPr>
+          <w:rFonts w:cstheme="minorHAnsi"/>
+          <w:b/>
+        </w:rPr>
+        <w:t xml:space="preserve"> </w:t>
+      </w:r>
+      <w:r>
+        <w:rPr>
+          <w:rFonts w:cstheme="minorHAnsi"/>
+          <w:b/>
+        </w:rPr>
+        <w:t>XML file configuration will override the annotation ones</w:t>
+      </w:r>
+    </w:p>
+    <w:p>
+      <w:pPr>
+        <w:pStyle w:val="ListParagraph"/>
+        <w:spacing w:after="0"/>
+        <w:rPr>
+          <w:rFonts w:cstheme="minorHAnsi"/>
+        </w:rPr>
+      </w:pPr>
+      <w:r>
+        <w:rPr>
+          <w:rFonts w:cstheme="minorHAnsi"/>
+          <w:highlight w:val="yellow"/>
+        </w:rPr>
+        <w:t>a) True</w:t>
+      </w:r>
+      <w:r>
+        <w:rPr>
+          <w:rFonts w:cstheme="minorHAnsi"/>
+        </w:rPr>
+        <w:t xml:space="preserve">  </w:t>
+      </w:r>
+    </w:p>
+    <w:p>
+      <w:pPr>
+        <w:pStyle w:val="ListParagraph"/>
+        <w:spacing w:after="0"/>
+        <w:rPr>
+          <w:rFonts w:cstheme="minorHAnsi"/>
+        </w:rPr>
+      </w:pPr>
+      <w:r>
+        <w:rPr>
+          <w:rFonts w:cstheme="minorHAnsi"/>
+        </w:rPr>
+        <w:t>b) False</w:t>
+      </w:r>
+    </w:p>
+    <w:p>
+      <w:pPr>
+        <w:pStyle w:val="ListParagraph"/>
+        <w:spacing w:after="0"/>
+        <w:rPr>
+          <w:rFonts w:cstheme="minorHAnsi"/>
+          <w:b/>
+        </w:rPr>
+      </w:pPr>
+      <w:r>
+        <w:rPr>
+          <w:rFonts w:cstheme="minorHAnsi"/>
+          <w:b/>
+        </w:rPr>
+        <w:t>A</w:t>
+      </w:r>
+      <w:r>
+        <w:rPr>
+          <w:rFonts w:cstheme="minorHAnsi"/>
+          <w:b/>
+        </w:rPr>
+        <w:t>ns. A</w:t>
+      </w:r>
+    </w:p>
+    <w:p>
+      <w:pPr>
+        <w:pStyle w:val="ListParagraph"/>
+        <w:numPr>
+          <w:ilvl w:val="0"/>
+          <w:numId w:val="1"/>
+        </w:numPr>
+        <w:spacing w:after="0"/>
+        <w:rPr>
+          <w:rFonts w:cstheme="minorHAnsi"/>
+          <w:b/>
+        </w:rPr>
+      </w:pPr>
+      <w:r>
+        <w:rPr>
+          <w:rFonts w:cstheme="minorHAnsi"/>
+          <w:b/>
+        </w:rPr>
+        <w:t xml:space="preserve"> </w:t>
+      </w:r>
+      <w:r>
+        <w:rPr>
+          <w:rFonts w:cstheme="minorHAnsi"/>
+          <w:b/>
+        </w:rPr>
+        <w:t xml:space="preserve">Which namespace provides support for configuring Spring’s </w:t>
+      </w:r>
+      <w:proofErr w:type="spellStart"/>
+      <w:r>
+        <w:rPr>
+          <w:rFonts w:cstheme="minorHAnsi"/>
+          <w:b/>
+        </w:rPr>
+        <w:t>ApplicationContext</w:t>
+      </w:r>
+      <w:proofErr w:type="spellEnd"/>
+    </w:p>
+    <w:p>
+      <w:pPr>
+        <w:pStyle w:val="ListParagraph"/>
+        <w:spacing w:after="0"/>
+        <w:rPr>
+          <w:rFonts w:cstheme="minorHAnsi"/>
+        </w:rPr>
+      </w:pPr>
+      <w:r>
+        <w:rPr>
+          <w:rFonts w:cstheme="minorHAnsi"/>
+          <w:highlight w:val="yellow"/>
+        </w:rPr>
+        <w:t xml:space="preserve">a) </w:t>
+      </w:r>
+      <w:r>
+        <w:rPr>
+          <w:rFonts w:cstheme="minorHAnsi"/>
+          <w:highlight w:val="yellow"/>
+        </w:rPr>
+        <w:t>c</w:t>
+      </w:r>
+      <w:r>
+        <w:rPr>
+          <w:rFonts w:cstheme="minorHAnsi"/>
+          <w:highlight w:val="yellow"/>
+        </w:rPr>
+        <w:t>ontext</w:t>
+      </w:r>
+    </w:p>
+    <w:p>
+      <w:pPr>
+        <w:pStyle w:val="ListParagraph"/>
+        <w:spacing w:after="0"/>
+        <w:rPr>
+          <w:rFonts w:cstheme="minorHAnsi"/>
+        </w:rPr>
+      </w:pPr>
+      <w:r>
+        <w:rPr>
+          <w:rFonts w:cstheme="minorHAnsi"/>
+        </w:rPr>
+        <w:t xml:space="preserve">b) </w:t>
+      </w:r>
+      <w:r>
+        <w:rPr>
+          <w:rFonts w:cstheme="minorHAnsi"/>
+        </w:rPr>
+        <w:t>p</w:t>
+      </w:r>
+    </w:p>
+    <w:p>
+      <w:pPr>
+        <w:pStyle w:val="ListParagraph"/>
+        <w:spacing w:after="0"/>
+        <w:rPr>
+          <w:rFonts w:cstheme="minorHAnsi"/>
+        </w:rPr>
+      </w:pPr>
+      <w:r>
+        <w:rPr>
+          <w:rFonts w:cstheme="minorHAnsi"/>
+        </w:rPr>
+        <w:t xml:space="preserve">c) </w:t>
+      </w:r>
+      <w:r>
+        <w:rPr>
+          <w:rFonts w:cstheme="minorHAnsi"/>
+        </w:rPr>
+        <w:t>c</w:t>
+      </w:r>
+    </w:p>
+    <w:p>
+      <w:pPr>
+        <w:pStyle w:val="ListParagraph"/>
+        <w:spacing w:after="0"/>
+        <w:rPr>
+          <w:rFonts w:cstheme="minorHAnsi"/>
+        </w:rPr>
+      </w:pPr>
+      <w:r>
+        <w:rPr>
+          <w:rFonts w:cstheme="minorHAnsi"/>
+        </w:rPr>
+        <w:t xml:space="preserve">d) </w:t>
+      </w:r>
+      <w:proofErr w:type="spellStart"/>
+      <w:r>
+        <w:rPr>
+          <w:rFonts w:cstheme="minorHAnsi"/>
+        </w:rPr>
+        <w:t>ActionServlet</w:t>
+      </w:r>
+      <w:proofErr w:type="spellEnd"/>
+    </w:p>
+    <w:p>
+      <w:pPr>
+        <w:pStyle w:val="ListParagraph"/>
+        <w:spacing w:after="0"/>
+        <w:rPr>
+          <w:rFonts w:cstheme="minorHAnsi"/>
+          <w:b/>
+        </w:rPr>
+      </w:pPr>
+      <w:r>
+        <w:rPr>
+          <w:rFonts w:cstheme="minorHAnsi"/>
+          <w:b/>
+        </w:rPr>
+        <w:t>A</w:t>
+      </w:r>
+      <w:r>
+        <w:rPr>
+          <w:rFonts w:cstheme="minorHAnsi"/>
+          <w:b/>
+        </w:rPr>
+        <w:t>ns. A</w:t>
+      </w:r>
+    </w:p>
+    <w:p>
+      <w:pPr>
+        <w:pStyle w:val="ListParagraph"/>
+        <w:numPr>
+          <w:ilvl w:val="0"/>
+          <w:numId w:val="1"/>
+        </w:numPr>
+        <w:spacing w:after="0"/>
+        <w:rPr>
+          <w:rFonts w:cstheme="minorHAnsi"/>
+          <w:b/>
+          <w:color w:val="FF0000"/>
+        </w:rPr>
+      </w:pPr>
+      <w:r>
+        <w:rPr>
+          <w:rFonts w:cstheme="minorHAnsi"/>
+          <w:b/>
+        </w:rPr>
+        <w:t xml:space="preserve"> </w:t>
+      </w:r>
+      <w:r>
+        <w:rPr>
+          <w:rFonts w:cstheme="minorHAnsi"/>
+          <w:b/>
+        </w:rPr>
+        <w:t xml:space="preserve">Which namespace provides a simpler DI configuration for </w:t>
+      </w:r>
+      <w:r>
+        <w:rPr>
+          <w:rFonts w:cstheme="minorHAnsi"/>
+          <w:b/>
+          <w:color w:val="FF0000"/>
+        </w:rPr>
+        <w:t>Setter Injection</w:t>
+      </w:r>
+    </w:p>
+    <w:p>
+      <w:pPr>
+        <w:pStyle w:val="ListParagraph"/>
+        <w:spacing w:after="0"/>
+        <w:rPr>
+          <w:rFonts w:cstheme="minorHAnsi"/>
+        </w:rPr>
+      </w:pPr>
+      <w:r>
+        <w:rPr>
+          <w:rFonts w:cstheme="minorHAnsi"/>
+        </w:rPr>
+        <w:t xml:space="preserve">a) </w:t>
+      </w:r>
+      <w:r>
+        <w:rPr>
+          <w:rFonts w:cstheme="minorHAnsi"/>
+        </w:rPr>
+        <w:t>e</w:t>
+      </w:r>
+    </w:p>
+    <w:p>
+      <w:pPr>
+        <w:pStyle w:val="ListParagraph"/>
+        <w:spacing w:after="0"/>
+        <w:rPr>
+          <w:rFonts w:cstheme="minorHAnsi"/>
+        </w:rPr>
+      </w:pPr>
+      <w:r>
+        <w:rPr>
+          <w:rFonts w:cstheme="minorHAnsi"/>
+          <w:highlight w:val="yellow"/>
+        </w:rPr>
+        <w:t>b) p</w:t>
+      </w:r>
+    </w:p>
+    <w:p>
+      <w:pPr>
+        <w:pStyle w:val="ListParagraph"/>
+        <w:spacing w:after="0"/>
+        <w:rPr>
+          <w:rFonts w:cstheme="minorHAnsi"/>
+        </w:rPr>
+      </w:pPr>
+      <w:r>
+        <w:rPr>
+          <w:rFonts w:cstheme="minorHAnsi"/>
+        </w:rPr>
+        <w:t>c) c</w:t>
+      </w:r>
+    </w:p>
+    <w:p>
+      <w:pPr>
+        <w:pStyle w:val="ListParagraph"/>
+        <w:spacing w:after="0"/>
+        <w:rPr>
+          <w:rFonts w:cstheme="minorHAnsi"/>
+        </w:rPr>
+      </w:pPr>
+      <w:r>
+        <w:rPr>
+          <w:rFonts w:cstheme="minorHAnsi"/>
+        </w:rPr>
+        <w:t>Ans</w:t>
+      </w:r>
+      <w:r>
+        <w:rPr>
+          <w:rFonts w:cstheme="minorHAnsi"/>
+        </w:rPr>
+        <w:t>. B</w:t>
+      </w:r>
+    </w:p>
+    <w:p>
+      <w:pPr>
+        <w:pStyle w:val="ListParagraph"/>
+        <w:numPr>
+          <w:ilvl w:val="0"/>
+          <w:numId w:val="1"/>
+        </w:numPr>
+        <w:spacing w:after="0"/>
+        <w:rPr>
+          <w:rFonts w:cstheme="minorHAnsi"/>
+          <w:b/>
+          <w:color w:val="FF0000"/>
+        </w:rPr>
+      </w:pPr>
+      <w:r>
+        <w:rPr>
+          <w:rFonts w:cstheme="minorHAnsi"/>
+          <w:b/>
+        </w:rPr>
+        <w:t xml:space="preserve">Which </w:t>
+      </w:r>
+      <w:r>
+        <w:rPr>
+          <w:rFonts w:cstheme="minorHAnsi"/>
+          <w:b/>
+        </w:rPr>
+        <w:t xml:space="preserve">namespace provides a </w:t>
+      </w:r>
+      <w:r>
+        <w:rPr>
+          <w:rFonts w:cstheme="minorHAnsi"/>
+          <w:b/>
+        </w:rPr>
+        <w:t>simpler</w:t>
+      </w:r>
+      <w:r>
+        <w:rPr>
+          <w:rFonts w:cstheme="minorHAnsi"/>
+          <w:b/>
+        </w:rPr>
+        <w:t xml:space="preserve"> DI configuration for </w:t>
+      </w:r>
+      <w:r>
+        <w:rPr>
+          <w:rFonts w:cstheme="minorHAnsi"/>
+          <w:b/>
+          <w:color w:val="FF0000"/>
+        </w:rPr>
+        <w:t>Constructor Injection</w:t>
+      </w:r>
+    </w:p>
+    <w:p>
+      <w:pPr>
+        <w:pStyle w:val="ListParagraph"/>
+        <w:spacing w:after="0"/>
+        <w:rPr>
+          <w:rFonts w:cstheme="minorHAnsi"/>
+        </w:rPr>
+      </w:pPr>
+      <w:r>
+        <w:rPr>
+          <w:rFonts w:cstheme="minorHAnsi"/>
+        </w:rPr>
+        <w:t>a) context</w:t>
+      </w:r>
+    </w:p>
+    <w:p>
+      <w:pPr>
+        <w:pStyle w:val="ListParagraph"/>
+        <w:spacing w:after="0"/>
+        <w:rPr>
+          <w:rFonts w:cstheme="minorHAnsi"/>
+        </w:rPr>
+      </w:pPr>
+      <w:r>
+        <w:rPr>
+          <w:rFonts w:cstheme="minorHAnsi"/>
+        </w:rPr>
+        <w:t>b) p</w:t>
+      </w:r>
+    </w:p>
+    <w:p>
+      <w:pPr>
+        <w:pStyle w:val="ListParagraph"/>
+        <w:spacing w:after="0"/>
+        <w:rPr>
+          <w:rFonts w:cstheme="minorHAnsi"/>
+        </w:rPr>
+      </w:pPr>
+      <w:r>
+        <w:rPr>
+          <w:rFonts w:cstheme="minorHAnsi"/>
+          <w:highlight w:val="yellow"/>
+        </w:rPr>
+        <w:t>c) c</w:t>
+      </w:r>
+    </w:p>
+    <w:p>
+      <w:pPr>
+        <w:pStyle w:val="ListParagraph"/>
+        <w:spacing w:after="0"/>
+        <w:rPr>
+          <w:rFonts w:cstheme="minorHAnsi"/>
+          <w:b/>
+        </w:rPr>
+      </w:pPr>
+      <w:r>
+        <w:rPr>
+          <w:rFonts w:cstheme="minorHAnsi"/>
+          <w:b/>
+        </w:rPr>
+        <w:t>Ans</w:t>
+      </w:r>
+      <w:r>
+        <w:rPr>
+          <w:rFonts w:cstheme="minorHAnsi"/>
+          <w:b/>
+        </w:rPr>
+        <w:t xml:space="preserve">. </w:t>
+      </w:r>
+      <w:r>
+        <w:rPr>
+          <w:rFonts w:cstheme="minorHAnsi"/>
+          <w:b/>
+        </w:rPr>
+        <w:t>C</w:t>
+      </w:r>
+    </w:p>
+    <w:p>
+      <w:pPr>
+        <w:pStyle w:val="ListParagraph"/>
+        <w:numPr>
+          <w:ilvl w:val="0"/>
+          <w:numId w:val="1"/>
+        </w:numPr>
+        <w:spacing w:after="0"/>
+        <w:rPr>
+          <w:rFonts w:cstheme="minorHAnsi"/>
+          <w:b/>
+        </w:rPr>
+      </w:pPr>
+      <w:r>
+        <w:rPr>
+          <w:rFonts w:cstheme="minorHAnsi"/>
+          <w:b/>
+        </w:rPr>
+        <w:t xml:space="preserve"> </w:t>
+      </w:r>
+      <w:r>
+        <w:rPr>
+          <w:rFonts w:cstheme="minorHAnsi"/>
+          <w:b/>
+        </w:rPr>
+        <w:t>Which</w:t>
+      </w:r>
+      <w:r>
+        <w:rPr>
+          <w:rFonts w:cstheme="minorHAnsi"/>
+          <w:b/>
+        </w:rPr>
+        <w:t xml:space="preserve"> </w:t>
+      </w:r>
+      <w:r>
+        <w:rPr>
+          <w:rFonts w:cstheme="minorHAnsi"/>
+          <w:b/>
+        </w:rPr>
+        <w:t xml:space="preserve">namespace provides some </w:t>
+      </w:r>
+      <w:r>
+        <w:rPr>
+          <w:rFonts w:cstheme="minorHAnsi"/>
+          <w:b/>
+          <w:color w:val="FF0000"/>
+        </w:rPr>
+        <w:t>useful utilities</w:t>
+      </w:r>
+      <w:r>
+        <w:rPr>
+          <w:rFonts w:cstheme="minorHAnsi"/>
+          <w:b/>
+          <w:color w:val="FF0000"/>
+        </w:rPr>
+        <w:t xml:space="preserve"> for DI configuration</w:t>
+      </w:r>
+    </w:p>
+    <w:p>
+      <w:pPr>
+        <w:pStyle w:val="ListParagraph"/>
+        <w:spacing w:after="0"/>
+        <w:rPr>
+          <w:rFonts w:cstheme="minorHAnsi"/>
+        </w:rPr>
+      </w:pPr>
+      <w:r>
+        <w:rPr>
+          <w:rFonts w:cstheme="minorHAnsi"/>
+        </w:rPr>
+        <w:t>a) context</w:t>
+      </w:r>
+    </w:p>
+    <w:p>
+      <w:pPr>
+        <w:pStyle w:val="ListParagraph"/>
+        <w:spacing w:after="0"/>
+        <w:rPr>
+          <w:rFonts w:cstheme="minorHAnsi"/>
+        </w:rPr>
+      </w:pPr>
+      <w:r>
+        <w:rPr>
+          <w:rFonts w:cstheme="minorHAnsi"/>
+        </w:rPr>
+        <w:t>b) p</w:t>
+      </w:r>
+    </w:p>
+    <w:p>
+      <w:pPr>
+        <w:pStyle w:val="ListParagraph"/>
+        <w:spacing w:after="0"/>
+        <w:rPr>
+          <w:rFonts w:cstheme="minorHAnsi"/>
+        </w:rPr>
+      </w:pPr>
+      <w:r>
+        <w:rPr>
+          <w:rFonts w:cstheme="minorHAnsi"/>
+        </w:rPr>
+        <w:t>c) c</w:t>
+      </w:r>
+    </w:p>
+    <w:p>
+      <w:pPr>
+        <w:pStyle w:val="ListParagraph"/>
+        <w:spacing w:after="0"/>
+        <w:rPr>
+          <w:rFonts w:cstheme="minorHAnsi"/>
+        </w:rPr>
+      </w:pPr>
+      <w:r>
+        <w:rPr>
+          <w:rFonts w:cstheme="minorHAnsi"/>
+          <w:highlight w:val="yellow"/>
+        </w:rPr>
+        <w:t xml:space="preserve">d) </w:t>
+      </w:r>
+      <w:r>
+        <w:rPr>
+          <w:rFonts w:cstheme="minorHAnsi"/>
+          <w:highlight w:val="yellow"/>
+        </w:rPr>
+        <w:t>u</w:t>
+      </w:r>
+      <w:r>
+        <w:rPr>
+          <w:rFonts w:cstheme="minorHAnsi"/>
+          <w:highlight w:val="yellow"/>
+        </w:rPr>
+        <w:t>til</w:t>
+      </w:r>
+    </w:p>
+    <w:p>
+      <w:pPr>
+        <w:pStyle w:val="ListParagraph"/>
+        <w:spacing w:after="0"/>
+        <w:rPr>
+          <w:rFonts w:cstheme="minorHAnsi"/>
+          <w:b/>
+        </w:rPr>
+      </w:pPr>
+      <w:r>
+        <w:rPr>
+          <w:rFonts w:cstheme="minorHAnsi"/>
+          <w:b/>
+        </w:rPr>
+        <w:t>Ans</w:t>
+      </w:r>
+      <w:r>
+        <w:rPr>
+          <w:rFonts w:cstheme="minorHAnsi"/>
+          <w:b/>
+        </w:rPr>
+        <w:t xml:space="preserve">. </w:t>
+      </w:r>
+      <w:r>
+        <w:rPr>
+          <w:rFonts w:cstheme="minorHAnsi"/>
+          <w:b/>
+        </w:rPr>
+        <w:t>D</w:t>
+      </w:r>
+    </w:p>
+    <w:p>
+      <w:pPr>
+        <w:pStyle w:val="ListParagraph"/>
+        <w:numPr>
+          <w:ilvl w:val="0"/>
+          <w:numId w:val="1"/>
+        </w:numPr>
+        <w:spacing w:after="0"/>
+        <w:rPr>
+          <w:rFonts w:cstheme="minorHAnsi"/>
+          <w:b/>
+        </w:rPr>
+      </w:pPr>
+      <w:r>
+        <w:rPr>
+          <w:rFonts w:cstheme="minorHAnsi"/>
+          <w:b/>
+        </w:rPr>
+        <w:t xml:space="preserve">Multiple </w:t>
+      </w:r>
+      <w:r>
+        <w:rPr>
+          <w:rFonts w:cstheme="minorHAnsi"/>
+          <w:b/>
+          <w:color w:val="FF0000"/>
+        </w:rPr>
+        <w:t>base-p</w:t>
+      </w:r>
+      <w:r>
+        <w:rPr>
+          <w:rFonts w:cstheme="minorHAnsi"/>
+          <w:b/>
+          <w:color w:val="FF0000"/>
+        </w:rPr>
+        <w:t>ackage</w:t>
+      </w:r>
+      <w:r>
+        <w:rPr>
+          <w:rFonts w:cstheme="minorHAnsi"/>
+          <w:b/>
+          <w:color w:val="FF0000"/>
+        </w:rPr>
+        <w:t xml:space="preserve"> </w:t>
+      </w:r>
+      <w:r>
+        <w:rPr>
+          <w:rFonts w:cstheme="minorHAnsi"/>
+          <w:b/>
+        </w:rPr>
+        <w:t>can be defined by using</w:t>
+      </w:r>
+    </w:p>
+    <w:p>
+      <w:pPr>
+        <w:pStyle w:val="ListParagraph"/>
+        <w:spacing w:after="0"/>
+        <w:rPr>
+          <w:rFonts w:cstheme="minorHAnsi"/>
+          <w:highlight w:val="yellow"/>
+        </w:rPr>
+      </w:pPr>
+      <w:r>
+        <w:rPr>
+          <w:rFonts w:cstheme="minorHAnsi"/>
+          <w:highlight w:val="yellow"/>
+        </w:rPr>
+        <w:t>a) comma</w:t>
+      </w:r>
+    </w:p>
+    <w:p>
+      <w:pPr>
+        <w:pStyle w:val="ListParagraph"/>
+        <w:spacing w:after="0"/>
+        <w:rPr>
+          <w:rFonts w:cstheme="minorHAnsi"/>
+          <w:highlight w:val="yellow"/>
+        </w:rPr>
+      </w:pPr>
+      <w:r>
+        <w:rPr>
+          <w:rFonts w:cstheme="minorHAnsi"/>
+          <w:highlight w:val="yellow"/>
+        </w:rPr>
+        <w:t xml:space="preserve">b) </w:t>
+      </w:r>
+      <w:r>
+        <w:rPr>
+          <w:rFonts w:cstheme="minorHAnsi"/>
+          <w:highlight w:val="yellow"/>
+        </w:rPr>
+        <w:t>Semicolon</w:t>
+      </w:r>
+    </w:p>
+    <w:p>
+      <w:pPr>
+        <w:pStyle w:val="ListParagraph"/>
+        <w:spacing w:after="0"/>
+        <w:rPr>
+          <w:rFonts w:cstheme="minorHAnsi"/>
+        </w:rPr>
+      </w:pPr>
+      <w:r>
+        <w:rPr>
+          <w:rFonts w:cstheme="minorHAnsi"/>
+          <w:highlight w:val="yellow"/>
+        </w:rPr>
         <w:lastRenderedPageBreak/>
-        <w:t>a) True</w:t>
-      </w:r>
-      <w:r>
-        <w:rPr>
-          <w:rFonts w:cstheme="minorHAnsi"/>
-        </w:rPr>
-        <w:t xml:space="preserve">  </w:t>
+        <w:t xml:space="preserve">c) </w:t>
+      </w:r>
+      <w:r>
+        <w:rPr>
+          <w:rFonts w:cstheme="minorHAnsi"/>
+          <w:highlight w:val="yellow"/>
+        </w:rPr>
+        <w:t>Space</w:t>
       </w:r>
     </w:p>
     <w:p>
@@ -10102,1112 +11414,6 @@
         <w:rPr>
           <w:rFonts w:cstheme="minorHAnsi"/>
         </w:rPr>
-        <w:t>b) False</w:t>
-      </w:r>
-    </w:p>
-    <w:p>
-      <w:pPr>
-        <w:pStyle w:val="ListParagraph"/>
-        <w:spacing w:after="0"/>
-        <w:rPr>
-          <w:rFonts w:cstheme="minorHAnsi"/>
-          <w:b/>
-        </w:rPr>
-      </w:pPr>
-      <w:r>
-        <w:rPr>
-          <w:rFonts w:cstheme="minorHAnsi"/>
-          <w:b/>
-        </w:rPr>
-        <w:t>Ans</w:t>
-      </w:r>
-      <w:r>
-        <w:rPr>
-          <w:rFonts w:cstheme="minorHAnsi"/>
-          <w:b/>
-        </w:rPr>
-        <w:t xml:space="preserve">. </w:t>
-      </w:r>
-      <w:r>
-        <w:rPr>
-          <w:rFonts w:cstheme="minorHAnsi"/>
-          <w:b/>
-        </w:rPr>
-        <w:t>A</w:t>
-      </w:r>
-    </w:p>
-    <w:p>
-      <w:pPr>
-        <w:pStyle w:val="ListParagraph"/>
-        <w:numPr>
-          <w:ilvl w:val="0"/>
-          <w:numId w:val="1"/>
-        </w:numPr>
-        <w:spacing w:after="0"/>
-        <w:rPr>
-          <w:rFonts w:cstheme="minorHAnsi"/>
-          <w:b/>
-        </w:rPr>
-      </w:pPr>
-      <w:r>
-        <w:rPr>
-          <w:rFonts w:cstheme="minorHAnsi"/>
-          <w:b/>
-        </w:rPr>
-        <w:t>Configuration parameters are</w:t>
-      </w:r>
-    </w:p>
-    <w:p>
-      <w:pPr>
-        <w:pStyle w:val="ListParagraph"/>
-        <w:spacing w:after="0"/>
-        <w:rPr>
-          <w:rFonts w:cstheme="minorHAnsi"/>
-          <w:highlight w:val="yellow"/>
-        </w:rPr>
-      </w:pPr>
-      <w:r>
-        <w:rPr>
-          <w:rFonts w:cstheme="minorHAnsi"/>
-          <w:highlight w:val="yellow"/>
-        </w:rPr>
-        <w:t xml:space="preserve">a) </w:t>
-      </w:r>
-      <w:r>
-        <w:rPr>
-          <w:rFonts w:cstheme="minorHAnsi"/>
-          <w:highlight w:val="yellow"/>
-        </w:rPr>
-        <w:t>P</w:t>
-      </w:r>
-      <w:r>
-        <w:rPr>
-          <w:rFonts w:cstheme="minorHAnsi"/>
-          <w:highlight w:val="yellow"/>
-        </w:rPr>
-        <w:t>assive</w:t>
-      </w:r>
-    </w:p>
-    <w:p>
-      <w:pPr>
-        <w:pStyle w:val="ListParagraph"/>
-        <w:spacing w:after="0"/>
-        <w:rPr>
-          <w:rFonts w:cstheme="minorHAnsi"/>
-          <w:highlight w:val="yellow"/>
-        </w:rPr>
-      </w:pPr>
-      <w:r>
-        <w:rPr>
-          <w:rFonts w:cstheme="minorHAnsi"/>
-          <w:highlight w:val="yellow"/>
-        </w:rPr>
-        <w:t xml:space="preserve">b) </w:t>
-      </w:r>
-      <w:r>
-        <w:rPr>
-          <w:rFonts w:cstheme="minorHAnsi"/>
-          <w:highlight w:val="yellow"/>
-        </w:rPr>
-        <w:t>Information</w:t>
-      </w:r>
-    </w:p>
-    <w:p>
-      <w:pPr>
-        <w:pStyle w:val="ListParagraph"/>
-        <w:spacing w:after="0"/>
-        <w:rPr>
-          <w:rFonts w:cstheme="minorHAnsi"/>
-        </w:rPr>
-      </w:pPr>
-      <w:r>
-        <w:rPr>
-          <w:rFonts w:cstheme="minorHAnsi"/>
-        </w:rPr>
-        <w:t xml:space="preserve">c) </w:t>
-      </w:r>
-      <w:r>
-        <w:rPr>
-          <w:rFonts w:cstheme="minorHAnsi"/>
-        </w:rPr>
-        <w:t>Components</w:t>
-      </w:r>
-    </w:p>
-    <w:p>
-      <w:pPr>
-        <w:pStyle w:val="ListParagraph"/>
-        <w:spacing w:after="0"/>
-        <w:rPr>
-          <w:rFonts w:cstheme="minorHAnsi"/>
-          <w:highlight w:val="yellow"/>
-        </w:rPr>
-      </w:pPr>
-      <w:r>
-        <w:rPr>
-          <w:rFonts w:cstheme="minorHAnsi"/>
-          <w:highlight w:val="yellow"/>
-        </w:rPr>
-        <w:t xml:space="preserve">d) </w:t>
-      </w:r>
-      <w:r>
-        <w:rPr>
-          <w:rFonts w:cstheme="minorHAnsi"/>
-          <w:highlight w:val="yellow"/>
-        </w:rPr>
-        <w:t>Simple</w:t>
-      </w:r>
-      <w:r>
-        <w:rPr>
-          <w:rFonts w:cstheme="minorHAnsi"/>
-          <w:highlight w:val="yellow"/>
-        </w:rPr>
-        <w:t xml:space="preserve"> values </w:t>
-      </w:r>
-    </w:p>
-    <w:p>
-      <w:pPr>
-        <w:pStyle w:val="ListParagraph"/>
-        <w:spacing w:after="0"/>
-        <w:rPr>
-          <w:rFonts w:cstheme="minorHAnsi"/>
-          <w:b/>
-        </w:rPr>
-      </w:pPr>
-      <w:r>
-        <w:rPr>
-          <w:rFonts w:cstheme="minorHAnsi"/>
-          <w:b/>
-        </w:rPr>
-        <w:t>A</w:t>
-      </w:r>
-      <w:r>
-        <w:rPr>
-          <w:rFonts w:cstheme="minorHAnsi"/>
-          <w:b/>
-        </w:rPr>
-        <w:t>ns. A</w:t>
-      </w:r>
-      <w:r>
-        <w:rPr>
-          <w:rFonts w:cstheme="minorHAnsi"/>
-          <w:b/>
-        </w:rPr>
-        <w:t>, B, D</w:t>
-      </w:r>
-    </w:p>
-    <w:p>
-      <w:pPr>
-        <w:pStyle w:val="ListParagraph"/>
-        <w:numPr>
-          <w:ilvl w:val="0"/>
-          <w:numId w:val="1"/>
-        </w:numPr>
-        <w:spacing w:after="0"/>
-        <w:rPr>
-          <w:rFonts w:cstheme="minorHAnsi"/>
-          <w:b/>
-        </w:rPr>
-      </w:pPr>
-      <w:r>
-        <w:rPr>
-          <w:rFonts w:cstheme="minorHAnsi"/>
-          <w:b/>
-        </w:rPr>
-        <w:t xml:space="preserve"> </w:t>
-      </w:r>
-      <w:r>
-        <w:rPr>
-          <w:rFonts w:cstheme="minorHAnsi"/>
-          <w:b/>
-        </w:rPr>
-        <w:t>T</w:t>
-      </w:r>
-      <w:r>
-        <w:rPr>
-          <w:rFonts w:cstheme="minorHAnsi"/>
-          <w:b/>
-        </w:rPr>
-        <w:t>ransaction and AOP service, message</w:t>
-      </w:r>
-      <w:r>
-        <w:rPr>
-          <w:rFonts w:cstheme="minorHAnsi"/>
-          <w:b/>
-        </w:rPr>
-        <w:t xml:space="preserve"> source f</w:t>
-      </w:r>
-      <w:r>
-        <w:rPr>
-          <w:rFonts w:cstheme="minorHAnsi"/>
-          <w:b/>
-        </w:rPr>
-        <w:t xml:space="preserve">or internationalization (i18n) </w:t>
-      </w:r>
-      <w:r>
-        <w:rPr>
-          <w:rFonts w:cstheme="minorHAnsi"/>
-          <w:b/>
-        </w:rPr>
-        <w:t>and application event handling are the services of</w:t>
-      </w:r>
-    </w:p>
-    <w:p>
-      <w:pPr>
-        <w:pStyle w:val="ListParagraph"/>
-        <w:spacing w:after="0"/>
-        <w:rPr>
-          <w:rFonts w:cstheme="minorHAnsi"/>
-        </w:rPr>
-      </w:pPr>
-      <w:r>
-        <w:rPr>
-          <w:rFonts w:cstheme="minorHAnsi"/>
-          <w:highlight w:val="yellow"/>
-        </w:rPr>
-        <w:t xml:space="preserve">a) </w:t>
-      </w:r>
-      <w:proofErr w:type="spellStart"/>
-      <w:r>
-        <w:rPr>
-          <w:rFonts w:cstheme="minorHAnsi"/>
-          <w:highlight w:val="yellow"/>
-        </w:rPr>
-        <w:t>ApplicationContext</w:t>
-      </w:r>
-      <w:proofErr w:type="spellEnd"/>
-    </w:p>
-    <w:p>
-      <w:pPr>
-        <w:pStyle w:val="ListParagraph"/>
-        <w:spacing w:after="0"/>
-        <w:rPr>
-          <w:rFonts w:cstheme="minorHAnsi"/>
-        </w:rPr>
-      </w:pPr>
-      <w:r>
-        <w:rPr>
-          <w:rFonts w:cstheme="minorHAnsi"/>
-        </w:rPr>
-        <w:t xml:space="preserve">b) </w:t>
-      </w:r>
-      <w:proofErr w:type="spellStart"/>
-      <w:r>
-        <w:rPr>
-          <w:rFonts w:cstheme="minorHAnsi"/>
-        </w:rPr>
-        <w:t>BeanFactory</w:t>
-      </w:r>
-      <w:proofErr w:type="spellEnd"/>
-    </w:p>
-    <w:p>
-      <w:pPr>
-        <w:pStyle w:val="ListParagraph"/>
-        <w:spacing w:after="0"/>
-        <w:rPr>
-          <w:rFonts w:cstheme="minorHAnsi"/>
-        </w:rPr>
-      </w:pPr>
-      <w:r>
-        <w:rPr>
-          <w:rFonts w:cstheme="minorHAnsi"/>
-        </w:rPr>
-        <w:t xml:space="preserve">c) </w:t>
-      </w:r>
-      <w:proofErr w:type="spellStart"/>
-      <w:r>
-        <w:rPr>
-          <w:rFonts w:cstheme="minorHAnsi"/>
-        </w:rPr>
-        <w:t>FactoryBean</w:t>
-      </w:r>
-      <w:proofErr w:type="spellEnd"/>
-    </w:p>
-    <w:p>
-      <w:pPr>
-        <w:pStyle w:val="ListParagraph"/>
-        <w:spacing w:after="0"/>
-        <w:rPr>
-          <w:rFonts w:cstheme="minorHAnsi"/>
-        </w:rPr>
-      </w:pPr>
-      <w:r>
-        <w:rPr>
-          <w:rFonts w:cstheme="minorHAnsi"/>
-        </w:rPr>
-        <w:t xml:space="preserve">d) </w:t>
-      </w:r>
-      <w:proofErr w:type="spellStart"/>
-      <w:r>
-        <w:rPr>
-          <w:rFonts w:cstheme="minorHAnsi"/>
-        </w:rPr>
-        <w:t>ActionServlet</w:t>
-      </w:r>
-      <w:proofErr w:type="spellEnd"/>
-    </w:p>
-    <w:p>
-      <w:pPr>
-        <w:pStyle w:val="ListParagraph"/>
-        <w:spacing w:after="0"/>
-        <w:rPr>
-          <w:rFonts w:cstheme="minorHAnsi"/>
-          <w:b/>
-        </w:rPr>
-      </w:pPr>
-      <w:r>
-        <w:rPr>
-          <w:rFonts w:cstheme="minorHAnsi"/>
-          <w:b/>
-        </w:rPr>
-        <w:t>A</w:t>
-      </w:r>
-      <w:r>
-        <w:rPr>
-          <w:rFonts w:cstheme="minorHAnsi"/>
-          <w:b/>
-        </w:rPr>
-        <w:t>ns. A</w:t>
-      </w:r>
-    </w:p>
-    <w:p>
-      <w:pPr>
-        <w:pStyle w:val="ListParagraph"/>
-        <w:numPr>
-          <w:ilvl w:val="0"/>
-          <w:numId w:val="1"/>
-        </w:numPr>
-        <w:spacing w:after="0"/>
-        <w:rPr>
-          <w:rFonts w:cstheme="minorHAnsi"/>
-          <w:b/>
-        </w:rPr>
-      </w:pPr>
-      <w:r>
-        <w:rPr>
-          <w:rFonts w:cstheme="minorHAnsi"/>
-          <w:b/>
-        </w:rPr>
-        <w:t xml:space="preserve"> </w:t>
-      </w:r>
-      <w:r>
-        <w:rPr>
-          <w:rFonts w:cstheme="minorHAnsi"/>
-          <w:b/>
-        </w:rPr>
-        <w:t>XML file configuration will override the annotation ones</w:t>
-      </w:r>
-    </w:p>
-    <w:p>
-      <w:pPr>
-        <w:pStyle w:val="ListParagraph"/>
-        <w:spacing w:after="0"/>
-        <w:rPr>
-          <w:rFonts w:cstheme="minorHAnsi"/>
-        </w:rPr>
-      </w:pPr>
-      <w:r>
-        <w:rPr>
-          <w:rFonts w:cstheme="minorHAnsi"/>
-          <w:highlight w:val="yellow"/>
-        </w:rPr>
-        <w:t>a) True</w:t>
-      </w:r>
-      <w:r>
-        <w:rPr>
-          <w:rFonts w:cstheme="minorHAnsi"/>
-        </w:rPr>
-        <w:t xml:space="preserve">  </w:t>
-      </w:r>
-    </w:p>
-    <w:p>
-      <w:pPr>
-        <w:pStyle w:val="ListParagraph"/>
-        <w:spacing w:after="0"/>
-        <w:rPr>
-          <w:rFonts w:cstheme="minorHAnsi"/>
-        </w:rPr>
-      </w:pPr>
-      <w:r>
-        <w:rPr>
-          <w:rFonts w:cstheme="minorHAnsi"/>
-        </w:rPr>
-        <w:t>b) False</w:t>
-      </w:r>
-    </w:p>
-    <w:p>
-      <w:pPr>
-        <w:pStyle w:val="ListParagraph"/>
-        <w:spacing w:after="0"/>
-        <w:rPr>
-          <w:rFonts w:cstheme="minorHAnsi"/>
-          <w:b/>
-        </w:rPr>
-      </w:pPr>
-      <w:r>
-        <w:rPr>
-          <w:rFonts w:cstheme="minorHAnsi"/>
-          <w:b/>
-        </w:rPr>
-        <w:t>A</w:t>
-      </w:r>
-      <w:r>
-        <w:rPr>
-          <w:rFonts w:cstheme="minorHAnsi"/>
-          <w:b/>
-        </w:rPr>
-        <w:t>ns. A</w:t>
-      </w:r>
-    </w:p>
-    <w:p>
-      <w:pPr>
-        <w:pStyle w:val="ListParagraph"/>
-        <w:numPr>
-          <w:ilvl w:val="0"/>
-          <w:numId w:val="1"/>
-        </w:numPr>
-        <w:spacing w:after="0"/>
-        <w:rPr>
-          <w:rFonts w:cstheme="minorHAnsi"/>
-          <w:b/>
-        </w:rPr>
-      </w:pPr>
-      <w:r>
-        <w:rPr>
-          <w:rFonts w:cstheme="minorHAnsi"/>
-          <w:b/>
-        </w:rPr>
-        <w:t xml:space="preserve"> </w:t>
-      </w:r>
-      <w:r>
-        <w:rPr>
-          <w:rFonts w:cstheme="minorHAnsi"/>
-          <w:b/>
-        </w:rPr>
-        <w:t xml:space="preserve">Which namespace provides support for configuring Spring’s </w:t>
-      </w:r>
-      <w:proofErr w:type="spellStart"/>
-      <w:r>
-        <w:rPr>
-          <w:rFonts w:cstheme="minorHAnsi"/>
-          <w:b/>
-        </w:rPr>
-        <w:t>ApplicationContext</w:t>
-      </w:r>
-      <w:proofErr w:type="spellEnd"/>
-    </w:p>
-    <w:p>
-      <w:pPr>
-        <w:pStyle w:val="ListParagraph"/>
-        <w:spacing w:after="0"/>
-        <w:rPr>
-          <w:rFonts w:cstheme="minorHAnsi"/>
-        </w:rPr>
-      </w:pPr>
-      <w:r>
-        <w:rPr>
-          <w:rFonts w:cstheme="minorHAnsi"/>
-          <w:highlight w:val="yellow"/>
-        </w:rPr>
-        <w:t xml:space="preserve">a) </w:t>
-      </w:r>
-      <w:r>
-        <w:rPr>
-          <w:rFonts w:cstheme="minorHAnsi"/>
-          <w:highlight w:val="yellow"/>
-        </w:rPr>
-        <w:t>c</w:t>
-      </w:r>
-      <w:r>
-        <w:rPr>
-          <w:rFonts w:cstheme="minorHAnsi"/>
-          <w:highlight w:val="yellow"/>
-        </w:rPr>
-        <w:t>ontext</w:t>
-      </w:r>
-    </w:p>
-    <w:p>
-      <w:pPr>
-        <w:pStyle w:val="ListParagraph"/>
-        <w:spacing w:after="0"/>
-        <w:rPr>
-          <w:rFonts w:cstheme="minorHAnsi"/>
-        </w:rPr>
-      </w:pPr>
-      <w:r>
-        <w:rPr>
-          <w:rFonts w:cstheme="minorHAnsi"/>
-        </w:rPr>
-        <w:t xml:space="preserve">b) </w:t>
-      </w:r>
-      <w:r>
-        <w:rPr>
-          <w:rFonts w:cstheme="minorHAnsi"/>
-        </w:rPr>
-        <w:t>p</w:t>
-      </w:r>
-    </w:p>
-    <w:p>
-      <w:pPr>
-        <w:pStyle w:val="ListParagraph"/>
-        <w:spacing w:after="0"/>
-        <w:rPr>
-          <w:rFonts w:cstheme="minorHAnsi"/>
-        </w:rPr>
-      </w:pPr>
-      <w:r>
-        <w:rPr>
-          <w:rFonts w:cstheme="minorHAnsi"/>
-        </w:rPr>
-        <w:t xml:space="preserve">c) </w:t>
-      </w:r>
-      <w:r>
-        <w:rPr>
-          <w:rFonts w:cstheme="minorHAnsi"/>
-        </w:rPr>
-        <w:t>c</w:t>
-      </w:r>
-    </w:p>
-    <w:p>
-      <w:pPr>
-        <w:pStyle w:val="ListParagraph"/>
-        <w:spacing w:after="0"/>
-        <w:rPr>
-          <w:rFonts w:cstheme="minorHAnsi"/>
-        </w:rPr>
-      </w:pPr>
-      <w:r>
-        <w:rPr>
-          <w:rFonts w:cstheme="minorHAnsi"/>
-        </w:rPr>
-        <w:t xml:space="preserve">d) </w:t>
-      </w:r>
-      <w:proofErr w:type="spellStart"/>
-      <w:r>
-        <w:rPr>
-          <w:rFonts w:cstheme="minorHAnsi"/>
-        </w:rPr>
-        <w:t>ActionServlet</w:t>
-      </w:r>
-      <w:proofErr w:type="spellEnd"/>
-    </w:p>
-    <w:p>
-      <w:pPr>
-        <w:pStyle w:val="ListParagraph"/>
-        <w:spacing w:after="0"/>
-        <w:rPr>
-          <w:rFonts w:cstheme="minorHAnsi"/>
-          <w:b/>
-        </w:rPr>
-      </w:pPr>
-      <w:r>
-        <w:rPr>
-          <w:rFonts w:cstheme="minorHAnsi"/>
-          <w:b/>
-        </w:rPr>
-        <w:t>A</w:t>
-      </w:r>
-      <w:r>
-        <w:rPr>
-          <w:rFonts w:cstheme="minorHAnsi"/>
-          <w:b/>
-        </w:rPr>
-        <w:t>ns. A</w:t>
-      </w:r>
-    </w:p>
-    <w:p>
-      <w:pPr>
-        <w:pStyle w:val="ListParagraph"/>
-        <w:numPr>
-          <w:ilvl w:val="0"/>
-          <w:numId w:val="1"/>
-        </w:numPr>
-        <w:spacing w:after="0"/>
-        <w:rPr>
-          <w:rFonts w:cstheme="minorHAnsi"/>
-          <w:b/>
-        </w:rPr>
-      </w:pPr>
-      <w:r>
-        <w:rPr>
-          <w:rFonts w:cstheme="minorHAnsi"/>
-          <w:b/>
-        </w:rPr>
-        <w:t xml:space="preserve"> </w:t>
-      </w:r>
-      <w:r>
-        <w:rPr>
-          <w:rFonts w:cstheme="minorHAnsi"/>
-          <w:b/>
-        </w:rPr>
-        <w:t>Which namespace provides a simpler DI configuration for Setter Injection</w:t>
-      </w:r>
-    </w:p>
-    <w:p>
-      <w:pPr>
-        <w:pStyle w:val="ListParagraph"/>
-        <w:spacing w:after="0"/>
-        <w:rPr>
-          <w:rFonts w:cstheme="minorHAnsi"/>
-        </w:rPr>
-      </w:pPr>
-      <w:r>
-        <w:rPr>
-          <w:rFonts w:cstheme="minorHAnsi"/>
-        </w:rPr>
-        <w:t xml:space="preserve">a) </w:t>
-      </w:r>
-      <w:r>
-        <w:rPr>
-          <w:rFonts w:cstheme="minorHAnsi"/>
-        </w:rPr>
-        <w:t>e</w:t>
-      </w:r>
-    </w:p>
-    <w:p>
-      <w:pPr>
-        <w:pStyle w:val="ListParagraph"/>
-        <w:spacing w:after="0"/>
-        <w:rPr>
-          <w:rFonts w:cstheme="minorHAnsi"/>
-        </w:rPr>
-      </w:pPr>
-      <w:r>
-        <w:rPr>
-          <w:rFonts w:cstheme="minorHAnsi"/>
-          <w:highlight w:val="yellow"/>
-        </w:rPr>
-        <w:t>b) p</w:t>
-      </w:r>
-    </w:p>
-    <w:p>
-      <w:pPr>
-        <w:pStyle w:val="ListParagraph"/>
-        <w:spacing w:after="0"/>
-        <w:rPr>
-          <w:rFonts w:cstheme="minorHAnsi"/>
-        </w:rPr>
-      </w:pPr>
-      <w:r>
-        <w:rPr>
-          <w:rFonts w:cstheme="minorHAnsi"/>
-        </w:rPr>
-        <w:t>c) c</w:t>
-      </w:r>
-    </w:p>
-    <w:p>
-      <w:pPr>
-        <w:pStyle w:val="ListParagraph"/>
-        <w:spacing w:after="0"/>
-        <w:rPr>
-          <w:rFonts w:cstheme="minorHAnsi"/>
-        </w:rPr>
-      </w:pPr>
-      <w:r>
-        <w:rPr>
-          <w:rFonts w:cstheme="minorHAnsi"/>
-        </w:rPr>
-        <w:t>Ans</w:t>
-      </w:r>
-      <w:r>
-        <w:rPr>
-          <w:rFonts w:cstheme="minorHAnsi"/>
-        </w:rPr>
-        <w:t>. B</w:t>
-      </w:r>
-    </w:p>
-    <w:p>
-      <w:pPr>
-        <w:pStyle w:val="ListParagraph"/>
-        <w:numPr>
-          <w:ilvl w:val="0"/>
-          <w:numId w:val="1"/>
-        </w:numPr>
-        <w:spacing w:after="0"/>
-        <w:rPr>
-          <w:rFonts w:cstheme="minorHAnsi"/>
-          <w:b/>
-        </w:rPr>
-      </w:pPr>
-      <w:r>
-        <w:rPr>
-          <w:rFonts w:cstheme="minorHAnsi"/>
-          <w:b/>
-        </w:rPr>
-        <w:t xml:space="preserve">Which </w:t>
-      </w:r>
-      <w:r>
-        <w:rPr>
-          <w:rFonts w:cstheme="minorHAnsi"/>
-          <w:b/>
-        </w:rPr>
-        <w:t xml:space="preserve">namespace provides a </w:t>
-      </w:r>
-      <w:r>
-        <w:rPr>
-          <w:rFonts w:cstheme="minorHAnsi"/>
-          <w:b/>
-        </w:rPr>
-        <w:t>simpler</w:t>
-      </w:r>
-      <w:r>
-        <w:rPr>
-          <w:rFonts w:cstheme="minorHAnsi"/>
-          <w:b/>
-        </w:rPr>
-        <w:t xml:space="preserve"> DI configuration for Constructor Injection</w:t>
-      </w:r>
-    </w:p>
-    <w:p>
-      <w:pPr>
-        <w:pStyle w:val="ListParagraph"/>
-        <w:spacing w:after="0"/>
-        <w:rPr>
-          <w:rFonts w:cstheme="minorHAnsi"/>
-        </w:rPr>
-      </w:pPr>
-      <w:r>
-        <w:rPr>
-          <w:rFonts w:cstheme="minorHAnsi"/>
-        </w:rPr>
-        <w:t>a) context</w:t>
-      </w:r>
-    </w:p>
-    <w:p>
-      <w:pPr>
-        <w:pStyle w:val="ListParagraph"/>
-        <w:spacing w:after="0"/>
-        <w:rPr>
-          <w:rFonts w:cstheme="minorHAnsi"/>
-        </w:rPr>
-      </w:pPr>
-      <w:r>
-        <w:rPr>
-          <w:rFonts w:cstheme="minorHAnsi"/>
-        </w:rPr>
-        <w:t>b) p</w:t>
-      </w:r>
-    </w:p>
-    <w:p>
-      <w:pPr>
-        <w:pStyle w:val="ListParagraph"/>
-        <w:spacing w:after="0"/>
-        <w:rPr>
-          <w:rFonts w:cstheme="minorHAnsi"/>
-        </w:rPr>
-      </w:pPr>
-      <w:r>
-        <w:rPr>
-          <w:rFonts w:cstheme="minorHAnsi"/>
-          <w:highlight w:val="yellow"/>
-        </w:rPr>
-        <w:t>c) c</w:t>
-      </w:r>
-    </w:p>
-    <w:p>
-      <w:pPr>
-        <w:pStyle w:val="ListParagraph"/>
-        <w:spacing w:after="0"/>
-        <w:rPr>
-          <w:rFonts w:cstheme="minorHAnsi"/>
-          <w:b/>
-        </w:rPr>
-      </w:pPr>
-      <w:r>
-        <w:rPr>
-          <w:rFonts w:cstheme="minorHAnsi"/>
-          <w:b/>
-        </w:rPr>
-        <w:t>Ans</w:t>
-      </w:r>
-      <w:r>
-        <w:rPr>
-          <w:rFonts w:cstheme="minorHAnsi"/>
-          <w:b/>
-        </w:rPr>
-        <w:t xml:space="preserve">. </w:t>
-      </w:r>
-      <w:r>
-        <w:rPr>
-          <w:rFonts w:cstheme="minorHAnsi"/>
-          <w:b/>
-        </w:rPr>
-        <w:t>C</w:t>
-      </w:r>
-    </w:p>
-    <w:p>
-      <w:pPr>
-        <w:pStyle w:val="ListParagraph"/>
-        <w:numPr>
-          <w:ilvl w:val="0"/>
-          <w:numId w:val="1"/>
-        </w:numPr>
-        <w:spacing w:after="0"/>
-        <w:rPr>
-          <w:rFonts w:cstheme="minorHAnsi"/>
-          <w:b/>
-        </w:rPr>
-      </w:pPr>
-      <w:r>
-        <w:rPr>
-          <w:rFonts w:cstheme="minorHAnsi"/>
-          <w:b/>
-        </w:rPr>
-        <w:t xml:space="preserve"> </w:t>
-      </w:r>
-      <w:r>
-        <w:rPr>
-          <w:rFonts w:cstheme="minorHAnsi"/>
-          <w:b/>
-        </w:rPr>
-        <w:t>Which</w:t>
-      </w:r>
-      <w:r>
-        <w:rPr>
-          <w:rFonts w:cstheme="minorHAnsi"/>
-          <w:b/>
-        </w:rPr>
-        <w:t xml:space="preserve"> </w:t>
-      </w:r>
-      <w:r>
-        <w:rPr>
-          <w:rFonts w:cstheme="minorHAnsi"/>
-          <w:b/>
-        </w:rPr>
-        <w:t xml:space="preserve">namespace provides some </w:t>
-      </w:r>
-      <w:r>
-        <w:rPr>
-          <w:rFonts w:cstheme="minorHAnsi"/>
-          <w:b/>
-        </w:rPr>
-        <w:t>useful utilities</w:t>
-      </w:r>
-      <w:r>
-        <w:rPr>
-          <w:rFonts w:cstheme="minorHAnsi"/>
-          <w:b/>
-        </w:rPr>
-        <w:t xml:space="preserve"> for DI configuration</w:t>
-      </w:r>
-    </w:p>
-    <w:p>
-      <w:pPr>
-        <w:pStyle w:val="ListParagraph"/>
-        <w:spacing w:after="0"/>
-        <w:rPr>
-          <w:rFonts w:cstheme="minorHAnsi"/>
-        </w:rPr>
-      </w:pPr>
-      <w:r>
-        <w:rPr>
-          <w:rFonts w:cstheme="minorHAnsi"/>
-        </w:rPr>
-        <w:t>a) context</w:t>
-      </w:r>
-    </w:p>
-    <w:p>
-      <w:pPr>
-        <w:pStyle w:val="ListParagraph"/>
-        <w:spacing w:after="0"/>
-        <w:rPr>
-          <w:rFonts w:cstheme="minorHAnsi"/>
-        </w:rPr>
-      </w:pPr>
-      <w:r>
-        <w:rPr>
-          <w:rFonts w:cstheme="minorHAnsi"/>
-        </w:rPr>
-        <w:t>b) p</w:t>
-      </w:r>
-    </w:p>
-    <w:p>
-      <w:pPr>
-        <w:pStyle w:val="ListParagraph"/>
-        <w:spacing w:after="0"/>
-        <w:rPr>
-          <w:rFonts w:cstheme="minorHAnsi"/>
-        </w:rPr>
-      </w:pPr>
-      <w:r>
-        <w:rPr>
-          <w:rFonts w:cstheme="minorHAnsi"/>
-        </w:rPr>
-        <w:t>c) c</w:t>
-      </w:r>
-    </w:p>
-    <w:p>
-      <w:pPr>
-        <w:pStyle w:val="ListParagraph"/>
-        <w:spacing w:after="0"/>
-        <w:rPr>
-          <w:rFonts w:cstheme="minorHAnsi"/>
-        </w:rPr>
-      </w:pPr>
-      <w:r>
-        <w:rPr>
-          <w:rFonts w:cstheme="minorHAnsi"/>
-          <w:highlight w:val="yellow"/>
-        </w:rPr>
-        <w:t xml:space="preserve">d) </w:t>
-      </w:r>
-      <w:r>
-        <w:rPr>
-          <w:rFonts w:cstheme="minorHAnsi"/>
-          <w:highlight w:val="yellow"/>
-        </w:rPr>
-        <w:t>u</w:t>
-      </w:r>
-      <w:r>
-        <w:rPr>
-          <w:rFonts w:cstheme="minorHAnsi"/>
-          <w:highlight w:val="yellow"/>
-        </w:rPr>
-        <w:t>til</w:t>
-      </w:r>
-    </w:p>
-    <w:p>
-      <w:pPr>
-        <w:pStyle w:val="ListParagraph"/>
-        <w:spacing w:after="0"/>
-        <w:rPr>
-          <w:rFonts w:cstheme="minorHAnsi"/>
-          <w:b/>
-        </w:rPr>
-      </w:pPr>
-      <w:r>
-        <w:rPr>
-          <w:rFonts w:cstheme="minorHAnsi"/>
-          <w:b/>
-        </w:rPr>
-        <w:t>Ans</w:t>
-      </w:r>
-      <w:r>
-        <w:rPr>
-          <w:rFonts w:cstheme="minorHAnsi"/>
-          <w:b/>
-        </w:rPr>
-        <w:t xml:space="preserve">. </w:t>
-      </w:r>
-      <w:r>
-        <w:rPr>
-          <w:rFonts w:cstheme="minorHAnsi"/>
-          <w:b/>
-        </w:rPr>
-        <w:t>D</w:t>
-      </w:r>
-    </w:p>
-    <w:p>
-      <w:pPr>
-        <w:pStyle w:val="ListParagraph"/>
-        <w:numPr>
-          <w:ilvl w:val="0"/>
-          <w:numId w:val="1"/>
-        </w:numPr>
-        <w:spacing w:after="0"/>
-        <w:rPr>
-          <w:rFonts w:cstheme="minorHAnsi"/>
-          <w:b/>
-        </w:rPr>
-      </w:pPr>
-      <w:r>
-        <w:rPr>
-          <w:rFonts w:cstheme="minorHAnsi"/>
-          <w:b/>
-        </w:rPr>
-        <w:t>Multiple base-p</w:t>
-      </w:r>
-      <w:r>
-        <w:rPr>
-          <w:rFonts w:cstheme="minorHAnsi"/>
-          <w:b/>
-        </w:rPr>
-        <w:t>ackage</w:t>
-      </w:r>
-      <w:r>
-        <w:rPr>
-          <w:rFonts w:cstheme="minorHAnsi"/>
-          <w:b/>
-        </w:rPr>
-        <w:t xml:space="preserve"> can be defined by using</w:t>
-      </w:r>
-    </w:p>
-    <w:p>
-      <w:pPr>
-        <w:pStyle w:val="ListParagraph"/>
-        <w:spacing w:after="0"/>
-        <w:rPr>
-          <w:rFonts w:cstheme="minorHAnsi"/>
-          <w:highlight w:val="yellow"/>
-        </w:rPr>
-      </w:pPr>
-      <w:r>
-        <w:rPr>
-          <w:rFonts w:cstheme="minorHAnsi"/>
-          <w:highlight w:val="yellow"/>
-        </w:rPr>
-        <w:t>a) comma</w:t>
-      </w:r>
-    </w:p>
-    <w:p>
-      <w:pPr>
-        <w:pStyle w:val="ListParagraph"/>
-        <w:spacing w:after="0"/>
-        <w:rPr>
-          <w:rFonts w:cstheme="minorHAnsi"/>
-          <w:highlight w:val="yellow"/>
-        </w:rPr>
-      </w:pPr>
-      <w:r>
-        <w:rPr>
-          <w:rFonts w:cstheme="minorHAnsi"/>
-          <w:highlight w:val="yellow"/>
-        </w:rPr>
-        <w:t xml:space="preserve">b) </w:t>
-      </w:r>
-      <w:r>
-        <w:rPr>
-          <w:rFonts w:cstheme="minorHAnsi"/>
-          <w:highlight w:val="yellow"/>
-        </w:rPr>
-        <w:t>Semicolon</w:t>
-      </w:r>
-    </w:p>
-    <w:p>
-      <w:pPr>
-        <w:pStyle w:val="ListParagraph"/>
-        <w:spacing w:after="0"/>
-        <w:rPr>
-          <w:rFonts w:cstheme="minorHAnsi"/>
-        </w:rPr>
-      </w:pPr>
-      <w:r>
-        <w:rPr>
-          <w:rFonts w:cstheme="minorHAnsi"/>
-          <w:highlight w:val="yellow"/>
-        </w:rPr>
-        <w:t xml:space="preserve">c) </w:t>
-      </w:r>
-      <w:r>
-        <w:rPr>
-          <w:rFonts w:cstheme="minorHAnsi"/>
-          <w:highlight w:val="yellow"/>
-        </w:rPr>
-        <w:t>Space</w:t>
-      </w:r>
-    </w:p>
-    <w:p>
-      <w:pPr>
-        <w:pStyle w:val="ListParagraph"/>
-        <w:spacing w:after="0"/>
-        <w:rPr>
-          <w:rFonts w:cstheme="minorHAnsi"/>
-        </w:rPr>
-      </w:pPr>
-      <w:r>
-        <w:rPr>
-          <w:rFonts w:cstheme="minorHAnsi"/>
-        </w:rPr>
-        <w:lastRenderedPageBreak/>
         <w:t xml:space="preserve">d) </w:t>
       </w:r>
       <w:r>
@@ -12124,7 +12330,6 @@
         <w:t xml:space="preserve">public void </w:t>
       </w:r>
       <w:proofErr w:type="spellStart"/>
-      <w:proofErr w:type="gramStart"/>
       <w:r>
         <w:rPr>
           <w:rFonts w:cstheme="minorHAnsi"/>
@@ -12149,16 +12354,7 @@
           <w:b/>
           <w:bCs/>
         </w:rPr>
-        <w:t>(</w:t>
-      </w:r>
-      <w:proofErr w:type="gramEnd"/>
-      <w:r>
-        <w:rPr>
-          <w:rFonts w:cstheme="minorHAnsi"/>
-          <w:b/>
-          <w:bCs/>
-        </w:rPr>
-        <w:t>Dependency dependency ){</w:t>
+        <w:t>(Dependency dependency ){</w:t>
       </w:r>
     </w:p>
     <w:p>
@@ -12174,7 +12370,6 @@
         </w:rPr>
       </w:pPr>
       <w:proofErr w:type="spellStart"/>
-      <w:proofErr w:type="gramStart"/>
       <w:r>
         <w:rPr>
           <w:rFonts w:cstheme="minorHAnsi"/>
@@ -12184,7 +12379,6 @@
         <w:t>this.dependency</w:t>
       </w:r>
       <w:proofErr w:type="spellEnd"/>
-      <w:proofErr w:type="gramEnd"/>
       <w:r>
         <w:rPr>
           <w:rFonts w:cstheme="minorHAnsi"/>
@@ -12325,6 +12519,7 @@
         <w:rPr>
           <w:rFonts w:cstheme="minorHAnsi"/>
         </w:rPr>
+        <w:lastRenderedPageBreak/>
         <w:t xml:space="preserve">Method Dependency Injection </w:t>
       </w:r>
     </w:p>
@@ -12345,7 +12540,6 @@
         <w:rPr>
           <w:rFonts w:cstheme="minorHAnsi"/>
         </w:rPr>
-        <w:lastRenderedPageBreak/>
         <w:t xml:space="preserve">Getter Dependency Injection </w:t>
       </w:r>
     </w:p>
@@ -13071,6 +13265,7 @@
         <w:rPr>
           <w:rFonts w:cstheme="minorHAnsi"/>
           <w:b/>
+          <w:color w:val="FF0000"/>
         </w:rPr>
         <w:t xml:space="preserve">Dependency Lookup are </w:t>
       </w:r>
@@ -13295,8 +13490,16 @@
         <w:rPr>
           <w:rFonts w:cstheme="minorHAnsi"/>
           <w:b/>
-        </w:rPr>
-        <w:t xml:space="preserve">CDL stands </w:t>
+          <w:color w:val="FF0000"/>
+        </w:rPr>
+        <w:t>CDL</w:t>
+      </w:r>
+      <w:r>
+        <w:rPr>
+          <w:rFonts w:cstheme="minorHAnsi"/>
+          <w:b/>
+        </w:rPr>
+        <w:t xml:space="preserve"> stands </w:t>
       </w:r>
       <w:r>
         <w:rPr>
@@ -13400,6 +13603,7 @@
         <w:rPr>
           <w:rFonts w:cstheme="minorHAnsi"/>
           <w:b/>
+          <w:color w:val="FF0000"/>
         </w:rPr>
         <w:t>BeanDefinitionRegistry</w:t>
       </w:r>
@@ -13449,6 +13653,7 @@
         <w:rPr>
           <w:rFonts w:cstheme="minorHAnsi"/>
         </w:rPr>
+        <w:lastRenderedPageBreak/>
         <w:t>False</w:t>
       </w:r>
     </w:p>
@@ -13466,7 +13671,6 @@
           <w:rFonts w:cstheme="minorHAnsi"/>
           <w:b/>
         </w:rPr>
-        <w:lastRenderedPageBreak/>
         <w:t>A</w:t>
       </w:r>
       <w:r>
@@ -13963,7 +14167,6 @@
         <w:t xml:space="preserve">b. </w:t>
       </w:r>
       <w:proofErr w:type="spellStart"/>
-      <w:proofErr w:type="gramStart"/>
       <w:r>
         <w:rPr>
           <w:rFonts w:cstheme="minorHAnsi"/>
@@ -13975,14 +14178,7 @@
         <w:rPr>
           <w:rFonts w:cstheme="minorHAnsi"/>
         </w:rPr>
-        <w:t>(</w:t>
-      </w:r>
-      <w:proofErr w:type="gramEnd"/>
-      <w:r>
-        <w:rPr>
-          <w:rFonts w:cstheme="minorHAnsi"/>
-        </w:rPr>
-        <w:t>);</w:t>
+        <w:t>();</w:t>
       </w:r>
     </w:p>
     <w:p>
@@ -14525,7 +14721,22 @@
           <w:rFonts w:cstheme="minorHAnsi"/>
           <w:highlight w:val="yellow"/>
         </w:rPr>
-        <w:t>til: The util namespace provides some useful utilities for DI configuration for constructor Injection.</w:t>
+        <w:t xml:space="preserve">til: The util namespace provides some </w:t>
+      </w:r>
+      <w:r>
+        <w:rPr>
+          <w:rFonts w:cstheme="minorHAnsi"/>
+          <w:color w:val="FF0000"/>
+          <w:highlight w:val="yellow"/>
+        </w:rPr>
+        <w:t xml:space="preserve">useful utilities </w:t>
+      </w:r>
+      <w:r>
+        <w:rPr>
+          <w:rFonts w:cstheme="minorHAnsi"/>
+          <w:highlight w:val="yellow"/>
+        </w:rPr>
+        <w:t>for DI configuration for constructor Injection.</w:t>
       </w:r>
     </w:p>
     <w:p>
@@ -14573,7 +14784,6 @@
           <w:rFonts w:cstheme="minorHAnsi"/>
           <w:b/>
         </w:rPr>
-        <w:lastRenderedPageBreak/>
         <w:t>Spring is described as ………………. For building java application.</w:t>
       </w:r>
     </w:p>
@@ -15015,12 +15225,14 @@
         <w:rPr>
           <w:rFonts w:cstheme="minorHAnsi"/>
           <w:b/>
-        </w:rPr>
-      </w:pPr>
-      <w:r>
-        <w:rPr>
-          <w:rFonts w:cstheme="minorHAnsi"/>
-          <w:b/>
+          <w:color w:val="FF0000"/>
+        </w:rPr>
+      </w:pPr>
+      <w:r>
+        <w:rPr>
+          <w:rFonts w:cstheme="minorHAnsi"/>
+          <w:b/>
+          <w:color w:val="FF0000"/>
         </w:rPr>
         <w:t>For xml configuration you need to declared the required-</w:t>
       </w:r>
@@ -15122,12 +15334,21 @@
           <w:rFonts w:cstheme="minorHAnsi"/>
           <w:b/>
         </w:rPr>
-        <w:t xml:space="preserve">What are the true for configure </w:t>
-      </w:r>
-      <w:r>
-        <w:rPr>
-          <w:rFonts w:cstheme="minorHAnsi"/>
-          <w:b/>
+        <w:t xml:space="preserve">What are the true for </w:t>
+      </w:r>
+      <w:r>
+        <w:rPr>
+          <w:rFonts w:cstheme="minorHAnsi"/>
+          <w:b/>
+          <w:color w:val="FF0000"/>
+        </w:rPr>
+        <w:t xml:space="preserve">configure </w:t>
+      </w:r>
+      <w:r>
+        <w:rPr>
+          <w:rFonts w:cstheme="minorHAnsi"/>
+          <w:b/>
+          <w:color w:val="FF0000"/>
         </w:rPr>
         <w:t>parameter?</w:t>
       </w:r>
@@ -15669,6 +15890,7 @@
           <w:bCs/>
           <w:color w:val="000000"/>
         </w:rPr>
+        <w:lastRenderedPageBreak/>
         <w:t xml:space="preserve">    d) </w:t>
       </w:r>
       <w:proofErr w:type="spellStart"/>
@@ -15696,7 +15918,6 @@
           <w:rFonts w:cstheme="minorHAnsi"/>
           <w:b/>
         </w:rPr>
-        <w:lastRenderedPageBreak/>
         <w:t>Ans: a, b</w:t>
       </w:r>
     </w:p>
@@ -15738,6 +15959,7 @@
         <w:rPr>
           <w:rFonts w:cstheme="minorHAnsi"/>
           <w:b/>
+          <w:color w:val="FF0000"/>
         </w:rPr>
         <w:t xml:space="preserve">Artifact ID </w:t>
       </w:r>
@@ -16281,6 +16503,7 @@
         <w:rPr>
           <w:b/>
           <w:bCs/>
+          <w:color w:val="FF0000"/>
         </w:rPr>
       </w:pPr>
       <w:r>
@@ -16294,6 +16517,7 @@
         <w:rPr>
           <w:b/>
           <w:bCs/>
+          <w:color w:val="FF0000"/>
         </w:rPr>
         <w:t xml:space="preserve">Dependency </w:t>
       </w:r>
@@ -16302,21 +16526,16 @@
         <w:rPr>
           <w:b/>
           <w:bCs/>
-        </w:rPr>
-        <w:t>LookU</w:t>
-      </w:r>
-      <w:r>
-        <w:rPr>
-          <w:b/>
-          <w:bCs/>
-        </w:rPr>
-        <w:t>p</w:t>
+          <w:color w:val="FF0000"/>
+        </w:rPr>
+        <w:t>LookUp</w:t>
       </w:r>
       <w:proofErr w:type="spellEnd"/>
       <w:r>
         <w:rPr>
           <w:b/>
           <w:bCs/>
+          <w:color w:val="FF0000"/>
         </w:rPr>
         <w:t>?</w:t>
       </w:r>
@@ -16770,12 +16989,14 @@
         <w:rPr>
           <w:b/>
           <w:bCs/>
-        </w:rPr>
-      </w:pPr>
-      <w:r>
-        <w:rPr>
-          <w:b/>
-          <w:bCs/>
+          <w:color w:val="FF0000"/>
+        </w:rPr>
+      </w:pPr>
+      <w:r>
+        <w:rPr>
+          <w:b/>
+          <w:bCs/>
+          <w:color w:val="FF0000"/>
         </w:rPr>
         <w:t>By using &lt;prob&gt; tag We can pass value as ____?</w:t>
       </w:r>
@@ -16833,6 +17054,7 @@
           <w:b/>
           <w:bCs/>
         </w:rPr>
+        <w:lastRenderedPageBreak/>
         <w:t>Ans.</w:t>
       </w:r>
       <w:r>
@@ -16853,20 +17075,22 @@
         <w:rPr>
           <w:b/>
           <w:bCs/>
-        </w:rPr>
-      </w:pPr>
-      <w:r>
-        <w:rPr>
-          <w:b/>
-          <w:bCs/>
-        </w:rPr>
-        <w:lastRenderedPageBreak/>
+          <w:color w:val="FF0000"/>
+        </w:rPr>
+      </w:pPr>
+      <w:r>
+        <w:rPr>
+          <w:b/>
+          <w:bCs/>
+          <w:color w:val="FF0000"/>
+        </w:rPr>
         <w:t xml:space="preserve">If we want to use Lookup Method injection in our </w:t>
       </w:r>
       <w:r>
         <w:rPr>
           <w:b/>
           <w:bCs/>
+          <w:color w:val="FF0000"/>
         </w:rPr>
         <w:t>application,</w:t>
       </w:r>
@@ -16874,6 +17098,7 @@
         <w:rPr>
           <w:b/>
           <w:bCs/>
+          <w:color w:val="FF0000"/>
         </w:rPr>
         <w:t xml:space="preserve"> we need a jar file called ______?</w:t>
       </w:r>
@@ -18852,12 +19077,14 @@
         <w:rPr>
           <w:b/>
           <w:bCs/>
-        </w:rPr>
-      </w:pPr>
-      <w:r>
-        <w:rPr>
-          <w:b/>
-          <w:bCs/>
+          <w:color w:val="FF0000"/>
+        </w:rPr>
+      </w:pPr>
+      <w:r>
+        <w:rPr>
+          <w:b/>
+          <w:bCs/>
+          <w:color w:val="FF0000"/>
         </w:rPr>
         <w:t>When JDBC Infrastructure is loaded it registers itself with a _______ class.</w:t>
       </w:r>
@@ -18866,12 +19093,21 @@
       <w:pPr>
         <w:spacing w:after="0" w:line="240" w:lineRule="auto"/>
         <w:ind w:left="720"/>
-      </w:pPr>
-      <w:r>
+        <w:rPr>
+          <w:color w:val="FF0000"/>
+        </w:rPr>
+      </w:pPr>
+      <w:r>
+        <w:rPr>
+          <w:color w:val="FF0000"/>
+        </w:rPr>
         <w:t xml:space="preserve">A. </w:t>
       </w:r>
       <w:proofErr w:type="spellStart"/>
       <w:r>
+        <w:rPr>
+          <w:color w:val="FF0000"/>
+        </w:rPr>
         <w:t>java.sql.DriverController</w:t>
       </w:r>
       <w:proofErr w:type="spellEnd"/>
@@ -18880,12 +19116,19 @@
       <w:pPr>
         <w:spacing w:after="0" w:line="240" w:lineRule="auto"/>
         <w:ind w:left="720"/>
-      </w:pPr>
-      <w:r>
+        <w:rPr>
+          <w:color w:val="FF0000"/>
+        </w:rPr>
+      </w:pPr>
+      <w:r>
+        <w:rPr>
+          <w:color w:val="FF0000"/>
+        </w:rPr>
         <w:t>B</w:t>
       </w:r>
       <w:r>
         <w:rPr>
+          <w:color w:val="FF0000"/>
           <w:highlight w:val="yellow"/>
         </w:rPr>
         <w:t xml:space="preserve">. </w:t>
@@ -18893,6 +19136,7 @@
       <w:proofErr w:type="spellStart"/>
       <w:r>
         <w:rPr>
+          <w:color w:val="FF0000"/>
           <w:highlight w:val="yellow"/>
         </w:rPr>
         <w:t>java.sql.DriverManager</w:t>
@@ -18903,12 +19147,21 @@
       <w:pPr>
         <w:spacing w:after="0" w:line="240" w:lineRule="auto"/>
         <w:ind w:left="720"/>
-      </w:pPr>
-      <w:r>
+        <w:rPr>
+          <w:color w:val="FF0000"/>
+        </w:rPr>
+      </w:pPr>
+      <w:r>
+        <w:rPr>
+          <w:color w:val="FF0000"/>
+        </w:rPr>
         <w:t xml:space="preserve">C. </w:t>
       </w:r>
       <w:proofErr w:type="spellStart"/>
       <w:r>
+        <w:rPr>
+          <w:color w:val="FF0000"/>
+        </w:rPr>
         <w:t>java.sql.jdbcInfrastructure</w:t>
       </w:r>
       <w:proofErr w:type="spellEnd"/>
@@ -18917,12 +19170,21 @@
       <w:pPr>
         <w:spacing w:after="0" w:line="240" w:lineRule="auto"/>
         <w:ind w:left="720"/>
-      </w:pPr>
-      <w:r>
+        <w:rPr>
+          <w:color w:val="FF0000"/>
+        </w:rPr>
+      </w:pPr>
+      <w:r>
+        <w:rPr>
+          <w:color w:val="FF0000"/>
+        </w:rPr>
         <w:t xml:space="preserve">D. </w:t>
       </w:r>
       <w:proofErr w:type="spellStart"/>
       <w:r>
+        <w:rPr>
+          <w:color w:val="FF0000"/>
+        </w:rPr>
         <w:t>java.sql.jdbcDatabase</w:t>
       </w:r>
       <w:proofErr w:type="spellEnd"/>
@@ -18933,12 +19195,14 @@
         <w:rPr>
           <w:b/>
           <w:bCs/>
-        </w:rPr>
-      </w:pPr>
-      <w:r>
-        <w:rPr>
-          <w:b/>
-          <w:bCs/>
+          <w:color w:val="FF0000"/>
+        </w:rPr>
+      </w:pPr>
+      <w:r>
+        <w:rPr>
+          <w:b/>
+          <w:bCs/>
+          <w:color w:val="FF0000"/>
         </w:rPr>
         <w:t>Ans: B</w:t>
       </w:r>
@@ -18954,12 +19218,14 @@
         <w:rPr>
           <w:b/>
           <w:bCs/>
-        </w:rPr>
-      </w:pPr>
-      <w:r>
-        <w:rPr>
-          <w:b/>
-          <w:bCs/>
+          <w:color w:val="FF0000"/>
+        </w:rPr>
+      </w:pPr>
+      <w:r>
+        <w:rPr>
+          <w:b/>
+          <w:bCs/>
+          <w:color w:val="FF0000"/>
         </w:rPr>
         <w:t>Which class manages a list of drivers and provides static methods for establishing connections to the database?</w:t>
       </w:r>
@@ -18968,12 +19234,21 @@
       <w:pPr>
         <w:spacing w:after="0" w:line="240" w:lineRule="auto"/>
         <w:ind w:left="720"/>
-      </w:pPr>
-      <w:r>
+        <w:rPr>
+          <w:color w:val="FF0000"/>
+        </w:rPr>
+      </w:pPr>
+      <w:r>
+        <w:rPr>
+          <w:color w:val="FF0000"/>
+        </w:rPr>
         <w:t xml:space="preserve">A. </w:t>
       </w:r>
       <w:proofErr w:type="spellStart"/>
       <w:r>
+        <w:rPr>
+          <w:color w:val="FF0000"/>
+        </w:rPr>
         <w:t>java.sql.DriverController</w:t>
       </w:r>
       <w:proofErr w:type="spellEnd"/>
@@ -18982,12 +19257,19 @@
       <w:pPr>
         <w:spacing w:after="0" w:line="240" w:lineRule="auto"/>
         <w:ind w:left="720"/>
-      </w:pPr>
-      <w:r>
+        <w:rPr>
+          <w:color w:val="FF0000"/>
+        </w:rPr>
+      </w:pPr>
+      <w:r>
+        <w:rPr>
+          <w:color w:val="FF0000"/>
+        </w:rPr>
         <w:t>B</w:t>
       </w:r>
       <w:r>
         <w:rPr>
+          <w:color w:val="FF0000"/>
           <w:highlight w:val="yellow"/>
         </w:rPr>
         <w:t xml:space="preserve">. </w:t>
@@ -18995,6 +19277,7 @@
       <w:proofErr w:type="spellStart"/>
       <w:r>
         <w:rPr>
+          <w:color w:val="FF0000"/>
           <w:highlight w:val="yellow"/>
         </w:rPr>
         <w:t>java.sql.DriverManager</w:t>
@@ -19005,12 +19288,21 @@
       <w:pPr>
         <w:spacing w:after="0" w:line="240" w:lineRule="auto"/>
         <w:ind w:left="720"/>
-      </w:pPr>
-      <w:r>
+        <w:rPr>
+          <w:color w:val="FF0000"/>
+        </w:rPr>
+      </w:pPr>
+      <w:r>
+        <w:rPr>
+          <w:color w:val="FF0000"/>
+        </w:rPr>
         <w:t xml:space="preserve">C. </w:t>
       </w:r>
       <w:proofErr w:type="spellStart"/>
       <w:r>
+        <w:rPr>
+          <w:color w:val="FF0000"/>
+        </w:rPr>
         <w:t>java.sql.jdbcInfrastructure</w:t>
       </w:r>
       <w:proofErr w:type="spellEnd"/>
@@ -19022,13 +19314,20 @@
         <w:rPr>
           <w:b/>
           <w:bCs/>
-        </w:rPr>
-      </w:pPr>
-      <w:r>
+          <w:color w:val="FF0000"/>
+        </w:rPr>
+      </w:pPr>
+      <w:r>
+        <w:rPr>
+          <w:color w:val="FF0000"/>
+        </w:rPr>
         <w:t xml:space="preserve">D. </w:t>
       </w:r>
       <w:proofErr w:type="spellStart"/>
       <w:r>
+        <w:rPr>
+          <w:color w:val="FF0000"/>
+        </w:rPr>
         <w:t>java.sql.jdbcDatabase</w:t>
       </w:r>
       <w:proofErr w:type="spellEnd"/>
@@ -19039,12 +19338,14 @@
         <w:rPr>
           <w:b/>
           <w:bCs/>
-        </w:rPr>
-      </w:pPr>
-      <w:r>
-        <w:rPr>
-          <w:b/>
-          <w:bCs/>
+          <w:color w:val="FF0000"/>
+        </w:rPr>
+      </w:pPr>
+      <w:r>
+        <w:rPr>
+          <w:b/>
+          <w:bCs/>
+          <w:color w:val="FF0000"/>
         </w:rPr>
         <w:t>Ans: B</w:t>
       </w:r>
@@ -19060,12 +19361,14 @@
         <w:rPr>
           <w:b/>
           <w:bCs/>
-        </w:rPr>
-      </w:pPr>
-      <w:r>
-        <w:rPr>
-          <w:b/>
-          <w:bCs/>
+          <w:color w:val="FF0000"/>
+        </w:rPr>
+      </w:pPr>
+      <w:r>
+        <w:rPr>
+          <w:b/>
+          <w:bCs/>
+          <w:color w:val="FF0000"/>
         </w:rPr>
         <w:t>Which interface allows to run SQL statement against database?</w:t>
       </w:r>
@@ -19074,12 +19377,21 @@
       <w:pPr>
         <w:spacing w:after="0" w:line="240" w:lineRule="auto"/>
         <w:ind w:left="720"/>
-      </w:pPr>
-      <w:r>
+        <w:rPr>
+          <w:color w:val="FF0000"/>
+        </w:rPr>
+      </w:pPr>
+      <w:r>
+        <w:rPr>
+          <w:color w:val="FF0000"/>
+        </w:rPr>
         <w:t xml:space="preserve">A. </w:t>
       </w:r>
       <w:proofErr w:type="spellStart"/>
       <w:r>
+        <w:rPr>
+          <w:color w:val="FF0000"/>
+        </w:rPr>
         <w:t>java.sql.DriverConnection</w:t>
       </w:r>
       <w:proofErr w:type="spellEnd"/>
@@ -19088,12 +19400,21 @@
       <w:pPr>
         <w:spacing w:after="0" w:line="240" w:lineRule="auto"/>
         <w:ind w:left="720"/>
-      </w:pPr>
-      <w:r>
+        <w:rPr>
+          <w:color w:val="FF0000"/>
+        </w:rPr>
+      </w:pPr>
+      <w:r>
+        <w:rPr>
+          <w:color w:val="FF0000"/>
+        </w:rPr>
         <w:t xml:space="preserve">B. </w:t>
       </w:r>
       <w:proofErr w:type="spellStart"/>
       <w:r>
+        <w:rPr>
+          <w:color w:val="FF0000"/>
+        </w:rPr>
         <w:t>java.sql.DriverManager</w:t>
       </w:r>
       <w:proofErr w:type="spellEnd"/>
@@ -19102,9 +19423,13 @@
       <w:pPr>
         <w:spacing w:after="0" w:line="240" w:lineRule="auto"/>
         <w:ind w:left="720"/>
-      </w:pPr>
-      <w:r>
-        <w:rPr>
+        <w:rPr>
+          <w:color w:val="FF0000"/>
+        </w:rPr>
+      </w:pPr>
+      <w:r>
+        <w:rPr>
+          <w:color w:val="FF0000"/>
           <w:highlight w:val="yellow"/>
         </w:rPr>
         <w:t xml:space="preserve">C. </w:t>
@@ -19112,6 +19437,7 @@
       <w:proofErr w:type="spellStart"/>
       <w:r>
         <w:rPr>
+          <w:color w:val="FF0000"/>
           <w:highlight w:val="yellow"/>
         </w:rPr>
         <w:t>java.sql.Connection</w:t>
@@ -19125,13 +19451,20 @@
         <w:rPr>
           <w:b/>
           <w:bCs/>
-        </w:rPr>
-      </w:pPr>
-      <w:r>
+          <w:color w:val="FF0000"/>
+        </w:rPr>
+      </w:pPr>
+      <w:r>
+        <w:rPr>
+          <w:color w:val="FF0000"/>
+        </w:rPr>
         <w:t xml:space="preserve">D. </w:t>
       </w:r>
       <w:proofErr w:type="spellStart"/>
       <w:r>
+        <w:rPr>
+          <w:color w:val="FF0000"/>
+        </w:rPr>
         <w:t>java.sql.JdbcConnection</w:t>
       </w:r>
       <w:proofErr w:type="spellEnd"/>
@@ -19142,12 +19475,14 @@
         <w:rPr>
           <w:b/>
           <w:bCs/>
-        </w:rPr>
-      </w:pPr>
-      <w:r>
-        <w:rPr>
-          <w:b/>
-          <w:bCs/>
+          <w:color w:val="FF0000"/>
+        </w:rPr>
+      </w:pPr>
+      <w:r>
+        <w:rPr>
+          <w:b/>
+          <w:bCs/>
+          <w:color w:val="FF0000"/>
         </w:rPr>
         <w:t>Ans: C</w:t>
       </w:r>
@@ -19163,12 +19498,14 @@
         <w:rPr>
           <w:b/>
           <w:bCs/>
-        </w:rPr>
-      </w:pPr>
-      <w:r>
-        <w:rPr>
-          <w:b/>
-          <w:bCs/>
+          <w:color w:val="FF0000"/>
+        </w:rPr>
+      </w:pPr>
+      <w:r>
+        <w:rPr>
+          <w:b/>
+          <w:bCs/>
+          <w:color w:val="FF0000"/>
         </w:rPr>
         <w:t>Which package contai</w:t>
       </w:r>
@@ -19176,6 +19513,7 @@
         <w:rPr>
           <w:b/>
           <w:bCs/>
+          <w:color w:val="FF0000"/>
         </w:rPr>
         <w:t>n the foundation of JDBC class?</w:t>
       </w:r>
@@ -19184,9 +19522,13 @@
       <w:pPr>
         <w:spacing w:after="0" w:line="240" w:lineRule="auto"/>
         <w:ind w:left="720"/>
-      </w:pPr>
-      <w:r>
-        <w:rPr>
+        <w:rPr>
+          <w:color w:val="FF0000"/>
+        </w:rPr>
+      </w:pPr>
+      <w:r>
+        <w:rPr>
+          <w:color w:val="FF0000"/>
           <w:highlight w:val="yellow"/>
         </w:rPr>
         <w:t xml:space="preserve">A. </w:t>
@@ -19194,6 +19536,7 @@
       <w:proofErr w:type="spellStart"/>
       <w:r>
         <w:rPr>
+          <w:color w:val="FF0000"/>
           <w:highlight w:val="yellow"/>
         </w:rPr>
         <w:t>org.springframework.jdbc.core</w:t>
@@ -19204,12 +19547,21 @@
       <w:pPr>
         <w:spacing w:after="0" w:line="240" w:lineRule="auto"/>
         <w:ind w:left="720"/>
-      </w:pPr>
-      <w:r>
+        <w:rPr>
+          <w:color w:val="FF0000"/>
+        </w:rPr>
+      </w:pPr>
+      <w:r>
+        <w:rPr>
+          <w:color w:val="FF0000"/>
+        </w:rPr>
         <w:t xml:space="preserve">B. </w:t>
       </w:r>
       <w:proofErr w:type="spellStart"/>
       <w:r>
+        <w:rPr>
+          <w:color w:val="FF0000"/>
+        </w:rPr>
         <w:t>org.springframework.jdbc.datasource</w:t>
       </w:r>
       <w:proofErr w:type="spellEnd"/>
@@ -19218,12 +19570,21 @@
       <w:pPr>
         <w:spacing w:after="0" w:line="240" w:lineRule="auto"/>
         <w:ind w:left="720"/>
-      </w:pPr>
-      <w:r>
+        <w:rPr>
+          <w:color w:val="FF0000"/>
+        </w:rPr>
+      </w:pPr>
+      <w:r>
+        <w:rPr>
+          <w:color w:val="FF0000"/>
+        </w:rPr>
         <w:t xml:space="preserve">C. </w:t>
       </w:r>
       <w:proofErr w:type="spellStart"/>
       <w:r>
+        <w:rPr>
+          <w:color w:val="FF0000"/>
+        </w:rPr>
         <w:t>org.springframework.jdbc.object</w:t>
       </w:r>
       <w:proofErr w:type="spellEnd"/>
@@ -19232,12 +19593,21 @@
       <w:pPr>
         <w:spacing w:after="0" w:line="240" w:lineRule="auto"/>
         <w:ind w:left="720"/>
-      </w:pPr>
-      <w:r>
+        <w:rPr>
+          <w:color w:val="FF0000"/>
+        </w:rPr>
+      </w:pPr>
+      <w:r>
+        <w:rPr>
+          <w:color w:val="FF0000"/>
+        </w:rPr>
         <w:t xml:space="preserve">D. </w:t>
       </w:r>
       <w:proofErr w:type="spellStart"/>
       <w:r>
+        <w:rPr>
+          <w:color w:val="FF0000"/>
+        </w:rPr>
         <w:t>org.springframework.jdbc.support</w:t>
       </w:r>
       <w:proofErr w:type="spellEnd"/>
@@ -19249,13 +19619,20 @@
         <w:rPr>
           <w:b/>
           <w:bCs/>
-        </w:rPr>
-      </w:pPr>
-      <w:r>
+          <w:color w:val="FF0000"/>
+        </w:rPr>
+      </w:pPr>
+      <w:r>
+        <w:rPr>
+          <w:color w:val="FF0000"/>
+        </w:rPr>
         <w:t xml:space="preserve">E. </w:t>
       </w:r>
       <w:proofErr w:type="spellStart"/>
       <w:r>
+        <w:rPr>
+          <w:color w:val="FF0000"/>
+        </w:rPr>
         <w:t>org.springframework.jdbc.config</w:t>
       </w:r>
       <w:proofErr w:type="spellEnd"/>
@@ -19266,12 +19643,14 @@
         <w:rPr>
           <w:b/>
           <w:bCs/>
-        </w:rPr>
-      </w:pPr>
-      <w:r>
-        <w:rPr>
-          <w:b/>
-          <w:bCs/>
+          <w:color w:val="FF0000"/>
+        </w:rPr>
+      </w:pPr>
+      <w:r>
+        <w:rPr>
+          <w:b/>
+          <w:bCs/>
+          <w:color w:val="FF0000"/>
         </w:rPr>
         <w:t>Ans: A</w:t>
       </w:r>
@@ -19287,12 +19666,14 @@
         <w:rPr>
           <w:b/>
           <w:bCs/>
-        </w:rPr>
-      </w:pPr>
-      <w:r>
-        <w:rPr>
-          <w:b/>
-          <w:bCs/>
+          <w:color w:val="FF0000"/>
+        </w:rPr>
+      </w:pPr>
+      <w:r>
+        <w:rPr>
+          <w:b/>
+          <w:bCs/>
+          <w:color w:val="FF0000"/>
         </w:rPr>
         <w:t xml:space="preserve">Which package contain helper classes and </w:t>
       </w:r>
@@ -19301,6 +19682,7 @@
         <w:rPr>
           <w:b/>
           <w:bCs/>
+          <w:color w:val="FF0000"/>
         </w:rPr>
         <w:t>Datasource</w:t>
       </w:r>
@@ -19309,6 +19691,7 @@
         <w:rPr>
           <w:b/>
           <w:bCs/>
+          <w:color w:val="FF0000"/>
         </w:rPr>
         <w:t>?</w:t>
       </w:r>
@@ -19317,12 +19700,21 @@
       <w:pPr>
         <w:spacing w:after="0" w:line="240" w:lineRule="auto"/>
         <w:ind w:left="720"/>
-      </w:pPr>
-      <w:r>
+        <w:rPr>
+          <w:color w:val="FF0000"/>
+        </w:rPr>
+      </w:pPr>
+      <w:r>
+        <w:rPr>
+          <w:color w:val="FF0000"/>
+        </w:rPr>
         <w:t xml:space="preserve">A. </w:t>
       </w:r>
       <w:proofErr w:type="spellStart"/>
       <w:r>
+        <w:rPr>
+          <w:color w:val="FF0000"/>
+        </w:rPr>
         <w:t>org.springframework.jdbc.core</w:t>
       </w:r>
       <w:proofErr w:type="spellEnd"/>
@@ -19331,9 +19723,13 @@
       <w:pPr>
         <w:spacing w:after="0" w:line="240" w:lineRule="auto"/>
         <w:ind w:left="720"/>
-      </w:pPr>
-      <w:r>
-        <w:rPr>
+        <w:rPr>
+          <w:color w:val="FF0000"/>
+        </w:rPr>
+      </w:pPr>
+      <w:r>
+        <w:rPr>
+          <w:color w:val="FF0000"/>
           <w:highlight w:val="yellow"/>
         </w:rPr>
         <w:t xml:space="preserve">B. </w:t>
@@ -19341,6 +19737,7 @@
       <w:proofErr w:type="spellStart"/>
       <w:r>
         <w:rPr>
+          <w:color w:val="FF0000"/>
           <w:highlight w:val="yellow"/>
         </w:rPr>
         <w:t>org.springframework.jdbc.datasource</w:t>
@@ -19351,12 +19748,21 @@
       <w:pPr>
         <w:spacing w:after="0" w:line="240" w:lineRule="auto"/>
         <w:ind w:left="720"/>
-      </w:pPr>
-      <w:r>
+        <w:rPr>
+          <w:color w:val="FF0000"/>
+        </w:rPr>
+      </w:pPr>
+      <w:r>
+        <w:rPr>
+          <w:color w:val="FF0000"/>
+        </w:rPr>
         <w:t xml:space="preserve">C. </w:t>
       </w:r>
       <w:proofErr w:type="spellStart"/>
       <w:r>
+        <w:rPr>
+          <w:color w:val="FF0000"/>
+        </w:rPr>
         <w:t>org.springframework.jdbc.object</w:t>
       </w:r>
       <w:proofErr w:type="spellEnd"/>
@@ -19365,12 +19771,21 @@
       <w:pPr>
         <w:spacing w:after="0" w:line="240" w:lineRule="auto"/>
         <w:ind w:left="720"/>
-      </w:pPr>
-      <w:r>
+        <w:rPr>
+          <w:color w:val="FF0000"/>
+        </w:rPr>
+      </w:pPr>
+      <w:r>
+        <w:rPr>
+          <w:color w:val="FF0000"/>
+        </w:rPr>
         <w:t xml:space="preserve">D. </w:t>
       </w:r>
       <w:proofErr w:type="spellStart"/>
       <w:r>
+        <w:rPr>
+          <w:color w:val="FF0000"/>
+        </w:rPr>
         <w:t>org.springframework.jdbc.support</w:t>
       </w:r>
       <w:proofErr w:type="spellEnd"/>
@@ -19382,13 +19797,20 @@
         <w:rPr>
           <w:b/>
           <w:bCs/>
-        </w:rPr>
-      </w:pPr>
-      <w:r>
+          <w:color w:val="FF0000"/>
+        </w:rPr>
+      </w:pPr>
+      <w:r>
+        <w:rPr>
+          <w:color w:val="FF0000"/>
+        </w:rPr>
         <w:t xml:space="preserve">E. </w:t>
       </w:r>
       <w:proofErr w:type="spellStart"/>
       <w:r>
+        <w:rPr>
+          <w:color w:val="FF0000"/>
+        </w:rPr>
         <w:t>org.springframework.jdbc.config</w:t>
       </w:r>
       <w:proofErr w:type="spellEnd"/>
@@ -19399,12 +19821,14 @@
         <w:rPr>
           <w:b/>
           <w:bCs/>
-        </w:rPr>
-      </w:pPr>
-      <w:r>
-        <w:rPr>
-          <w:b/>
-          <w:bCs/>
+          <w:color w:val="FF0000"/>
+        </w:rPr>
+      </w:pPr>
+      <w:r>
+        <w:rPr>
+          <w:b/>
+          <w:bCs/>
+          <w:color w:val="FF0000"/>
         </w:rPr>
         <w:t>Ans: B</w:t>
       </w:r>
@@ -19420,12 +19844,16 @@
         <w:rPr>
           <w:b/>
           <w:bCs/>
-        </w:rPr>
-      </w:pPr>
-      <w:r>
-        <w:rPr>
-          <w:b/>
-          <w:bCs/>
+          <w:color w:val="FF0000"/>
+          <w:highlight w:val="yellow"/>
+        </w:rPr>
+      </w:pPr>
+      <w:r>
+        <w:rPr>
+          <w:b/>
+          <w:bCs/>
+          <w:color w:val="FF0000"/>
+          <w:highlight w:val="yellow"/>
         </w:rPr>
         <w:t>Which package contain class that help to convert the data?</w:t>
       </w:r>
@@ -19434,12 +19862,21 @@
       <w:pPr>
         <w:spacing w:after="0" w:line="240" w:lineRule="auto"/>
         <w:ind w:left="720"/>
-      </w:pPr>
-      <w:r>
+        <w:rPr>
+          <w:color w:val="FF0000"/>
+        </w:rPr>
+      </w:pPr>
+      <w:r>
+        <w:rPr>
+          <w:color w:val="FF0000"/>
+        </w:rPr>
         <w:t xml:space="preserve">A. </w:t>
       </w:r>
       <w:proofErr w:type="spellStart"/>
       <w:r>
+        <w:rPr>
+          <w:color w:val="FF0000"/>
+        </w:rPr>
         <w:t>org.springframework.jdbc.core</w:t>
       </w:r>
       <w:proofErr w:type="spellEnd"/>
@@ -19448,12 +19885,21 @@
       <w:pPr>
         <w:spacing w:after="0" w:line="240" w:lineRule="auto"/>
         <w:ind w:left="720"/>
-      </w:pPr>
-      <w:r>
+        <w:rPr>
+          <w:color w:val="FF0000"/>
+        </w:rPr>
+      </w:pPr>
+      <w:r>
+        <w:rPr>
+          <w:color w:val="FF0000"/>
+        </w:rPr>
         <w:t xml:space="preserve">B. </w:t>
       </w:r>
       <w:proofErr w:type="spellStart"/>
       <w:r>
+        <w:rPr>
+          <w:color w:val="FF0000"/>
+        </w:rPr>
         <w:t>org.springframework.jdbc.datasource</w:t>
       </w:r>
       <w:proofErr w:type="spellEnd"/>
@@ -19462,9 +19908,13 @@
       <w:pPr>
         <w:spacing w:after="0" w:line="240" w:lineRule="auto"/>
         <w:ind w:left="720"/>
-      </w:pPr>
-      <w:r>
-        <w:rPr>
+        <w:rPr>
+          <w:color w:val="FF0000"/>
+        </w:rPr>
+      </w:pPr>
+      <w:r>
+        <w:rPr>
+          <w:color w:val="FF0000"/>
           <w:highlight w:val="yellow"/>
         </w:rPr>
         <w:t xml:space="preserve">C. </w:t>
@@ -19472,6 +19922,7 @@
       <w:proofErr w:type="spellStart"/>
       <w:r>
         <w:rPr>
+          <w:color w:val="FF0000"/>
           <w:highlight w:val="yellow"/>
         </w:rPr>
         <w:t>org.springframework.jdbc.object</w:t>
@@ -19482,12 +19933,21 @@
       <w:pPr>
         <w:spacing w:after="0" w:line="240" w:lineRule="auto"/>
         <w:ind w:left="720"/>
-      </w:pPr>
-      <w:r>
+        <w:rPr>
+          <w:color w:val="FF0000"/>
+        </w:rPr>
+      </w:pPr>
+      <w:r>
+        <w:rPr>
+          <w:color w:val="FF0000"/>
+        </w:rPr>
         <w:t xml:space="preserve">D. </w:t>
       </w:r>
       <w:proofErr w:type="spellStart"/>
       <w:r>
+        <w:rPr>
+          <w:color w:val="FF0000"/>
+        </w:rPr>
         <w:t>org.springframework.jdbc.support</w:t>
       </w:r>
       <w:proofErr w:type="spellEnd"/>
@@ -19496,12 +19956,21 @@
       <w:pPr>
         <w:spacing w:after="0" w:line="240" w:lineRule="auto"/>
         <w:ind w:left="720"/>
-      </w:pPr>
-      <w:r>
+        <w:rPr>
+          <w:color w:val="FF0000"/>
+        </w:rPr>
+      </w:pPr>
+      <w:r>
+        <w:rPr>
+          <w:color w:val="FF0000"/>
+        </w:rPr>
         <w:t xml:space="preserve">E. </w:t>
       </w:r>
       <w:proofErr w:type="spellStart"/>
       <w:r>
+        <w:rPr>
+          <w:color w:val="FF0000"/>
+        </w:rPr>
         <w:t>org.springframework.jdbc.config</w:t>
       </w:r>
       <w:proofErr w:type="spellEnd"/>
@@ -19512,12 +19981,14 @@
         <w:rPr>
           <w:b/>
           <w:bCs/>
-        </w:rPr>
-      </w:pPr>
-      <w:r>
-        <w:rPr>
-          <w:b/>
-          <w:bCs/>
+          <w:color w:val="FF0000"/>
+        </w:rPr>
+      </w:pPr>
+      <w:r>
+        <w:rPr>
+          <w:b/>
+          <w:bCs/>
+          <w:color w:val="FF0000"/>
         </w:rPr>
         <w:t>Ans: C</w:t>
       </w:r>
@@ -19528,6 +19999,7 @@
         <w:rPr>
           <w:b/>
           <w:bCs/>
+          <w:color w:val="FF0000"/>
         </w:rPr>
       </w:pPr>
     </w:p>
@@ -19542,40 +20014,356 @@
         <w:rPr>
           <w:b/>
           <w:bCs/>
-        </w:rPr>
-      </w:pPr>
-      <w:r>
-        <w:rPr>
-          <w:b/>
-          <w:bCs/>
+          <w:color w:val="FF0000"/>
+        </w:rPr>
+      </w:pPr>
+      <w:r>
+        <w:rPr>
+          <w:b/>
+          <w:bCs/>
+          <w:color w:val="FF0000"/>
         </w:rPr>
         <w:lastRenderedPageBreak/>
         <w:t xml:space="preserve">Which is the most important class in </w:t>
       </w:r>
       <w:proofErr w:type="spellStart"/>
-      <w:proofErr w:type="gramStart"/>
-      <w:r>
-        <w:rPr>
-          <w:b/>
-          <w:bCs/>
+      <w:r>
+        <w:rPr>
+          <w:b/>
+          <w:bCs/>
+          <w:color w:val="FF0000"/>
+        </w:rPr>
+        <w:t>org.springframework.jdbc.support</w:t>
+      </w:r>
+      <w:proofErr w:type="spellEnd"/>
+      <w:r>
+        <w:rPr>
+          <w:b/>
+          <w:bCs/>
+          <w:color w:val="FF0000"/>
+        </w:rPr>
+        <w:t xml:space="preserve"> package?</w:t>
+      </w:r>
+    </w:p>
+    <w:p>
+      <w:pPr>
+        <w:spacing w:after="0" w:line="240" w:lineRule="auto"/>
+        <w:ind w:left="720"/>
+        <w:rPr>
+          <w:color w:val="FF0000"/>
+        </w:rPr>
+      </w:pPr>
+      <w:r>
+        <w:rPr>
+          <w:color w:val="FF0000"/>
+        </w:rPr>
+        <w:t xml:space="preserve">A. </w:t>
+      </w:r>
+      <w:proofErr w:type="spellStart"/>
+      <w:r>
+        <w:rPr>
+          <w:color w:val="FF0000"/>
+        </w:rPr>
+        <w:t>SQLError</w:t>
+      </w:r>
+      <w:proofErr w:type="spellEnd"/>
+    </w:p>
+    <w:p>
+      <w:pPr>
+        <w:spacing w:after="0" w:line="240" w:lineRule="auto"/>
+        <w:ind w:left="720"/>
+        <w:rPr>
+          <w:color w:val="FF0000"/>
+        </w:rPr>
+      </w:pPr>
+      <w:r>
+        <w:rPr>
+          <w:color w:val="FF0000"/>
+        </w:rPr>
+        <w:t xml:space="preserve">B. </w:t>
+      </w:r>
+      <w:proofErr w:type="spellStart"/>
+      <w:r>
+        <w:rPr>
+          <w:color w:val="FF0000"/>
+        </w:rPr>
+        <w:t>SQLSyntaxError</w:t>
+      </w:r>
+      <w:proofErr w:type="spellEnd"/>
+    </w:p>
+    <w:p>
+      <w:pPr>
+        <w:spacing w:after="0" w:line="240" w:lineRule="auto"/>
+        <w:ind w:left="720"/>
+        <w:rPr>
+          <w:color w:val="FF0000"/>
+        </w:rPr>
+      </w:pPr>
+      <w:r>
+        <w:rPr>
+          <w:color w:val="FF0000"/>
+          <w:highlight w:val="yellow"/>
+        </w:rPr>
+        <w:t xml:space="preserve">C. </w:t>
+      </w:r>
+      <w:proofErr w:type="spellStart"/>
+      <w:r>
+        <w:rPr>
+          <w:color w:val="FF0000"/>
+          <w:highlight w:val="yellow"/>
+        </w:rPr>
+        <w:t>SQLException</w:t>
+      </w:r>
+      <w:proofErr w:type="spellEnd"/>
+    </w:p>
+    <w:p>
+      <w:pPr>
+        <w:spacing w:after="0" w:line="240" w:lineRule="auto"/>
+        <w:ind w:left="720"/>
+        <w:rPr>
+          <w:b/>
+          <w:bCs/>
+          <w:color w:val="FF0000"/>
+        </w:rPr>
+      </w:pPr>
+      <w:r>
+        <w:rPr>
+          <w:color w:val="FF0000"/>
+        </w:rPr>
+        <w:t>D. None</w:t>
+      </w:r>
+    </w:p>
+    <w:p>
+      <w:pPr>
+        <w:spacing w:after="0" w:line="240" w:lineRule="auto"/>
+        <w:rPr>
+          <w:b/>
+          <w:bCs/>
+          <w:color w:val="FF0000"/>
+        </w:rPr>
+      </w:pPr>
+      <w:r>
+        <w:rPr>
+          <w:b/>
+          <w:bCs/>
+          <w:color w:val="FF0000"/>
+        </w:rPr>
+        <w:t>Ans: C</w:t>
+      </w:r>
+    </w:p>
+    <w:p>
+      <w:pPr>
+        <w:pStyle w:val="ListParagraph"/>
+        <w:numPr>
+          <w:ilvl w:val="0"/>
+          <w:numId w:val="111"/>
+        </w:numPr>
+        <w:spacing w:after="0" w:line="240" w:lineRule="auto"/>
+        <w:rPr>
+          <w:b/>
+          <w:bCs/>
+          <w:color w:val="FF0000"/>
+        </w:rPr>
+      </w:pPr>
+      <w:r>
+        <w:rPr>
+          <w:b/>
+          <w:bCs/>
+          <w:color w:val="FF0000"/>
+        </w:rPr>
+        <w:t xml:space="preserve">Which package contains classes that supports JDBC configuration within Spring's </w:t>
+      </w:r>
+      <w:proofErr w:type="spellStart"/>
+      <w:r>
+        <w:rPr>
+          <w:b/>
+          <w:bCs/>
+          <w:color w:val="FF0000"/>
+        </w:rPr>
+        <w:t>ApplicationContext</w:t>
+      </w:r>
+      <w:proofErr w:type="spellEnd"/>
+      <w:r>
+        <w:rPr>
+          <w:b/>
+          <w:bCs/>
+          <w:color w:val="FF0000"/>
+        </w:rPr>
+        <w:t>?</w:t>
+      </w:r>
+    </w:p>
+    <w:p>
+      <w:pPr>
+        <w:spacing w:after="0" w:line="240" w:lineRule="auto"/>
+        <w:ind w:left="720"/>
+        <w:rPr>
+          <w:color w:val="FF0000"/>
+        </w:rPr>
+      </w:pPr>
+      <w:r>
+        <w:rPr>
+          <w:color w:val="FF0000"/>
+        </w:rPr>
+        <w:t xml:space="preserve">A. </w:t>
+      </w:r>
+      <w:proofErr w:type="spellStart"/>
+      <w:r>
+        <w:rPr>
+          <w:color w:val="FF0000"/>
+        </w:rPr>
+        <w:t>org.springframework.jdbc.core</w:t>
+      </w:r>
+      <w:proofErr w:type="spellEnd"/>
+    </w:p>
+    <w:p>
+      <w:pPr>
+        <w:spacing w:after="0" w:line="240" w:lineRule="auto"/>
+        <w:ind w:left="720"/>
+        <w:rPr>
+          <w:color w:val="FF0000"/>
+        </w:rPr>
+      </w:pPr>
+      <w:r>
+        <w:rPr>
+          <w:color w:val="FF0000"/>
+        </w:rPr>
+        <w:t xml:space="preserve">B. </w:t>
+      </w:r>
+      <w:proofErr w:type="spellStart"/>
+      <w:r>
+        <w:rPr>
+          <w:color w:val="FF0000"/>
+        </w:rPr>
+        <w:t>org.springframework.jdbc.datasource</w:t>
+      </w:r>
+      <w:proofErr w:type="spellEnd"/>
+    </w:p>
+    <w:p>
+      <w:pPr>
+        <w:spacing w:after="0" w:line="240" w:lineRule="auto"/>
+        <w:ind w:left="720"/>
+        <w:rPr>
+          <w:color w:val="FF0000"/>
+        </w:rPr>
+      </w:pPr>
+      <w:r>
+        <w:rPr>
+          <w:color w:val="FF0000"/>
+        </w:rPr>
+        <w:t xml:space="preserve">C. </w:t>
+      </w:r>
+      <w:proofErr w:type="spellStart"/>
+      <w:r>
+        <w:rPr>
+          <w:color w:val="FF0000"/>
+        </w:rPr>
+        <w:t>org.springframework.jdbc.object</w:t>
+      </w:r>
+      <w:proofErr w:type="spellEnd"/>
+    </w:p>
+    <w:p>
+      <w:pPr>
+        <w:spacing w:after="0" w:line="240" w:lineRule="auto"/>
+        <w:ind w:left="720"/>
+        <w:rPr>
+          <w:color w:val="FF0000"/>
+        </w:rPr>
+      </w:pPr>
+      <w:r>
+        <w:rPr>
+          <w:color w:val="FF0000"/>
+        </w:rPr>
+        <w:t xml:space="preserve">D. </w:t>
+      </w:r>
+      <w:proofErr w:type="spellStart"/>
+      <w:r>
+        <w:rPr>
+          <w:color w:val="FF0000"/>
+        </w:rPr>
+        <w:t>org.springframework.jdbc.support</w:t>
+      </w:r>
+      <w:proofErr w:type="spellEnd"/>
+    </w:p>
+    <w:p>
+      <w:pPr>
+        <w:spacing w:after="0" w:line="240" w:lineRule="auto"/>
+        <w:ind w:left="720"/>
+        <w:rPr>
+          <w:b/>
+          <w:bCs/>
+          <w:color w:val="FF0000"/>
+          <w:u w:val="single"/>
+        </w:rPr>
+      </w:pPr>
+      <w:r>
+        <w:rPr>
+          <w:color w:val="FF0000"/>
+          <w:highlight w:val="yellow"/>
+        </w:rPr>
+        <w:t xml:space="preserve">E. </w:t>
+      </w:r>
+      <w:proofErr w:type="spellStart"/>
+      <w:r>
+        <w:rPr>
+          <w:color w:val="FF0000"/>
+          <w:highlight w:val="yellow"/>
         </w:rPr>
         <w:t>org.springframework</w:t>
       </w:r>
-      <w:proofErr w:type="gramEnd"/>
-      <w:r>
-        <w:rPr>
-          <w:b/>
-          <w:bCs/>
-        </w:rPr>
-        <w:t>.jdbc.support</w:t>
+      <w:r>
+        <w:rPr>
+          <w:b/>
+          <w:bCs/>
+          <w:color w:val="FF0000"/>
+          <w:highlight w:val="yellow"/>
+          <w:u w:val="single"/>
+        </w:rPr>
+        <w:t>.jdbc.config</w:t>
       </w:r>
       <w:proofErr w:type="spellEnd"/>
-      <w:r>
-        <w:rPr>
-          <w:b/>
-          <w:bCs/>
-        </w:rPr>
-        <w:t xml:space="preserve"> package?</w:t>
+    </w:p>
+    <w:p>
+      <w:pPr>
+        <w:spacing w:after="0" w:line="240" w:lineRule="auto"/>
+        <w:rPr>
+          <w:b/>
+          <w:bCs/>
+        </w:rPr>
+      </w:pPr>
+      <w:r>
+        <w:rPr>
+          <w:b/>
+          <w:bCs/>
+        </w:rPr>
+        <w:t>Ans: E</w:t>
+      </w:r>
+    </w:p>
+    <w:p>
+      <w:pPr>
+        <w:pStyle w:val="ListParagraph"/>
+        <w:numPr>
+          <w:ilvl w:val="0"/>
+          <w:numId w:val="111"/>
+        </w:numPr>
+        <w:spacing w:after="0" w:line="240" w:lineRule="auto"/>
+        <w:rPr>
+          <w:b/>
+          <w:bCs/>
+        </w:rPr>
+      </w:pPr>
+      <w:r>
+        <w:rPr>
+          <w:b/>
+          <w:bCs/>
+        </w:rPr>
+        <w:t>Embed</w:t>
+      </w:r>
+      <w:r>
+        <w:rPr>
+          <w:b/>
+          <w:bCs/>
+        </w:rPr>
+        <w:t>ded database is useful for what?</w:t>
       </w:r>
     </w:p>
     <w:p>
@@ -19584,11 +20372,162 @@
         <w:ind w:left="720"/>
       </w:pPr>
       <w:r>
+        <w:rPr>
+          <w:highlight w:val="yellow"/>
+        </w:rPr>
+        <w:t>A</w:t>
+      </w:r>
+      <w:r>
+        <w:rPr>
+          <w:color w:val="FF0000"/>
+          <w:highlight w:val="yellow"/>
+        </w:rPr>
+        <w:t>. Local Development</w:t>
+      </w:r>
+    </w:p>
+    <w:p>
+      <w:pPr>
+        <w:spacing w:after="0" w:line="240" w:lineRule="auto"/>
+        <w:ind w:left="720"/>
+      </w:pPr>
+      <w:r>
+        <w:t>B. Global Development</w:t>
+      </w:r>
+    </w:p>
+    <w:p>
+      <w:pPr>
+        <w:spacing w:after="0" w:line="240" w:lineRule="auto"/>
+        <w:ind w:left="720"/>
+        <w:rPr>
+          <w:color w:val="FF0000"/>
+        </w:rPr>
+      </w:pPr>
+      <w:r>
+        <w:rPr>
+          <w:highlight w:val="yellow"/>
+        </w:rPr>
+        <w:t xml:space="preserve">C. </w:t>
+      </w:r>
+      <w:r>
+        <w:rPr>
+          <w:color w:val="FF0000"/>
+          <w:highlight w:val="yellow"/>
+        </w:rPr>
+        <w:t>Unit Testing</w:t>
+      </w:r>
+    </w:p>
+    <w:p>
+      <w:pPr>
+        <w:spacing w:after="0" w:line="240" w:lineRule="auto"/>
+        <w:ind w:left="720"/>
+      </w:pPr>
+      <w:r>
+        <w:t>D. A &amp; B</w:t>
+      </w:r>
+    </w:p>
+    <w:p>
+      <w:pPr>
+        <w:spacing w:after="0" w:line="240" w:lineRule="auto"/>
+        <w:ind w:left="720"/>
+      </w:pPr>
+      <w:r>
+        <w:rPr>
+          <w:highlight w:val="yellow"/>
+        </w:rPr>
+        <w:t>E. A &amp; C</w:t>
+      </w:r>
+    </w:p>
+    <w:p>
+      <w:pPr>
+        <w:spacing w:after="0" w:line="240" w:lineRule="auto"/>
+        <w:ind w:left="720"/>
+        <w:rPr>
+          <w:b/>
+          <w:bCs/>
+        </w:rPr>
+      </w:pPr>
+      <w:r>
+        <w:t>F. B &amp; C</w:t>
+      </w:r>
+    </w:p>
+    <w:p>
+      <w:pPr>
+        <w:spacing w:after="0" w:line="240" w:lineRule="auto"/>
+        <w:rPr>
+          <w:b/>
+          <w:bCs/>
+        </w:rPr>
+      </w:pPr>
+      <w:r>
+        <w:rPr>
+          <w:b/>
+          <w:bCs/>
+        </w:rPr>
+        <w:t>Ans: E</w:t>
+      </w:r>
+    </w:p>
+    <w:p>
+      <w:pPr>
+        <w:pStyle w:val="ListParagraph"/>
+        <w:numPr>
+          <w:ilvl w:val="0"/>
+          <w:numId w:val="111"/>
+        </w:numPr>
+        <w:spacing w:after="0" w:line="240" w:lineRule="auto"/>
+        <w:rPr>
+          <w:b/>
+          <w:bCs/>
+        </w:rPr>
+      </w:pPr>
+      <w:r>
+        <w:rPr>
+          <w:b/>
+          <w:bCs/>
+        </w:rPr>
+        <w:t xml:space="preserve">In the Spring JDBC module, there is a class called </w:t>
+      </w:r>
+      <w:proofErr w:type="spellStart"/>
+      <w:r>
+        <w:rPr>
+          <w:b/>
+          <w:bCs/>
+        </w:rPr>
+        <w:t>JdbcDaoSupport</w:t>
+      </w:r>
+      <w:proofErr w:type="spellEnd"/>
+      <w:r>
+        <w:rPr>
+          <w:b/>
+          <w:bCs/>
+        </w:rPr>
+        <w:t xml:space="preserve">. It </w:t>
+      </w:r>
+      <w:r>
+        <w:rPr>
+          <w:b/>
+          <w:bCs/>
+        </w:rPr>
+        <w:t>wraps</w:t>
+      </w:r>
+      <w:r>
+        <w:rPr>
+          <w:b/>
+          <w:bCs/>
+        </w:rPr>
+        <w:t xml:space="preserve"> up the ________ class.</w:t>
+      </w:r>
+    </w:p>
+    <w:p>
+      <w:pPr>
+        <w:spacing w:after="0" w:line="240" w:lineRule="auto"/>
+        <w:ind w:left="720"/>
+      </w:pPr>
+      <w:r>
         <w:t xml:space="preserve">A. </w:t>
       </w:r>
       <w:proofErr w:type="spellStart"/>
       <w:r>
-        <w:t>SQLError</w:t>
+        <w:t>JdbcSupport</w:t>
       </w:r>
       <w:proofErr w:type="spellEnd"/>
     </w:p>
@@ -19602,7 +20541,7 @@
       </w:r>
       <w:proofErr w:type="spellStart"/>
       <w:r>
-        <w:t>SQLSyntaxError</w:t>
+        <w:t>JdbcDao</w:t>
       </w:r>
       <w:proofErr w:type="spellEnd"/>
     </w:p>
@@ -19615,14 +20554,225 @@
         <w:rPr>
           <w:highlight w:val="yellow"/>
         </w:rPr>
+        <w:t xml:space="preserve">c. </w:t>
+      </w:r>
+      <w:proofErr w:type="spellStart"/>
+      <w:r>
+        <w:rPr>
+          <w:highlight w:val="yellow"/>
+        </w:rPr>
+        <w:t>JdbcTemplate</w:t>
+      </w:r>
+      <w:proofErr w:type="spellEnd"/>
+    </w:p>
+    <w:p>
+      <w:pPr>
+        <w:spacing w:after="0" w:line="240" w:lineRule="auto"/>
+        <w:ind w:left="720"/>
+      </w:pPr>
+      <w:r>
+        <w:t xml:space="preserve">D. </w:t>
+      </w:r>
+      <w:proofErr w:type="spellStart"/>
+      <w:r>
+        <w:t>NOne</w:t>
+      </w:r>
+      <w:proofErr w:type="spellEnd"/>
+    </w:p>
+    <w:p>
+      <w:pPr>
+        <w:spacing w:after="0" w:line="240" w:lineRule="auto"/>
+        <w:rPr>
+          <w:b/>
+          <w:bCs/>
+        </w:rPr>
+      </w:pPr>
+      <w:r>
+        <w:rPr>
+          <w:b/>
+          <w:bCs/>
+        </w:rPr>
+        <w:t>Ans: C</w:t>
+      </w:r>
+    </w:p>
+    <w:p>
+      <w:pPr>
+        <w:pStyle w:val="ListParagraph"/>
+        <w:numPr>
+          <w:ilvl w:val="0"/>
+          <w:numId w:val="111"/>
+        </w:numPr>
+        <w:spacing w:after="0" w:line="240" w:lineRule="auto"/>
+        <w:rPr>
+          <w:b/>
+          <w:bCs/>
+        </w:rPr>
+      </w:pPr>
+      <w:r>
+        <w:rPr>
+          <w:b/>
+          <w:bCs/>
+        </w:rPr>
+        <w:t xml:space="preserve">Spring </w:t>
+      </w:r>
+      <w:proofErr w:type="spellStart"/>
+      <w:r>
+        <w:rPr>
+          <w:b/>
+          <w:bCs/>
+        </w:rPr>
+        <w:t>RowMapper</w:t>
+      </w:r>
+      <w:proofErr w:type="spellEnd"/>
+      <w:r>
+        <w:rPr>
+          <w:b/>
+          <w:bCs/>
+        </w:rPr>
+        <w:t xml:space="preserve">&lt;T&gt; interface provides a simple way to perform mapping from a JDBC </w:t>
+      </w:r>
+      <w:proofErr w:type="spellStart"/>
+      <w:r>
+        <w:rPr>
+          <w:b/>
+          <w:bCs/>
+        </w:rPr>
+        <w:t>resultset</w:t>
+      </w:r>
+      <w:proofErr w:type="spellEnd"/>
+      <w:r>
+        <w:rPr>
+          <w:b/>
+          <w:bCs/>
+        </w:rPr>
+        <w:t xml:space="preserve"> to POJOs.</w:t>
+      </w:r>
+    </w:p>
+    <w:p>
+      <w:pPr>
+        <w:spacing w:after="0" w:line="240" w:lineRule="auto"/>
+        <w:ind w:left="720"/>
+      </w:pPr>
+      <w:r>
+        <w:rPr>
+          <w:highlight w:val="yellow"/>
+        </w:rPr>
+        <w:t>A. True</w:t>
+      </w:r>
+    </w:p>
+    <w:p>
+      <w:pPr>
+        <w:spacing w:after="0" w:line="240" w:lineRule="auto"/>
+        <w:ind w:left="720"/>
+        <w:rPr>
+          <w:b/>
+          <w:bCs/>
+        </w:rPr>
+      </w:pPr>
+      <w:r>
+        <w:t>B. False</w:t>
+      </w:r>
+    </w:p>
+    <w:p>
+      <w:pPr>
+        <w:spacing w:after="0" w:line="240" w:lineRule="auto"/>
+        <w:rPr>
+          <w:b/>
+          <w:bCs/>
+        </w:rPr>
+      </w:pPr>
+      <w:r>
+        <w:rPr>
+          <w:b/>
+          <w:bCs/>
+        </w:rPr>
+        <w:t>Ans: A</w:t>
+      </w:r>
+    </w:p>
+    <w:p>
+      <w:pPr>
+        <w:pStyle w:val="ListParagraph"/>
+        <w:numPr>
+          <w:ilvl w:val="0"/>
+          <w:numId w:val="111"/>
+        </w:numPr>
+        <w:spacing w:after="0" w:line="240" w:lineRule="auto"/>
+        <w:rPr>
+          <w:b/>
+          <w:bCs/>
+          <w:highlight w:val="yellow"/>
+        </w:rPr>
+      </w:pPr>
+      <w:r>
+        <w:rPr>
+          <w:b/>
+          <w:bCs/>
+        </w:rPr>
+        <w:t xml:space="preserve">Which interface is suitable for </w:t>
+      </w:r>
+      <w:r>
+        <w:rPr>
+          <w:b/>
+          <w:bCs/>
+          <w:highlight w:val="yellow"/>
+        </w:rPr>
+        <w:t>only row base mapping to a single domain object?</w:t>
+      </w:r>
+    </w:p>
+    <w:p>
+      <w:pPr>
+        <w:spacing w:after="0" w:line="240" w:lineRule="auto"/>
+        <w:ind w:left="720"/>
+      </w:pPr>
+      <w:r>
+        <w:t xml:space="preserve">A. </w:t>
+      </w:r>
+      <w:proofErr w:type="spellStart"/>
+      <w:r>
+        <w:t>RowMapping</w:t>
+      </w:r>
+      <w:proofErr w:type="spellEnd"/>
+      <w:r>
+        <w:t>&lt;T&gt;</w:t>
+      </w:r>
+    </w:p>
+    <w:p>
+      <w:pPr>
+        <w:spacing w:after="0" w:line="240" w:lineRule="auto"/>
+        <w:ind w:left="720"/>
+      </w:pPr>
+      <w:r>
+        <w:rPr>
+          <w:highlight w:val="yellow"/>
+        </w:rPr>
+        <w:t xml:space="preserve">B. </w:t>
+      </w:r>
+      <w:proofErr w:type="spellStart"/>
+      <w:r>
+        <w:rPr>
+          <w:highlight w:val="yellow"/>
+        </w:rPr>
+        <w:t>RowMapper</w:t>
+      </w:r>
+      <w:proofErr w:type="spellEnd"/>
+      <w:r>
+        <w:rPr>
+          <w:highlight w:val="yellow"/>
+        </w:rPr>
+        <w:t>&lt;T&gt;</w:t>
+      </w:r>
+    </w:p>
+    <w:p>
+      <w:pPr>
+        <w:spacing w:after="0" w:line="240" w:lineRule="auto"/>
+        <w:ind w:left="720"/>
+      </w:pPr>
+      <w:r>
         <w:t xml:space="preserve">C. </w:t>
       </w:r>
       <w:proofErr w:type="spellStart"/>
       <w:r>
-        <w:rPr>
-          <w:highlight w:val="yellow"/>
-        </w:rPr>
-        <w:t>SQLException</w:t>
+        <w:t>ResutlSetExtractor</w:t>
       </w:r>
       <w:proofErr w:type="spellEnd"/>
     </w:p>
@@ -19636,23 +20786,23 @@
         </w:rPr>
       </w:pPr>
       <w:r>
-        <w:t>D. None</w:t>
-      </w:r>
-    </w:p>
-    <w:p>
-      <w:pPr>
-        <w:spacing w:after="0" w:line="240" w:lineRule="auto"/>
-        <w:rPr>
-          <w:b/>
-          <w:bCs/>
-        </w:rPr>
-      </w:pPr>
-      <w:r>
-        <w:rPr>
-          <w:b/>
-          <w:bCs/>
-        </w:rPr>
-        <w:t>Ans: C</w:t>
+        <w:t>D. None of the above</w:t>
+      </w:r>
+    </w:p>
+    <w:p>
+      <w:pPr>
+        <w:spacing w:after="0" w:line="240" w:lineRule="auto"/>
+        <w:rPr>
+          <w:b/>
+          <w:bCs/>
+        </w:rPr>
+      </w:pPr>
+      <w:r>
+        <w:rPr>
+          <w:b/>
+          <w:bCs/>
+        </w:rPr>
+        <w:t>Ans: B</w:t>
       </w:r>
     </w:p>
     <w:p>
@@ -19673,596 +20823,32 @@
           <w:b/>
           <w:bCs/>
         </w:rPr>
-        <w:t xml:space="preserve">Which package contains classes that supports JDBC configuration within Spring's </w:t>
+        <w:t xml:space="preserve">Which class wrap the query string together with the </w:t>
       </w:r>
       <w:proofErr w:type="spellStart"/>
       <w:r>
         <w:rPr>
           <w:b/>
           <w:bCs/>
-        </w:rPr>
-        <w:t>ApplicationContext</w:t>
+          <w:color w:val="FF0000"/>
+        </w:rPr>
+        <w:t>mapRow</w:t>
       </w:r>
       <w:proofErr w:type="spellEnd"/>
       <w:r>
         <w:rPr>
           <w:b/>
           <w:bCs/>
-        </w:rPr>
-        <w:t>?</w:t>
-      </w:r>
-    </w:p>
-    <w:p>
-      <w:pPr>
-        <w:spacing w:after="0" w:line="240" w:lineRule="auto"/>
-        <w:ind w:left="720"/>
-      </w:pPr>
-      <w:r>
-        <w:t xml:space="preserve">A. </w:t>
-      </w:r>
-      <w:proofErr w:type="spellStart"/>
-      <w:r>
-        <w:t>org.springframework.jdbc.core</w:t>
-      </w:r>
-      <w:proofErr w:type="spellEnd"/>
-    </w:p>
-    <w:p>
-      <w:pPr>
-        <w:spacing w:after="0" w:line="240" w:lineRule="auto"/>
-        <w:ind w:left="720"/>
-      </w:pPr>
-      <w:r>
-        <w:t xml:space="preserve">B. </w:t>
-      </w:r>
-      <w:proofErr w:type="spellStart"/>
-      <w:r>
-        <w:t>org.springframework.jdbc.datasource</w:t>
-      </w:r>
-      <w:proofErr w:type="spellEnd"/>
-    </w:p>
-    <w:p>
-      <w:pPr>
-        <w:spacing w:after="0" w:line="240" w:lineRule="auto"/>
-        <w:ind w:left="720"/>
-      </w:pPr>
-      <w:r>
-        <w:t xml:space="preserve">C. </w:t>
-      </w:r>
-      <w:proofErr w:type="spellStart"/>
-      <w:r>
-        <w:t>org.springframework.jdbc.object</w:t>
-      </w:r>
-      <w:proofErr w:type="spellEnd"/>
-    </w:p>
-    <w:p>
-      <w:pPr>
-        <w:spacing w:after="0" w:line="240" w:lineRule="auto"/>
-        <w:ind w:left="720"/>
-      </w:pPr>
-      <w:r>
-        <w:t xml:space="preserve">D. </w:t>
-      </w:r>
-      <w:proofErr w:type="spellStart"/>
-      <w:r>
-        <w:t>org.springframework.jdbc.support</w:t>
-      </w:r>
-      <w:proofErr w:type="spellEnd"/>
-    </w:p>
-    <w:p>
-      <w:pPr>
-        <w:spacing w:after="0" w:line="240" w:lineRule="auto"/>
-        <w:ind w:left="720"/>
-      </w:pPr>
-      <w:r>
-        <w:rPr>
-          <w:highlight w:val="yellow"/>
-        </w:rPr>
-        <w:t xml:space="preserve">E. </w:t>
-      </w:r>
-      <w:proofErr w:type="spellStart"/>
-      <w:r>
-        <w:rPr>
-          <w:highlight w:val="yellow"/>
-        </w:rPr>
-        <w:t>org.springframework.jdbc.config</w:t>
-      </w:r>
-      <w:proofErr w:type="spellEnd"/>
-    </w:p>
-    <w:p>
-      <w:pPr>
-        <w:spacing w:after="0" w:line="240" w:lineRule="auto"/>
-        <w:rPr>
-          <w:b/>
-          <w:bCs/>
-        </w:rPr>
-      </w:pPr>
-      <w:r>
-        <w:rPr>
-          <w:b/>
-          <w:bCs/>
-        </w:rPr>
-        <w:t>Ans: E</w:t>
-      </w:r>
-    </w:p>
-    <w:p>
-      <w:pPr>
-        <w:pStyle w:val="ListParagraph"/>
-        <w:numPr>
-          <w:ilvl w:val="0"/>
-          <w:numId w:val="111"/>
-        </w:numPr>
-        <w:spacing w:after="0" w:line="240" w:lineRule="auto"/>
-        <w:rPr>
-          <w:b/>
-          <w:bCs/>
-        </w:rPr>
-      </w:pPr>
-      <w:r>
-        <w:rPr>
-          <w:b/>
-          <w:bCs/>
-        </w:rPr>
-        <w:t>Embed</w:t>
-      </w:r>
-      <w:r>
-        <w:rPr>
-          <w:b/>
-          <w:bCs/>
-        </w:rPr>
-        <w:t>ded database is useful for what?</w:t>
-      </w:r>
-    </w:p>
-    <w:p>
-      <w:pPr>
-        <w:spacing w:after="0" w:line="240" w:lineRule="auto"/>
-        <w:ind w:left="720"/>
-      </w:pPr>
-      <w:r>
-        <w:t>A. Local Development</w:t>
-      </w:r>
-    </w:p>
-    <w:p>
-      <w:pPr>
-        <w:spacing w:after="0" w:line="240" w:lineRule="auto"/>
-        <w:ind w:left="720"/>
-      </w:pPr>
-      <w:r>
-        <w:t>B. Global Development</w:t>
-      </w:r>
-    </w:p>
-    <w:p>
-      <w:pPr>
-        <w:spacing w:after="0" w:line="240" w:lineRule="auto"/>
-        <w:ind w:left="720"/>
-      </w:pPr>
-      <w:r>
-        <w:t>C. Unit Testing</w:t>
-      </w:r>
-    </w:p>
-    <w:p>
-      <w:pPr>
-        <w:spacing w:after="0" w:line="240" w:lineRule="auto"/>
-        <w:ind w:left="720"/>
-      </w:pPr>
-      <w:r>
-        <w:t>D. A &amp; B</w:t>
-      </w:r>
-    </w:p>
-    <w:p>
-      <w:pPr>
-        <w:spacing w:after="0" w:line="240" w:lineRule="auto"/>
-        <w:ind w:left="720"/>
-      </w:pPr>
-      <w:r>
-        <w:rPr>
-          <w:highlight w:val="yellow"/>
-        </w:rPr>
-        <w:t>E. A &amp; C</w:t>
-      </w:r>
-    </w:p>
-    <w:p>
-      <w:pPr>
-        <w:spacing w:after="0" w:line="240" w:lineRule="auto"/>
-        <w:ind w:left="720"/>
-        <w:rPr>
-          <w:b/>
-          <w:bCs/>
-        </w:rPr>
-      </w:pPr>
-      <w:r>
-        <w:t>F. B &amp; C</w:t>
-      </w:r>
-    </w:p>
-    <w:p>
-      <w:pPr>
-        <w:spacing w:after="0" w:line="240" w:lineRule="auto"/>
-        <w:rPr>
-          <w:b/>
-          <w:bCs/>
-        </w:rPr>
-      </w:pPr>
-      <w:r>
-        <w:rPr>
-          <w:b/>
-          <w:bCs/>
-        </w:rPr>
-        <w:t>Ans: E</w:t>
-      </w:r>
-    </w:p>
-    <w:p>
-      <w:pPr>
-        <w:pStyle w:val="ListParagraph"/>
-        <w:numPr>
-          <w:ilvl w:val="0"/>
-          <w:numId w:val="111"/>
-        </w:numPr>
-        <w:spacing w:after="0" w:line="240" w:lineRule="auto"/>
-        <w:rPr>
-          <w:b/>
-          <w:bCs/>
-        </w:rPr>
-      </w:pPr>
-      <w:r>
-        <w:rPr>
-          <w:b/>
-          <w:bCs/>
-        </w:rPr>
-        <w:t xml:space="preserve">In the Spring JDBC module, there is a class called </w:t>
-      </w:r>
-      <w:proofErr w:type="spellStart"/>
-      <w:r>
-        <w:rPr>
-          <w:b/>
-          <w:bCs/>
-        </w:rPr>
-        <w:t>JdbcDaoSupport</w:t>
-      </w:r>
-      <w:proofErr w:type="spellEnd"/>
-      <w:r>
-        <w:rPr>
-          <w:b/>
-          <w:bCs/>
-        </w:rPr>
-        <w:t xml:space="preserve">. It </w:t>
-      </w:r>
-      <w:r>
-        <w:rPr>
-          <w:b/>
-          <w:bCs/>
-        </w:rPr>
-        <w:t>wraps</w:t>
-      </w:r>
-      <w:r>
-        <w:rPr>
-          <w:b/>
-          <w:bCs/>
-        </w:rPr>
-        <w:t xml:space="preserve"> up the ________ class.</w:t>
-      </w:r>
-    </w:p>
-    <w:p>
-      <w:pPr>
-        <w:spacing w:after="0" w:line="240" w:lineRule="auto"/>
-        <w:ind w:left="720"/>
-      </w:pPr>
-      <w:r>
-        <w:t xml:space="preserve">A. </w:t>
-      </w:r>
-      <w:proofErr w:type="spellStart"/>
-      <w:r>
-        <w:t>JdbcSupport</w:t>
-      </w:r>
-      <w:proofErr w:type="spellEnd"/>
-    </w:p>
-    <w:p>
-      <w:pPr>
-        <w:spacing w:after="0" w:line="240" w:lineRule="auto"/>
-        <w:ind w:left="720"/>
-      </w:pPr>
-      <w:r>
-        <w:t xml:space="preserve">B. </w:t>
-      </w:r>
-      <w:proofErr w:type="spellStart"/>
-      <w:r>
-        <w:t>JdbcDao</w:t>
-      </w:r>
-      <w:proofErr w:type="spellEnd"/>
-    </w:p>
-    <w:p>
-      <w:pPr>
-        <w:spacing w:after="0" w:line="240" w:lineRule="auto"/>
-        <w:ind w:left="720"/>
-      </w:pPr>
-      <w:r>
-        <w:rPr>
-          <w:highlight w:val="yellow"/>
-        </w:rPr>
-        <w:t xml:space="preserve">c. </w:t>
-      </w:r>
-      <w:proofErr w:type="spellStart"/>
-      <w:r>
-        <w:rPr>
-          <w:highlight w:val="yellow"/>
-        </w:rPr>
-        <w:t>JdbcTemplate</w:t>
-      </w:r>
-      <w:proofErr w:type="spellEnd"/>
-    </w:p>
-    <w:p>
-      <w:pPr>
-        <w:spacing w:after="0" w:line="240" w:lineRule="auto"/>
-        <w:ind w:left="720"/>
-      </w:pPr>
-      <w:r>
-        <w:t xml:space="preserve">D. </w:t>
-      </w:r>
-      <w:proofErr w:type="spellStart"/>
-      <w:r>
-        <w:t>NOne</w:t>
-      </w:r>
-      <w:proofErr w:type="spellEnd"/>
-    </w:p>
-    <w:p>
-      <w:pPr>
-        <w:spacing w:after="0" w:line="240" w:lineRule="auto"/>
-        <w:rPr>
-          <w:b/>
-          <w:bCs/>
-        </w:rPr>
-      </w:pPr>
-      <w:r>
-        <w:rPr>
-          <w:b/>
-          <w:bCs/>
-        </w:rPr>
-        <w:t>Ans: C</w:t>
-      </w:r>
-    </w:p>
-    <w:p>
-      <w:pPr>
-        <w:pStyle w:val="ListParagraph"/>
-        <w:numPr>
-          <w:ilvl w:val="0"/>
-          <w:numId w:val="111"/>
-        </w:numPr>
-        <w:spacing w:after="0" w:line="240" w:lineRule="auto"/>
-        <w:rPr>
-          <w:b/>
-          <w:bCs/>
-        </w:rPr>
-      </w:pPr>
-      <w:r>
-        <w:rPr>
-          <w:b/>
-          <w:bCs/>
-        </w:rPr>
-        <w:t xml:space="preserve">Spring </w:t>
-      </w:r>
-      <w:proofErr w:type="spellStart"/>
-      <w:r>
-        <w:rPr>
-          <w:b/>
-          <w:bCs/>
-        </w:rPr>
-        <w:t>RowMapper</w:t>
-      </w:r>
-      <w:proofErr w:type="spellEnd"/>
-      <w:r>
-        <w:rPr>
-          <w:b/>
-          <w:bCs/>
-        </w:rPr>
-        <w:t xml:space="preserve">&lt;T&gt; interface provides a simple way to perform mapping from a JDBC </w:t>
-      </w:r>
-      <w:proofErr w:type="spellStart"/>
-      <w:r>
-        <w:rPr>
-          <w:b/>
-          <w:bCs/>
-        </w:rPr>
-        <w:t>resultset</w:t>
-      </w:r>
-      <w:proofErr w:type="spellEnd"/>
-      <w:r>
-        <w:rPr>
-          <w:b/>
-          <w:bCs/>
-        </w:rPr>
-        <w:t xml:space="preserve"> to POJOs.</w:t>
-      </w:r>
-    </w:p>
-    <w:p>
-      <w:pPr>
-        <w:spacing w:after="0" w:line="240" w:lineRule="auto"/>
-        <w:ind w:left="720"/>
-      </w:pPr>
-      <w:r>
-        <w:rPr>
-          <w:highlight w:val="yellow"/>
-        </w:rPr>
-        <w:t>A. True</w:t>
-      </w:r>
-    </w:p>
-    <w:p>
-      <w:pPr>
-        <w:spacing w:after="0" w:line="240" w:lineRule="auto"/>
-        <w:ind w:left="720"/>
-        <w:rPr>
-          <w:b/>
-          <w:bCs/>
-        </w:rPr>
-      </w:pPr>
-      <w:r>
-        <w:t>B. False</w:t>
-      </w:r>
-    </w:p>
-    <w:p>
-      <w:pPr>
-        <w:spacing w:after="0" w:line="240" w:lineRule="auto"/>
-        <w:rPr>
-          <w:b/>
-          <w:bCs/>
-        </w:rPr>
-      </w:pPr>
-      <w:r>
-        <w:rPr>
-          <w:b/>
-          <w:bCs/>
-        </w:rPr>
-        <w:t>Ans: A</w:t>
-      </w:r>
-    </w:p>
-    <w:p>
-      <w:pPr>
-        <w:pStyle w:val="ListParagraph"/>
-        <w:numPr>
-          <w:ilvl w:val="0"/>
-          <w:numId w:val="111"/>
-        </w:numPr>
-        <w:spacing w:after="0" w:line="240" w:lineRule="auto"/>
-        <w:rPr>
-          <w:b/>
-          <w:bCs/>
-        </w:rPr>
-      </w:pPr>
-      <w:r>
-        <w:rPr>
-          <w:b/>
-          <w:bCs/>
-        </w:rPr>
-        <w:t>Which interface is suitable for only row base mapping to a single domain object?</w:t>
-      </w:r>
-    </w:p>
-    <w:p>
-      <w:pPr>
-        <w:spacing w:after="0" w:line="240" w:lineRule="auto"/>
-        <w:ind w:left="720"/>
-      </w:pPr>
-      <w:r>
-        <w:t xml:space="preserve">A. </w:t>
-      </w:r>
-      <w:proofErr w:type="spellStart"/>
-      <w:r>
-        <w:t>RowMapping</w:t>
-      </w:r>
-      <w:proofErr w:type="spellEnd"/>
-      <w:r>
-        <w:t>&lt;T&gt;</w:t>
-      </w:r>
-    </w:p>
-    <w:p>
-      <w:pPr>
-        <w:spacing w:after="0" w:line="240" w:lineRule="auto"/>
-        <w:ind w:left="720"/>
-      </w:pPr>
-      <w:r>
-        <w:rPr>
-          <w:highlight w:val="yellow"/>
-        </w:rPr>
-        <w:t xml:space="preserve">B. </w:t>
-      </w:r>
-      <w:proofErr w:type="spellStart"/>
-      <w:r>
-        <w:rPr>
-          <w:highlight w:val="yellow"/>
-        </w:rPr>
-        <w:t>RowMapper</w:t>
-      </w:r>
-      <w:proofErr w:type="spellEnd"/>
-      <w:r>
-        <w:rPr>
-          <w:highlight w:val="yellow"/>
-        </w:rPr>
-        <w:t>&lt;T&gt;</w:t>
-      </w:r>
-    </w:p>
-    <w:p>
-      <w:pPr>
-        <w:spacing w:after="0" w:line="240" w:lineRule="auto"/>
-        <w:ind w:left="720"/>
-      </w:pPr>
-      <w:r>
-        <w:t xml:space="preserve">C. </w:t>
-      </w:r>
-      <w:proofErr w:type="spellStart"/>
-      <w:r>
-        <w:t>ResutlSetExtractor</w:t>
-      </w:r>
-      <w:proofErr w:type="spellEnd"/>
-    </w:p>
-    <w:p>
-      <w:pPr>
-        <w:spacing w:after="0" w:line="240" w:lineRule="auto"/>
-        <w:ind w:left="720"/>
-        <w:rPr>
-          <w:b/>
-          <w:bCs/>
-        </w:rPr>
-      </w:pPr>
-      <w:r>
-        <w:t>D. None of the above</w:t>
-      </w:r>
-    </w:p>
-    <w:p>
-      <w:pPr>
-        <w:spacing w:after="0" w:line="240" w:lineRule="auto"/>
-        <w:rPr>
-          <w:b/>
-          <w:bCs/>
-        </w:rPr>
-      </w:pPr>
-      <w:r>
-        <w:rPr>
-          <w:b/>
-          <w:bCs/>
-        </w:rPr>
-        <w:t>Ans: B</w:t>
-      </w:r>
-    </w:p>
-    <w:p>
-      <w:pPr>
-        <w:pStyle w:val="ListParagraph"/>
-        <w:numPr>
-          <w:ilvl w:val="0"/>
-          <w:numId w:val="111"/>
-        </w:numPr>
-        <w:spacing w:after="0" w:line="240" w:lineRule="auto"/>
-        <w:rPr>
-          <w:b/>
-          <w:bCs/>
-        </w:rPr>
-      </w:pPr>
-      <w:r>
-        <w:rPr>
-          <w:b/>
-          <w:bCs/>
-        </w:rPr>
-        <w:t xml:space="preserve">Which class wrap the query string together with the </w:t>
-      </w:r>
-      <w:proofErr w:type="spellStart"/>
-      <w:proofErr w:type="gramStart"/>
-      <w:r>
-        <w:rPr>
-          <w:b/>
-          <w:bCs/>
-        </w:rPr>
-        <w:t>mapRow</w:t>
-      </w:r>
-      <w:proofErr w:type="spellEnd"/>
-      <w:r>
-        <w:rPr>
-          <w:b/>
-          <w:bCs/>
-        </w:rPr>
-        <w:t>(</w:t>
-      </w:r>
-      <w:proofErr w:type="gramEnd"/>
-      <w:r>
-        <w:rPr>
-          <w:b/>
-          <w:bCs/>
-        </w:rPr>
-        <w:t>) method into a single class?</w:t>
+          <w:color w:val="FF0000"/>
+        </w:rPr>
+        <w:t xml:space="preserve">() </w:t>
+      </w:r>
+      <w:r>
+        <w:rPr>
+          <w:b/>
+          <w:bCs/>
+        </w:rPr>
+        <w:t>method into a single class?</w:t>
       </w:r>
     </w:p>
     <w:p>
@@ -20647,10 +21233,16 @@
       </w:r>
       <w:proofErr w:type="spellStart"/>
       <w:r>
+        <w:rPr>
+          <w:highlight w:val="yellow"/>
+        </w:rPr>
         <w:t>SqlFunction</w:t>
       </w:r>
       <w:proofErr w:type="spellEnd"/>
       <w:r>
+        <w:rPr>
+          <w:highlight w:val="yellow"/>
+        </w:rPr>
         <w:t>&lt;T&gt;</w:t>
       </w:r>
     </w:p>
@@ -20741,6 +21333,7 @@
         <w:rPr>
           <w:b/>
           <w:bCs/>
+          <w:color w:val="FF0000"/>
         </w:rPr>
         <w:t>DataMapper</w:t>
       </w:r>
@@ -20749,6 +21342,7 @@
         <w:rPr>
           <w:b/>
           <w:bCs/>
+          <w:color w:val="FF0000"/>
         </w:rPr>
         <w:t xml:space="preserve"> framework.</w:t>
       </w:r>
@@ -20759,6 +21353,9 @@
         <w:ind w:left="720"/>
       </w:pPr>
       <w:r>
+        <w:rPr>
+          <w:highlight w:val="yellow"/>
+        </w:rPr>
         <w:t>A. True</w:t>
       </w:r>
     </w:p>
@@ -20851,8 +21448,14 @@
           <w:numId w:val="112"/>
         </w:numPr>
         <w:spacing w:after="0" w:line="240" w:lineRule="auto"/>
-      </w:pPr>
-      <w:r>
+        <w:rPr>
+          <w:highlight w:val="yellow"/>
+        </w:rPr>
+      </w:pPr>
+      <w:r>
+        <w:rPr>
+          <w:highlight w:val="yellow"/>
+        </w:rPr>
         <w:t>MySQL</w:t>
       </w:r>
     </w:p>
@@ -20906,12 +21509,14 @@
         <w:rPr>
           <w:b/>
           <w:bCs/>
-        </w:rPr>
-      </w:pPr>
-      <w:r>
-        <w:rPr>
-          <w:b/>
-          <w:bCs/>
+          <w:color w:val="FF0000"/>
+        </w:rPr>
+      </w:pPr>
+      <w:r>
+        <w:rPr>
+          <w:b/>
+          <w:bCs/>
+          <w:color w:val="FF0000"/>
         </w:rPr>
         <w:t>Which is procedural a language?</w:t>
       </w:r>
@@ -20947,12 +21552,21 @@
           <w:numId w:val="113"/>
         </w:numPr>
         <w:spacing w:after="0" w:line="240" w:lineRule="auto"/>
-      </w:pPr>
-      <w:r>
+        <w:rPr>
+          <w:highlight w:val="yellow"/>
+        </w:rPr>
+      </w:pPr>
+      <w:r>
+        <w:rPr>
+          <w:highlight w:val="yellow"/>
+        </w:rPr>
         <w:t>PL/</w:t>
       </w:r>
       <w:proofErr w:type="spellStart"/>
       <w:r>
+        <w:rPr>
+          <w:highlight w:val="yellow"/>
+        </w:rPr>
         <w:t>psSQL</w:t>
       </w:r>
       <w:proofErr w:type="spellEnd"/>
@@ -21012,8 +21626,14 @@
           <w:numId w:val="114"/>
         </w:numPr>
         <w:spacing w:after="0" w:line="240" w:lineRule="auto"/>
-      </w:pPr>
-      <w:r>
+        <w:rPr>
+          <w:highlight w:val="yellow"/>
+        </w:rPr>
+      </w:pPr>
+      <w:r>
+        <w:rPr>
+          <w:highlight w:val="yellow"/>
+        </w:rPr>
         <w:t>True</w:t>
       </w:r>
     </w:p>
@@ -21072,8 +21692,14 @@
           <w:numId w:val="115"/>
         </w:numPr>
         <w:spacing w:after="0" w:line="240" w:lineRule="auto"/>
-      </w:pPr>
-      <w:r>
+        <w:rPr>
+          <w:highlight w:val="yellow"/>
+        </w:rPr>
+      </w:pPr>
+      <w:r>
+        <w:rPr>
+          <w:highlight w:val="yellow"/>
+        </w:rPr>
         <w:t>PostgreSQL</w:t>
       </w:r>
     </w:p>
@@ -21084,8 +21710,14 @@
           <w:numId w:val="115"/>
         </w:numPr>
         <w:spacing w:after="0" w:line="240" w:lineRule="auto"/>
-      </w:pPr>
-      <w:r>
+        <w:rPr>
+          <w:highlight w:val="yellow"/>
+        </w:rPr>
+      </w:pPr>
+      <w:r>
+        <w:rPr>
+          <w:highlight w:val="yellow"/>
+        </w:rPr>
         <w:t>HSQL</w:t>
       </w:r>
     </w:p>
@@ -21096,8 +21728,14 @@
           <w:numId w:val="115"/>
         </w:numPr>
         <w:spacing w:after="0" w:line="240" w:lineRule="auto"/>
-      </w:pPr>
-      <w:r>
+        <w:rPr>
+          <w:highlight w:val="yellow"/>
+        </w:rPr>
+      </w:pPr>
+      <w:r>
+        <w:rPr>
+          <w:highlight w:val="yellow"/>
+        </w:rPr>
         <w:t>Derby</w:t>
       </w:r>
     </w:p>
@@ -21190,8 +21828,14 @@
           <w:numId w:val="116"/>
         </w:numPr>
         <w:spacing w:after="0" w:line="240" w:lineRule="auto"/>
-      </w:pPr>
-      <w:r>
+        <w:rPr>
+          <w:highlight w:val="yellow"/>
+        </w:rPr>
+      </w:pPr>
+      <w:r>
+        <w:rPr>
+          <w:highlight w:val="yellow"/>
+        </w:rPr>
         <w:t>True</w:t>
       </w:r>
     </w:p>
@@ -21261,6 +21905,7 @@
         <w:rPr>
           <w:b/>
           <w:bCs/>
+          <w:color w:val="FF0000"/>
         </w:rPr>
         <w:t>DriverManagerDataSource</w:t>
       </w:r>
@@ -21269,6 +21914,7 @@
         <w:rPr>
           <w:b/>
           <w:bCs/>
+          <w:color w:val="FF0000"/>
         </w:rPr>
         <w:t>?</w:t>
       </w:r>
@@ -21322,8 +21968,14 @@
           <w:numId w:val="117"/>
         </w:numPr>
         <w:spacing w:after="0" w:line="240" w:lineRule="auto"/>
-      </w:pPr>
-      <w:r>
+        <w:rPr>
+          <w:highlight w:val="yellow"/>
+        </w:rPr>
+      </w:pPr>
+      <w:r>
+        <w:rPr>
+          <w:highlight w:val="yellow"/>
+        </w:rPr>
         <w:t>none</w:t>
       </w:r>
     </w:p>
@@ -21367,6 +22019,7 @@
         <w:rPr>
           <w:b/>
           <w:bCs/>
+          <w:color w:val="FF0000"/>
         </w:rPr>
         <w:t>DriverManagerDataSource</w:t>
       </w:r>
@@ -21386,8 +22039,14 @@
           <w:numId w:val="118"/>
         </w:numPr>
         <w:spacing w:after="0" w:line="240" w:lineRule="auto"/>
-      </w:pPr>
-      <w:r>
+        <w:rPr>
+          <w:highlight w:val="yellow"/>
+        </w:rPr>
+      </w:pPr>
+      <w:r>
+        <w:rPr>
+          <w:highlight w:val="yellow"/>
+        </w:rPr>
         <w:t>True</w:t>
       </w:r>
     </w:p>
@@ -21446,8 +22105,14 @@
           <w:numId w:val="119"/>
         </w:numPr>
         <w:spacing w:after="0" w:line="240" w:lineRule="auto"/>
-      </w:pPr>
-      <w:r>
+        <w:rPr>
+          <w:highlight w:val="yellow"/>
+        </w:rPr>
+      </w:pPr>
+      <w:r>
+        <w:rPr>
+          <w:highlight w:val="yellow"/>
+        </w:rPr>
         <w:t>JBoss</w:t>
       </w:r>
     </w:p>
@@ -21458,8 +22123,14 @@
           <w:numId w:val="119"/>
         </w:numPr>
         <w:spacing w:after="0" w:line="240" w:lineRule="auto"/>
-      </w:pPr>
-      <w:r>
+        <w:rPr>
+          <w:highlight w:val="yellow"/>
+        </w:rPr>
+      </w:pPr>
+      <w:r>
+        <w:rPr>
+          <w:highlight w:val="yellow"/>
+        </w:rPr>
         <w:lastRenderedPageBreak/>
         <w:t>WebSphere</w:t>
       </w:r>
@@ -21471,9 +22142,15 @@
           <w:numId w:val="119"/>
         </w:numPr>
         <w:spacing w:after="0" w:line="240" w:lineRule="auto"/>
+        <w:rPr>
+          <w:highlight w:val="yellow"/>
+        </w:rPr>
       </w:pPr>
       <w:proofErr w:type="spellStart"/>
       <w:r>
+        <w:rPr>
+          <w:highlight w:val="yellow"/>
+        </w:rPr>
         <w:t>GlassFish</w:t>
       </w:r>
       <w:proofErr w:type="spellEnd"/>
@@ -21542,6 +22219,7 @@
         <w:rPr>
           <w:b/>
           <w:bCs/>
+          <w:color w:val="FF0000"/>
         </w:rPr>
         <w:t>JndiObjectFactoryBean</w:t>
       </w:r>
@@ -21573,8 +22251,14 @@
           <w:numId w:val="120"/>
         </w:numPr>
         <w:spacing w:after="0" w:line="240" w:lineRule="auto"/>
-      </w:pPr>
-      <w:r>
+        <w:rPr>
+          <w:highlight w:val="yellow"/>
+        </w:rPr>
+      </w:pPr>
+      <w:r>
+        <w:rPr>
+          <w:highlight w:val="yellow"/>
+        </w:rPr>
         <w:t>JNDI lookup</w:t>
       </w:r>
     </w:p>
@@ -21649,8 +22333,14 @@
           <w:numId w:val="121"/>
         </w:numPr>
         <w:spacing w:after="0" w:line="240" w:lineRule="auto"/>
-      </w:pPr>
-      <w:r>
+        <w:rPr>
+          <w:highlight w:val="yellow"/>
+        </w:rPr>
+      </w:pPr>
+      <w:r>
+        <w:rPr>
+          <w:highlight w:val="yellow"/>
+        </w:rPr>
         <w:t>HSQL</w:t>
       </w:r>
     </w:p>
@@ -21733,8 +22423,14 @@
           <w:numId w:val="122"/>
         </w:numPr>
         <w:spacing w:after="0" w:line="240" w:lineRule="auto"/>
-      </w:pPr>
-      <w:r>
+        <w:rPr>
+          <w:highlight w:val="yellow"/>
+        </w:rPr>
+      </w:pPr>
+      <w:r>
+        <w:rPr>
+          <w:highlight w:val="yellow"/>
+        </w:rPr>
         <w:t>Hibernate</w:t>
       </w:r>
     </w:p>
@@ -21745,13 +22441,22 @@
           <w:numId w:val="122"/>
         </w:numPr>
         <w:spacing w:after="0" w:line="240" w:lineRule="auto"/>
+        <w:rPr>
+          <w:highlight w:val="yellow"/>
+        </w:rPr>
       </w:pPr>
       <w:proofErr w:type="spellStart"/>
       <w:r>
+        <w:rPr>
+          <w:highlight w:val="yellow"/>
+        </w:rPr>
         <w:t>EclipseLink</w:t>
       </w:r>
       <w:proofErr w:type="spellEnd"/>
       <w:r>
+        <w:rPr>
+          <w:highlight w:val="yellow"/>
+        </w:rPr>
         <w:t>/ TopLink</w:t>
       </w:r>
     </w:p>
@@ -21762,9 +22467,15 @@
           <w:numId w:val="122"/>
         </w:numPr>
         <w:spacing w:after="0" w:line="240" w:lineRule="auto"/>
+        <w:rPr>
+          <w:highlight w:val="yellow"/>
+        </w:rPr>
       </w:pPr>
       <w:proofErr w:type="spellStart"/>
       <w:r>
+        <w:rPr>
+          <w:highlight w:val="yellow"/>
+        </w:rPr>
         <w:t>OpenJPA</w:t>
       </w:r>
       <w:proofErr w:type="spellEnd"/>
@@ -21898,50 +22609,264 @@
           <w:numId w:val="123"/>
         </w:numPr>
         <w:spacing w:after="0" w:line="240" w:lineRule="auto"/>
-      </w:pPr>
-      <w:r>
+        <w:rPr>
+          <w:highlight w:val="yellow"/>
+        </w:rPr>
+      </w:pPr>
+      <w:r>
+        <w:rPr>
+          <w:highlight w:val="yellow"/>
+        </w:rPr>
         <w:t xml:space="preserve">Create table customer (Id int not null </w:t>
       </w:r>
       <w:proofErr w:type="spellStart"/>
       <w:r>
+        <w:rPr>
+          <w:highlight w:val="yellow"/>
+        </w:rPr>
         <w:t>auto_increment</w:t>
       </w:r>
       <w:proofErr w:type="spellEnd"/>
       <w:r>
-        <w:t>,</w:t>
-      </w:r>
-      <w:r>
+        <w:rPr>
+          <w:highlight w:val="yellow"/>
+        </w:rPr>
+        <w:t xml:space="preserve">, </w:t>
+      </w:r>
+      <w:proofErr w:type="spellStart"/>
+      <w:r>
+        <w:rPr>
+          <w:highlight w:val="yellow"/>
+        </w:rPr>
+        <w:t>First_name</w:t>
+      </w:r>
+      <w:proofErr w:type="spellEnd"/>
+      <w:r>
+        <w:rPr>
+          <w:highlight w:val="yellow"/>
+        </w:rPr>
+        <w:t xml:space="preserve"> varchar (25), Primary key(id));</w:t>
+      </w:r>
+    </w:p>
+    <w:p>
+      <w:pPr>
+        <w:spacing w:after="0" w:line="240" w:lineRule="auto"/>
+        <w:rPr>
+          <w:b/>
+          <w:bCs/>
+        </w:rPr>
+      </w:pPr>
+      <w:r>
+        <w:rPr>
+          <w:b/>
+          <w:bCs/>
+        </w:rPr>
+        <w:t>Ans: c</w:t>
+      </w:r>
+    </w:p>
+    <w:p>
+      <w:pPr>
+        <w:numPr>
+          <w:ilvl w:val="0"/>
+          <w:numId w:val="111"/>
+        </w:numPr>
+        <w:spacing w:after="0" w:line="240" w:lineRule="auto"/>
+        <w:rPr>
+          <w:b/>
+          <w:bCs/>
+        </w:rPr>
+      </w:pPr>
+      <w:r>
+        <w:rPr>
+          <w:b/>
+          <w:bCs/>
+        </w:rPr>
+        <w:t xml:space="preserve">Which is not Spring JDBC Packages? </w:t>
+      </w:r>
+    </w:p>
+    <w:p>
+      <w:pPr>
+        <w:numPr>
+          <w:ilvl w:val="0"/>
+          <w:numId w:val="124"/>
+        </w:numPr>
+        <w:spacing w:after="0" w:line="240" w:lineRule="auto"/>
+      </w:pPr>
+      <w:r>
+        <w:t>Core</w:t>
+      </w:r>
+    </w:p>
+    <w:p>
+      <w:pPr>
+        <w:numPr>
+          <w:ilvl w:val="0"/>
+          <w:numId w:val="124"/>
+        </w:numPr>
+        <w:spacing w:after="0" w:line="240" w:lineRule="auto"/>
+      </w:pPr>
+      <w:proofErr w:type="spellStart"/>
+      <w:r>
+        <w:t>Datasource</w:t>
+      </w:r>
+      <w:proofErr w:type="spellEnd"/>
+    </w:p>
+    <w:p>
+      <w:pPr>
+        <w:numPr>
+          <w:ilvl w:val="0"/>
+          <w:numId w:val="124"/>
+        </w:numPr>
+        <w:spacing w:after="0" w:line="240" w:lineRule="auto"/>
+      </w:pPr>
+      <w:r>
+        <w:t>Object</w:t>
+      </w:r>
+    </w:p>
+    <w:p>
+      <w:pPr>
+        <w:numPr>
+          <w:ilvl w:val="0"/>
+          <w:numId w:val="124"/>
+        </w:numPr>
+        <w:spacing w:after="0" w:line="240" w:lineRule="auto"/>
+      </w:pPr>
+      <w:r>
+        <w:t>Config</w:t>
+      </w:r>
+    </w:p>
+    <w:p>
+      <w:pPr>
+        <w:numPr>
+          <w:ilvl w:val="0"/>
+          <w:numId w:val="124"/>
+        </w:numPr>
+        <w:spacing w:after="0" w:line="240" w:lineRule="auto"/>
+        <w:rPr>
+          <w:highlight w:val="yellow"/>
+        </w:rPr>
+      </w:pPr>
+      <w:r>
+        <w:rPr>
+          <w:highlight w:val="yellow"/>
+        </w:rPr>
+        <w:t>servlet</w:t>
+      </w:r>
+    </w:p>
+    <w:p>
+      <w:pPr>
+        <w:spacing w:after="0" w:line="240" w:lineRule="auto"/>
+        <w:rPr>
+          <w:b/>
+          <w:bCs/>
+        </w:rPr>
+      </w:pPr>
+      <w:r>
+        <w:rPr>
+          <w:b/>
+          <w:bCs/>
+        </w:rPr>
+        <w:t>Ans:</w:t>
+      </w:r>
+      <w:r>
+        <w:rPr>
+          <w:b/>
+          <w:bCs/>
+        </w:rPr>
         <w:t xml:space="preserve"> </w:t>
       </w:r>
+      <w:r>
+        <w:rPr>
+          <w:b/>
+          <w:bCs/>
+        </w:rPr>
+        <w:t xml:space="preserve">e </w:t>
+      </w:r>
+    </w:p>
+    <w:p>
+      <w:pPr>
+        <w:numPr>
+          <w:ilvl w:val="0"/>
+          <w:numId w:val="111"/>
+        </w:numPr>
+        <w:spacing w:after="0" w:line="240" w:lineRule="auto"/>
+        <w:rPr>
+          <w:b/>
+          <w:bCs/>
+        </w:rPr>
+      </w:pPr>
+      <w:r>
+        <w:rPr>
+          <w:b/>
+          <w:bCs/>
+        </w:rPr>
+        <w:t xml:space="preserve">What is the correct extension of properties file? </w:t>
+      </w:r>
+    </w:p>
+    <w:p>
+      <w:pPr>
+        <w:numPr>
+          <w:ilvl w:val="0"/>
+          <w:numId w:val="125"/>
+        </w:numPr>
+        <w:spacing w:after="0" w:line="240" w:lineRule="auto"/>
+        <w:rPr>
+          <w:highlight w:val="yellow"/>
+        </w:rPr>
+      </w:pPr>
+      <w:r>
+        <w:t xml:space="preserve"> </w:t>
+      </w:r>
       <w:proofErr w:type="spellStart"/>
       <w:r>
-        <w:t>First_name</w:t>
+        <w:rPr>
+          <w:highlight w:val="yellow"/>
+        </w:rPr>
+        <w:t>jdbc.properties</w:t>
       </w:r>
       <w:proofErr w:type="spellEnd"/>
-      <w:r>
-        <w:t xml:space="preserve"> varchar (25),</w:t>
-      </w:r>
-      <w:r>
-        <w:t xml:space="preserve"> </w:t>
-      </w:r>
-      <w:r>
-        <w:t>Primary key(id));</w:t>
-      </w:r>
-    </w:p>
-    <w:p>
-      <w:pPr>
-        <w:spacing w:after="0" w:line="240" w:lineRule="auto"/>
-        <w:rPr>
-          <w:b/>
-          <w:bCs/>
-        </w:rPr>
-      </w:pPr>
-      <w:r>
-        <w:rPr>
-          <w:b/>
-          <w:bCs/>
-        </w:rPr>
-        <w:t>Ans: c</w:t>
+    </w:p>
+    <w:p>
+      <w:pPr>
+        <w:numPr>
+          <w:ilvl w:val="0"/>
+          <w:numId w:val="125"/>
+        </w:numPr>
+        <w:spacing w:after="0" w:line="240" w:lineRule="auto"/>
+      </w:pPr>
+      <w:proofErr w:type="spellStart"/>
+      <w:r>
+        <w:t>Jdbc.property</w:t>
+      </w:r>
+      <w:proofErr w:type="spellEnd"/>
+    </w:p>
+    <w:p>
+      <w:pPr>
+        <w:numPr>
+          <w:ilvl w:val="0"/>
+          <w:numId w:val="125"/>
+        </w:numPr>
+        <w:spacing w:after="0" w:line="240" w:lineRule="auto"/>
+      </w:pPr>
+      <w:proofErr w:type="spellStart"/>
+      <w:r>
+        <w:t>Jdbc.propertyfile</w:t>
+      </w:r>
+      <w:proofErr w:type="spellEnd"/>
+    </w:p>
+    <w:p>
+      <w:pPr>
+        <w:spacing w:after="0" w:line="240" w:lineRule="auto"/>
+        <w:rPr>
+          <w:b/>
+          <w:bCs/>
+        </w:rPr>
+      </w:pPr>
+      <w:r>
+        <w:rPr>
+          <w:b/>
+          <w:bCs/>
+        </w:rPr>
+        <w:t>Ans: a</w:t>
       </w:r>
     </w:p>
     <w:p>
@@ -21961,32 +22886,47 @@
           <w:b/>
           <w:bCs/>
         </w:rPr>
-        <w:t xml:space="preserve">Which is not Spring JDBC Packages? </w:t>
-      </w:r>
-    </w:p>
-    <w:p>
-      <w:pPr>
-        <w:numPr>
-          <w:ilvl w:val="0"/>
-          <w:numId w:val="124"/>
-        </w:numPr>
-        <w:spacing w:after="0" w:line="240" w:lineRule="auto"/>
-      </w:pPr>
-      <w:r>
-        <w:t>Core</w:t>
-      </w:r>
-    </w:p>
-    <w:p>
-      <w:pPr>
-        <w:numPr>
-          <w:ilvl w:val="0"/>
-          <w:numId w:val="124"/>
+        <w:t xml:space="preserve">Which one is </w:t>
+      </w:r>
+      <w:r>
+        <w:rPr>
+          <w:b/>
+          <w:bCs/>
+          <w:color w:val="FF0000"/>
+        </w:rPr>
+        <w:t>not</w:t>
+      </w:r>
+      <w:r>
+        <w:rPr>
+          <w:b/>
+          <w:bCs/>
+        </w:rPr>
+        <w:t xml:space="preserve"> JEE application server? </w:t>
+      </w:r>
+    </w:p>
+    <w:p>
+      <w:pPr>
+        <w:numPr>
+          <w:ilvl w:val="0"/>
+          <w:numId w:val="126"/>
+        </w:numPr>
+        <w:spacing w:after="0" w:line="240" w:lineRule="auto"/>
+      </w:pPr>
+      <w:r>
+        <w:t>JBoss</w:t>
+      </w:r>
+    </w:p>
+    <w:p>
+      <w:pPr>
+        <w:numPr>
+          <w:ilvl w:val="0"/>
+          <w:numId w:val="126"/>
         </w:numPr>
         <w:spacing w:after="0" w:line="240" w:lineRule="auto"/>
       </w:pPr>
       <w:proofErr w:type="spellStart"/>
       <w:r>
-        <w:t>Datasource</w:t>
+        <w:t>webSpher</w:t>
       </w:r>
       <w:proofErr w:type="spellEnd"/>
     </w:p>
@@ -21994,66 +22934,50 @@
       <w:pPr>
         <w:numPr>
           <w:ilvl w:val="0"/>
-          <w:numId w:val="124"/>
-        </w:numPr>
-        <w:spacing w:after="0" w:line="240" w:lineRule="auto"/>
-      </w:pPr>
-      <w:r>
-        <w:t>Object</w:t>
-      </w:r>
-    </w:p>
-    <w:p>
-      <w:pPr>
-        <w:numPr>
-          <w:ilvl w:val="0"/>
-          <w:numId w:val="124"/>
-        </w:numPr>
-        <w:spacing w:after="0" w:line="240" w:lineRule="auto"/>
-      </w:pPr>
-      <w:r>
-        <w:t>Config</w:t>
-      </w:r>
-    </w:p>
-    <w:p>
-      <w:pPr>
-        <w:numPr>
-          <w:ilvl w:val="0"/>
-          <w:numId w:val="124"/>
-        </w:numPr>
-        <w:spacing w:after="0" w:line="240" w:lineRule="auto"/>
-      </w:pPr>
-      <w:r>
-        <w:t>servlet</w:t>
-      </w:r>
-    </w:p>
-    <w:p>
-      <w:pPr>
-        <w:spacing w:after="0" w:line="240" w:lineRule="auto"/>
-        <w:rPr>
-          <w:b/>
-          <w:bCs/>
-        </w:rPr>
-      </w:pPr>
-      <w:r>
-        <w:rPr>
-          <w:b/>
-          <w:bCs/>
-        </w:rPr>
-        <w:t>Ans:</w:t>
-      </w:r>
-      <w:r>
-        <w:rPr>
-          <w:b/>
-          <w:bCs/>
-        </w:rPr>
-        <w:t xml:space="preserve"> </w:t>
-      </w:r>
-      <w:r>
-        <w:rPr>
-          <w:b/>
-          <w:bCs/>
-        </w:rPr>
-        <w:t xml:space="preserve">e </w:t>
+          <w:numId w:val="126"/>
+        </w:numPr>
+        <w:spacing w:after="0" w:line="240" w:lineRule="auto"/>
+      </w:pPr>
+      <w:proofErr w:type="spellStart"/>
+      <w:r>
+        <w:t>GlassFish</w:t>
+      </w:r>
+      <w:proofErr w:type="spellEnd"/>
+    </w:p>
+    <w:p>
+      <w:pPr>
+        <w:numPr>
+          <w:ilvl w:val="0"/>
+          <w:numId w:val="126"/>
+        </w:numPr>
+        <w:spacing w:after="0" w:line="240" w:lineRule="auto"/>
+        <w:rPr>
+          <w:highlight w:val="yellow"/>
+        </w:rPr>
+      </w:pPr>
+      <w:proofErr w:type="spellStart"/>
+      <w:r>
+        <w:rPr>
+          <w:highlight w:val="yellow"/>
+        </w:rPr>
+        <w:t>Primefaces</w:t>
+      </w:r>
+      <w:proofErr w:type="spellEnd"/>
+    </w:p>
+    <w:p>
+      <w:pPr>
+        <w:spacing w:after="0" w:line="240" w:lineRule="auto"/>
+        <w:rPr>
+          <w:b/>
+          <w:bCs/>
+        </w:rPr>
+      </w:pPr>
+      <w:r>
+        <w:rPr>
+          <w:b/>
+          <w:bCs/>
+        </w:rPr>
+        <w:t>Ans: d</w:t>
       </w:r>
     </w:p>
     <w:p>
@@ -22073,53 +22997,54 @@
           <w:b/>
           <w:bCs/>
         </w:rPr>
-        <w:t xml:space="preserve">What is the correct extension of properties file? </w:t>
-      </w:r>
-    </w:p>
-    <w:p>
-      <w:pPr>
-        <w:numPr>
-          <w:ilvl w:val="0"/>
-          <w:numId w:val="125"/>
-        </w:numPr>
-        <w:spacing w:after="0" w:line="240" w:lineRule="auto"/>
-      </w:pPr>
-      <w:r>
-        <w:t xml:space="preserve"> </w:t>
-      </w:r>
-      <w:proofErr w:type="spellStart"/>
-      <w:r>
-        <w:t>jdbc.properties</w:t>
-      </w:r>
-      <w:proofErr w:type="spellEnd"/>
-    </w:p>
-    <w:p>
-      <w:pPr>
-        <w:numPr>
-          <w:ilvl w:val="0"/>
-          <w:numId w:val="125"/>
-        </w:numPr>
-        <w:spacing w:after="0" w:line="240" w:lineRule="auto"/>
-      </w:pPr>
-      <w:proofErr w:type="spellStart"/>
-      <w:r>
-        <w:t>Jdbc.property</w:t>
-      </w:r>
-      <w:proofErr w:type="spellEnd"/>
-    </w:p>
-    <w:p>
-      <w:pPr>
-        <w:numPr>
-          <w:ilvl w:val="0"/>
-          <w:numId w:val="125"/>
-        </w:numPr>
-        <w:spacing w:after="0" w:line="240" w:lineRule="auto"/>
-      </w:pPr>
-      <w:proofErr w:type="spellStart"/>
-      <w:r>
-        <w:t>Jdbc.propertyfile</w:t>
-      </w:r>
-      <w:proofErr w:type="spellEnd"/>
+        <w:t xml:space="preserve">DML stand for? </w:t>
+      </w:r>
+    </w:p>
+    <w:p>
+      <w:pPr>
+        <w:numPr>
+          <w:ilvl w:val="0"/>
+          <w:numId w:val="127"/>
+        </w:numPr>
+        <w:spacing w:after="0" w:line="240" w:lineRule="auto"/>
+        <w:rPr>
+          <w:highlight w:val="yellow"/>
+        </w:rPr>
+      </w:pPr>
+      <w:r>
+        <w:rPr>
+          <w:highlight w:val="yellow"/>
+        </w:rPr>
+        <w:t>Data manipulation language</w:t>
+      </w:r>
+    </w:p>
+    <w:p>
+      <w:pPr>
+        <w:numPr>
+          <w:ilvl w:val="0"/>
+          <w:numId w:val="127"/>
+        </w:numPr>
+        <w:spacing w:after="0" w:line="240" w:lineRule="auto"/>
+      </w:pPr>
+      <w:r>
+        <w:t>Data maintain language</w:t>
+      </w:r>
+    </w:p>
+    <w:p>
+      <w:pPr>
+        <w:numPr>
+          <w:ilvl w:val="0"/>
+          <w:numId w:val="127"/>
+        </w:numPr>
+        <w:spacing w:after="0" w:line="240" w:lineRule="auto"/>
+        <w:rPr>
+          <w:b/>
+          <w:bCs/>
+        </w:rPr>
+      </w:pPr>
+      <w:r>
+        <w:t>Data margin language</w:t>
+      </w:r>
     </w:p>
     <w:p>
       <w:pPr>
@@ -22154,172 +23079,6 @@
           <w:b/>
           <w:bCs/>
         </w:rPr>
-        <w:t xml:space="preserve">Which one is not JEE application server? </w:t>
-      </w:r>
-    </w:p>
-    <w:p>
-      <w:pPr>
-        <w:numPr>
-          <w:ilvl w:val="0"/>
-          <w:numId w:val="126"/>
-        </w:numPr>
-        <w:spacing w:after="0" w:line="240" w:lineRule="auto"/>
-      </w:pPr>
-      <w:r>
-        <w:t>JBoss</w:t>
-      </w:r>
-    </w:p>
-    <w:p>
-      <w:pPr>
-        <w:numPr>
-          <w:ilvl w:val="0"/>
-          <w:numId w:val="126"/>
-        </w:numPr>
-        <w:spacing w:after="0" w:line="240" w:lineRule="auto"/>
-      </w:pPr>
-      <w:proofErr w:type="spellStart"/>
-      <w:r>
-        <w:t>webSpher</w:t>
-      </w:r>
-      <w:proofErr w:type="spellEnd"/>
-    </w:p>
-    <w:p>
-      <w:pPr>
-        <w:numPr>
-          <w:ilvl w:val="0"/>
-          <w:numId w:val="126"/>
-        </w:numPr>
-        <w:spacing w:after="0" w:line="240" w:lineRule="auto"/>
-      </w:pPr>
-      <w:proofErr w:type="spellStart"/>
-      <w:r>
-        <w:t>GlassFish</w:t>
-      </w:r>
-      <w:proofErr w:type="spellEnd"/>
-    </w:p>
-    <w:p>
-      <w:pPr>
-        <w:numPr>
-          <w:ilvl w:val="0"/>
-          <w:numId w:val="126"/>
-        </w:numPr>
-        <w:spacing w:after="0" w:line="240" w:lineRule="auto"/>
-      </w:pPr>
-      <w:proofErr w:type="spellStart"/>
-      <w:r>
-        <w:t>Primefaces</w:t>
-      </w:r>
-      <w:proofErr w:type="spellEnd"/>
-    </w:p>
-    <w:p>
-      <w:pPr>
-        <w:spacing w:after="0" w:line="240" w:lineRule="auto"/>
-        <w:rPr>
-          <w:b/>
-          <w:bCs/>
-        </w:rPr>
-      </w:pPr>
-      <w:r>
-        <w:rPr>
-          <w:b/>
-          <w:bCs/>
-        </w:rPr>
-        <w:t>Ans: d</w:t>
-      </w:r>
-    </w:p>
-    <w:p>
-      <w:pPr>
-        <w:numPr>
-          <w:ilvl w:val="0"/>
-          <w:numId w:val="111"/>
-        </w:numPr>
-        <w:spacing w:after="0" w:line="240" w:lineRule="auto"/>
-        <w:rPr>
-          <w:b/>
-          <w:bCs/>
-        </w:rPr>
-      </w:pPr>
-      <w:r>
-        <w:rPr>
-          <w:b/>
-          <w:bCs/>
-        </w:rPr>
-        <w:t xml:space="preserve">DML stand for? </w:t>
-      </w:r>
-    </w:p>
-    <w:p>
-      <w:pPr>
-        <w:numPr>
-          <w:ilvl w:val="0"/>
-          <w:numId w:val="127"/>
-        </w:numPr>
-        <w:spacing w:after="0" w:line="240" w:lineRule="auto"/>
-      </w:pPr>
-      <w:r>
-        <w:t>Data manipulation language</w:t>
-      </w:r>
-    </w:p>
-    <w:p>
-      <w:pPr>
-        <w:numPr>
-          <w:ilvl w:val="0"/>
-          <w:numId w:val="127"/>
-        </w:numPr>
-        <w:spacing w:after="0" w:line="240" w:lineRule="auto"/>
-      </w:pPr>
-      <w:r>
-        <w:t>Data maintain language</w:t>
-      </w:r>
-    </w:p>
-    <w:p>
-      <w:pPr>
-        <w:numPr>
-          <w:ilvl w:val="0"/>
-          <w:numId w:val="127"/>
-        </w:numPr>
-        <w:spacing w:after="0" w:line="240" w:lineRule="auto"/>
-        <w:rPr>
-          <w:b/>
-          <w:bCs/>
-        </w:rPr>
-      </w:pPr>
-      <w:r>
-        <w:t>Data margin language</w:t>
-      </w:r>
-    </w:p>
-    <w:p>
-      <w:pPr>
-        <w:spacing w:after="0" w:line="240" w:lineRule="auto"/>
-        <w:rPr>
-          <w:b/>
-          <w:bCs/>
-        </w:rPr>
-      </w:pPr>
-      <w:r>
-        <w:rPr>
-          <w:b/>
-          <w:bCs/>
-        </w:rPr>
-        <w:t>Ans: a</w:t>
-      </w:r>
-    </w:p>
-    <w:p>
-      <w:pPr>
-        <w:numPr>
-          <w:ilvl w:val="0"/>
-          <w:numId w:val="111"/>
-        </w:numPr>
-        <w:spacing w:after="0" w:line="240" w:lineRule="auto"/>
-        <w:rPr>
-          <w:b/>
-          <w:bCs/>
-        </w:rPr>
-      </w:pPr>
-      <w:r>
-        <w:rPr>
-          <w:b/>
-          <w:bCs/>
-        </w:rPr>
         <w:t>SQL Exception are runtime exceptions True or False?</w:t>
       </w:r>
     </w:p>
@@ -22330,8 +23089,16 @@
           <w:numId w:val="128"/>
         </w:numPr>
         <w:spacing w:after="0" w:line="240" w:lineRule="auto"/>
-      </w:pPr>
-      <w:r>
+        <w:rPr>
+          <w:highlight w:val="yellow"/>
+          <w:u w:val="single"/>
+        </w:rPr>
+      </w:pPr>
+      <w:r>
+        <w:rPr>
+          <w:highlight w:val="yellow"/>
+          <w:u w:val="single"/>
+        </w:rPr>
         <w:t>True</w:t>
       </w:r>
     </w:p>
@@ -22384,7 +23151,6 @@
         <w:t xml:space="preserve">Public class </w:t>
       </w:r>
       <w:proofErr w:type="spellStart"/>
-      <w:proofErr w:type="gramStart"/>
       <w:r>
         <w:rPr>
           <w:b/>
@@ -22400,7 +23166,6 @@
         </w:rPr>
         <w:t>{</w:t>
       </w:r>
-      <w:proofErr w:type="gramEnd"/>
     </w:p>
     <w:p>
       <w:pPr>
@@ -22468,7 +23233,6 @@
         <w:t xml:space="preserve">Public void </w:t>
       </w:r>
       <w:proofErr w:type="spellStart"/>
-      <w:proofErr w:type="gramStart"/>
       <w:r>
         <w:rPr>
           <w:b/>
@@ -22485,7 +23249,6 @@
         <w:t>(</w:t>
       </w:r>
       <w:proofErr w:type="spellStart"/>
-      <w:proofErr w:type="gramEnd"/>
       <w:r>
         <w:rPr>
           <w:b/>
@@ -22645,8 +23408,14 @@
           <w:numId w:val="129"/>
         </w:numPr>
         <w:spacing w:after="0" w:line="240" w:lineRule="auto"/>
-      </w:pPr>
-      <w:r>
+        <w:rPr>
+          <w:highlight w:val="yellow"/>
+        </w:rPr>
+      </w:pPr>
+      <w:r>
+        <w:rPr>
+          <w:highlight w:val="yellow"/>
+        </w:rPr>
         <w:t>Class</w:t>
       </w:r>
     </w:p>
@@ -22726,8 +23495,14 @@
           <w:numId w:val="130"/>
         </w:numPr>
         <w:spacing w:after="0" w:line="240" w:lineRule="auto"/>
-      </w:pPr>
-      <w:r>
+        <w:rPr>
+          <w:highlight w:val="yellow"/>
+        </w:rPr>
+      </w:pPr>
+      <w:r>
+        <w:rPr>
+          <w:highlight w:val="yellow"/>
+        </w:rPr>
         <w:t>False</w:t>
       </w:r>
     </w:p>
@@ -22775,8 +23550,14 @@
           <w:numId w:val="131"/>
         </w:numPr>
         <w:spacing w:after="0" w:line="240" w:lineRule="auto"/>
-      </w:pPr>
-      <w:r>
+        <w:rPr>
+          <w:highlight w:val="yellow"/>
+        </w:rPr>
+      </w:pPr>
+      <w:r>
+        <w:rPr>
+          <w:highlight w:val="yellow"/>
+        </w:rPr>
         <w:t>MySQL</w:t>
       </w:r>
     </w:p>
@@ -22877,8 +23658,14 @@
           <w:numId w:val="132"/>
         </w:numPr>
         <w:spacing w:after="0" w:line="240" w:lineRule="auto"/>
-      </w:pPr>
-      <w:r>
+        <w:rPr>
+          <w:highlight w:val="yellow"/>
+        </w:rPr>
+      </w:pPr>
+      <w:r>
+        <w:rPr>
+          <w:highlight w:val="yellow"/>
+        </w:rPr>
         <w:t>Relational Database Management System.</w:t>
       </w:r>
     </w:p>
@@ -22927,6 +23714,7 @@
         <w:rPr>
           <w:b/>
           <w:bCs/>
+          <w:color w:val="FF0000"/>
         </w:rPr>
         <w:t>DriverManagerDataSource</w:t>
       </w:r>
@@ -22960,9 +23748,15 @@
           <w:numId w:val="133"/>
         </w:numPr>
         <w:spacing w:after="0" w:line="240" w:lineRule="auto"/>
+        <w:rPr>
+          <w:highlight w:val="yellow"/>
+        </w:rPr>
       </w:pPr>
       <w:proofErr w:type="spellStart"/>
       <w:r>
+        <w:rPr>
+          <w:highlight w:val="yellow"/>
+        </w:rPr>
         <w:t>Org.springframework.jdbc.datasource</w:t>
       </w:r>
       <w:proofErr w:type="spellEnd"/>
@@ -23050,8 +23844,14 @@
           <w:numId w:val="134"/>
         </w:numPr>
         <w:spacing w:after="0" w:line="240" w:lineRule="auto"/>
-      </w:pPr>
-      <w:r>
+        <w:rPr>
+          <w:highlight w:val="yellow"/>
+        </w:rPr>
+      </w:pPr>
+      <w:r>
+        <w:rPr>
+          <w:highlight w:val="yellow"/>
+        </w:rPr>
         <w:t>PostgreSQL</w:t>
       </w:r>
     </w:p>
@@ -23122,8 +23922,14 @@
           <w:numId w:val="135"/>
         </w:numPr>
         <w:spacing w:after="0" w:line="240" w:lineRule="auto"/>
-      </w:pPr>
-      <w:r>
+        <w:rPr>
+          <w:highlight w:val="yellow"/>
+        </w:rPr>
+      </w:pPr>
+      <w:r>
+        <w:rPr>
+          <w:highlight w:val="yellow"/>
+        </w:rPr>
         <w:t>Web application development</w:t>
       </w:r>
     </w:p>
@@ -23230,8 +24036,14 @@
           <w:numId w:val="136"/>
         </w:numPr>
         <w:spacing w:after="0" w:line="240" w:lineRule="auto"/>
-      </w:pPr>
-      <w:r>
+        <w:rPr>
+          <w:highlight w:val="yellow"/>
+        </w:rPr>
+      </w:pPr>
+      <w:r>
+        <w:rPr>
+          <w:highlight w:val="yellow"/>
+        </w:rPr>
         <w:t>Object-Relational Mapping</w:t>
       </w:r>
     </w:p>
@@ -23290,8 +24102,14 @@
           <w:numId w:val="137"/>
         </w:numPr>
         <w:spacing w:after="0" w:line="240" w:lineRule="auto"/>
-      </w:pPr>
-      <w:r>
+        <w:rPr>
+          <w:highlight w:val="yellow"/>
+        </w:rPr>
+      </w:pPr>
+      <w:r>
+        <w:rPr>
+          <w:highlight w:val="yellow"/>
+        </w:rPr>
         <w:lastRenderedPageBreak/>
         <w:t>JDBC</w:t>
       </w:r>
@@ -23396,8 +24214,14 @@
           <w:numId w:val="138"/>
         </w:numPr>
         <w:spacing w:after="0" w:line="240" w:lineRule="auto"/>
-      </w:pPr>
-      <w:r>
+        <w:rPr>
+          <w:highlight w:val="yellow"/>
+        </w:rPr>
+      </w:pPr>
+      <w:r>
+        <w:rPr>
+          <w:highlight w:val="yellow"/>
+        </w:rPr>
         <w:t>Database engine</w:t>
       </w:r>
     </w:p>
@@ -23484,9 +24308,15 @@
           <w:numId w:val="139"/>
         </w:numPr>
         <w:spacing w:after="0" w:line="240" w:lineRule="auto"/>
+        <w:rPr>
+          <w:highlight w:val="yellow"/>
+        </w:rPr>
       </w:pPr>
       <w:proofErr w:type="spellStart"/>
       <w:r>
+        <w:rPr>
+          <w:highlight w:val="yellow"/>
+        </w:rPr>
         <w:t>JdbcDaoSupport</w:t>
       </w:r>
       <w:proofErr w:type="spellEnd"/>
@@ -23576,8 +24406,14 @@
           <w:numId w:val="140"/>
         </w:numPr>
         <w:spacing w:after="0" w:line="240" w:lineRule="auto"/>
-      </w:pPr>
-      <w:r>
+        <w:rPr>
+          <w:highlight w:val="yellow"/>
+        </w:rPr>
+      </w:pPr>
+      <w:r>
+        <w:rPr>
+          <w:highlight w:val="yellow"/>
+        </w:rPr>
         <w:t>Hibernate</w:t>
       </w:r>
     </w:p>
@@ -23588,9 +24424,15 @@
           <w:numId w:val="140"/>
         </w:numPr>
         <w:spacing w:after="0" w:line="240" w:lineRule="auto"/>
+        <w:rPr>
+          <w:highlight w:val="yellow"/>
+        </w:rPr>
       </w:pPr>
       <w:proofErr w:type="spellStart"/>
       <w:r>
+        <w:rPr>
+          <w:highlight w:val="yellow"/>
+        </w:rPr>
         <w:t>EclipseLink</w:t>
       </w:r>
       <w:proofErr w:type="spellEnd"/>
@@ -23602,9 +24444,15 @@
           <w:numId w:val="140"/>
         </w:numPr>
         <w:spacing w:after="0" w:line="240" w:lineRule="auto"/>
+        <w:rPr>
+          <w:highlight w:val="yellow"/>
+        </w:rPr>
       </w:pPr>
       <w:proofErr w:type="spellStart"/>
       <w:r>
+        <w:rPr>
+          <w:highlight w:val="yellow"/>
+        </w:rPr>
         <w:t>OpenJPA</w:t>
       </w:r>
       <w:proofErr w:type="spellEnd"/>
@@ -23680,8 +24528,14 @@
           <w:numId w:val="149"/>
         </w:numPr>
         <w:spacing w:after="0" w:line="240" w:lineRule="auto"/>
-      </w:pPr>
-      <w:r>
+        <w:rPr>
+          <w:highlight w:val="yellow"/>
+        </w:rPr>
+      </w:pPr>
+      <w:r>
+        <w:rPr>
+          <w:highlight w:val="yellow"/>
+        </w:rPr>
         <w:t>mentioned problems of JDBC API.</w:t>
       </w:r>
     </w:p>
@@ -23692,8 +24546,14 @@
           <w:numId w:val="149"/>
         </w:numPr>
         <w:spacing w:after="0" w:line="240" w:lineRule="auto"/>
-      </w:pPr>
-      <w:r>
+        <w:rPr>
+          <w:highlight w:val="yellow"/>
+        </w:rPr>
+      </w:pPr>
+      <w:r>
+        <w:rPr>
+          <w:highlight w:val="yellow"/>
+        </w:rPr>
         <w:t xml:space="preserve">It provides you methods to write the queries directly, </w:t>
       </w:r>
     </w:p>
@@ -23706,6 +24566,9 @@
         <w:spacing w:after="0" w:line="240" w:lineRule="auto"/>
       </w:pPr>
       <w:r>
+        <w:rPr>
+          <w:highlight w:val="yellow"/>
+        </w:rPr>
         <w:t>it saves a lot of work and time.</w:t>
       </w:r>
     </w:p>
@@ -23787,9 +24650,15 @@
           <w:numId w:val="150"/>
         </w:numPr>
         <w:spacing w:after="0" w:line="240" w:lineRule="auto"/>
+        <w:rPr>
+          <w:highlight w:val="yellow"/>
+        </w:rPr>
       </w:pPr>
       <w:proofErr w:type="spellStart"/>
       <w:r>
+        <w:rPr>
+          <w:highlight w:val="yellow"/>
+        </w:rPr>
         <w:t>jdbcTamplate</w:t>
       </w:r>
       <w:proofErr w:type="spellEnd"/>
@@ -23853,6 +24722,7 @@
         <w:rPr>
           <w:b/>
           <w:bCs/>
+          <w:color w:val="FF0000"/>
         </w:rPr>
         <w:t>ResultSetExtractor</w:t>
       </w:r>
@@ -23871,7 +24741,13 @@
         <w:ind w:left="720"/>
       </w:pPr>
       <w:r>
-        <w:t>a. to fetch records from the database</w:t>
+        <w:t>a. </w:t>
+      </w:r>
+      <w:r>
+        <w:rPr>
+          <w:highlight w:val="yellow"/>
+        </w:rPr>
+        <w:t>to fetch records from the database</w:t>
       </w:r>
     </w:p>
     <w:p>
@@ -23966,16 +24842,25 @@
       <w:pPr>
         <w:spacing w:after="0" w:line="240" w:lineRule="auto"/>
         <w:ind w:left="720"/>
+        <w:rPr>
+          <w:highlight w:val="yellow"/>
+        </w:rPr>
       </w:pPr>
       <w:r>
         <w:t xml:space="preserve">a. </w:t>
       </w:r>
       <w:proofErr w:type="spellStart"/>
       <w:r>
+        <w:rPr>
+          <w:highlight w:val="yellow"/>
+        </w:rPr>
         <w:t>org.springframework.jdbc.core</w:t>
       </w:r>
       <w:proofErr w:type="spellEnd"/>
       <w:r>
+        <w:rPr>
+          <w:highlight w:val="yellow"/>
+        </w:rPr>
         <w:t xml:space="preserve"> </w:t>
       </w:r>
     </w:p>
@@ -23983,16 +24868,28 @@
       <w:pPr>
         <w:spacing w:after="0" w:line="240" w:lineRule="auto"/>
         <w:ind w:left="720"/>
-      </w:pPr>
-      <w:r>
+        <w:rPr>
+          <w:highlight w:val="yellow"/>
+        </w:rPr>
+      </w:pPr>
+      <w:r>
+        <w:rPr>
+          <w:highlight w:val="yellow"/>
+        </w:rPr>
         <w:t xml:space="preserve">b. </w:t>
       </w:r>
       <w:proofErr w:type="spellStart"/>
       <w:r>
+        <w:rPr>
+          <w:highlight w:val="yellow"/>
+        </w:rPr>
         <w:t>org.springframework.jdbc.datasource</w:t>
       </w:r>
       <w:proofErr w:type="spellEnd"/>
       <w:r>
+        <w:rPr>
+          <w:highlight w:val="yellow"/>
+        </w:rPr>
         <w:t xml:space="preserve"> </w:t>
       </w:r>
     </w:p>
@@ -24002,10 +24899,16 @@
         <w:ind w:left="720"/>
       </w:pPr>
       <w:r>
+        <w:rPr>
+          <w:highlight w:val="yellow"/>
+        </w:rPr>
         <w:t xml:space="preserve">c. </w:t>
       </w:r>
       <w:proofErr w:type="spellStart"/>
       <w:r>
+        <w:rPr>
+          <w:highlight w:val="yellow"/>
+        </w:rPr>
         <w:t>org.springframework.jdbc.config</w:t>
       </w:r>
       <w:proofErr w:type="spellEnd"/>
@@ -24075,6 +24978,7 @@
         <w:rPr>
           <w:b/>
           <w:bCs/>
+          <w:color w:val="FF0000"/>
         </w:rPr>
         <w:t>DriverManager</w:t>
       </w:r>
@@ -24083,8 +24987,16 @@
         <w:rPr>
           <w:b/>
           <w:bCs/>
-        </w:rPr>
-        <w:t xml:space="preserve"> is?</w:t>
+          <w:color w:val="FF0000"/>
+        </w:rPr>
+        <w:t xml:space="preserve"> i</w:t>
+      </w:r>
+      <w:r>
+        <w:rPr>
+          <w:b/>
+          <w:bCs/>
+        </w:rPr>
+        <w:t>s?</w:t>
       </w:r>
     </w:p>
     <w:p>
@@ -24114,6 +25026,9 @@
       </w:r>
       <w:proofErr w:type="spellStart"/>
       <w:r>
+        <w:rPr>
+          <w:highlight w:val="yellow"/>
+        </w:rPr>
         <w:t>org.springframework.jdbc.datasource</w:t>
       </w:r>
       <w:proofErr w:type="spellEnd"/>
@@ -24203,11 +25118,469 @@
         <w:ind w:left="720"/>
       </w:pPr>
       <w:r>
+        <w:t>a</w:t>
+      </w:r>
+      <w:r>
+        <w:rPr>
+          <w:highlight w:val="yellow"/>
+        </w:rPr>
+        <w:t xml:space="preserve">. </w:t>
+      </w:r>
+      <w:proofErr w:type="spellStart"/>
+      <w:r>
+        <w:rPr>
+          <w:highlight w:val="yellow"/>
+        </w:rPr>
+        <w:t>jdbc.properties</w:t>
+      </w:r>
+      <w:proofErr w:type="spellEnd"/>
+    </w:p>
+    <w:p>
+      <w:pPr>
+        <w:spacing w:after="0" w:line="240" w:lineRule="auto"/>
+        <w:ind w:left="720"/>
+      </w:pPr>
+      <w:r>
+        <w:t xml:space="preserve">b. </w:t>
+      </w:r>
+      <w:proofErr w:type="spellStart"/>
+      <w:r>
+        <w:t>jdbc.config</w:t>
+      </w:r>
+      <w:proofErr w:type="spellEnd"/>
+    </w:p>
+    <w:p>
+      <w:pPr>
+        <w:spacing w:after="0" w:line="240" w:lineRule="auto"/>
+        <w:ind w:left="720"/>
+      </w:pPr>
+      <w:r>
+        <w:t xml:space="preserve">c. </w:t>
+      </w:r>
+      <w:proofErr w:type="spellStart"/>
+      <w:r>
+        <w:t>jdbc.support</w:t>
+      </w:r>
+      <w:proofErr w:type="spellEnd"/>
+    </w:p>
+    <w:p>
+      <w:pPr>
+        <w:spacing w:after="0" w:line="240" w:lineRule="auto"/>
+        <w:ind w:left="720"/>
+        <w:rPr>
+          <w:b/>
+          <w:bCs/>
+        </w:rPr>
+      </w:pPr>
+      <w:r>
+        <w:t xml:space="preserve">d. </w:t>
+      </w:r>
+      <w:proofErr w:type="spellStart"/>
+      <w:r>
+        <w:t>jdbc.object</w:t>
+      </w:r>
+      <w:proofErr w:type="spellEnd"/>
+    </w:p>
+    <w:p>
+      <w:pPr>
+        <w:spacing w:after="0" w:line="240" w:lineRule="auto"/>
+        <w:rPr>
+          <w:b/>
+          <w:bCs/>
+        </w:rPr>
+      </w:pPr>
+      <w:r>
+        <w:rPr>
+          <w:b/>
+          <w:bCs/>
+        </w:rPr>
+        <w:t>Ans: a</w:t>
+      </w:r>
+    </w:p>
+    <w:p>
+      <w:pPr>
+        <w:numPr>
+          <w:ilvl w:val="0"/>
+          <w:numId w:val="111"/>
+        </w:numPr>
+        <w:spacing w:after="0" w:line="240" w:lineRule="auto"/>
+        <w:rPr>
+          <w:b/>
+          <w:bCs/>
+        </w:rPr>
+      </w:pPr>
+      <w:proofErr w:type="spellStart"/>
+      <w:r>
+        <w:rPr>
+          <w:b/>
+          <w:bCs/>
+          <w:color w:val="FF0000"/>
+        </w:rPr>
+        <w:t>DataSource</w:t>
+      </w:r>
+      <w:proofErr w:type="spellEnd"/>
+      <w:r>
+        <w:rPr>
+          <w:b/>
+          <w:bCs/>
+        </w:rPr>
+        <w:t xml:space="preserve"> implement by ---</w:t>
+      </w:r>
+    </w:p>
+    <w:p>
+      <w:pPr>
+        <w:spacing w:after="0" w:line="240" w:lineRule="auto"/>
+        <w:ind w:left="720"/>
+      </w:pPr>
+      <w:r>
+        <w:t>a</w:t>
+      </w:r>
+      <w:r>
+        <w:rPr>
+          <w:highlight w:val="yellow"/>
+        </w:rPr>
+        <w:t>. JEE Application server</w:t>
+      </w:r>
+    </w:p>
+    <w:p>
+      <w:pPr>
+        <w:spacing w:after="0" w:line="240" w:lineRule="auto"/>
+        <w:ind w:left="720"/>
+      </w:pPr>
+      <w:r>
+        <w:t>b. JMV Application server</w:t>
+      </w:r>
+    </w:p>
+    <w:p>
+      <w:pPr>
+        <w:spacing w:after="0" w:line="240" w:lineRule="auto"/>
+        <w:ind w:left="720"/>
+      </w:pPr>
+      <w:r>
+        <w:t>c. ODBC Application server</w:t>
+      </w:r>
+    </w:p>
+    <w:p>
+      <w:pPr>
+        <w:spacing w:after="0" w:line="240" w:lineRule="auto"/>
+        <w:ind w:left="720"/>
+        <w:rPr>
+          <w:b/>
+          <w:bCs/>
+        </w:rPr>
+      </w:pPr>
+      <w:r>
+        <w:t>d. Object Application server</w:t>
+      </w:r>
+    </w:p>
+    <w:p>
+      <w:pPr>
+        <w:spacing w:after="0" w:line="240" w:lineRule="auto"/>
+        <w:rPr>
+          <w:b/>
+          <w:bCs/>
+        </w:rPr>
+      </w:pPr>
+      <w:proofErr w:type="spellStart"/>
+      <w:r>
+        <w:rPr>
+          <w:b/>
+          <w:bCs/>
+        </w:rPr>
+        <w:t>ans</w:t>
+      </w:r>
+      <w:proofErr w:type="spellEnd"/>
+      <w:r>
+        <w:rPr>
+          <w:b/>
+          <w:bCs/>
+        </w:rPr>
+        <w:t>: a</w:t>
+      </w:r>
+    </w:p>
+    <w:p>
+      <w:pPr>
+        <w:numPr>
+          <w:ilvl w:val="0"/>
+          <w:numId w:val="111"/>
+        </w:numPr>
+        <w:spacing w:after="0" w:line="240" w:lineRule="auto"/>
+        <w:rPr>
+          <w:b/>
+          <w:bCs/>
+        </w:rPr>
+      </w:pPr>
+      <w:r>
+        <w:rPr>
+          <w:b/>
+          <w:bCs/>
+        </w:rPr>
+        <w:t>Which version spring offer embedded database supported</w:t>
+      </w:r>
+    </w:p>
+    <w:p>
+      <w:pPr>
+        <w:spacing w:after="0" w:line="240" w:lineRule="auto"/>
+        <w:ind w:left="720"/>
+      </w:pPr>
+      <w:r>
+        <w:t>a. version 4.0</w:t>
+      </w:r>
+    </w:p>
+    <w:p>
+      <w:pPr>
+        <w:spacing w:after="0" w:line="240" w:lineRule="auto"/>
+        <w:ind w:left="720"/>
+      </w:pPr>
+      <w:r>
+        <w:t xml:space="preserve">b. </w:t>
+      </w:r>
+      <w:r>
+        <w:rPr>
+          <w:highlight w:val="yellow"/>
+        </w:rPr>
+        <w:t>version 3.0</w:t>
+      </w:r>
+    </w:p>
+    <w:p>
+      <w:pPr>
+        <w:spacing w:after="0" w:line="240" w:lineRule="auto"/>
+        <w:ind w:left="720"/>
+      </w:pPr>
+      <w:r>
+        <w:t>c. version 1.0</w:t>
+      </w:r>
+    </w:p>
+    <w:p>
+      <w:pPr>
+        <w:spacing w:after="0" w:line="240" w:lineRule="auto"/>
+        <w:ind w:left="720"/>
+        <w:rPr>
+          <w:b/>
+          <w:bCs/>
+        </w:rPr>
+      </w:pPr>
+      <w:r>
+        <w:t>d. all</w:t>
+      </w:r>
+    </w:p>
+    <w:p>
+      <w:pPr>
+        <w:spacing w:after="0" w:line="240" w:lineRule="auto"/>
+        <w:rPr>
+          <w:b/>
+          <w:bCs/>
+        </w:rPr>
+      </w:pPr>
+      <w:proofErr w:type="spellStart"/>
+      <w:r>
+        <w:rPr>
+          <w:b/>
+          <w:bCs/>
+        </w:rPr>
+        <w:t>ans</w:t>
+      </w:r>
+      <w:proofErr w:type="spellEnd"/>
+      <w:r>
+        <w:rPr>
+          <w:b/>
+          <w:bCs/>
+        </w:rPr>
+        <w:t>: b</w:t>
+      </w:r>
+    </w:p>
+    <w:p>
+      <w:pPr>
+        <w:numPr>
+          <w:ilvl w:val="0"/>
+          <w:numId w:val="111"/>
+        </w:numPr>
+        <w:spacing w:after="0" w:line="240" w:lineRule="auto"/>
+        <w:rPr>
+          <w:b/>
+          <w:bCs/>
+        </w:rPr>
+      </w:pPr>
+      <w:r>
+        <w:rPr>
+          <w:b/>
+          <w:bCs/>
+        </w:rPr>
+        <w:t xml:space="preserve">Why </w:t>
+      </w:r>
+      <w:proofErr w:type="spellStart"/>
+      <w:r>
+        <w:rPr>
+          <w:b/>
+          <w:bCs/>
+        </w:rPr>
+        <w:t>jdbcTemplate</w:t>
+      </w:r>
+      <w:proofErr w:type="spellEnd"/>
+      <w:r>
+        <w:rPr>
+          <w:b/>
+          <w:bCs/>
+        </w:rPr>
+        <w:t xml:space="preserve"> used for?</w:t>
+      </w:r>
+    </w:p>
+    <w:p>
+      <w:pPr>
+        <w:spacing w:after="0" w:line="240" w:lineRule="auto"/>
+        <w:ind w:left="720"/>
+        <w:rPr>
+          <w:highlight w:val="yellow"/>
+        </w:rPr>
+      </w:pPr>
+      <w:r>
+        <w:t>a</w:t>
+      </w:r>
+      <w:r>
+        <w:rPr>
+          <w:highlight w:val="yellow"/>
+        </w:rPr>
+        <w:t xml:space="preserve">. allows to issue any type of </w:t>
+      </w:r>
+      <w:proofErr w:type="spellStart"/>
+      <w:r>
+        <w:rPr>
+          <w:highlight w:val="yellow"/>
+        </w:rPr>
+        <w:t>sql</w:t>
+      </w:r>
+      <w:proofErr w:type="spellEnd"/>
+      <w:r>
+        <w:rPr>
+          <w:highlight w:val="yellow"/>
+        </w:rPr>
+        <w:t xml:space="preserve"> statement</w:t>
+      </w:r>
+    </w:p>
+    <w:p>
+      <w:pPr>
+        <w:spacing w:after="0" w:line="240" w:lineRule="auto"/>
+        <w:ind w:left="720"/>
+      </w:pPr>
+      <w:r>
+        <w:rPr>
+          <w:highlight w:val="yellow"/>
+        </w:rPr>
+        <w:t>b. returns any type of result</w:t>
+      </w:r>
+    </w:p>
+    <w:p>
+      <w:pPr>
+        <w:spacing w:after="0" w:line="240" w:lineRule="auto"/>
+        <w:ind w:left="720"/>
+      </w:pPr>
+      <w:r>
+        <w:t>c. both a &amp; b</w:t>
+      </w:r>
+    </w:p>
+    <w:p>
+      <w:pPr>
+        <w:spacing w:after="0" w:line="240" w:lineRule="auto"/>
+        <w:ind w:left="720"/>
+        <w:rPr>
+          <w:b/>
+          <w:bCs/>
+        </w:rPr>
+      </w:pPr>
+      <w:r>
+        <w:t>d. none</w:t>
+      </w:r>
+    </w:p>
+    <w:p>
+      <w:pPr>
+        <w:spacing w:after="0" w:line="240" w:lineRule="auto"/>
+        <w:rPr>
+          <w:b/>
+          <w:bCs/>
+        </w:rPr>
+      </w:pPr>
+      <w:proofErr w:type="spellStart"/>
+      <w:r>
+        <w:rPr>
+          <w:b/>
+          <w:bCs/>
+        </w:rPr>
+        <w:t>ans</w:t>
+      </w:r>
+      <w:proofErr w:type="spellEnd"/>
+      <w:r>
+        <w:rPr>
+          <w:b/>
+          <w:bCs/>
+        </w:rPr>
+        <w:t>: c</w:t>
+      </w:r>
+    </w:p>
+    <w:p>
+      <w:pPr>
+        <w:numPr>
+          <w:ilvl w:val="0"/>
+          <w:numId w:val="111"/>
+        </w:numPr>
+        <w:spacing w:after="0" w:line="240" w:lineRule="auto"/>
+        <w:rPr>
+          <w:b/>
+          <w:bCs/>
+        </w:rPr>
+      </w:pPr>
+      <w:proofErr w:type="spellStart"/>
+      <w:r>
+        <w:rPr>
+          <w:b/>
+          <w:bCs/>
+          <w:color w:val="FF0000"/>
+        </w:rPr>
+        <w:t>jdbcTemplate</w:t>
+      </w:r>
+      <w:proofErr w:type="spellEnd"/>
+      <w:r>
+        <w:rPr>
+          <w:b/>
+          <w:bCs/>
+        </w:rPr>
+        <w:t xml:space="preserve"> will be initialized automatically____</w:t>
+      </w:r>
+    </w:p>
+    <w:p>
+      <w:pPr>
+        <w:spacing w:after="0" w:line="240" w:lineRule="auto"/>
+        <w:ind w:left="720"/>
+      </w:pPr>
+      <w:r>
         <w:t xml:space="preserve">a. </w:t>
       </w:r>
+      <w:r>
+        <w:rPr>
+          <w:highlight w:val="yellow"/>
+        </w:rPr>
+        <w:t>when extend DAO supported.</w:t>
+      </w:r>
+    </w:p>
+    <w:p>
+      <w:pPr>
+        <w:spacing w:after="0" w:line="240" w:lineRule="auto"/>
+        <w:ind w:left="720"/>
+      </w:pPr>
+      <w:r>
+        <w:t>b. then extend JDBC supported.</w:t>
+      </w:r>
+    </w:p>
+    <w:p>
+      <w:pPr>
+        <w:spacing w:after="0" w:line="240" w:lineRule="auto"/>
+        <w:ind w:left="720"/>
+      </w:pPr>
+      <w:r>
+        <w:t xml:space="preserve">c. </w:t>
+      </w:r>
       <w:proofErr w:type="spellStart"/>
       <w:r>
-        <w:t>jdbc.properties</w:t>
+        <w:t>a+b</w:t>
       </w:r>
       <w:proofErr w:type="spellEnd"/>
     </w:p>
@@ -24215,15 +25588,59 @@
       <w:pPr>
         <w:spacing w:after="0" w:line="240" w:lineRule="auto"/>
         <w:ind w:left="720"/>
-      </w:pPr>
-      <w:r>
-        <w:t xml:space="preserve">b. </w:t>
-      </w:r>
+        <w:rPr>
+          <w:b/>
+          <w:bCs/>
+        </w:rPr>
+      </w:pPr>
+      <w:r>
+        <w:t>d. only b</w:t>
+      </w:r>
+    </w:p>
+    <w:p>
+      <w:pPr>
+        <w:spacing w:after="0" w:line="240" w:lineRule="auto"/>
+        <w:rPr>
+          <w:b/>
+          <w:bCs/>
+        </w:rPr>
+      </w:pPr>
       <w:proofErr w:type="spellStart"/>
       <w:r>
-        <w:t>jdbc.config</w:t>
+        <w:rPr>
+          <w:b/>
+          <w:bCs/>
+        </w:rPr>
+        <w:t>ans</w:t>
       </w:r>
       <w:proofErr w:type="spellEnd"/>
+      <w:r>
+        <w:rPr>
+          <w:b/>
+          <w:bCs/>
+        </w:rPr>
+        <w:t>: a</w:t>
+      </w:r>
+    </w:p>
+    <w:p>
+      <w:pPr>
+        <w:numPr>
+          <w:ilvl w:val="0"/>
+          <w:numId w:val="111"/>
+        </w:numPr>
+        <w:spacing w:after="0" w:line="240" w:lineRule="auto"/>
+        <w:rPr>
+          <w:b/>
+          <w:bCs/>
+        </w:rPr>
+      </w:pPr>
+      <w:r>
+        <w:rPr>
+          <w:b/>
+          <w:bCs/>
+        </w:rPr>
+        <w:t>Which is not Hibernate configuration property?</w:t>
+      </w:r>
     </w:p>
     <w:p>
       <w:pPr>
@@ -24231,13 +25648,53 @@
         <w:ind w:left="720"/>
       </w:pPr>
       <w:r>
+        <w:t xml:space="preserve">a. </w:t>
+      </w:r>
+      <w:proofErr w:type="spellStart"/>
+      <w:r>
+        <w:t>hibernate.dialect</w:t>
+      </w:r>
+      <w:proofErr w:type="spellEnd"/>
+    </w:p>
+    <w:p>
+      <w:pPr>
+        <w:spacing w:after="0" w:line="240" w:lineRule="auto"/>
+        <w:ind w:left="720"/>
+      </w:pPr>
+      <w:r>
+        <w:t>b</w:t>
+      </w:r>
+      <w:r>
+        <w:rPr>
+          <w:highlight w:val="yellow"/>
+        </w:rPr>
+        <w:t xml:space="preserve">. </w:t>
+      </w:r>
+      <w:proofErr w:type="spellStart"/>
+      <w:r>
+        <w:rPr>
+          <w:highlight w:val="yellow"/>
+        </w:rPr>
+        <w:t>hibernate.batch</w:t>
+      </w:r>
+      <w:proofErr w:type="spellEnd"/>
+    </w:p>
+    <w:p>
+      <w:pPr>
+        <w:spacing w:after="0" w:line="240" w:lineRule="auto"/>
+        <w:ind w:left="720"/>
+      </w:pPr>
+      <w:r>
         <w:t xml:space="preserve">c. </w:t>
       </w:r>
       <w:proofErr w:type="spellStart"/>
       <w:r>
-        <w:t>jdbc.support</w:t>
+        <w:t>hibernate.batch</w:t>
       </w:r>
       <w:proofErr w:type="spellEnd"/>
+      <w:r>
+        <w:t>-size</w:t>
+      </w:r>
     </w:p>
     <w:p>
       <w:pPr>
@@ -24253,24 +25710,36 @@
       </w:r>
       <w:proofErr w:type="spellStart"/>
       <w:r>
-        <w:t>jdbc.object</w:t>
+        <w:t>hibernate.fetch</w:t>
       </w:r>
       <w:proofErr w:type="spellEnd"/>
-    </w:p>
-    <w:p>
-      <w:pPr>
-        <w:spacing w:after="0" w:line="240" w:lineRule="auto"/>
-        <w:rPr>
-          <w:b/>
-          <w:bCs/>
-        </w:rPr>
-      </w:pPr>
-      <w:r>
-        <w:rPr>
-          <w:b/>
-          <w:bCs/>
-        </w:rPr>
-        <w:t>Ans: a</w:t>
+      <w:r>
+        <w:t>-size</w:t>
+      </w:r>
+    </w:p>
+    <w:p>
+      <w:pPr>
+        <w:spacing w:after="0" w:line="240" w:lineRule="auto"/>
+        <w:rPr>
+          <w:b/>
+          <w:bCs/>
+        </w:rPr>
+      </w:pPr>
+      <w:proofErr w:type="spellStart"/>
+      <w:r>
+        <w:rPr>
+          <w:b/>
+          <w:bCs/>
+        </w:rPr>
+        <w:t>ans</w:t>
+      </w:r>
+      <w:proofErr w:type="spellEnd"/>
+      <w:r>
+        <w:rPr>
+          <w:b/>
+          <w:bCs/>
+        </w:rPr>
+        <w:t>: b</w:t>
       </w:r>
     </w:p>
     <w:p>
@@ -24285,39 +25754,87 @@
           <w:bCs/>
         </w:rPr>
       </w:pPr>
+      <w:r>
+        <w:rPr>
+          <w:b/>
+          <w:bCs/>
+        </w:rPr>
+        <w:t xml:space="preserve">which are spring supported </w:t>
+      </w:r>
       <w:proofErr w:type="spellStart"/>
       <w:r>
         <w:rPr>
           <w:b/>
           <w:bCs/>
-        </w:rPr>
-        <w:t>DataSource</w:t>
+          <w:color w:val="FF0000"/>
+        </w:rPr>
+        <w:t>Enti</w:t>
+      </w:r>
+      <w:r>
+        <w:rPr>
+          <w:b/>
+          <w:bCs/>
+          <w:color w:val="FF0000"/>
+        </w:rPr>
+        <w:t>t</w:t>
+      </w:r>
+      <w:r>
+        <w:rPr>
+          <w:b/>
+          <w:bCs/>
+          <w:color w:val="FF0000"/>
+        </w:rPr>
+        <w:t>yManagerFactory</w:t>
       </w:r>
       <w:proofErr w:type="spellEnd"/>
       <w:r>
         <w:rPr>
           <w:b/>
           <w:bCs/>
-        </w:rPr>
-        <w:t xml:space="preserve"> implement by ---</w:t>
+          <w:color w:val="FF0000"/>
+        </w:rPr>
+        <w:t>?</w:t>
       </w:r>
     </w:p>
     <w:p>
       <w:pPr>
         <w:spacing w:after="0" w:line="240" w:lineRule="auto"/>
         <w:ind w:left="720"/>
-      </w:pPr>
-      <w:r>
-        <w:t>a. JEE Application server</w:t>
+        <w:rPr>
+          <w:highlight w:val="yellow"/>
+        </w:rPr>
+      </w:pPr>
+      <w:r>
+        <w:t xml:space="preserve">a. </w:t>
+      </w:r>
+      <w:proofErr w:type="spellStart"/>
+      <w:r>
+        <w:rPr>
+          <w:highlight w:val="yellow"/>
+        </w:rPr>
+        <w:t>LocalEntiyManagerFactory</w:t>
+      </w:r>
+      <w:proofErr w:type="spellEnd"/>
+      <w:r>
+        <w:rPr>
+          <w:highlight w:val="yellow"/>
+        </w:rPr>
+        <w:t xml:space="preserve"> Bean</w:t>
       </w:r>
     </w:p>
     <w:p>
       <w:pPr>
         <w:spacing w:after="0" w:line="240" w:lineRule="auto"/>
         <w:ind w:left="720"/>
-      </w:pPr>
-      <w:r>
-        <w:t>b. JMV Application server</w:t>
+        <w:rPr>
+          <w:highlight w:val="yellow"/>
+        </w:rPr>
+      </w:pPr>
+      <w:r>
+        <w:rPr>
+          <w:highlight w:val="yellow"/>
+        </w:rPr>
+        <w:t>b. JEE6 compliant container</w:t>
       </w:r>
     </w:p>
     <w:p>
@@ -24326,7 +25843,24 @@
         <w:ind w:left="720"/>
       </w:pPr>
       <w:r>
-        <w:t>c. ODBC Application server</w:t>
+        <w:rPr>
+          <w:highlight w:val="yellow"/>
+        </w:rPr>
+        <w:t xml:space="preserve">c. </w:t>
+      </w:r>
+      <w:proofErr w:type="spellStart"/>
+      <w:r>
+        <w:rPr>
+          <w:highlight w:val="yellow"/>
+        </w:rPr>
+        <w:t>localContaineLocalEntiyManagerFactory</w:t>
+      </w:r>
+      <w:proofErr w:type="spellEnd"/>
+      <w:r>
+        <w:rPr>
+          <w:highlight w:val="yellow"/>
+        </w:rPr>
+        <w:t xml:space="preserve"> Bean</w:t>
       </w:r>
     </w:p>
     <w:p>
@@ -24339,7 +25873,7 @@
         </w:rPr>
       </w:pPr>
       <w:r>
-        <w:t>d. Object Application server</w:t>
+        <w:t>d. all of above</w:t>
       </w:r>
     </w:p>
     <w:p>
@@ -24364,7 +25898,7 @@
           <w:b/>
           <w:bCs/>
         </w:rPr>
-        <w:t>: a</w:t>
+        <w:t>: d</w:t>
       </w:r>
     </w:p>
     <w:p>
@@ -24384,64 +25918,15 @@
           <w:b/>
           <w:bCs/>
         </w:rPr>
-        <w:t>Which version spring offer embedded database supported</w:t>
-      </w:r>
-    </w:p>
-    <w:p>
-      <w:pPr>
-        <w:spacing w:after="0" w:line="240" w:lineRule="auto"/>
-        <w:ind w:left="720"/>
-      </w:pPr>
-      <w:r>
-        <w:t>a. version 4.0</w:t>
-      </w:r>
-    </w:p>
-    <w:p>
-      <w:pPr>
-        <w:spacing w:after="0" w:line="240" w:lineRule="auto"/>
-        <w:ind w:left="720"/>
-      </w:pPr>
-      <w:r>
-        <w:t>b. version 3.0</w:t>
-      </w:r>
-    </w:p>
-    <w:p>
-      <w:pPr>
-        <w:spacing w:after="0" w:line="240" w:lineRule="auto"/>
-        <w:ind w:left="720"/>
-      </w:pPr>
-      <w:r>
-        <w:t>c. version 1.0</w:t>
-      </w:r>
-    </w:p>
-    <w:p>
-      <w:pPr>
-        <w:spacing w:after="0" w:line="240" w:lineRule="auto"/>
-        <w:ind w:left="720"/>
-        <w:rPr>
-          <w:b/>
-          <w:bCs/>
-        </w:rPr>
-      </w:pPr>
-      <w:r>
-        <w:t>d. all</w:t>
-      </w:r>
-    </w:p>
-    <w:p>
-      <w:pPr>
-        <w:spacing w:after="0" w:line="240" w:lineRule="auto"/>
-        <w:rPr>
-          <w:b/>
-          <w:bCs/>
-        </w:rPr>
-      </w:pPr>
+        <w:t xml:space="preserve">Spring </w:t>
+      </w:r>
       <w:proofErr w:type="spellStart"/>
       <w:r>
         <w:rPr>
           <w:b/>
           <w:bCs/>
         </w:rPr>
-        <w:t>ans</w:t>
+        <w:t>JdbcTemplate</w:t>
       </w:r>
       <w:proofErr w:type="spellEnd"/>
       <w:r>
@@ -24449,7 +25934,77 @@
           <w:b/>
           <w:bCs/>
         </w:rPr>
-        <w:t>: b</w:t>
+        <w:t xml:space="preserve"> is based on which design pattern</w:t>
+      </w:r>
+    </w:p>
+    <w:p>
+      <w:pPr>
+        <w:numPr>
+          <w:ilvl w:val="0"/>
+          <w:numId w:val="144"/>
+        </w:numPr>
+        <w:spacing w:after="0" w:line="240" w:lineRule="auto"/>
+      </w:pPr>
+      <w:r>
+        <w:t>Decorator</w:t>
+      </w:r>
+    </w:p>
+    <w:p>
+      <w:pPr>
+        <w:numPr>
+          <w:ilvl w:val="0"/>
+          <w:numId w:val="144"/>
+        </w:numPr>
+        <w:spacing w:after="0" w:line="240" w:lineRule="auto"/>
+      </w:pPr>
+      <w:r>
+        <w:t>Proxy</w:t>
+      </w:r>
+    </w:p>
+    <w:p>
+      <w:pPr>
+        <w:numPr>
+          <w:ilvl w:val="0"/>
+          <w:numId w:val="144"/>
+        </w:numPr>
+        <w:spacing w:after="0" w:line="240" w:lineRule="auto"/>
+      </w:pPr>
+      <w:r>
+        <w:t>Facade</w:t>
+      </w:r>
+    </w:p>
+    <w:p>
+      <w:pPr>
+        <w:numPr>
+          <w:ilvl w:val="0"/>
+          <w:numId w:val="144"/>
+        </w:numPr>
+        <w:spacing w:after="0" w:line="240" w:lineRule="auto"/>
+        <w:rPr>
+          <w:highlight w:val="yellow"/>
+        </w:rPr>
+      </w:pPr>
+      <w:r>
+        <w:rPr>
+          <w:highlight w:val="yellow"/>
+        </w:rPr>
+        <w:t>Template</w:t>
+      </w:r>
+    </w:p>
+    <w:p>
+      <w:pPr>
+        <w:spacing w:after="0" w:line="240" w:lineRule="auto"/>
+        <w:rPr>
+          <w:b/>
+          <w:bCs/>
+        </w:rPr>
+      </w:pPr>
+      <w:r>
+        <w:rPr>
+          <w:b/>
+          <w:bCs/>
+        </w:rPr>
+        <w:t>Ans: D</w:t>
       </w:r>
     </w:p>
     <w:p>
@@ -24469,15 +26024,16 @@
           <w:b/>
           <w:bCs/>
         </w:rPr>
-        <w:t xml:space="preserve">Why </w:t>
+        <w:t xml:space="preserve">The interface is used by the </w:t>
       </w:r>
       <w:proofErr w:type="spellStart"/>
       <w:r>
         <w:rPr>
           <w:b/>
           <w:bCs/>
-        </w:rPr>
-        <w:t>jdbcTemplate</w:t>
+          <w:color w:val="FF0000"/>
+        </w:rPr>
+        <w:t>JdbcTemplate</w:t>
       </w:r>
       <w:proofErr w:type="spellEnd"/>
       <w:r>
@@ -24485,589 +26041,55 @@
           <w:b/>
           <w:bCs/>
         </w:rPr>
-        <w:t xml:space="preserve"> used for?</w:t>
-      </w:r>
-    </w:p>
-    <w:p>
-      <w:pPr>
-        <w:spacing w:after="0" w:line="240" w:lineRule="auto"/>
-        <w:ind w:left="720"/>
-      </w:pPr>
-      <w:r>
-        <w:t xml:space="preserve">a. allows to issue any type of </w:t>
+        <w:t xml:space="preserve"> to map a </w:t>
       </w:r>
       <w:proofErr w:type="spellStart"/>
       <w:r>
-        <w:t>sql</w:t>
+        <w:rPr>
+          <w:b/>
+          <w:bCs/>
+        </w:rPr>
+        <w:t>resultset</w:t>
       </w:r>
       <w:proofErr w:type="spellEnd"/>
       <w:r>
-        <w:t xml:space="preserve"> statement</w:t>
-      </w:r>
-    </w:p>
-    <w:p>
-      <w:pPr>
-        <w:spacing w:after="0" w:line="240" w:lineRule="auto"/>
-        <w:ind w:left="720"/>
-      </w:pPr>
-      <w:r>
-        <w:t>b. returns any type of result</w:t>
-      </w:r>
-    </w:p>
-    <w:p>
-      <w:pPr>
-        <w:spacing w:after="0" w:line="240" w:lineRule="auto"/>
-        <w:ind w:left="720"/>
-      </w:pPr>
-      <w:r>
-        <w:t>c. both a &amp; b</w:t>
-      </w:r>
-    </w:p>
-    <w:p>
-      <w:pPr>
-        <w:spacing w:after="0" w:line="240" w:lineRule="auto"/>
-        <w:ind w:left="720"/>
-        <w:rPr>
-          <w:b/>
-          <w:bCs/>
-        </w:rPr>
-      </w:pPr>
-      <w:r>
-        <w:t>d. none</w:t>
-      </w:r>
-    </w:p>
-    <w:p>
-      <w:pPr>
-        <w:spacing w:after="0" w:line="240" w:lineRule="auto"/>
-        <w:rPr>
-          <w:b/>
-          <w:bCs/>
-        </w:rPr>
+        <w:rPr>
+          <w:b/>
+          <w:bCs/>
+        </w:rPr>
+        <w:t xml:space="preserve"> row is</w:t>
+      </w:r>
+    </w:p>
+    <w:p>
+      <w:pPr>
+        <w:numPr>
+          <w:ilvl w:val="0"/>
+          <w:numId w:val="145"/>
+        </w:numPr>
+        <w:spacing w:after="0" w:line="240" w:lineRule="auto"/>
       </w:pPr>
       <w:proofErr w:type="spellStart"/>
       <w:r>
-        <w:rPr>
-          <w:b/>
-          <w:bCs/>
-        </w:rPr>
-        <w:t>ans</w:t>
+        <w:t>RowElementMapper</w:t>
       </w:r>
       <w:proofErr w:type="spellEnd"/>
-      <w:r>
-        <w:rPr>
-          <w:b/>
-          <w:bCs/>
-        </w:rPr>
-        <w:t>: c</w:t>
-      </w:r>
-    </w:p>
-    <w:p>
-      <w:pPr>
-        <w:numPr>
-          <w:ilvl w:val="0"/>
-          <w:numId w:val="111"/>
-        </w:numPr>
-        <w:spacing w:after="0" w:line="240" w:lineRule="auto"/>
-        <w:rPr>
-          <w:b/>
-          <w:bCs/>
+    </w:p>
+    <w:p>
+      <w:pPr>
+        <w:numPr>
+          <w:ilvl w:val="0"/>
+          <w:numId w:val="145"/>
+        </w:numPr>
+        <w:spacing w:after="0" w:line="240" w:lineRule="auto"/>
+        <w:rPr>
+          <w:highlight w:val="yellow"/>
         </w:rPr>
       </w:pPr>
       <w:proofErr w:type="spellStart"/>
       <w:r>
         <w:rPr>
-          <w:b/>
-          <w:bCs/>
-        </w:rPr>
-        <w:t>jdbcTemplate</w:t>
-      </w:r>
-      <w:proofErr w:type="spellEnd"/>
-      <w:r>
-        <w:rPr>
-          <w:b/>
-          <w:bCs/>
-        </w:rPr>
-        <w:t xml:space="preserve"> will be initialized automatically____</w:t>
-      </w:r>
-    </w:p>
-    <w:p>
-      <w:pPr>
-        <w:spacing w:after="0" w:line="240" w:lineRule="auto"/>
-        <w:ind w:left="720"/>
-      </w:pPr>
-      <w:r>
-        <w:t>a. when extend DAO supported.</w:t>
-      </w:r>
-    </w:p>
-    <w:p>
-      <w:pPr>
-        <w:spacing w:after="0" w:line="240" w:lineRule="auto"/>
-        <w:ind w:left="720"/>
-      </w:pPr>
-      <w:r>
-        <w:t>b. then extend JDBC supported.</w:t>
-      </w:r>
-    </w:p>
-    <w:p>
-      <w:pPr>
-        <w:spacing w:after="0" w:line="240" w:lineRule="auto"/>
-        <w:ind w:left="720"/>
-      </w:pPr>
-      <w:r>
-        <w:t xml:space="preserve">c. </w:t>
-      </w:r>
-      <w:proofErr w:type="spellStart"/>
-      <w:r>
-        <w:t>a+b</w:t>
-      </w:r>
-      <w:proofErr w:type="spellEnd"/>
-    </w:p>
-    <w:p>
-      <w:pPr>
-        <w:spacing w:after="0" w:line="240" w:lineRule="auto"/>
-        <w:ind w:left="720"/>
-        <w:rPr>
-          <w:b/>
-          <w:bCs/>
-        </w:rPr>
-      </w:pPr>
-      <w:r>
-        <w:t>d. only b</w:t>
-      </w:r>
-    </w:p>
-    <w:p>
-      <w:pPr>
-        <w:spacing w:after="0" w:line="240" w:lineRule="auto"/>
-        <w:rPr>
-          <w:b/>
-          <w:bCs/>
-        </w:rPr>
-      </w:pPr>
-      <w:proofErr w:type="spellStart"/>
-      <w:r>
-        <w:rPr>
-          <w:b/>
-          <w:bCs/>
-        </w:rPr>
-        <w:t>ans</w:t>
-      </w:r>
-      <w:proofErr w:type="spellEnd"/>
-      <w:r>
-        <w:rPr>
-          <w:b/>
-          <w:bCs/>
-        </w:rPr>
-        <w:t>: a</w:t>
-      </w:r>
-    </w:p>
-    <w:p>
-      <w:pPr>
-        <w:numPr>
-          <w:ilvl w:val="0"/>
-          <w:numId w:val="111"/>
-        </w:numPr>
-        <w:spacing w:after="0" w:line="240" w:lineRule="auto"/>
-        <w:rPr>
-          <w:b/>
-          <w:bCs/>
-        </w:rPr>
-      </w:pPr>
-      <w:r>
-        <w:rPr>
-          <w:b/>
-          <w:bCs/>
-        </w:rPr>
-        <w:t>Which is not Hibernate configuration property?</w:t>
-      </w:r>
-    </w:p>
-    <w:p>
-      <w:pPr>
-        <w:spacing w:after="0" w:line="240" w:lineRule="auto"/>
-        <w:ind w:left="720"/>
-      </w:pPr>
-      <w:r>
-        <w:t xml:space="preserve">a. </w:t>
-      </w:r>
-      <w:proofErr w:type="spellStart"/>
-      <w:r>
-        <w:t>hibernate.dialect</w:t>
-      </w:r>
-      <w:proofErr w:type="spellEnd"/>
-    </w:p>
-    <w:p>
-      <w:pPr>
-        <w:spacing w:after="0" w:line="240" w:lineRule="auto"/>
-        <w:ind w:left="720"/>
-      </w:pPr>
-      <w:r>
-        <w:t xml:space="preserve">b. </w:t>
-      </w:r>
-      <w:proofErr w:type="spellStart"/>
-      <w:r>
-        <w:t>hibernate.batch</w:t>
-      </w:r>
-      <w:proofErr w:type="spellEnd"/>
-    </w:p>
-    <w:p>
-      <w:pPr>
-        <w:spacing w:after="0" w:line="240" w:lineRule="auto"/>
-        <w:ind w:left="720"/>
-      </w:pPr>
-      <w:r>
-        <w:t xml:space="preserve">c. </w:t>
-      </w:r>
-      <w:proofErr w:type="spellStart"/>
-      <w:proofErr w:type="gramStart"/>
-      <w:r>
-        <w:t>hibernate.batch</w:t>
-      </w:r>
-      <w:proofErr w:type="spellEnd"/>
-      <w:proofErr w:type="gramEnd"/>
-      <w:r>
-        <w:t>-size</w:t>
-      </w:r>
-    </w:p>
-    <w:p>
-      <w:pPr>
-        <w:spacing w:after="0" w:line="240" w:lineRule="auto"/>
-        <w:ind w:left="720"/>
-        <w:rPr>
-          <w:b/>
-          <w:bCs/>
-        </w:rPr>
-      </w:pPr>
-      <w:r>
-        <w:t xml:space="preserve">d. </w:t>
-      </w:r>
-      <w:proofErr w:type="spellStart"/>
-      <w:proofErr w:type="gramStart"/>
-      <w:r>
-        <w:t>hibernate.fetch</w:t>
-      </w:r>
-      <w:proofErr w:type="spellEnd"/>
-      <w:proofErr w:type="gramEnd"/>
-      <w:r>
-        <w:t>-size</w:t>
-      </w:r>
-    </w:p>
-    <w:p>
-      <w:pPr>
-        <w:spacing w:after="0" w:line="240" w:lineRule="auto"/>
-        <w:rPr>
-          <w:b/>
-          <w:bCs/>
-        </w:rPr>
-      </w:pPr>
-      <w:proofErr w:type="spellStart"/>
-      <w:r>
-        <w:rPr>
-          <w:b/>
-          <w:bCs/>
-        </w:rPr>
-        <w:t>ans</w:t>
-      </w:r>
-      <w:proofErr w:type="spellEnd"/>
-      <w:r>
-        <w:rPr>
-          <w:b/>
-          <w:bCs/>
-        </w:rPr>
-        <w:t>: b</w:t>
-      </w:r>
-    </w:p>
-    <w:p>
-      <w:pPr>
-        <w:numPr>
-          <w:ilvl w:val="0"/>
-          <w:numId w:val="111"/>
-        </w:numPr>
-        <w:spacing w:after="0" w:line="240" w:lineRule="auto"/>
-        <w:rPr>
-          <w:b/>
-          <w:bCs/>
-        </w:rPr>
-      </w:pPr>
-      <w:r>
-        <w:rPr>
-          <w:b/>
-          <w:bCs/>
-        </w:rPr>
-        <w:t xml:space="preserve">which are spring supported </w:t>
-      </w:r>
-      <w:proofErr w:type="spellStart"/>
-      <w:r>
-        <w:rPr>
-          <w:b/>
-          <w:bCs/>
-        </w:rPr>
-        <w:t>EntiyManagerFactory</w:t>
-      </w:r>
-      <w:proofErr w:type="spellEnd"/>
-      <w:r>
-        <w:rPr>
-          <w:b/>
-          <w:bCs/>
-        </w:rPr>
-        <w:t>?</w:t>
-      </w:r>
-    </w:p>
-    <w:p>
-      <w:pPr>
-        <w:spacing w:after="0" w:line="240" w:lineRule="auto"/>
-        <w:ind w:left="720"/>
-      </w:pPr>
-      <w:r>
-        <w:t xml:space="preserve">a. </w:t>
-      </w:r>
-      <w:proofErr w:type="spellStart"/>
-      <w:r>
-        <w:t>LocalEntiyManagerFactory</w:t>
-      </w:r>
-      <w:proofErr w:type="spellEnd"/>
-      <w:r>
-        <w:t xml:space="preserve"> Bean</w:t>
-      </w:r>
-    </w:p>
-    <w:p>
-      <w:pPr>
-        <w:spacing w:after="0" w:line="240" w:lineRule="auto"/>
-        <w:ind w:left="720"/>
-      </w:pPr>
-      <w:r>
-        <w:t>b. JEE6 compliant container</w:t>
-      </w:r>
-    </w:p>
-    <w:p>
-      <w:pPr>
-        <w:spacing w:after="0" w:line="240" w:lineRule="auto"/>
-        <w:ind w:left="720"/>
-      </w:pPr>
-      <w:r>
-        <w:t xml:space="preserve">c. </w:t>
-      </w:r>
-      <w:proofErr w:type="spellStart"/>
-      <w:r>
-        <w:t>localContaineLocalEntiyManagerFactory</w:t>
-      </w:r>
-      <w:proofErr w:type="spellEnd"/>
-      <w:r>
-        <w:t xml:space="preserve"> Bean</w:t>
-      </w:r>
-    </w:p>
-    <w:p>
-      <w:pPr>
-        <w:spacing w:after="0" w:line="240" w:lineRule="auto"/>
-        <w:ind w:left="720"/>
-        <w:rPr>
-          <w:b/>
-          <w:bCs/>
-        </w:rPr>
-      </w:pPr>
-      <w:r>
-        <w:t>d. all of above</w:t>
-      </w:r>
-    </w:p>
-    <w:p>
-      <w:pPr>
-        <w:spacing w:after="0" w:line="240" w:lineRule="auto"/>
-        <w:rPr>
-          <w:b/>
-          <w:bCs/>
-        </w:rPr>
-      </w:pPr>
-      <w:proofErr w:type="spellStart"/>
-      <w:r>
-        <w:rPr>
-          <w:b/>
-          <w:bCs/>
-        </w:rPr>
-        <w:t>ans</w:t>
-      </w:r>
-      <w:proofErr w:type="spellEnd"/>
-      <w:r>
-        <w:rPr>
-          <w:b/>
-          <w:bCs/>
-        </w:rPr>
-        <w:t>: d</w:t>
-      </w:r>
-    </w:p>
-    <w:p>
-      <w:pPr>
-        <w:numPr>
-          <w:ilvl w:val="0"/>
-          <w:numId w:val="111"/>
-        </w:numPr>
-        <w:spacing w:after="0" w:line="240" w:lineRule="auto"/>
-        <w:rPr>
-          <w:b/>
-          <w:bCs/>
-        </w:rPr>
-      </w:pPr>
-      <w:r>
-        <w:rPr>
-          <w:b/>
-          <w:bCs/>
-        </w:rPr>
-        <w:t xml:space="preserve">Spring </w:t>
-      </w:r>
-      <w:proofErr w:type="spellStart"/>
-      <w:r>
-        <w:rPr>
-          <w:b/>
-          <w:bCs/>
-        </w:rPr>
-        <w:t>JdbcTemplate</w:t>
-      </w:r>
-      <w:proofErr w:type="spellEnd"/>
-      <w:r>
-        <w:rPr>
-          <w:b/>
-          <w:bCs/>
-        </w:rPr>
-        <w:t xml:space="preserve"> is based on which design pattern</w:t>
-      </w:r>
-    </w:p>
-    <w:p>
-      <w:pPr>
-        <w:numPr>
-          <w:ilvl w:val="0"/>
-          <w:numId w:val="144"/>
-        </w:numPr>
-        <w:spacing w:after="0" w:line="240" w:lineRule="auto"/>
-      </w:pPr>
-      <w:r>
-        <w:t>Decorator</w:t>
-      </w:r>
-    </w:p>
-    <w:p>
-      <w:pPr>
-        <w:numPr>
-          <w:ilvl w:val="0"/>
-          <w:numId w:val="144"/>
-        </w:numPr>
-        <w:spacing w:after="0" w:line="240" w:lineRule="auto"/>
-      </w:pPr>
-      <w:r>
-        <w:t>Proxy</w:t>
-      </w:r>
-    </w:p>
-    <w:p>
-      <w:pPr>
-        <w:numPr>
-          <w:ilvl w:val="0"/>
-          <w:numId w:val="144"/>
-        </w:numPr>
-        <w:spacing w:after="0" w:line="240" w:lineRule="auto"/>
-      </w:pPr>
-      <w:r>
-        <w:t>Facade</w:t>
-      </w:r>
-    </w:p>
-    <w:p>
-      <w:pPr>
-        <w:numPr>
-          <w:ilvl w:val="0"/>
-          <w:numId w:val="144"/>
-        </w:numPr>
-        <w:spacing w:after="0" w:line="240" w:lineRule="auto"/>
-      </w:pPr>
-      <w:r>
-        <w:t>Template</w:t>
-      </w:r>
-    </w:p>
-    <w:p>
-      <w:pPr>
-        <w:spacing w:after="0" w:line="240" w:lineRule="auto"/>
-        <w:rPr>
-          <w:b/>
-          <w:bCs/>
-        </w:rPr>
-      </w:pPr>
-      <w:r>
-        <w:rPr>
-          <w:b/>
-          <w:bCs/>
-        </w:rPr>
-        <w:t>Ans: D</w:t>
-      </w:r>
-    </w:p>
-    <w:p>
-      <w:pPr>
-        <w:numPr>
-          <w:ilvl w:val="0"/>
-          <w:numId w:val="111"/>
-        </w:numPr>
-        <w:spacing w:after="0" w:line="240" w:lineRule="auto"/>
-        <w:rPr>
-          <w:b/>
-          <w:bCs/>
-        </w:rPr>
-      </w:pPr>
-      <w:r>
-        <w:rPr>
-          <w:b/>
-          <w:bCs/>
-        </w:rPr>
-        <w:t xml:space="preserve">The interface is used by the </w:t>
-      </w:r>
-      <w:proofErr w:type="spellStart"/>
-      <w:r>
-        <w:rPr>
-          <w:b/>
-          <w:bCs/>
-        </w:rPr>
-        <w:t>JdbcTemplate</w:t>
-      </w:r>
-      <w:proofErr w:type="spellEnd"/>
-      <w:r>
-        <w:rPr>
-          <w:b/>
-          <w:bCs/>
-        </w:rPr>
-        <w:t xml:space="preserve"> to map a </w:t>
-      </w:r>
-      <w:proofErr w:type="spellStart"/>
-      <w:r>
-        <w:rPr>
-          <w:b/>
-          <w:bCs/>
-        </w:rPr>
-        <w:t>resultset</w:t>
-      </w:r>
-      <w:proofErr w:type="spellEnd"/>
-      <w:r>
-        <w:rPr>
-          <w:b/>
-          <w:bCs/>
-        </w:rPr>
-        <w:t xml:space="preserve"> row is</w:t>
-      </w:r>
-    </w:p>
-    <w:p>
-      <w:pPr>
-        <w:numPr>
-          <w:ilvl w:val="0"/>
-          <w:numId w:val="145"/>
-        </w:numPr>
-        <w:spacing w:after="0" w:line="240" w:lineRule="auto"/>
-      </w:pPr>
-      <w:proofErr w:type="spellStart"/>
-      <w:r>
-        <w:t>RowElementMapper</w:t>
-      </w:r>
-      <w:proofErr w:type="spellEnd"/>
-    </w:p>
-    <w:p>
-      <w:pPr>
-        <w:numPr>
-          <w:ilvl w:val="0"/>
-          <w:numId w:val="145"/>
-        </w:numPr>
-        <w:spacing w:after="0" w:line="240" w:lineRule="auto"/>
-      </w:pPr>
-      <w:proofErr w:type="spellStart"/>
-      <w:r>
+          <w:highlight w:val="yellow"/>
+        </w:rPr>
         <w:t>RowMapper</w:t>
       </w:r>
       <w:proofErr w:type="spellEnd"/>
@@ -25166,8 +26188,14 @@
           <w:numId w:val="146"/>
         </w:numPr>
         <w:spacing w:after="0" w:line="240" w:lineRule="auto"/>
-      </w:pPr>
-      <w:r>
+        <w:rPr>
+          <w:highlight w:val="yellow"/>
+        </w:rPr>
+      </w:pPr>
+      <w:r>
+        <w:rPr>
+          <w:highlight w:val="yellow"/>
+        </w:rPr>
         <w:t>It hides database specific implementation from the other layers of the application</w:t>
       </w:r>
     </w:p>
@@ -25254,8 +26282,16 @@
           <w:numId w:val="147"/>
         </w:numPr>
         <w:spacing w:after="0" w:line="240" w:lineRule="auto"/>
-      </w:pPr>
-      <w:r>
+        <w:rPr>
+          <w:highlight w:val="yellow"/>
+          <w:u w:val="single"/>
+        </w:rPr>
+      </w:pPr>
+      <w:r>
+        <w:rPr>
+          <w:highlight w:val="yellow"/>
+          <w:u w:val="single"/>
+        </w:rPr>
         <w:t>it is possible to use a database connection pool to fetch database connection</w:t>
       </w:r>
     </w:p>
@@ -25335,6 +26371,7 @@
         <w:rPr>
           <w:b/>
           <w:bCs/>
+          <w:color w:val="FF0000"/>
         </w:rPr>
         <w:t>JdbcTemplate</w:t>
       </w:r>
@@ -25390,8 +26427,14 @@
           <w:numId w:val="148"/>
         </w:numPr>
         <w:spacing w:after="0" w:line="240" w:lineRule="auto"/>
-      </w:pPr>
-      <w:r>
+        <w:rPr>
+          <w:highlight w:val="yellow"/>
+        </w:rPr>
+      </w:pPr>
+      <w:r>
+        <w:rPr>
+          <w:highlight w:val="yellow"/>
+        </w:rPr>
         <w:t>it is not necessary to manage connections in the application code</w:t>
       </w:r>
     </w:p>
@@ -25450,8 +26493,14 @@
           <w:numId w:val="151"/>
         </w:numPr>
         <w:spacing w:after="0" w:line="240" w:lineRule="auto"/>
-      </w:pPr>
-      <w:r>
+        <w:rPr>
+          <w:highlight w:val="yellow"/>
+        </w:rPr>
+      </w:pPr>
+      <w:r>
+        <w:rPr>
+          <w:highlight w:val="yellow"/>
+        </w:rPr>
         <w:t>Prepared Statements</w:t>
       </w:r>
     </w:p>
@@ -25546,8 +26595,14 @@
           <w:numId w:val="152"/>
         </w:numPr>
         <w:spacing w:after="0" w:line="240" w:lineRule="auto"/>
-      </w:pPr>
-      <w:r>
+        <w:rPr>
+          <w:highlight w:val="yellow"/>
+        </w:rPr>
+      </w:pPr>
+      <w:r>
+        <w:rPr>
+          <w:highlight w:val="yellow"/>
+        </w:rPr>
         <w:t>colon (:)</w:t>
       </w:r>
     </w:p>
@@ -25630,8 +26685,14 @@
           <w:numId w:val="153"/>
         </w:numPr>
         <w:spacing w:after="0" w:line="240" w:lineRule="auto"/>
-      </w:pPr>
-      <w:r>
+        <w:rPr>
+          <w:highlight w:val="yellow"/>
+        </w:rPr>
+      </w:pPr>
+      <w:r>
+        <w:rPr>
+          <w:highlight w:val="yellow"/>
+        </w:rPr>
         <w:t>Map</w:t>
       </w:r>
     </w:p>
@@ -25728,8 +26789,14 @@
           <w:numId w:val="154"/>
         </w:numPr>
         <w:spacing w:after="0" w:line="240" w:lineRule="auto"/>
-      </w:pPr>
-      <w:r>
+        <w:rPr>
+          <w:highlight w:val="yellow"/>
+        </w:rPr>
+      </w:pPr>
+      <w:r>
+        <w:rPr>
+          <w:highlight w:val="yellow"/>
+        </w:rPr>
         <w:t>improved code maintainability</w:t>
       </w:r>
     </w:p>
@@ -25766,6 +26833,7 @@
         <w:rPr>
           <w:b/>
           <w:bCs/>
+          <w:color w:val="FF0000"/>
         </w:rPr>
         <w:t>JdbcDaoSupport</w:t>
       </w:r>
@@ -25821,8 +26889,14 @@
           <w:numId w:val="155"/>
         </w:numPr>
         <w:spacing w:after="0" w:line="240" w:lineRule="auto"/>
-      </w:pPr>
-      <w:r>
+        <w:rPr>
+          <w:highlight w:val="yellow"/>
+        </w:rPr>
+      </w:pPr>
+      <w:r>
+        <w:rPr>
+          <w:highlight w:val="yellow"/>
+        </w:rPr>
         <w:t>Data Access Object pattern</w:t>
       </w:r>
     </w:p>
@@ -25919,9 +26993,15 @@
           <w:numId w:val="156"/>
         </w:numPr>
         <w:spacing w:after="0" w:line="240" w:lineRule="auto"/>
+        <w:rPr>
+          <w:highlight w:val="yellow"/>
+        </w:rPr>
       </w:pPr>
       <w:proofErr w:type="spellStart"/>
       <w:r>
+        <w:rPr>
+          <w:highlight w:val="yellow"/>
+        </w:rPr>
         <w:t>JdbcTemplate</w:t>
       </w:r>
       <w:proofErr w:type="spellEnd"/>
@@ -25959,6 +27039,7 @@
         <w:rPr>
           <w:b/>
           <w:bCs/>
+          <w:color w:val="FF0000"/>
         </w:rPr>
         <w:t>JdbcDaoSupport</w:t>
       </w:r>
@@ -25990,8 +27071,14 @@
           <w:numId w:val="157"/>
         </w:numPr>
         <w:spacing w:after="0" w:line="240" w:lineRule="auto"/>
-      </w:pPr>
-      <w:r>
+        <w:rPr>
+          <w:highlight w:val="yellow"/>
+        </w:rPr>
+      </w:pPr>
+      <w:r>
+        <w:rPr>
+          <w:highlight w:val="yellow"/>
+        </w:rPr>
         <w:t>base class for all data access operations</w:t>
       </w:r>
     </w:p>
@@ -26078,8 +27165,14 @@
           <w:numId w:val="158"/>
         </w:numPr>
         <w:spacing w:after="0" w:line="240" w:lineRule="auto"/>
-      </w:pPr>
-      <w:r>
+        <w:rPr>
+          <w:highlight w:val="yellow"/>
+        </w:rPr>
+      </w:pPr>
+      <w:r>
+        <w:rPr>
+          <w:highlight w:val="yellow"/>
+        </w:rPr>
         <w:t>Service class</w:t>
       </w:r>
     </w:p>
@@ -26229,9 +27322,15 @@
           <w:numId w:val="159"/>
         </w:numPr>
         <w:spacing w:after="0" w:line="240" w:lineRule="auto"/>
+        <w:rPr>
+          <w:highlight w:val="yellow"/>
+        </w:rPr>
       </w:pPr>
       <w:proofErr w:type="spellStart"/>
       <w:r>
+        <w:rPr>
+          <w:highlight w:val="yellow"/>
+        </w:rPr>
         <w:t>SessionFactory</w:t>
       </w:r>
       <w:proofErr w:type="spellEnd"/>
@@ -26325,8 +27424,14 @@
           <w:numId w:val="161"/>
         </w:numPr>
         <w:spacing w:after="0" w:line="240" w:lineRule="auto"/>
-      </w:pPr>
-      <w:r>
+        <w:rPr>
+          <w:highlight w:val="yellow"/>
+        </w:rPr>
+      </w:pPr>
+      <w:r>
+        <w:rPr>
+          <w:highlight w:val="yellow"/>
+        </w:rPr>
         <w:t>An entity class</w:t>
       </w:r>
     </w:p>
@@ -26459,8 +27564,14 @@
           <w:numId w:val="162"/>
         </w:numPr>
         <w:spacing w:after="0" w:line="240" w:lineRule="auto"/>
-      </w:pPr>
-      <w:r>
+        <w:rPr>
+          <w:highlight w:val="yellow"/>
+        </w:rPr>
+      </w:pPr>
+      <w:r>
+        <w:rPr>
+          <w:highlight w:val="yellow"/>
+        </w:rPr>
         <w:t xml:space="preserve">pom.xml </w:t>
       </w:r>
     </w:p>
@@ -26536,8 +27647,14 @@
           <w:numId w:val="163"/>
         </w:numPr>
         <w:spacing w:after="0" w:line="240" w:lineRule="auto"/>
-      </w:pPr>
-      <w:r>
+        <w:rPr>
+          <w:highlight w:val="yellow"/>
+        </w:rPr>
+      </w:pPr>
+      <w:r>
+        <w:rPr>
+          <w:highlight w:val="yellow"/>
+        </w:rPr>
         <w:t>Session interface</w:t>
       </w:r>
     </w:p>
@@ -26613,8 +27730,14 @@
           <w:numId w:val="164"/>
         </w:numPr>
         <w:spacing w:after="0" w:line="240" w:lineRule="auto"/>
-      </w:pPr>
-      <w:r>
+        <w:rPr>
+          <w:highlight w:val="yellow"/>
+        </w:rPr>
+      </w:pPr>
+      <w:r>
+        <w:rPr>
+          <w:highlight w:val="yellow"/>
+        </w:rPr>
         <w:t>H2</w:t>
       </w:r>
     </w:p>
@@ -26769,16 +27892,28 @@
           <w:numId w:val="165"/>
         </w:numPr>
         <w:spacing w:after="0" w:line="240" w:lineRule="auto"/>
-      </w:pPr>
-      <w:r>
+        <w:rPr>
+          <w:highlight w:val="yellow"/>
+        </w:rPr>
+      </w:pPr>
+      <w:r>
+        <w:rPr>
+          <w:highlight w:val="yellow"/>
+        </w:rPr>
         <w:t>&lt;</w:t>
       </w:r>
       <w:proofErr w:type="spellStart"/>
       <w:r>
+        <w:rPr>
+          <w:highlight w:val="yellow"/>
+        </w:rPr>
         <w:t>tx:annotation-driven</w:t>
       </w:r>
       <w:proofErr w:type="spellEnd"/>
       <w:r>
+        <w:rPr>
+          <w:highlight w:val="yellow"/>
+        </w:rPr>
         <w:t xml:space="preserve">&gt; </w:t>
       </w:r>
     </w:p>
@@ -26841,8 +27976,14 @@
           <w:numId w:val="166"/>
         </w:numPr>
         <w:spacing w:after="0" w:line="240" w:lineRule="auto"/>
-      </w:pPr>
-      <w:r>
+        <w:rPr>
+          <w:highlight w:val="yellow"/>
+        </w:rPr>
+      </w:pPr>
+      <w:r>
+        <w:rPr>
+          <w:highlight w:val="yellow"/>
+        </w:rPr>
         <w:t>3</w:t>
       </w:r>
     </w:p>
@@ -26958,8 +28099,14 @@
           <w:numId w:val="167"/>
         </w:numPr>
         <w:spacing w:after="0" w:line="240" w:lineRule="auto"/>
-      </w:pPr>
-      <w:r>
+        <w:rPr>
+          <w:highlight w:val="yellow"/>
+        </w:rPr>
+      </w:pPr>
+      <w:r>
+        <w:rPr>
+          <w:highlight w:val="yellow"/>
+        </w:rPr>
         <w:t xml:space="preserve">entity class </w:t>
       </w:r>
     </w:p>
@@ -27010,24 +28157,16 @@
         <w:rPr>
           <w:b/>
           <w:bCs/>
-        </w:rPr>
-        <w:t xml:space="preserve">"@Temporal" means we would like to map </w:t>
-      </w:r>
-      <w:proofErr w:type="gramStart"/>
-      <w:r>
-        <w:rPr>
-          <w:b/>
-          <w:bCs/>
-        </w:rPr>
-        <w:t>The</w:t>
-      </w:r>
-      <w:proofErr w:type="gramEnd"/>
-      <w:r>
-        <w:rPr>
-          <w:b/>
-          <w:bCs/>
-        </w:rPr>
-        <w:t xml:space="preserve"> data type from the Java</w:t>
+          <w:color w:val="FF0000"/>
+        </w:rPr>
+        <w:t xml:space="preserve">"@Temporal" </w:t>
+      </w:r>
+      <w:r>
+        <w:rPr>
+          <w:b/>
+          <w:bCs/>
+        </w:rPr>
+        <w:t>means we would like to map The data type from the Java</w:t>
       </w:r>
       <w:r>
         <w:rPr>
@@ -27052,8 +28191,14 @@
           <w:numId w:val="168"/>
         </w:numPr>
         <w:spacing w:after="0" w:line="240" w:lineRule="auto"/>
-      </w:pPr>
-      <w:r>
+        <w:rPr>
+          <w:highlight w:val="yellow"/>
+        </w:rPr>
+      </w:pPr>
+      <w:r>
+        <w:rPr>
+          <w:highlight w:val="yellow"/>
+        </w:rPr>
         <w:t>date type</w:t>
       </w:r>
     </w:p>
@@ -27149,8 +28294,14 @@
           <w:numId w:val="169"/>
         </w:numPr>
         <w:spacing w:after="0" w:line="240" w:lineRule="auto"/>
-      </w:pPr>
-      <w:r>
+        <w:rPr>
+          <w:highlight w:val="yellow"/>
+        </w:rPr>
+      </w:pPr>
+      <w:r>
+        <w:rPr>
+          <w:highlight w:val="yellow"/>
+        </w:rPr>
         <w:t>Hibernate Query Language</w:t>
       </w:r>
     </w:p>
@@ -27249,13 +28400,22 @@
           <w:numId w:val="170"/>
         </w:numPr>
         <w:spacing w:after="0" w:line="240" w:lineRule="auto"/>
+        <w:rPr>
+          <w:highlight w:val="yellow"/>
+        </w:rPr>
       </w:pPr>
       <w:proofErr w:type="spellStart"/>
       <w:r>
+        <w:rPr>
+          <w:highlight w:val="yellow"/>
+        </w:rPr>
         <w:t>readOnly</w:t>
       </w:r>
       <w:proofErr w:type="spellEnd"/>
       <w:r>
+        <w:rPr>
+          <w:highlight w:val="yellow"/>
+        </w:rPr>
         <w:t>=true</w:t>
       </w:r>
     </w:p>
@@ -27435,19 +28595,34 @@
           <w:numId w:val="171"/>
         </w:numPr>
         <w:spacing w:after="0" w:line="240" w:lineRule="auto"/>
-      </w:pPr>
-      <w:r>
+        <w:rPr>
+          <w:highlight w:val="yellow"/>
+        </w:rPr>
+      </w:pPr>
+      <w:r>
+        <w:rPr>
+          <w:highlight w:val="yellow"/>
+        </w:rPr>
         <w:t>throw th</w:t>
       </w:r>
       <w:r>
+        <w:rPr>
+          <w:highlight w:val="yellow"/>
+        </w:rPr>
         <w:t xml:space="preserve">e </w:t>
       </w:r>
       <w:proofErr w:type="spellStart"/>
       <w:r>
+        <w:rPr>
+          <w:highlight w:val="yellow"/>
+        </w:rPr>
         <w:t>LazyInitializationException</w:t>
       </w:r>
       <w:proofErr w:type="spellEnd"/>
       <w:r>
+        <w:rPr>
+          <w:highlight w:val="yellow"/>
+        </w:rPr>
         <w:t xml:space="preserve">  </w:t>
       </w:r>
     </w:p>
@@ -27517,8 +28692,14 @@
           <w:numId w:val="172"/>
         </w:numPr>
         <w:spacing w:after="0" w:line="240" w:lineRule="auto"/>
-      </w:pPr>
-      <w:r>
+        <w:rPr>
+          <w:highlight w:val="yellow"/>
+        </w:rPr>
+      </w:pPr>
+      <w:r>
+        <w:rPr>
+          <w:highlight w:val="yellow"/>
+        </w:rPr>
         <w:t xml:space="preserve">ORM  </w:t>
       </w:r>
     </w:p>
@@ -27621,8 +28802,14 @@
           <w:numId w:val="173"/>
         </w:numPr>
         <w:spacing w:after="0" w:line="240" w:lineRule="auto"/>
-      </w:pPr>
-      <w:r>
+        <w:rPr>
+          <w:highlight w:val="yellow"/>
+        </w:rPr>
+      </w:pPr>
+      <w:r>
+        <w:rPr>
+          <w:highlight w:val="yellow"/>
+        </w:rPr>
         <w:t>True</w:t>
       </w:r>
     </w:p>
@@ -27695,8 +28882,14 @@
           <w:numId w:val="174"/>
         </w:numPr>
         <w:spacing w:after="0" w:line="240" w:lineRule="auto"/>
-      </w:pPr>
-      <w:r>
+        <w:rPr>
+          <w:highlight w:val="yellow"/>
+        </w:rPr>
+      </w:pPr>
+      <w:r>
+        <w:rPr>
+          <w:highlight w:val="yellow"/>
+        </w:rPr>
         <w:t>Close the gap between the relational data structure in the RDBMS and the OO model</w:t>
       </w:r>
     </w:p>
@@ -27812,9 +29005,13 @@
         <w:rPr>
           <w:b/>
           <w:bCs/>
-        </w:rPr>
-      </w:pPr>
-      <w:r>
+          <w:highlight w:val="yellow"/>
+        </w:rPr>
+      </w:pPr>
+      <w:r>
+        <w:rPr>
+          <w:highlight w:val="yellow"/>
+        </w:rPr>
         <w:t>False</w:t>
       </w:r>
     </w:p>
@@ -27861,8 +29058,14 @@
           <w:numId w:val="177"/>
         </w:numPr>
         <w:spacing w:after="0" w:line="240" w:lineRule="auto"/>
-      </w:pPr>
-      <w:r>
+        <w:rPr>
+          <w:highlight w:val="yellow"/>
+        </w:rPr>
+      </w:pPr>
+      <w:r>
+        <w:rPr>
+          <w:highlight w:val="yellow"/>
+        </w:rPr>
         <w:t>Plain Old Java Object</w:t>
       </w:r>
     </w:p>
@@ -27933,8 +29136,14 @@
           <w:numId w:val="178"/>
         </w:numPr>
         <w:spacing w:after="0" w:line="240" w:lineRule="auto"/>
-      </w:pPr>
-      <w:r>
+        <w:rPr>
+          <w:highlight w:val="yellow"/>
+        </w:rPr>
+      </w:pPr>
+      <w:r>
+        <w:rPr>
+          <w:highlight w:val="yellow"/>
+        </w:rPr>
         <w:t>True</w:t>
       </w:r>
     </w:p>
@@ -27991,6 +29200,7 @@
         <w:rPr>
           <w:b/>
           <w:bCs/>
+          <w:color w:val="FF0000"/>
         </w:rPr>
         <w:t>AnnotationSessionFactoryBean</w:t>
       </w:r>
@@ -27999,8 +29209,16 @@
         <w:rPr>
           <w:b/>
           <w:bCs/>
-        </w:rPr>
-        <w:t xml:space="preserve"> ____</w:t>
+          <w:color w:val="FF0000"/>
+        </w:rPr>
+        <w:t xml:space="preserve"> </w:t>
+      </w:r>
+      <w:r>
+        <w:rPr>
+          <w:b/>
+          <w:bCs/>
+        </w:rPr>
+        <w:t>____</w:t>
       </w:r>
     </w:p>
     <w:p>
@@ -28022,8 +29240,14 @@
           <w:numId w:val="179"/>
         </w:numPr>
         <w:spacing w:after="0" w:line="240" w:lineRule="auto"/>
-      </w:pPr>
-      <w:r>
+        <w:rPr>
+          <w:highlight w:val="yellow"/>
+        </w:rPr>
+      </w:pPr>
+      <w:r>
+        <w:rPr>
+          <w:highlight w:val="yellow"/>
+        </w:rPr>
         <w:t xml:space="preserve">Then use Hibernate annotation support                             </w:t>
       </w:r>
     </w:p>
@@ -28098,8 +29322,14 @@
           <w:numId w:val="180"/>
         </w:numPr>
         <w:spacing w:after="0" w:line="240" w:lineRule="auto"/>
-      </w:pPr>
-      <w:r>
+        <w:rPr>
+          <w:highlight w:val="yellow"/>
+        </w:rPr>
+      </w:pPr>
+      <w:r>
+        <w:rPr>
+          <w:highlight w:val="yellow"/>
+        </w:rPr>
         <w:t>Two</w:t>
       </w:r>
     </w:p>
@@ -28179,8 +29409,14 @@
         </w:numPr>
         <w:spacing w:after="0" w:line="240" w:lineRule="auto"/>
         <w:ind w:left="1800"/>
-      </w:pPr>
-      <w:r>
+        <w:rPr>
+          <w:highlight w:val="yellow"/>
+        </w:rPr>
+      </w:pPr>
+      <w:r>
+        <w:rPr>
+          <w:highlight w:val="yellow"/>
+        </w:rPr>
         <w:t>Public void delete(Contact contact){</w:t>
       </w:r>
     </w:p>
@@ -28188,43 +29424,51 @@
       <w:pPr>
         <w:spacing w:after="0" w:line="240" w:lineRule="auto"/>
         <w:ind w:left="4320"/>
+        <w:rPr>
+          <w:highlight w:val="yellow"/>
+        </w:rPr>
       </w:pPr>
       <w:proofErr w:type="spellStart"/>
       <w:r>
+        <w:rPr>
+          <w:highlight w:val="yellow"/>
+        </w:rPr>
         <w:t>sessionFactory.getCurentSession</w:t>
       </w:r>
       <w:proofErr w:type="spellEnd"/>
       <w:r>
-        <w:t>(</w:t>
-      </w:r>
-      <w:proofErr w:type="gramStart"/>
-      <w:r>
-        <w:t>).delete</w:t>
-      </w:r>
-      <w:proofErr w:type="gramEnd"/>
-      <w:r>
-        <w:t>(contact);</w:t>
+        <w:rPr>
+          <w:highlight w:val="yellow"/>
+        </w:rPr>
+        <w:t>().delete(contact);</w:t>
       </w:r>
     </w:p>
     <w:p>
       <w:pPr>
         <w:spacing w:after="0" w:line="240" w:lineRule="auto"/>
         <w:ind w:left="4320"/>
-      </w:pPr>
-      <w:proofErr w:type="gramStart"/>
-      <w:r>
-        <w:t>log.info(</w:t>
-      </w:r>
-      <w:proofErr w:type="gramEnd"/>
-      <w:r>
-        <w:t xml:space="preserve">“contact delete with id: ” + </w:t>
+        <w:rPr>
+          <w:highlight w:val="yellow"/>
+        </w:rPr>
+      </w:pPr>
+      <w:r>
+        <w:rPr>
+          <w:highlight w:val="yellow"/>
+        </w:rPr>
+        <w:t xml:space="preserve">log.info(“contact delete with id: ” + </w:t>
       </w:r>
       <w:proofErr w:type="spellStart"/>
       <w:r>
+        <w:rPr>
+          <w:highlight w:val="yellow"/>
+        </w:rPr>
         <w:t>contact.getId</w:t>
       </w:r>
       <w:proofErr w:type="spellEnd"/>
       <w:r>
+        <w:rPr>
+          <w:highlight w:val="yellow"/>
+        </w:rPr>
         <w:t>());</w:t>
       </w:r>
     </w:p>
@@ -28234,6 +29478,9 @@
         <w:ind w:left="4320"/>
       </w:pPr>
       <w:r>
+        <w:rPr>
+          <w:highlight w:val="yellow"/>
+        </w:rPr>
         <w:t>}</w:t>
       </w:r>
     </w:p>
@@ -28247,15 +29494,7 @@
         <w:ind w:left="1800"/>
       </w:pPr>
       <w:r>
-        <w:t xml:space="preserve">Public void </w:t>
-      </w:r>
-      <w:proofErr w:type="gramStart"/>
-      <w:r>
-        <w:t>delete(</w:t>
-      </w:r>
-      <w:proofErr w:type="gramEnd"/>
-      <w:r>
-        <w:t>Contact contact){</w:t>
+        <w:t>Public void delete(Contact contact){</w:t>
       </w:r>
     </w:p>
     <w:p>
@@ -28269,15 +29508,7 @@
       </w:r>
       <w:proofErr w:type="spellEnd"/>
       <w:r>
-        <w:t>(</w:t>
-      </w:r>
-      <w:proofErr w:type="gramStart"/>
-      <w:r>
-        <w:t>).delete</w:t>
-      </w:r>
-      <w:proofErr w:type="gramEnd"/>
-      <w:r>
-        <w:t>();</w:t>
+        <w:t>().delete();</w:t>
       </w:r>
     </w:p>
     <w:p>
@@ -28285,13 +29516,8 @@
         <w:spacing w:after="0" w:line="240" w:lineRule="auto"/>
         <w:ind w:left="4320"/>
       </w:pPr>
-      <w:proofErr w:type="gramStart"/>
-      <w:r>
-        <w:t>log.info(</w:t>
-      </w:r>
-      <w:proofErr w:type="gramEnd"/>
-      <w:r>
-        <w:t xml:space="preserve">“contact delete with id: ” + </w:t>
+      <w:r>
+        <w:t xml:space="preserve">log.info(“contact delete with id: ” + </w:t>
       </w:r>
       <w:proofErr w:type="spellStart"/>
       <w:r>
@@ -28321,15 +29547,7 @@
         <w:ind w:left="1800"/>
       </w:pPr>
       <w:r>
-        <w:t xml:space="preserve">Public void </w:t>
-      </w:r>
-      <w:proofErr w:type="gramStart"/>
-      <w:r>
-        <w:t>delete(</w:t>
-      </w:r>
-      <w:proofErr w:type="gramEnd"/>
-      <w:r>
-        <w:t>Contact contact){</w:t>
+        <w:t>Public void delete(Contact contact){</w:t>
       </w:r>
     </w:p>
     <w:p>
@@ -28343,15 +29561,7 @@
       </w:r>
       <w:proofErr w:type="spellEnd"/>
       <w:r>
-        <w:t>(</w:t>
-      </w:r>
-      <w:proofErr w:type="gramStart"/>
-      <w:r>
-        <w:t>).delete</w:t>
-      </w:r>
-      <w:proofErr w:type="gramEnd"/>
-      <w:r>
-        <w:t>(delete());</w:t>
+        <w:t>().delete(delete());</w:t>
       </w:r>
     </w:p>
     <w:p>
@@ -28359,13 +29569,8 @@
         <w:spacing w:after="0" w:line="240" w:lineRule="auto"/>
         <w:ind w:left="4320"/>
       </w:pPr>
-      <w:proofErr w:type="gramStart"/>
-      <w:r>
-        <w:t>log.info(</w:t>
-      </w:r>
-      <w:proofErr w:type="gramEnd"/>
-      <w:r>
-        <w:t xml:space="preserve">“contact delete with id: ” + </w:t>
+      <w:r>
+        <w:t xml:space="preserve">log.info(“contact delete with id: ” + </w:t>
       </w:r>
       <w:proofErr w:type="spellStart"/>
       <w:r>
@@ -28428,8 +29633,14 @@
           <w:numId w:val="184"/>
         </w:numPr>
         <w:spacing w:after="0" w:line="240" w:lineRule="auto"/>
-      </w:pPr>
-      <w:r>
+        <w:rPr>
+          <w:highlight w:val="yellow"/>
+        </w:rPr>
+      </w:pPr>
+      <w:r>
+        <w:rPr>
+          <w:highlight w:val="yellow"/>
+        </w:rPr>
         <w:t>Hibernate</w:t>
       </w:r>
     </w:p>
@@ -28512,8 +29723,14 @@
           <w:numId w:val="185"/>
         </w:numPr>
         <w:spacing w:after="0" w:line="240" w:lineRule="auto"/>
-      </w:pPr>
-      <w:r>
+        <w:rPr>
+          <w:highlight w:val="yellow"/>
+        </w:rPr>
+      </w:pPr>
+      <w:r>
+        <w:rPr>
+          <w:highlight w:val="yellow"/>
+        </w:rPr>
         <w:t>Java Data Object</w:t>
       </w:r>
     </w:p>
@@ -28588,8 +29805,14 @@
           <w:numId w:val="186"/>
         </w:numPr>
         <w:spacing w:after="0" w:line="240" w:lineRule="auto"/>
-      </w:pPr>
-      <w:r>
+        <w:rPr>
+          <w:highlight w:val="yellow"/>
+        </w:rPr>
+      </w:pPr>
+      <w:r>
+        <w:rPr>
+          <w:highlight w:val="yellow"/>
+        </w:rPr>
         <w:t>Hibernate</w:t>
       </w:r>
     </w:p>
@@ -28600,8 +29823,14 @@
           <w:numId w:val="186"/>
         </w:numPr>
         <w:spacing w:after="0" w:line="240" w:lineRule="auto"/>
-      </w:pPr>
-      <w:r>
+        <w:rPr>
+          <w:highlight w:val="yellow"/>
+        </w:rPr>
+      </w:pPr>
+      <w:r>
+        <w:rPr>
+          <w:highlight w:val="yellow"/>
+        </w:rPr>
         <w:t>TopLink</w:t>
       </w:r>
     </w:p>
@@ -28612,8 +29841,14 @@
           <w:numId w:val="186"/>
         </w:numPr>
         <w:spacing w:after="0" w:line="240" w:lineRule="auto"/>
-      </w:pPr>
-      <w:r>
+        <w:rPr>
+          <w:highlight w:val="yellow"/>
+        </w:rPr>
+      </w:pPr>
+      <w:r>
+        <w:rPr>
+          <w:highlight w:val="yellow"/>
+        </w:rPr>
         <w:t>JDO</w:t>
       </w:r>
     </w:p>
@@ -28696,8 +29931,14 @@
           <w:numId w:val="188"/>
         </w:numPr>
         <w:spacing w:after="0" w:line="240" w:lineRule="auto"/>
-      </w:pPr>
-      <w:r>
+        <w:rPr>
+          <w:highlight w:val="yellow"/>
+        </w:rPr>
+      </w:pPr>
+      <w:r>
+        <w:rPr>
+          <w:highlight w:val="yellow"/>
+        </w:rPr>
         <w:t>Gavin King</w:t>
       </w:r>
     </w:p>
@@ -28760,8 +30001,14 @@
           <w:numId w:val="189"/>
         </w:numPr>
         <w:spacing w:after="0" w:line="240" w:lineRule="auto"/>
-      </w:pPr>
-      <w:r>
+        <w:rPr>
+          <w:highlight w:val="yellow"/>
+        </w:rPr>
+      </w:pPr>
+      <w:r>
+        <w:rPr>
+          <w:highlight w:val="yellow"/>
+        </w:rPr>
         <w:t>True</w:t>
       </w:r>
     </w:p>
@@ -28845,8 +30092,14 @@
           <w:numId w:val="190"/>
         </w:numPr>
         <w:spacing w:after="0" w:line="240" w:lineRule="auto"/>
-      </w:pPr>
-      <w:r>
+        <w:rPr>
+          <w:highlight w:val="yellow"/>
+        </w:rPr>
+      </w:pPr>
+      <w:r>
+        <w:rPr>
+          <w:highlight w:val="yellow"/>
+        </w:rPr>
         <w:t>Associations</w:t>
       </w:r>
     </w:p>
@@ -28909,8 +30162,14 @@
           <w:numId w:val="191"/>
         </w:numPr>
         <w:spacing w:after="0" w:line="240" w:lineRule="auto"/>
-      </w:pPr>
-      <w:r>
+        <w:rPr>
+          <w:highlight w:val="yellow"/>
+        </w:rPr>
+      </w:pPr>
+      <w:r>
+        <w:rPr>
+          <w:highlight w:val="yellow"/>
+        </w:rPr>
         <w:t>Rod Johnson</w:t>
       </w:r>
     </w:p>
@@ -30567,8 +31826,16 @@
         <w:rPr>
           <w:b/>
           <w:bCs/>
-        </w:rPr>
-        <w:t>EMF means __?</w:t>
+          <w:color w:val="FF0000"/>
+        </w:rPr>
+        <w:t>EMF</w:t>
+      </w:r>
+      <w:r>
+        <w:rPr>
+          <w:b/>
+          <w:bCs/>
+        </w:rPr>
+        <w:t xml:space="preserve"> means __?</w:t>
       </w:r>
     </w:p>
     <w:p>

--- a/Question/Spring MCQ.docx
+++ b/Question/Spring MCQ.docx
@@ -1945,8 +1945,17 @@
           <w:rFonts w:cstheme="minorHAnsi"/>
           <w:b/>
           <w:color w:val="FF0000"/>
-        </w:rPr>
-        <w:t xml:space="preserve">@NotNull </w:t>
+          <w:highlight w:val="green"/>
+        </w:rPr>
+        <w:t>@NotNull</w:t>
+      </w:r>
+      <w:r>
+        <w:rPr>
+          <w:rFonts w:cstheme="minorHAnsi"/>
+          <w:b/>
+          <w:color w:val="FF0000"/>
+        </w:rPr>
+        <w:t xml:space="preserve"> </w:t>
       </w:r>
       <w:r>
         <w:rPr>
